--- a/Vossen & Konijnen Adviesrapport_final - Groep 1ED - Frank, Rick en Tsjeard.docx
+++ b/Vossen & Konijnen Adviesrapport_final - Groep 1ED - Frank, Rick en Tsjeard.docx
@@ -228,14 +228,24 @@
           <w:sz w:val="40"/>
           <w:szCs w:val="40"/>
         </w:rPr>
-        <w:t>ICT Bureau Ambler</w:t>
-      </w:r>
+        <w:t xml:space="preserve">ICT Bureau </w:t>
+      </w:r>
+      <w:proofErr w:type="spellStart"/>
       <w:r>
         <w:rPr>
           <w:color w:val="ED7D31" w:themeColor="accent2"/>
           <w:sz w:val="40"/>
           <w:szCs w:val="40"/>
         </w:rPr>
+        <w:t>Ambler</w:t>
+      </w:r>
+      <w:proofErr w:type="spellEnd"/>
+      <w:r>
+        <w:rPr>
+          <w:color w:val="ED7D31" w:themeColor="accent2"/>
+          <w:sz w:val="40"/>
+          <w:szCs w:val="40"/>
+        </w:rPr>
         <w:br/>
       </w:r>
       <w:r>
@@ -243,7 +253,23 @@
           <w:sz w:val="24"/>
           <w:szCs w:val="24"/>
         </w:rPr>
-        <w:t>Frank Noorlander, Tsjeard de Winter en</w:t>
+        <w:t xml:space="preserve">Frank Noorlander, </w:t>
+      </w:r>
+      <w:proofErr w:type="spellStart"/>
+      <w:r>
+        <w:rPr>
+          <w:sz w:val="24"/>
+          <w:szCs w:val="24"/>
+        </w:rPr>
+        <w:t>Tsjeard</w:t>
+      </w:r>
+      <w:proofErr w:type="spellEnd"/>
+      <w:r>
+        <w:rPr>
+          <w:sz w:val="24"/>
+          <w:szCs w:val="24"/>
+        </w:rPr>
+        <w:t xml:space="preserve"> de Winter en</w:t>
       </w:r>
       <w:r>
         <w:rPr>
@@ -425,8 +451,17 @@
           <w:sz w:val="24"/>
           <w:szCs w:val="24"/>
         </w:rPr>
-        <w:t>ICT Bureau Ambler</w:t>
-      </w:r>
+        <w:t xml:space="preserve">ICT Bureau </w:t>
+      </w:r>
+      <w:proofErr w:type="spellStart"/>
+      <w:r>
+        <w:rPr>
+          <w:sz w:val="24"/>
+          <w:szCs w:val="24"/>
+        </w:rPr>
+        <w:t>Ambler</w:t>
+      </w:r>
+      <w:proofErr w:type="spellEnd"/>
       <w:r>
         <w:rPr>
           <w:b/>
@@ -443,21 +478,23 @@
         </w:rPr>
         <w:t xml:space="preserve">Frank Noorlander, </w:t>
       </w:r>
+      <w:proofErr w:type="spellStart"/>
       <w:r>
         <w:rPr>
           <w:color w:val="000000" w:themeColor="text1"/>
           <w:sz w:val="24"/>
           <w:szCs w:val="24"/>
         </w:rPr>
-        <w:t>Tsjeard de Winter</w:t>
-      </w:r>
+        <w:t>Tsjeard</w:t>
+      </w:r>
+      <w:proofErr w:type="spellEnd"/>
       <w:r>
         <w:rPr>
           <w:color w:val="000000" w:themeColor="text1"/>
           <w:sz w:val="24"/>
           <w:szCs w:val="24"/>
         </w:rPr>
-        <w:t xml:space="preserve"> en</w:t>
+        <w:t xml:space="preserve"> de Winter</w:t>
       </w:r>
       <w:r>
         <w:rPr>
@@ -465,7 +502,7 @@
           <w:sz w:val="24"/>
           <w:szCs w:val="24"/>
         </w:rPr>
-        <w:t xml:space="preserve"> </w:t>
+        <w:t xml:space="preserve"> en</w:t>
       </w:r>
       <w:r>
         <w:rPr>
@@ -473,7 +510,7 @@
           <w:sz w:val="24"/>
           <w:szCs w:val="24"/>
         </w:rPr>
-        <w:t>Rick van der Poel</w:t>
+        <w:t xml:space="preserve"> </w:t>
       </w:r>
       <w:r>
         <w:rPr>
@@ -481,6 +518,14 @@
           <w:sz w:val="24"/>
           <w:szCs w:val="24"/>
         </w:rPr>
+        <w:t>Rick van der Poel</w:t>
+      </w:r>
+      <w:r>
+        <w:rPr>
+          <w:color w:val="000000" w:themeColor="text1"/>
+          <w:sz w:val="24"/>
+          <w:szCs w:val="24"/>
+        </w:rPr>
         <w:t xml:space="preserve"> </w:t>
       </w:r>
       <w:r>
@@ -520,7 +565,25 @@
           <w:sz w:val="24"/>
           <w:szCs w:val="24"/>
         </w:rPr>
-        <w:t xml:space="preserve">de heer H. Ripper van SimulationFirst </w:t>
+        <w:t xml:space="preserve">de heer H. Ripper van </w:t>
+      </w:r>
+      <w:proofErr w:type="spellStart"/>
+      <w:r>
+        <w:rPr>
+          <w:color w:val="000000" w:themeColor="text1"/>
+          <w:sz w:val="24"/>
+          <w:szCs w:val="24"/>
+        </w:rPr>
+        <w:t>SimulationFirst</w:t>
+      </w:r>
+      <w:proofErr w:type="spellEnd"/>
+      <w:r>
+        <w:rPr>
+          <w:color w:val="000000" w:themeColor="text1"/>
+          <w:sz w:val="24"/>
+          <w:szCs w:val="24"/>
+        </w:rPr>
+        <w:t xml:space="preserve"> </w:t>
       </w:r>
       <w:r>
         <w:rPr>
@@ -549,7 +612,23 @@
           <w:sz w:val="24"/>
           <w:szCs w:val="24"/>
         </w:rPr>
-        <w:t xml:space="preserve"> de heer B. Heijne van Hanzehogeschool Groningen</w:t>
+        <w:t xml:space="preserve"> de heer B. </w:t>
+      </w:r>
+      <w:proofErr w:type="spellStart"/>
+      <w:r>
+        <w:rPr>
+          <w:sz w:val="24"/>
+          <w:szCs w:val="24"/>
+        </w:rPr>
+        <w:t>Heijne</w:t>
+      </w:r>
+      <w:proofErr w:type="spellEnd"/>
+      <w:r>
+        <w:rPr>
+          <w:sz w:val="24"/>
+          <w:szCs w:val="24"/>
+        </w:rPr>
+        <w:t xml:space="preserve"> van Hanzehogeschool Groningen</w:t>
       </w:r>
       <w:r>
         <w:rPr>
@@ -655,6 +734,7 @@
         </w:rPr>
         <w:t xml:space="preserve"> voorpagina</w:t>
       </w:r>
+      <w:proofErr w:type="gramStart"/>
       <w:r>
         <w:rPr>
           <w:b/>
@@ -675,41 +755,49 @@
           <w:sz w:val="24"/>
           <w:szCs w:val="24"/>
         </w:rPr>
-        <w:t>Rick van der Poel</w:t>
-      </w:r>
+        <w:t>Rick</w:t>
+      </w:r>
+      <w:proofErr w:type="gramEnd"/>
       <w:r>
         <w:rPr>
           <w:sz w:val="24"/>
           <w:szCs w:val="24"/>
         </w:rPr>
-        <w:t>. (2015, 30 januari)</w:t>
+        <w:t xml:space="preserve"> van der Poel</w:t>
       </w:r>
       <w:r>
         <w:rPr>
           <w:sz w:val="24"/>
           <w:szCs w:val="24"/>
         </w:rPr>
-        <w:t>.</w:t>
+        <w:t>. (2015, 30 januari)</w:t>
       </w:r>
       <w:r>
         <w:rPr>
           <w:sz w:val="24"/>
           <w:szCs w:val="24"/>
         </w:rPr>
-        <w:t xml:space="preserve"> </w:t>
+        <w:t>.</w:t>
       </w:r>
       <w:r>
         <w:rPr>
           <w:sz w:val="24"/>
           <w:szCs w:val="24"/>
         </w:rPr>
-        <w:t>Screenshot Vossen &amp; Konijnen applicatie [Leertaak 2].</w:t>
+        <w:t xml:space="preserve"> </w:t>
       </w:r>
       <w:r>
         <w:rPr>
           <w:sz w:val="24"/>
           <w:szCs w:val="24"/>
         </w:rPr>
+        <w:t>Screenshot Vossen &amp; Konijnen applicatie [Leertaak 2].</w:t>
+      </w:r>
+      <w:r>
+        <w:rPr>
+          <w:sz w:val="24"/>
+          <w:szCs w:val="24"/>
+        </w:rPr>
         <w:br/>
         <w:t>Hanzehogeschool Groningen, opleiding Informatica.</w:t>
       </w:r>
@@ -893,7 +981,15 @@
         <w:t xml:space="preserve">kunnen implementeren </w:t>
       </w:r>
       <w:r>
-        <w:t xml:space="preserve">is de hele applicatie gerefactored. Hierdoor </w:t>
+        <w:t xml:space="preserve">is de hele applicatie </w:t>
+      </w:r>
+      <w:proofErr w:type="spellStart"/>
+      <w:r>
+        <w:t>gerefactored</w:t>
+      </w:r>
+      <w:proofErr w:type="spellEnd"/>
+      <w:r>
+        <w:t xml:space="preserve">. Hierdoor </w:t>
       </w:r>
       <w:r>
         <w:t>is er</w:t>
@@ -926,8 +1022,13 @@
         <w:t>model toegepast</w:t>
       </w:r>
       <w:r>
-        <w:t xml:space="preserve"> tijdens het refactoren</w:t>
-      </w:r>
+        <w:t xml:space="preserve"> tijdens het </w:t>
+      </w:r>
+      <w:proofErr w:type="spellStart"/>
+      <w:r>
+        <w:t>refactoren</w:t>
+      </w:r>
+      <w:proofErr w:type="spellEnd"/>
       <w:r>
         <w:t>.</w:t>
       </w:r>
@@ -937,7 +1038,15 @@
         <w:jc w:val="both"/>
       </w:pPr>
       <w:r>
-        <w:t>Na het refactoren is het parameter paneel er ingekomen waarmee het gedrag van de dieren beïnvloed kan worden</w:t>
+        <w:t xml:space="preserve">Na het </w:t>
+      </w:r>
+      <w:proofErr w:type="spellStart"/>
+      <w:r>
+        <w:t>refactoren</w:t>
+      </w:r>
+      <w:proofErr w:type="spellEnd"/>
+      <w:r>
+        <w:t xml:space="preserve"> is het parameter paneel er ingekomen waarmee het gedrag van de dieren beïnvloed kan worden</w:t>
       </w:r>
       <w:r>
         <w:t xml:space="preserve"> door de gebruiker</w:t>
@@ -1056,8 +1165,6 @@
           <w:r>
             <w:t>nhoud</w:t>
           </w:r>
-          <w:bookmarkStart w:id="1" w:name="_GoBack"/>
-          <w:bookmarkEnd w:id="1"/>
           <w:r>
             <w:t>sopgave</w:t>
           </w:r>
@@ -3133,7 +3240,7 @@
       <w:r>
         <w:br w:type="page"/>
       </w:r>
-      <w:bookmarkStart w:id="2" w:name="_Toc410485937"/>
+      <w:bookmarkStart w:id="1" w:name="_Toc410485937"/>
       <w:r>
         <w:rPr>
           <w:rFonts w:asciiTheme="majorHAnsi" w:hAnsiTheme="majorHAnsi"/>
@@ -3144,7 +3251,7 @@
         <w:lastRenderedPageBreak/>
         <w:t>Verklarende woordenlijst</w:t>
       </w:r>
-      <w:bookmarkEnd w:id="2"/>
+      <w:bookmarkEnd w:id="1"/>
       <w:r>
         <w:rPr>
           <w:rFonts w:asciiTheme="majorHAnsi" w:hAnsiTheme="majorHAnsi"/>
@@ -3162,9 +3269,11 @@
       <w:r>
         <w:br/>
       </w:r>
+      <w:proofErr w:type="spellStart"/>
       <w:r>
         <w:t>Refactoren</w:t>
       </w:r>
+      <w:proofErr w:type="spellEnd"/>
       <w:r>
         <w:tab/>
         <w:t xml:space="preserve">Een programma of een stuk code herschrijven zodat dit efficiënter wordt. </w:t>
@@ -3175,9 +3284,11 @@
       <w:r>
         <w:br/>
       </w:r>
+      <w:proofErr w:type="spellStart"/>
       <w:r>
         <w:t>BlueJ</w:t>
       </w:r>
+      <w:proofErr w:type="spellEnd"/>
       <w:r>
         <w:tab/>
       </w:r>
@@ -3201,8 +3312,12 @@
       </w:r>
       <w:r>
         <w:br/>
+      </w:r>
+      <w:proofErr w:type="spellStart"/>
+      <w:r>
         <w:t>Eclipse</w:t>
       </w:r>
+      <w:proofErr w:type="spellEnd"/>
       <w:r>
         <w:tab/>
       </w:r>
@@ -3347,9 +3462,11 @@
       </w:r>
     </w:p>
     <w:p>
+      <w:proofErr w:type="spellStart"/>
       <w:r>
         <w:t>Subclasse</w:t>
       </w:r>
+      <w:proofErr w:type="spellEnd"/>
       <w:r>
         <w:tab/>
       </w:r>
@@ -3376,9 +3493,11 @@
       <w:pPr>
         <w:ind w:left="1410" w:hanging="1410"/>
       </w:pPr>
+      <w:proofErr w:type="spellStart"/>
       <w:r>
         <w:t>Commandline</w:t>
       </w:r>
+      <w:proofErr w:type="spellEnd"/>
       <w:r>
         <w:tab/>
         <w:t>Een interface waarin opdrachten als commando’s aan de computer kunnen worden gegeven.</w:t>
@@ -3422,8 +3541,8 @@
           <w:szCs w:val="32"/>
         </w:rPr>
       </w:pPr>
-      <w:bookmarkStart w:id="3" w:name="_Toc409969072"/>
-      <w:bookmarkStart w:id="4" w:name="_Toc410485938"/>
+      <w:bookmarkStart w:id="2" w:name="_Toc409969072"/>
+      <w:bookmarkStart w:id="3" w:name="_Toc410485938"/>
       <w:r>
         <w:rPr>
           <w:rFonts w:asciiTheme="majorHAnsi" w:hAnsiTheme="majorHAnsi"/>
@@ -3434,8 +3553,8 @@
         <w:lastRenderedPageBreak/>
         <w:t>Voorwoord</w:t>
       </w:r>
+      <w:bookmarkEnd w:id="2"/>
       <w:bookmarkEnd w:id="3"/>
-      <w:bookmarkEnd w:id="4"/>
     </w:p>
     <w:p>
       <w:pPr>
@@ -3490,7 +3609,23 @@
               <w:rFonts w:cs="Helvetica"/>
               <w:shd w:val="clear" w:color="auto" w:fill="FFFFFF"/>
             </w:rPr>
-            <w:t>Frank Noorlander, Rick van der Poel en Tsjeard de Winter</w:t>
+            <w:t xml:space="preserve">Frank Noorlander, Rick van der Poel en </w:t>
+          </w:r>
+          <w:proofErr w:type="spellStart"/>
+          <w:r>
+            <w:rPr>
+              <w:rFonts w:cs="Helvetica"/>
+              <w:shd w:val="clear" w:color="auto" w:fill="FFFFFF"/>
+            </w:rPr>
+            <w:t>Tsjeard</w:t>
+          </w:r>
+          <w:proofErr w:type="spellEnd"/>
+          <w:r>
+            <w:rPr>
+              <w:rFonts w:cs="Helvetica"/>
+              <w:shd w:val="clear" w:color="auto" w:fill="FFFFFF"/>
+            </w:rPr>
+            <w:t xml:space="preserve"> de Winter</w:t>
           </w:r>
         </w:sdtContent>
       </w:sdt>
@@ -3523,7 +3658,15 @@
         <w:t xml:space="preserve">We </w:t>
       </w:r>
       <w:r>
-        <w:t xml:space="preserve">willen graag de heer B. Heijne bedanken voor zijn begeleiding op het technische vlak van de applicatie. Ook bedanken we graag mevrouw W. van Veen die taal en schrijfkundige ondersteuning heeft geleverd tijdens het schrijven van dit rapport. </w:t>
+        <w:t xml:space="preserve">willen graag de heer B. </w:t>
+      </w:r>
+      <w:proofErr w:type="spellStart"/>
+      <w:r>
+        <w:t>Heijne</w:t>
+      </w:r>
+      <w:proofErr w:type="spellEnd"/>
+      <w:r>
+        <w:t xml:space="preserve"> bedanken voor zijn begeleiding op het technische vlak van de applicatie. Ook bedanken we graag mevrouw W. van Veen die taal en schrijfkundige ondersteuning heeft geleverd tijdens het schrijven van dit rapport. </w:t>
       </w:r>
     </w:p>
     <w:p>
@@ -3540,7 +3683,7 @@
       <w:r>
         <w:br w:type="page"/>
       </w:r>
-      <w:bookmarkStart w:id="5" w:name="_Toc410657195"/>
+      <w:bookmarkStart w:id="4" w:name="_Toc410657195"/>
       <w:r>
         <w:lastRenderedPageBreak/>
         <w:t xml:space="preserve">1. </w:t>
@@ -3551,7 +3694,7 @@
         </w:rPr>
         <w:t>Inleiding</w:t>
       </w:r>
-      <w:bookmarkEnd w:id="5"/>
+      <w:bookmarkEnd w:id="4"/>
     </w:p>
     <w:p>
       <w:pPr>
@@ -3570,19 +3713,49 @@
         <w:t>gedaan</w:t>
       </w:r>
       <w:r>
-        <w:t xml:space="preserve"> over verbeteringen die zijn aangebracht aan de Vossen &amp; Konijnen applicatie in opdracht van SimulationFirst. De Vossen &amp; Konijnen (V&amp;K) applicatie is bedoeld voor het simuleren van vossen en konijnen zodat hun gedrag bestudeerd kan worden.</w:t>
+        <w:t xml:space="preserve"> over verbeteringen die zijn aangebracht aan de Vossen &amp; Konijnen applicatie in opdracht van </w:t>
+      </w:r>
+      <w:proofErr w:type="spellStart"/>
+      <w:r>
+        <w:t>SimulationFirst</w:t>
+      </w:r>
+      <w:proofErr w:type="spellEnd"/>
+      <w:r>
+        <w:t>. De Vossen &amp; Konijnen (V&amp;K) applicatie is bedoeld voor het simuleren van vossen en konijnen zodat hun gedrag bestudeerd kan worden.</w:t>
       </w:r>
       <w:r>
         <w:rPr>
           <w:color w:val="000000" w:themeColor="text1"/>
         </w:rPr>
-        <w:t xml:space="preserve"> De originele applicatie mist echter veel functionaliteit en ICT bureau Ambler is ingeschakeld om de applicatie uit te breiden. </w:t>
-      </w:r>
+        <w:t xml:space="preserve"> De originele applicatie mist echter veel functionaliteit en ICT bureau </w:t>
+      </w:r>
+      <w:proofErr w:type="spellStart"/>
       <w:r>
         <w:rPr>
           <w:color w:val="000000" w:themeColor="text1"/>
         </w:rPr>
-        <w:t>SimulationFirst heeft de wens dat de applicatie wordt uitgebreid met een aantal onderdelen</w:t>
+        <w:t>Ambler</w:t>
+      </w:r>
+      <w:proofErr w:type="spellEnd"/>
+      <w:r>
+        <w:rPr>
+          <w:color w:val="000000" w:themeColor="text1"/>
+        </w:rPr>
+        <w:t xml:space="preserve"> is ingeschakeld om de applicatie uit te breiden. </w:t>
+      </w:r>
+      <w:proofErr w:type="spellStart"/>
+      <w:r>
+        <w:rPr>
+          <w:color w:val="000000" w:themeColor="text1"/>
+        </w:rPr>
+        <w:t>SimulationFirst</w:t>
+      </w:r>
+      <w:proofErr w:type="spellEnd"/>
+      <w:r>
+        <w:rPr>
+          <w:color w:val="000000" w:themeColor="text1"/>
+        </w:rPr>
+        <w:t xml:space="preserve"> heeft de wens dat de applicatie wordt uitgebreid met een aantal onderdelen</w:t>
       </w:r>
       <w:r>
         <w:rPr>
@@ -3986,7 +4159,7 @@
           <w:color w:val="FF0000"/>
         </w:rPr>
       </w:pPr>
-      <w:bookmarkStart w:id="6" w:name="_Toc410657196"/>
+      <w:bookmarkStart w:id="5" w:name="_Toc410657196"/>
       <w:r>
         <w:lastRenderedPageBreak/>
         <w:t xml:space="preserve">2. </w:t>
@@ -3997,7 +4170,7 @@
       <w:r>
         <w:t>robleemstelling</w:t>
       </w:r>
-      <w:bookmarkEnd w:id="6"/>
+      <w:bookmarkEnd w:id="5"/>
       <w:r>
         <w:t xml:space="preserve"> </w:t>
       </w:r>
@@ -4007,7 +4180,15 @@
         <w:jc w:val="both"/>
       </w:pPr>
       <w:r>
-        <w:t>De opdrachtgever SimulationFirst heeft een simulatieapplicatie waarin de levenscyclus van vossen en konijnen gesimuleerd kan worden. Deze applicatie voldoet echter helaas niet aan de eisen van hun cliënten en</w:t>
+        <w:t xml:space="preserve">De opdrachtgever </w:t>
+      </w:r>
+      <w:proofErr w:type="spellStart"/>
+      <w:r>
+        <w:t>SimulationFirst</w:t>
+      </w:r>
+      <w:proofErr w:type="spellEnd"/>
+      <w:r>
+        <w:t xml:space="preserve"> heeft een simulatieapplicatie waarin de levenscyclus van vossen en konijnen gesimuleerd kan worden. Deze applicatie voldoet echter helaas niet aan de eisen van hun cliënten en</w:t>
       </w:r>
       <w:r>
         <w:t xml:space="preserve"> de applicatie</w:t>
@@ -4164,7 +4345,15 @@
       </w:pPr>
       <w:r>
         <w:br/>
-        <w:t>ICT Bureau Ambler heeft de taak gekregen om de huidige applicatie te verbeteren door de applicatie aan te vullen met de gewenste functionaliteiten. Het doel is om de applicatie verder uit te breiden zodat het gebruikt kan worden voor meerdere diersoorten en meer informatie terug geeft aan de gebruiker. Hierdoor</w:t>
+        <w:t xml:space="preserve">ICT Bureau </w:t>
+      </w:r>
+      <w:proofErr w:type="spellStart"/>
+      <w:r>
+        <w:t>Ambler</w:t>
+      </w:r>
+      <w:proofErr w:type="spellEnd"/>
+      <w:r>
+        <w:t xml:space="preserve"> heeft de taak gekregen om de huidige applicatie te verbeteren door de applicatie aan te vullen met de gewenste functionaliteiten. Het doel is om de applicatie verder uit te breiden zodat het gebruikt kan worden voor meerdere diersoorten en meer informatie terug geeft aan de gebruiker. Hierdoor</w:t>
       </w:r>
       <w:r>
         <w:t xml:space="preserve"> kan het gebruikt kunnen worden om veel verschillende dierenpopulaties te simuleren en daarmee een enorme schat aan informatie te verkrijgen. Deze informatie kan op zijn beurt helpen de natuur en haar inwoners te behouden.</w:t>
@@ -4191,7 +4380,7 @@
           <w:color w:val="FF0000"/>
         </w:rPr>
       </w:pPr>
-      <w:bookmarkStart w:id="7" w:name="_Toc410657197"/>
+      <w:bookmarkStart w:id="6" w:name="_Toc410657197"/>
       <w:r>
         <w:lastRenderedPageBreak/>
         <w:t xml:space="preserve">3. </w:t>
@@ -4199,7 +4388,7 @@
       <w:r>
         <w:t>Analyse huidige situatie</w:t>
       </w:r>
-      <w:bookmarkEnd w:id="7"/>
+      <w:bookmarkEnd w:id="6"/>
       <w:r>
         <w:t xml:space="preserve"> </w:t>
       </w:r>
@@ -4336,7 +4525,7 @@
           <w:rStyle w:val="Heading1Char"/>
         </w:rPr>
       </w:pPr>
-      <w:bookmarkStart w:id="8" w:name="_Toc410657198"/>
+      <w:bookmarkStart w:id="7" w:name="_Toc410657198"/>
       <w:r>
         <w:rPr>
           <w:rStyle w:val="Heading1Char"/>
@@ -4344,7 +4533,7 @@
         <w:lastRenderedPageBreak/>
         <w:t>4. Uitbreiding 1</w:t>
       </w:r>
-      <w:bookmarkEnd w:id="8"/>
+      <w:bookmarkEnd w:id="7"/>
     </w:p>
     <w:p>
       <w:pPr>
@@ -4380,14 +4569,19 @@
       <w:pPr>
         <w:pStyle w:val="Heading2"/>
       </w:pPr>
-      <w:bookmarkStart w:id="9" w:name="_Toc410657199"/>
+      <w:bookmarkStart w:id="8" w:name="_Toc410657199"/>
       <w:r>
         <w:t xml:space="preserve">4.1 Gebruik </w:t>
       </w:r>
       <w:r>
-        <w:t>buiten BleuJ</w:t>
-      </w:r>
-      <w:bookmarkEnd w:id="9"/>
+        <w:t xml:space="preserve">buiten </w:t>
+      </w:r>
+      <w:proofErr w:type="spellStart"/>
+      <w:r>
+        <w:t>BleuJ</w:t>
+      </w:r>
+      <w:bookmarkEnd w:id="8"/>
+      <w:proofErr w:type="spellEnd"/>
       <w:r>
         <w:t xml:space="preserve"> </w:t>
       </w:r>
@@ -4405,21 +4599,45 @@
         </w:rPr>
       </w:pPr>
       <w:r>
-        <w:t>Als eerst is de applicatie aangepast zodat het ook in andere programma’s gebruikt kan worden. Hierdoor is het niet alleen afhankelijk van een programma zoals BleuJ. Door het toevoegen van een main methode kan het programma ook geopend worden in andere programmeer programma’s zoals bijvoorbeeld Eclipse.</w:t>
+        <w:t xml:space="preserve">Als eerst is de applicatie aangepast zodat het ook in andere programma’s gebruikt kan worden. Hierdoor is het niet alleen afhankelijk van een programma zoals </w:t>
+      </w:r>
+      <w:proofErr w:type="spellStart"/>
+      <w:r>
+        <w:t>BleuJ</w:t>
+      </w:r>
+      <w:proofErr w:type="spellEnd"/>
+      <w:r>
+        <w:t xml:space="preserve">. Door het toevoegen van een </w:t>
+      </w:r>
+      <w:proofErr w:type="spellStart"/>
+      <w:r>
+        <w:t>main</w:t>
+      </w:r>
+      <w:proofErr w:type="spellEnd"/>
+      <w:r>
+        <w:t xml:space="preserve"> methode kan het programma ook geopend worden in andere programmeer programma’s zoals bijvoorbeeld </w:t>
+      </w:r>
+      <w:proofErr w:type="spellStart"/>
+      <w:r>
+        <w:t>Eclipse</w:t>
+      </w:r>
+      <w:proofErr w:type="spellEnd"/>
+      <w:r>
+        <w:t>.</w:t>
       </w:r>
     </w:p>
     <w:p>
       <w:pPr>
         <w:pStyle w:val="Heading2"/>
       </w:pPr>
-      <w:bookmarkStart w:id="10" w:name="_Toc410657200"/>
+      <w:bookmarkStart w:id="9" w:name="_Toc410657200"/>
       <w:r>
         <w:t xml:space="preserve">4.2 </w:t>
       </w:r>
       <w:r>
         <w:t>Ontwikkeling van een simpele GUI</w:t>
       </w:r>
-      <w:bookmarkEnd w:id="10"/>
+      <w:bookmarkEnd w:id="9"/>
     </w:p>
     <w:p>
       <w:pPr>
@@ -4644,7 +4862,7 @@
       <w:pPr>
         <w:pStyle w:val="Heading2"/>
       </w:pPr>
-      <w:bookmarkStart w:id="11" w:name="_Toc410657201"/>
+      <w:bookmarkStart w:id="10" w:name="_Toc410657201"/>
       <w:r>
         <w:lastRenderedPageBreak/>
         <w:t xml:space="preserve">4.3 </w:t>
@@ -4652,7 +4870,7 @@
       <w:r>
         <w:t>Unittests</w:t>
       </w:r>
-      <w:bookmarkEnd w:id="11"/>
+      <w:bookmarkEnd w:id="10"/>
     </w:p>
     <w:p>
       <w:pPr>
@@ -4743,14 +4961,14 @@
         </w:rPr>
         <w:br/>
       </w:r>
-      <w:bookmarkStart w:id="12" w:name="_Toc410657202"/>
+      <w:bookmarkStart w:id="11" w:name="_Toc410657202"/>
       <w:r>
         <w:t xml:space="preserve">4.4 </w:t>
       </w:r>
       <w:r>
         <w:t>Klasse- en sequentiediagram na uitbreidingen</w:t>
       </w:r>
-      <w:bookmarkEnd w:id="12"/>
+      <w:bookmarkEnd w:id="11"/>
     </w:p>
     <w:p>
       <w:pPr>
@@ -5030,7 +5248,7 @@
       <w:pPr>
         <w:pStyle w:val="Heading2"/>
       </w:pPr>
-      <w:bookmarkStart w:id="13" w:name="_Toc410657203"/>
+      <w:bookmarkStart w:id="12" w:name="_Toc410657203"/>
       <w:r>
         <w:lastRenderedPageBreak/>
         <w:t xml:space="preserve">4.5 </w:t>
@@ -5038,7 +5256,7 @@
       <w:r>
         <w:t>Actor interface, beren en jagers</w:t>
       </w:r>
-      <w:bookmarkEnd w:id="13"/>
+      <w:bookmarkEnd w:id="12"/>
     </w:p>
     <w:p>
       <w:pPr>
@@ -5079,7 +5297,15 @@
         <w:t>is</w:t>
       </w:r>
       <w:r>
-        <w:t xml:space="preserve"> de klasse Animal abstract gemaakt en </w:t>
+        <w:t xml:space="preserve"> de klasse </w:t>
+      </w:r>
+      <w:proofErr w:type="spellStart"/>
+      <w:r>
+        <w:t>Animal</w:t>
+      </w:r>
+      <w:proofErr w:type="spellEnd"/>
+      <w:r>
+        <w:t xml:space="preserve"> abstract gemaakt en </w:t>
       </w:r>
       <w:r>
         <w:t xml:space="preserve">is er </w:t>
@@ -5224,7 +5450,7 @@
           <w:rStyle w:val="Heading1Char"/>
         </w:rPr>
       </w:pPr>
-      <w:bookmarkStart w:id="14" w:name="_Toc410657204"/>
+      <w:bookmarkStart w:id="13" w:name="_Toc410657204"/>
       <w:r>
         <w:rPr>
           <w:rStyle w:val="Heading1Char"/>
@@ -5238,34 +5464,34 @@
         </w:rPr>
         <w:t>. MVC</w:t>
       </w:r>
+      <w:bookmarkEnd w:id="13"/>
+    </w:p>
+    <w:p>
+      <w:pPr>
+        <w:jc w:val="both"/>
+      </w:pPr>
+      <w:r>
+        <w:t>De huidige applicatie</w:t>
+      </w:r>
+      <w:r>
+        <w:t xml:space="preserve"> (v1.5)</w:t>
+      </w:r>
+      <w:r>
+        <w:t xml:space="preserve"> heeft naast het gebrek aan functionaliteit ook het gebrek aan flexibiliteit en dit is vooral zichtbaar in de code. Wanneer er functionaliteit aan de applicatie toegevoegd moet worden kost dit in de huidige applicatie veel tijd en moeite. Er is er voor gekozen om het programma flexibeler te maken door het MVC-model toe te passen. Door het toepassen van dit model veranderd er niets aan het uiterlijk van de applicatie maar is het verschil wel duidelijk merkbaar tijdens het wijzigen of toevoegen van functies.</w:t>
+      </w:r>
+    </w:p>
+    <w:p>
+      <w:pPr>
+        <w:pStyle w:val="Heading2"/>
+      </w:pPr>
+      <w:bookmarkStart w:id="14" w:name="_Toc410657205"/>
+      <w:r>
+        <w:t xml:space="preserve">5.1 </w:t>
+      </w:r>
+      <w:r>
+        <w:t>Wat is MVC?</w:t>
+      </w:r>
       <w:bookmarkEnd w:id="14"/>
-    </w:p>
-    <w:p>
-      <w:pPr>
-        <w:jc w:val="both"/>
-      </w:pPr>
-      <w:r>
-        <w:t>De huidige applicatie</w:t>
-      </w:r>
-      <w:r>
-        <w:t xml:space="preserve"> (v1.5)</w:t>
-      </w:r>
-      <w:r>
-        <w:t xml:space="preserve"> heeft naast het gebrek aan functionaliteit ook het gebrek aan flexibiliteit en dit is vooral zichtbaar in de code. Wanneer er functionaliteit aan de applicatie toegevoegd moet worden kost dit in de huidige applicatie veel tijd en moeite. Er is er voor gekozen om het programma flexibeler te maken door het MVC-model toe te passen. Door het toepassen van dit model veranderd er niets aan het uiterlijk van de applicatie maar is het verschil wel duidelijk merkbaar tijdens het wijzigen of toevoegen van functies.</w:t>
-      </w:r>
-    </w:p>
-    <w:p>
-      <w:pPr>
-        <w:pStyle w:val="Heading2"/>
-      </w:pPr>
-      <w:bookmarkStart w:id="15" w:name="_Toc410657205"/>
-      <w:r>
-        <w:t xml:space="preserve">5.1 </w:t>
-      </w:r>
-      <w:r>
-        <w:t>Wat is MVC?</w:t>
-      </w:r>
-      <w:bookmarkEnd w:id="15"/>
     </w:p>
     <w:p>
       <w:pPr>
@@ -5441,14 +5667,14 @@
       <w:pPr>
         <w:pStyle w:val="Heading2"/>
       </w:pPr>
-      <w:bookmarkStart w:id="16" w:name="_Toc410657206"/>
+      <w:bookmarkStart w:id="15" w:name="_Toc410657206"/>
       <w:r>
         <w:t xml:space="preserve">5.2 </w:t>
       </w:r>
       <w:r>
         <w:t>MVC in Vossen en Konijnen</w:t>
       </w:r>
-      <w:bookmarkEnd w:id="16"/>
+      <w:bookmarkEnd w:id="15"/>
     </w:p>
     <w:p>
       <w:pPr>
@@ -5502,7 +5728,17 @@
         <w:t>packages</w:t>
       </w:r>
       <w:r>
-        <w:t xml:space="preserve"> (hanze &gt; PIV1E &gt; leertaak2) zijn om duidelijk te maken van welk bedrijf de code is en waar de code voor dient (zie figuur </w:t>
+        <w:t xml:space="preserve"> (</w:t>
+      </w:r>
+      <w:proofErr w:type="spellStart"/>
+      <w:proofErr w:type="gramStart"/>
+      <w:r>
+        <w:t>hanze</w:t>
+      </w:r>
+      <w:proofErr w:type="spellEnd"/>
+      <w:proofErr w:type="gramEnd"/>
+      <w:r>
+        <w:t xml:space="preserve"> &gt; PIV1E &gt; leertaak2) zijn om duidelijk te maken van welk bedrijf de code is en waar de code voor dient (zie figuur </w:t>
       </w:r>
       <w:r>
         <w:t>5</w:t>
@@ -5517,7 +5753,15 @@
         <w:t>uitzondering</w:t>
       </w:r>
       <w:r>
-        <w:t xml:space="preserve"> van de main-package </w:t>
+        <w:t xml:space="preserve"> van de </w:t>
+      </w:r>
+      <w:proofErr w:type="spellStart"/>
+      <w:r>
+        <w:t>main</w:t>
+      </w:r>
+      <w:proofErr w:type="spellEnd"/>
+      <w:r>
+        <w:t xml:space="preserve">-package </w:t>
       </w:r>
       <w:r>
         <w:t>ondersteunen het</w:t>
@@ -5748,7 +5992,31 @@
         <w:jc w:val="both"/>
       </w:pPr>
       <w:r>
-        <w:t>Wanneer alle klassen één onderdeel van het MVC-model bevatten kunnen deze aan elkaar gekoppeld worden. Dit wordt gedaan in de klasse Simulator.java in de main-package. Hieronder ziet u een fragment code uit Simulator.java waarin de onderdelen aan elkaar gekoppeld worden.</w:t>
+        <w:t>Wanneer alle klassen één onderdeel van het MVC-model bevatten kunnen deze aan elkaar gekoppeld worden. Dit wordt gedaan in de klasse Simulator.</w:t>
+      </w:r>
+      <w:proofErr w:type="gramStart"/>
+      <w:r>
+        <w:t>java</w:t>
+      </w:r>
+      <w:proofErr w:type="gramEnd"/>
+      <w:r>
+        <w:t xml:space="preserve"> in de </w:t>
+      </w:r>
+      <w:proofErr w:type="spellStart"/>
+      <w:r>
+        <w:t>main</w:t>
+      </w:r>
+      <w:proofErr w:type="spellEnd"/>
+      <w:r>
+        <w:t>-package. Hieronder ziet u een fragment code uit Simulator.</w:t>
+      </w:r>
+      <w:proofErr w:type="gramStart"/>
+      <w:r>
+        <w:t>java</w:t>
+      </w:r>
+      <w:proofErr w:type="gramEnd"/>
+      <w:r>
+        <w:t xml:space="preserve"> waarin de onderdelen aan elkaar gekoppeld worden.</w:t>
       </w:r>
     </w:p>
     <w:p>
@@ -5826,6 +6094,7 @@
                                 <w:lang w:val="en-GB"/>
                               </w:rPr>
                             </w:pPr>
+                            <w:proofErr w:type="gramStart"/>
                             <w:r>
                               <w:rPr>
                                 <w:rFonts w:ascii="Consolas" w:hAnsi="Consolas" w:cs="Consolas"/>
@@ -5833,14 +6102,9 @@
                                 <w:szCs w:val="20"/>
                                 <w:lang w:val="en-GB"/>
                               </w:rPr>
-                              <w:t xml:space="preserve">simulation = </w:t>
-                            </w:r>
-                            <w:r>
-                              <w:rPr>
-                                <w:rStyle w:val="ifChar"/>
-                              </w:rPr>
-                              <w:t>new</w:t>
-                            </w:r>
+                              <w:t>simulation</w:t>
+                            </w:r>
+                            <w:proofErr w:type="gramEnd"/>
                             <w:r>
                               <w:rPr>
                                 <w:rFonts w:ascii="Consolas" w:hAnsi="Consolas" w:cs="Consolas"/>
@@ -5848,7 +6112,42 @@
                                 <w:szCs w:val="20"/>
                                 <w:lang w:val="en-GB"/>
                               </w:rPr>
-                              <w:t xml:space="preserve"> SimulationModel(</w:t>
+                              <w:t xml:space="preserve"> = </w:t>
+                            </w:r>
+                            <w:r>
+                              <w:rPr>
+                                <w:rStyle w:val="ifChar"/>
+                              </w:rPr>
+                              <w:t>new</w:t>
+                            </w:r>
+                            <w:r>
+                              <w:rPr>
+                                <w:rFonts w:ascii="Consolas" w:hAnsi="Consolas" w:cs="Consolas"/>
+                                <w:sz w:val="18"/>
+                                <w:szCs w:val="20"/>
+                                <w:lang w:val="en-GB"/>
+                              </w:rPr>
+                              <w:t xml:space="preserve"> </w:t>
+                            </w:r>
+                            <w:proofErr w:type="spellStart"/>
+                            <w:r>
+                              <w:rPr>
+                                <w:rFonts w:ascii="Consolas" w:hAnsi="Consolas" w:cs="Consolas"/>
+                                <w:sz w:val="18"/>
+                                <w:szCs w:val="20"/>
+                                <w:lang w:val="en-GB"/>
+                              </w:rPr>
+                              <w:t>SimulationModel</w:t>
+                            </w:r>
+                            <w:proofErr w:type="spellEnd"/>
+                            <w:r>
+                              <w:rPr>
+                                <w:rFonts w:ascii="Consolas" w:hAnsi="Consolas" w:cs="Consolas"/>
+                                <w:sz w:val="18"/>
+                                <w:szCs w:val="20"/>
+                                <w:lang w:val="en-GB"/>
+                              </w:rPr>
+                              <w:t>(</w:t>
                             </w:r>
                             <w:r>
                               <w:rPr>
@@ -5894,6 +6193,7 @@
                                 <w:lang w:val="en-GB"/>
                               </w:rPr>
                             </w:pPr>
+                            <w:proofErr w:type="gramStart"/>
                             <w:r>
                               <w:rPr>
                                 <w:rFonts w:ascii="Consolas" w:hAnsi="Consolas" w:cs="Consolas"/>
@@ -5901,14 +6201,9 @@
                                 <w:szCs w:val="20"/>
                                 <w:lang w:val="en-GB"/>
                               </w:rPr>
-                              <w:t xml:space="preserve">view = </w:t>
-                            </w:r>
-                            <w:r>
-                              <w:rPr>
-                                <w:rStyle w:val="ifChar"/>
-                              </w:rPr>
-                              <w:t>new</w:t>
-                            </w:r>
+                              <w:t>view</w:t>
+                            </w:r>
+                            <w:proofErr w:type="gramEnd"/>
                             <w:r>
                               <w:rPr>
                                 <w:rFonts w:ascii="Consolas" w:hAnsi="Consolas" w:cs="Consolas"/>
@@ -5916,7 +6211,42 @@
                                 <w:szCs w:val="20"/>
                                 <w:lang w:val="en-GB"/>
                               </w:rPr>
-                              <w:t xml:space="preserve"> SimulatorView(</w:t>
+                              <w:t xml:space="preserve"> = </w:t>
+                            </w:r>
+                            <w:r>
+                              <w:rPr>
+                                <w:rStyle w:val="ifChar"/>
+                              </w:rPr>
+                              <w:t>new</w:t>
+                            </w:r>
+                            <w:r>
+                              <w:rPr>
+                                <w:rFonts w:ascii="Consolas" w:hAnsi="Consolas" w:cs="Consolas"/>
+                                <w:sz w:val="18"/>
+                                <w:szCs w:val="20"/>
+                                <w:lang w:val="en-GB"/>
+                              </w:rPr>
+                              <w:t xml:space="preserve"> </w:t>
+                            </w:r>
+                            <w:proofErr w:type="spellStart"/>
+                            <w:r>
+                              <w:rPr>
+                                <w:rFonts w:ascii="Consolas" w:hAnsi="Consolas" w:cs="Consolas"/>
+                                <w:sz w:val="18"/>
+                                <w:szCs w:val="20"/>
+                                <w:lang w:val="en-GB"/>
+                              </w:rPr>
+                              <w:t>SimulatorView</w:t>
+                            </w:r>
+                            <w:proofErr w:type="spellEnd"/>
+                            <w:r>
+                              <w:rPr>
+                                <w:rFonts w:ascii="Consolas" w:hAnsi="Consolas" w:cs="Consolas"/>
+                                <w:sz w:val="18"/>
+                                <w:szCs w:val="20"/>
+                                <w:lang w:val="en-GB"/>
+                              </w:rPr>
+                              <w:t>(</w:t>
                             </w:r>
                             <w:r>
                               <w:rPr>
@@ -5985,6 +6315,7 @@
                                 <w:lang w:val="en-GB"/>
                               </w:rPr>
                             </w:pPr>
+                            <w:proofErr w:type="gramStart"/>
                             <w:r>
                               <w:rPr>
                                 <w:rFonts w:ascii="Consolas" w:hAnsi="Consolas" w:cs="Consolas"/>
@@ -5992,14 +6323,9 @@
                                 <w:szCs w:val="20"/>
                                 <w:lang w:val="en-GB"/>
                               </w:rPr>
-                              <w:t xml:space="preserve">graph = </w:t>
-                            </w:r>
-                            <w:r>
-                              <w:rPr>
-                                <w:rStyle w:val="ifChar"/>
-                              </w:rPr>
-                              <w:t>new</w:t>
-                            </w:r>
+                              <w:t>graph</w:t>
+                            </w:r>
+                            <w:proofErr w:type="gramEnd"/>
                             <w:r>
                               <w:rPr>
                                 <w:rFonts w:ascii="Consolas" w:hAnsi="Consolas" w:cs="Consolas"/>
@@ -6007,7 +6333,42 @@
                                 <w:szCs w:val="20"/>
                                 <w:lang w:val="en-GB"/>
                               </w:rPr>
-                              <w:t xml:space="preserve"> GraphView(140, 140, 100, simulation);</w:t>
+                              <w:t xml:space="preserve"> = </w:t>
+                            </w:r>
+                            <w:r>
+                              <w:rPr>
+                                <w:rStyle w:val="ifChar"/>
+                              </w:rPr>
+                              <w:t>new</w:t>
+                            </w:r>
+                            <w:r>
+                              <w:rPr>
+                                <w:rFonts w:ascii="Consolas" w:hAnsi="Consolas" w:cs="Consolas"/>
+                                <w:sz w:val="18"/>
+                                <w:szCs w:val="20"/>
+                                <w:lang w:val="en-GB"/>
+                              </w:rPr>
+                              <w:t xml:space="preserve"> </w:t>
+                            </w:r>
+                            <w:proofErr w:type="spellStart"/>
+                            <w:r>
+                              <w:rPr>
+                                <w:rFonts w:ascii="Consolas" w:hAnsi="Consolas" w:cs="Consolas"/>
+                                <w:sz w:val="18"/>
+                                <w:szCs w:val="20"/>
+                                <w:lang w:val="en-GB"/>
+                              </w:rPr>
+                              <w:t>GraphView</w:t>
+                            </w:r>
+                            <w:proofErr w:type="spellEnd"/>
+                            <w:r>
+                              <w:rPr>
+                                <w:rFonts w:ascii="Consolas" w:hAnsi="Consolas" w:cs="Consolas"/>
+                                <w:sz w:val="18"/>
+                                <w:szCs w:val="20"/>
+                                <w:lang w:val="en-GB"/>
+                              </w:rPr>
+                              <w:t>(140, 140, 100, simulation);</w:t>
                             </w:r>
                           </w:p>
                           <w:p>
@@ -6046,6 +6407,7 @@
                                 <w:lang w:val="en-GB"/>
                               </w:rPr>
                             </w:pPr>
+                            <w:proofErr w:type="gramStart"/>
                             <w:r>
                               <w:rPr>
                                 <w:rFonts w:ascii="Consolas" w:hAnsi="Consolas" w:cs="Consolas"/>
@@ -6053,14 +6415,9 @@
                                 <w:szCs w:val="20"/>
                                 <w:lang w:val="en-GB"/>
                               </w:rPr>
-                              <w:t xml:space="preserve">pie = </w:t>
-                            </w:r>
-                            <w:r>
-                              <w:rPr>
-                                <w:rStyle w:val="ifChar"/>
-                              </w:rPr>
-                              <w:t>new</w:t>
-                            </w:r>
+                              <w:t>pie</w:t>
+                            </w:r>
+                            <w:proofErr w:type="gramEnd"/>
                             <w:r>
                               <w:rPr>
                                 <w:rFonts w:ascii="Consolas" w:hAnsi="Consolas" w:cs="Consolas"/>
@@ -6068,7 +6425,42 @@
                                 <w:szCs w:val="20"/>
                                 <w:lang w:val="en-GB"/>
                               </w:rPr>
-                              <w:t xml:space="preserve"> PieView(140, 140, simulation);</w:t>
+                              <w:t xml:space="preserve"> = </w:t>
+                            </w:r>
+                            <w:r>
+                              <w:rPr>
+                                <w:rStyle w:val="ifChar"/>
+                              </w:rPr>
+                              <w:t>new</w:t>
+                            </w:r>
+                            <w:r>
+                              <w:rPr>
+                                <w:rFonts w:ascii="Consolas" w:hAnsi="Consolas" w:cs="Consolas"/>
+                                <w:sz w:val="18"/>
+                                <w:szCs w:val="20"/>
+                                <w:lang w:val="en-GB"/>
+                              </w:rPr>
+                              <w:t xml:space="preserve"> </w:t>
+                            </w:r>
+                            <w:proofErr w:type="spellStart"/>
+                            <w:r>
+                              <w:rPr>
+                                <w:rFonts w:ascii="Consolas" w:hAnsi="Consolas" w:cs="Consolas"/>
+                                <w:sz w:val="18"/>
+                                <w:szCs w:val="20"/>
+                                <w:lang w:val="en-GB"/>
+                              </w:rPr>
+                              <w:t>PieView</w:t>
+                            </w:r>
+                            <w:proofErr w:type="spellEnd"/>
+                            <w:r>
+                              <w:rPr>
+                                <w:rFonts w:ascii="Consolas" w:hAnsi="Consolas" w:cs="Consolas"/>
+                                <w:sz w:val="18"/>
+                                <w:szCs w:val="20"/>
+                                <w:lang w:val="en-GB"/>
+                              </w:rPr>
+                              <w:t>(140, 140, simulation);</w:t>
                             </w:r>
                           </w:p>
                           <w:p>
@@ -6107,6 +6499,7 @@
                                 <w:lang w:val="en-GB"/>
                               </w:rPr>
                             </w:pPr>
+                            <w:proofErr w:type="gramStart"/>
                             <w:r>
                               <w:rPr>
                                 <w:rFonts w:ascii="Consolas" w:hAnsi="Consolas" w:cs="Consolas"/>
@@ -6114,14 +6507,9 @@
                                 <w:szCs w:val="20"/>
                                 <w:lang w:val="en-GB"/>
                               </w:rPr>
-                              <w:t xml:space="preserve">chart = </w:t>
-                            </w:r>
-                            <w:r>
-                              <w:rPr>
-                                <w:rStyle w:val="ifChar"/>
-                              </w:rPr>
-                              <w:t>new</w:t>
-                            </w:r>
+                              <w:t>chart</w:t>
+                            </w:r>
+                            <w:proofErr w:type="gramEnd"/>
                             <w:r>
                               <w:rPr>
                                 <w:rFonts w:ascii="Consolas" w:hAnsi="Consolas" w:cs="Consolas"/>
@@ -6129,7 +6517,42 @@
                                 <w:szCs w:val="20"/>
                                 <w:lang w:val="en-GB"/>
                               </w:rPr>
-                              <w:t xml:space="preserve"> ChartView(140, 140, simulation);</w:t>
+                              <w:t xml:space="preserve"> = </w:t>
+                            </w:r>
+                            <w:r>
+                              <w:rPr>
+                                <w:rStyle w:val="ifChar"/>
+                              </w:rPr>
+                              <w:t>new</w:t>
+                            </w:r>
+                            <w:r>
+                              <w:rPr>
+                                <w:rFonts w:ascii="Consolas" w:hAnsi="Consolas" w:cs="Consolas"/>
+                                <w:sz w:val="18"/>
+                                <w:szCs w:val="20"/>
+                                <w:lang w:val="en-GB"/>
+                              </w:rPr>
+                              <w:t xml:space="preserve"> </w:t>
+                            </w:r>
+                            <w:proofErr w:type="spellStart"/>
+                            <w:r>
+                              <w:rPr>
+                                <w:rFonts w:ascii="Consolas" w:hAnsi="Consolas" w:cs="Consolas"/>
+                                <w:sz w:val="18"/>
+                                <w:szCs w:val="20"/>
+                                <w:lang w:val="en-GB"/>
+                              </w:rPr>
+                              <w:t>ChartView</w:t>
+                            </w:r>
+                            <w:proofErr w:type="spellEnd"/>
+                            <w:r>
+                              <w:rPr>
+                                <w:rFonts w:ascii="Consolas" w:hAnsi="Consolas" w:cs="Consolas"/>
+                                <w:sz w:val="18"/>
+                                <w:szCs w:val="20"/>
+                                <w:lang w:val="en-GB"/>
+                              </w:rPr>
+                              <w:t>(140, 140, simulation);</w:t>
                             </w:r>
                           </w:p>
                           <w:p>
@@ -6168,6 +6591,7 @@
                                 <w:lang w:val="en-GB"/>
                               </w:rPr>
                             </w:pPr>
+                            <w:proofErr w:type="spellStart"/>
                             <w:r>
                               <w:rPr>
                                 <w:rFonts w:ascii="Consolas" w:hAnsi="Consolas" w:cs="Consolas"/>
@@ -6175,14 +6599,9 @@
                                 <w:szCs w:val="20"/>
                                 <w:lang w:val="en-GB"/>
                               </w:rPr>
-                              <w:t xml:space="preserve">RunController controller = </w:t>
-                            </w:r>
-                            <w:r>
-                              <w:rPr>
-                                <w:rStyle w:val="ifChar"/>
-                              </w:rPr>
-                              <w:t>new</w:t>
-                            </w:r>
+                              <w:t>RunController</w:t>
+                            </w:r>
+                            <w:proofErr w:type="spellEnd"/>
                             <w:r>
                               <w:rPr>
                                 <w:rFonts w:ascii="Consolas" w:hAnsi="Consolas" w:cs="Consolas"/>
@@ -6190,7 +6609,53 @@
                                 <w:szCs w:val="20"/>
                                 <w:lang w:val="en-GB"/>
                               </w:rPr>
-                              <w:t xml:space="preserve"> RunController(simulation);</w:t>
+                              <w:t xml:space="preserve"> controller = </w:t>
+                            </w:r>
+                            <w:r>
+                              <w:rPr>
+                                <w:rStyle w:val="ifChar"/>
+                              </w:rPr>
+                              <w:t>new</w:t>
+                            </w:r>
+                            <w:r>
+                              <w:rPr>
+                                <w:rFonts w:ascii="Consolas" w:hAnsi="Consolas" w:cs="Consolas"/>
+                                <w:sz w:val="18"/>
+                                <w:szCs w:val="20"/>
+                                <w:lang w:val="en-GB"/>
+                              </w:rPr>
+                              <w:t xml:space="preserve"> </w:t>
+                            </w:r>
+                            <w:proofErr w:type="spellStart"/>
+                            <w:proofErr w:type="gramStart"/>
+                            <w:r>
+                              <w:rPr>
+                                <w:rFonts w:ascii="Consolas" w:hAnsi="Consolas" w:cs="Consolas"/>
+                                <w:sz w:val="18"/>
+                                <w:szCs w:val="20"/>
+                                <w:lang w:val="en-GB"/>
+                              </w:rPr>
+                              <w:t>RunController</w:t>
+                            </w:r>
+                            <w:proofErr w:type="spellEnd"/>
+                            <w:r>
+                              <w:rPr>
+                                <w:rFonts w:ascii="Consolas" w:hAnsi="Consolas" w:cs="Consolas"/>
+                                <w:sz w:val="18"/>
+                                <w:szCs w:val="20"/>
+                                <w:lang w:val="en-GB"/>
+                              </w:rPr>
+                              <w:t>(</w:t>
+                            </w:r>
+                            <w:proofErr w:type="gramEnd"/>
+                            <w:r>
+                              <w:rPr>
+                                <w:rFonts w:ascii="Consolas" w:hAnsi="Consolas" w:cs="Consolas"/>
+                                <w:sz w:val="18"/>
+                                <w:szCs w:val="20"/>
+                                <w:lang w:val="en-GB"/>
+                              </w:rPr>
+                              <w:t>simulation);</w:t>
                             </w:r>
                           </w:p>
                           <w:p>
@@ -6199,6 +6664,8 @@
                                 <w:sz w:val="20"/>
                               </w:rPr>
                             </w:pPr>
+                            <w:proofErr w:type="spellStart"/>
+                            <w:proofErr w:type="gramStart"/>
                             <w:r>
                               <w:rPr>
                                 <w:rFonts w:ascii="Consolas" w:hAnsi="Consolas" w:cs="Consolas"/>
@@ -6206,14 +6673,10 @@
                                 <w:szCs w:val="20"/>
                                 <w:lang w:val="en-GB"/>
                               </w:rPr>
-                              <w:t xml:space="preserve">menuController = </w:t>
-                            </w:r>
-                            <w:r>
-                              <w:rPr>
-                                <w:rStyle w:val="ifChar"/>
-                              </w:rPr>
-                              <w:t>new</w:t>
-                            </w:r>
+                              <w:t>menuController</w:t>
+                            </w:r>
+                            <w:proofErr w:type="spellEnd"/>
+                            <w:proofErr w:type="gramEnd"/>
                             <w:r>
                               <w:rPr>
                                 <w:rFonts w:ascii="Consolas" w:hAnsi="Consolas" w:cs="Consolas"/>
@@ -6221,7 +6684,42 @@
                                 <w:szCs w:val="20"/>
                                 <w:lang w:val="en-GB"/>
                               </w:rPr>
-                              <w:t xml:space="preserve"> MenuController(simulation);</w:t>
+                              <w:t xml:space="preserve"> = </w:t>
+                            </w:r>
+                            <w:r>
+                              <w:rPr>
+                                <w:rStyle w:val="ifChar"/>
+                              </w:rPr>
+                              <w:t>new</w:t>
+                            </w:r>
+                            <w:r>
+                              <w:rPr>
+                                <w:rFonts w:ascii="Consolas" w:hAnsi="Consolas" w:cs="Consolas"/>
+                                <w:sz w:val="18"/>
+                                <w:szCs w:val="20"/>
+                                <w:lang w:val="en-GB"/>
+                              </w:rPr>
+                              <w:t xml:space="preserve"> </w:t>
+                            </w:r>
+                            <w:proofErr w:type="spellStart"/>
+                            <w:r>
+                              <w:rPr>
+                                <w:rFonts w:ascii="Consolas" w:hAnsi="Consolas" w:cs="Consolas"/>
+                                <w:sz w:val="18"/>
+                                <w:szCs w:val="20"/>
+                                <w:lang w:val="en-GB"/>
+                              </w:rPr>
+                              <w:t>MenuController</w:t>
+                            </w:r>
+                            <w:proofErr w:type="spellEnd"/>
+                            <w:r>
+                              <w:rPr>
+                                <w:rFonts w:ascii="Consolas" w:hAnsi="Consolas" w:cs="Consolas"/>
+                                <w:sz w:val="18"/>
+                                <w:szCs w:val="20"/>
+                                <w:lang w:val="en-GB"/>
+                              </w:rPr>
+                              <w:t>(simulation);</w:t>
                             </w:r>
                           </w:p>
                         </w:txbxContent>
@@ -6907,27 +7405,14 @@
       <w:r>
         <w:t>2.</w:t>
       </w:r>
-      <w:r>
-        <w:fldChar w:fldCharType="begin"/>
-      </w:r>
-      <w:r>
-        <w:instrText xml:space="preserve"> SEQ Tekstfragment \* ARABIC </w:instrText>
-      </w:r>
-      <w:r>
-        <w:fldChar w:fldCharType="separate"/>
-      </w:r>
-      <w:r>
-        <w:rPr>
-          <w:noProof/>
-        </w:rPr>
-        <w:t>1</w:t>
-      </w:r>
-      <w:r>
-        <w:rPr>
-          <w:noProof/>
-        </w:rPr>
-        <w:fldChar w:fldCharType="end"/>
-      </w:r>
+      <w:fldSimple w:instr=" SEQ Tekstfragment \* ARABIC ">
+        <w:r>
+          <w:rPr>
+            <w:noProof/>
+          </w:rPr>
+          <w:t>1</w:t>
+        </w:r>
+      </w:fldSimple>
       <w:r>
         <w:t xml:space="preserve"> </w:t>
       </w:r>
@@ -6935,15 +7420,28 @@
         <w:t xml:space="preserve">uit </w:t>
       </w:r>
       <w:r>
-        <w:t>Simulator.java</w:t>
-      </w:r>
+        <w:t>Simulator.</w:t>
+      </w:r>
+      <w:proofErr w:type="gramStart"/>
+      <w:r>
+        <w:t>java</w:t>
+      </w:r>
+      <w:proofErr w:type="gramEnd"/>
     </w:p>
     <w:p>
       <w:pPr>
         <w:jc w:val="both"/>
       </w:pPr>
       <w:r>
-        <w:t xml:space="preserve">Als eerst wordt het model gemaakt, simulation in dit geval. Dit model voert alle berekeningen uit en maakt houdt bij wat er in elk hokje van de simulatie zit. Daarom word er aan dit model meegegeven uit hoeveel hokjes het moet bestaan. </w:t>
+        <w:t xml:space="preserve">Als eerst wordt het model gemaakt, </w:t>
+      </w:r>
+      <w:proofErr w:type="spellStart"/>
+      <w:r>
+        <w:t>simulation</w:t>
+      </w:r>
+      <w:proofErr w:type="spellEnd"/>
+      <w:r>
+        <w:t xml:space="preserve"> in dit geval. Dit model voert alle berekeningen uit en maakt houdt bij wat er in elk hokje van de simulatie zit. Daarom word er aan dit model meegegeven uit hoeveel hokjes het moet bestaan. </w:t>
       </w:r>
     </w:p>
     <w:p>
@@ -6957,7 +7455,47 @@
         <w:t xml:space="preserve"> Deze view maakt</w:t>
       </w:r>
       <w:r>
-        <w:t xml:space="preserve"> de informatie die simulation heeft zichtbaar voor de gebruiker. Om deze informatie op te halen moet de view weten vanuit welk model deze informatie komt. Daarom krijgt view als laatste parameter de parameter simulation mee. Daarna worden er drie views gemaakt die alle informatie op een overzichtelijke manier weergeven. Elke view heeft een afmeting nodig en moet weten van het model waar de view zijn informatie moet weghalen. Die drie views zijn: graph, pie en chart. Tot slot worden er nog 2 controllers aangemaakt.</w:t>
+        <w:t xml:space="preserve"> de informatie die </w:t>
+      </w:r>
+      <w:proofErr w:type="spellStart"/>
+      <w:r>
+        <w:t>simulation</w:t>
+      </w:r>
+      <w:proofErr w:type="spellEnd"/>
+      <w:r>
+        <w:t xml:space="preserve"> heeft zichtbaar voor de gebruiker. Om deze informatie op te halen moet de view weten vanuit welk model deze informatie komt. Daarom krijgt view als laatste parameter de parameter </w:t>
+      </w:r>
+      <w:proofErr w:type="spellStart"/>
+      <w:r>
+        <w:t>simulation</w:t>
+      </w:r>
+      <w:proofErr w:type="spellEnd"/>
+      <w:r>
+        <w:t xml:space="preserve"> mee. Daarna worden er drie views gemaakt die alle informatie op een overzichtelijke manier weergeven. Elke view heeft een afmeting nodig en moet weten van het model waar de view zijn informatie moet weghalen. Die drie views zijn: </w:t>
+      </w:r>
+      <w:proofErr w:type="spellStart"/>
+      <w:r>
+        <w:t>graph</w:t>
+      </w:r>
+      <w:proofErr w:type="spellEnd"/>
+      <w:r>
+        <w:t xml:space="preserve">, </w:t>
+      </w:r>
+      <w:proofErr w:type="spellStart"/>
+      <w:r>
+        <w:t>pie</w:t>
+      </w:r>
+      <w:proofErr w:type="spellEnd"/>
+      <w:r>
+        <w:t xml:space="preserve"> en </w:t>
+      </w:r>
+      <w:proofErr w:type="spellStart"/>
+      <w:r>
+        <w:t>chart</w:t>
+      </w:r>
+      <w:proofErr w:type="spellEnd"/>
+      <w:r>
+        <w:t>. Tot slot worden er nog 2 controllers aangemaakt.</w:t>
       </w:r>
     </w:p>
     <w:p>
@@ -6965,7 +7503,15 @@
         <w:jc w:val="both"/>
       </w:pPr>
       <w:r>
-        <w:t>Deze controllers hoeven alleen te weten waar ze de input van de gebruiker naar toe moeten sturen en krijgen daarom ook de parameter simulation mee.</w:t>
+        <w:t xml:space="preserve">Deze controllers hoeven alleen te weten waar ze de input van de gebruiker naar toe moeten sturen en krijgen daarom ook de parameter </w:t>
+      </w:r>
+      <w:proofErr w:type="spellStart"/>
+      <w:r>
+        <w:t>simulation</w:t>
+      </w:r>
+      <w:proofErr w:type="spellEnd"/>
+      <w:r>
+        <w:t xml:space="preserve"> mee.</w:t>
       </w:r>
     </w:p>
     <w:p>
@@ -6975,7 +7521,39 @@
       </w:pPr>
       <w:r>
         <w:lastRenderedPageBreak/>
-        <w:t>Elke view is een subclasse van AbstractView. In deze klasse staat een constructor die er voor zorgt dat elke view aangemeld word bij het model. Het stukje code fragment hieronder laat deze constructor zien.</w:t>
+        <w:t xml:space="preserve">Elke view is een </w:t>
+      </w:r>
+      <w:proofErr w:type="spellStart"/>
+      <w:r>
+        <w:t>subclasse</w:t>
+      </w:r>
+      <w:proofErr w:type="spellEnd"/>
+      <w:r>
+        <w:t xml:space="preserve"> van </w:t>
+      </w:r>
+      <w:proofErr w:type="spellStart"/>
+      <w:r>
+        <w:t>AbstractView</w:t>
+      </w:r>
+      <w:proofErr w:type="spellEnd"/>
+      <w:r>
+        <w:t xml:space="preserve">. In deze klasse staat een </w:t>
+      </w:r>
+      <w:proofErr w:type="spellStart"/>
+      <w:r>
+        <w:t>constructor</w:t>
+      </w:r>
+      <w:proofErr w:type="spellEnd"/>
+      <w:r>
+        <w:t xml:space="preserve"> die er voor zorgt dat elke view aangemeld word bij het model. Het stukje code fragment hieronder laat deze </w:t>
+      </w:r>
+      <w:proofErr w:type="spellStart"/>
+      <w:r>
+        <w:t>constructor</w:t>
+      </w:r>
+      <w:proofErr w:type="spellEnd"/>
+      <w:r>
+        <w:t xml:space="preserve"> zien.</w:t>
       </w:r>
     </w:p>
     <w:p>
@@ -7049,12 +7627,14 @@
                                 <w:lang w:val="en-GB"/>
                               </w:rPr>
                             </w:pPr>
+                            <w:proofErr w:type="gramStart"/>
                             <w:r>
                               <w:rPr>
                                 <w:rStyle w:val="ifChar"/>
                               </w:rPr>
                               <w:t>public</w:t>
                             </w:r>
+                            <w:proofErr w:type="gramEnd"/>
                             <w:r>
                               <w:rPr>
                                 <w:rFonts w:ascii="Consolas" w:hAnsi="Consolas" w:cs="Consolas"/>
@@ -7062,8 +7642,9 @@
                                 <w:szCs w:val="20"/>
                                 <w:lang w:val="en-GB"/>
                               </w:rPr>
-                              <w:t xml:space="preserve"> AbstractView(</w:t>
-                            </w:r>
+                              <w:t xml:space="preserve"> </w:t>
+                            </w:r>
+                            <w:proofErr w:type="spellStart"/>
                             <w:r>
                               <w:rPr>
                                 <w:rFonts w:ascii="Consolas" w:hAnsi="Consolas" w:cs="Consolas"/>
@@ -7071,8 +7652,29 @@
                                 <w:szCs w:val="20"/>
                                 <w:lang w:val="en-GB"/>
                               </w:rPr>
+                              <w:t>AbstractView</w:t>
+                            </w:r>
+                            <w:proofErr w:type="spellEnd"/>
+                            <w:r>
+                              <w:rPr>
+                                <w:rFonts w:ascii="Consolas" w:hAnsi="Consolas" w:cs="Consolas"/>
+                                <w:sz w:val="18"/>
+                                <w:szCs w:val="20"/>
+                                <w:lang w:val="en-GB"/>
+                              </w:rPr>
+                              <w:t>(</w:t>
+                            </w:r>
+                            <w:proofErr w:type="spellStart"/>
+                            <w:r>
+                              <w:rPr>
+                                <w:rFonts w:ascii="Consolas" w:hAnsi="Consolas" w:cs="Consolas"/>
+                                <w:sz w:val="18"/>
+                                <w:szCs w:val="20"/>
+                                <w:lang w:val="en-GB"/>
+                              </w:rPr>
                               <w:t>AbstractModel</w:t>
                             </w:r>
+                            <w:proofErr w:type="spellEnd"/>
                             <w:r>
                               <w:rPr>
                                 <w:rFonts w:ascii="Consolas" w:hAnsi="Consolas" w:cs="Consolas"/>
@@ -7105,6 +7707,7 @@
                               </w:rPr>
                               <w:tab/>
                             </w:r>
+                            <w:proofErr w:type="spellStart"/>
                             <w:r>
                               <w:rPr>
                                 <w:rFonts w:ascii="Consolas" w:hAnsi="Consolas" w:cs="Consolas"/>
@@ -7122,7 +7725,17 @@
                                 <w:szCs w:val="20"/>
                                 <w:lang w:val="en-GB"/>
                               </w:rPr>
-                              <w:t>.simulation = simulation;</w:t>
+                              <w:t>.simulation</w:t>
+                            </w:r>
+                            <w:proofErr w:type="spellEnd"/>
+                            <w:r>
+                              <w:rPr>
+                                <w:rFonts w:ascii="Consolas" w:hAnsi="Consolas" w:cs="Consolas"/>
+                                <w:sz w:val="18"/>
+                                <w:szCs w:val="20"/>
+                                <w:lang w:val="en-GB"/>
+                              </w:rPr>
+                              <w:t xml:space="preserve"> = simulation;</w:t>
                             </w:r>
                           </w:p>
                           <w:p>
@@ -7146,8 +7759,29 @@
                                 <w:lang w:val="en-GB"/>
                               </w:rPr>
                               <w:tab/>
-                              <w:t>simulation.addView(</w:t>
-                            </w:r>
+                            </w:r>
+                            <w:proofErr w:type="spellStart"/>
+                            <w:proofErr w:type="gramStart"/>
+                            <w:r>
+                              <w:rPr>
+                                <w:rFonts w:ascii="Consolas" w:hAnsi="Consolas" w:cs="Consolas"/>
+                                <w:sz w:val="18"/>
+                                <w:szCs w:val="20"/>
+                                <w:lang w:val="en-GB"/>
+                              </w:rPr>
+                              <w:t>simulation.addView</w:t>
+                            </w:r>
+                            <w:proofErr w:type="spellEnd"/>
+                            <w:r>
+                              <w:rPr>
+                                <w:rFonts w:ascii="Consolas" w:hAnsi="Consolas" w:cs="Consolas"/>
+                                <w:sz w:val="18"/>
+                                <w:szCs w:val="20"/>
+                                <w:lang w:val="en-GB"/>
+                              </w:rPr>
+                              <w:t>(</w:t>
+                            </w:r>
+                            <w:proofErr w:type="gramEnd"/>
                             <w:r>
                               <w:rPr>
                                 <w:rFonts w:ascii="Consolas" w:hAnsi="Consolas" w:cs="Consolas"/>
@@ -7430,30 +8064,22 @@
       <w:r>
         <w:t>2.</w:t>
       </w:r>
-      <w:r>
-        <w:fldChar w:fldCharType="begin"/>
-      </w:r>
-      <w:r>
-        <w:instrText xml:space="preserve"> SEQ Tekstfragment \* ARABIC </w:instrText>
-      </w:r>
-      <w:r>
-        <w:fldChar w:fldCharType="separate"/>
-      </w:r>
-      <w:r>
-        <w:rPr>
-          <w:noProof/>
-        </w:rPr>
-        <w:t>2</w:t>
-      </w:r>
-      <w:r>
-        <w:rPr>
-          <w:noProof/>
-        </w:rPr>
-        <w:fldChar w:fldCharType="end"/>
-      </w:r>
-      <w:r>
-        <w:t xml:space="preserve"> uit AbstractView.java</w:t>
-      </w:r>
+      <w:fldSimple w:instr=" SEQ Tekstfragment \* ARABIC ">
+        <w:r>
+          <w:rPr>
+            <w:noProof/>
+          </w:rPr>
+          <w:t>2</w:t>
+        </w:r>
+      </w:fldSimple>
+      <w:r>
+        <w:t xml:space="preserve"> uit AbstractView.</w:t>
+      </w:r>
+      <w:proofErr w:type="gramStart"/>
+      <w:r>
+        <w:t>java</w:t>
+      </w:r>
+      <w:proofErr w:type="gramEnd"/>
     </w:p>
     <w:p>
       <w:pPr>
@@ -7461,7 +8087,23 @@
         <w:jc w:val="both"/>
       </w:pPr>
       <w:r>
-        <w:t xml:space="preserve">Elk model is weer een subclasse van AbstractModel en hierin </w:t>
+        <w:t xml:space="preserve">Elk model is weer een </w:t>
+      </w:r>
+      <w:proofErr w:type="spellStart"/>
+      <w:r>
+        <w:t>subclasse</w:t>
+      </w:r>
+      <w:proofErr w:type="spellEnd"/>
+      <w:r>
+        <w:t xml:space="preserve"> van </w:t>
+      </w:r>
+      <w:proofErr w:type="spellStart"/>
+      <w:r>
+        <w:t>AbstractModel</w:t>
+      </w:r>
+      <w:proofErr w:type="spellEnd"/>
+      <w:r>
+        <w:t xml:space="preserve"> en hierin </w:t>
       </w:r>
       <w:r>
         <w:t xml:space="preserve">staan o.a. de methoden voor het </w:t>
@@ -7541,11 +8183,19 @@
                                 <w:lang w:val="en-GB"/>
                               </w:rPr>
                             </w:pPr>
+                            <w:proofErr w:type="gramStart"/>
                             <w:r>
                               <w:rPr>
                                 <w:rStyle w:val="ifChar"/>
                               </w:rPr>
-                              <w:t>public void</w:t>
+                              <w:t>public</w:t>
+                            </w:r>
+                            <w:proofErr w:type="gramEnd"/>
+                            <w:r>
+                              <w:rPr>
+                                <w:rStyle w:val="ifChar"/>
+                              </w:rPr>
+                              <w:t xml:space="preserve"> void</w:t>
                             </w:r>
                             <w:r>
                               <w:rPr>
@@ -7554,7 +8204,47 @@
                                 <w:szCs w:val="20"/>
                                 <w:lang w:val="en-GB"/>
                               </w:rPr>
-                              <w:t xml:space="preserve"> addView(AbstractView view) {</w:t>
+                              <w:t xml:space="preserve"> </w:t>
+                            </w:r>
+                            <w:proofErr w:type="spellStart"/>
+                            <w:r>
+                              <w:rPr>
+                                <w:rFonts w:ascii="Consolas" w:hAnsi="Consolas" w:cs="Consolas"/>
+                                <w:sz w:val="18"/>
+                                <w:szCs w:val="20"/>
+                                <w:lang w:val="en-GB"/>
+                              </w:rPr>
+                              <w:t>addView</w:t>
+                            </w:r>
+                            <w:proofErr w:type="spellEnd"/>
+                            <w:r>
+                              <w:rPr>
+                                <w:rFonts w:ascii="Consolas" w:hAnsi="Consolas" w:cs="Consolas"/>
+                                <w:sz w:val="18"/>
+                                <w:szCs w:val="20"/>
+                                <w:lang w:val="en-GB"/>
+                              </w:rPr>
+                              <w:t>(</w:t>
+                            </w:r>
+                            <w:proofErr w:type="spellStart"/>
+                            <w:r>
+                              <w:rPr>
+                                <w:rFonts w:ascii="Consolas" w:hAnsi="Consolas" w:cs="Consolas"/>
+                                <w:sz w:val="18"/>
+                                <w:szCs w:val="20"/>
+                                <w:lang w:val="en-GB"/>
+                              </w:rPr>
+                              <w:t>AbstractView</w:t>
+                            </w:r>
+                            <w:proofErr w:type="spellEnd"/>
+                            <w:r>
+                              <w:rPr>
+                                <w:rFonts w:ascii="Consolas" w:hAnsi="Consolas" w:cs="Consolas"/>
+                                <w:sz w:val="18"/>
+                                <w:szCs w:val="20"/>
+                                <w:lang w:val="en-GB"/>
+                              </w:rPr>
+                              <w:t xml:space="preserve"> view) {</w:t>
                             </w:r>
                           </w:p>
                           <w:p>
@@ -7587,7 +8277,37 @@
                                 <w:lang w:val="en-GB"/>
                               </w:rPr>
                               <w:tab/>
-                              <w:t>views.add(view);</w:t>
+                            </w:r>
+                            <w:proofErr w:type="spellStart"/>
+                            <w:proofErr w:type="gramStart"/>
+                            <w:r>
+                              <w:rPr>
+                                <w:rFonts w:ascii="Consolas" w:hAnsi="Consolas" w:cs="Consolas"/>
+                                <w:sz w:val="18"/>
+                                <w:szCs w:val="20"/>
+                                <w:lang w:val="en-GB"/>
+                              </w:rPr>
+                              <w:t>views.add</w:t>
+                            </w:r>
+                            <w:proofErr w:type="spellEnd"/>
+                            <w:r>
+                              <w:rPr>
+                                <w:rFonts w:ascii="Consolas" w:hAnsi="Consolas" w:cs="Consolas"/>
+                                <w:sz w:val="18"/>
+                                <w:szCs w:val="20"/>
+                                <w:lang w:val="en-GB"/>
+                              </w:rPr>
+                              <w:t>(</w:t>
+                            </w:r>
+                            <w:proofErr w:type="gramEnd"/>
+                            <w:r>
+                              <w:rPr>
+                                <w:rFonts w:ascii="Consolas" w:hAnsi="Consolas" w:cs="Consolas"/>
+                                <w:sz w:val="18"/>
+                                <w:szCs w:val="20"/>
+                                <w:lang w:val="en-GB"/>
+                              </w:rPr>
+                              <w:t>view);</w:t>
                             </w:r>
                           </w:p>
                           <w:p>
@@ -7640,11 +8360,19 @@
                                 <w:lang w:val="en-GB"/>
                               </w:rPr>
                             </w:pPr>
+                            <w:proofErr w:type="gramStart"/>
                             <w:r>
                               <w:rPr>
                                 <w:rStyle w:val="ifChar"/>
                               </w:rPr>
-                              <w:t>public void</w:t>
+                              <w:t>public</w:t>
+                            </w:r>
+                            <w:proofErr w:type="gramEnd"/>
+                            <w:r>
+                              <w:rPr>
+                                <w:rStyle w:val="ifChar"/>
+                              </w:rPr>
+                              <w:t xml:space="preserve"> void</w:t>
                             </w:r>
                             <w:r>
                               <w:rPr>
@@ -7653,7 +8381,27 @@
                                 <w:szCs w:val="20"/>
                                 <w:lang w:val="en-GB"/>
                               </w:rPr>
-                              <w:t xml:space="preserve"> notifyViews() {</w:t>
+                              <w:t xml:space="preserve"> </w:t>
+                            </w:r>
+                            <w:proofErr w:type="spellStart"/>
+                            <w:r>
+                              <w:rPr>
+                                <w:rFonts w:ascii="Consolas" w:hAnsi="Consolas" w:cs="Consolas"/>
+                                <w:sz w:val="18"/>
+                                <w:szCs w:val="20"/>
+                                <w:lang w:val="en-GB"/>
+                              </w:rPr>
+                              <w:t>notifyViews</w:t>
+                            </w:r>
+                            <w:proofErr w:type="spellEnd"/>
+                            <w:r>
+                              <w:rPr>
+                                <w:rFonts w:ascii="Consolas" w:hAnsi="Consolas" w:cs="Consolas"/>
+                                <w:sz w:val="18"/>
+                                <w:szCs w:val="20"/>
+                                <w:lang w:val="en-GB"/>
+                              </w:rPr>
+                              <w:t>() {</w:t>
                             </w:r>
                           </w:p>
                           <w:p>
@@ -7678,6 +8426,7 @@
                               </w:rPr>
                               <w:tab/>
                             </w:r>
+                            <w:proofErr w:type="gramStart"/>
                             <w:r>
                               <w:rPr>
                                 <w:rStyle w:val="ifChar"/>
@@ -7691,7 +8440,48 @@
                                 <w:szCs w:val="20"/>
                                 <w:lang w:val="en-GB"/>
                               </w:rPr>
-                              <w:t>(AbstractView v: views) v.updateView();</w:t>
+                              <w:t>(</w:t>
+                            </w:r>
+                            <w:proofErr w:type="spellStart"/>
+                            <w:proofErr w:type="gramEnd"/>
+                            <w:r>
+                              <w:rPr>
+                                <w:rFonts w:ascii="Consolas" w:hAnsi="Consolas" w:cs="Consolas"/>
+                                <w:sz w:val="18"/>
+                                <w:szCs w:val="20"/>
+                                <w:lang w:val="en-GB"/>
+                              </w:rPr>
+                              <w:t>AbstractView</w:t>
+                            </w:r>
+                            <w:proofErr w:type="spellEnd"/>
+                            <w:r>
+                              <w:rPr>
+                                <w:rFonts w:ascii="Consolas" w:hAnsi="Consolas" w:cs="Consolas"/>
+                                <w:sz w:val="18"/>
+                                <w:szCs w:val="20"/>
+                                <w:lang w:val="en-GB"/>
+                              </w:rPr>
+                              <w:t xml:space="preserve"> v: views) </w:t>
+                            </w:r>
+                            <w:proofErr w:type="spellStart"/>
+                            <w:r>
+                              <w:rPr>
+                                <w:rFonts w:ascii="Consolas" w:hAnsi="Consolas" w:cs="Consolas"/>
+                                <w:sz w:val="18"/>
+                                <w:szCs w:val="20"/>
+                                <w:lang w:val="en-GB"/>
+                              </w:rPr>
+                              <w:t>v.updateView</w:t>
+                            </w:r>
+                            <w:proofErr w:type="spellEnd"/>
+                            <w:r>
+                              <w:rPr>
+                                <w:rFonts w:ascii="Consolas" w:hAnsi="Consolas" w:cs="Consolas"/>
+                                <w:sz w:val="18"/>
+                                <w:szCs w:val="20"/>
+                                <w:lang w:val="en-GB"/>
+                              </w:rPr>
+                              <w:t>();</w:t>
                             </w:r>
                           </w:p>
                           <w:p>
@@ -8082,30 +8872,22 @@
       <w:r>
         <w:t>2.</w:t>
       </w:r>
-      <w:r>
-        <w:fldChar w:fldCharType="begin"/>
-      </w:r>
-      <w:r>
-        <w:instrText xml:space="preserve"> SEQ Tekstfragment \* ARABIC </w:instrText>
-      </w:r>
-      <w:r>
-        <w:fldChar w:fldCharType="separate"/>
-      </w:r>
-      <w:r>
-        <w:rPr>
-          <w:noProof/>
-        </w:rPr>
-        <w:t>3</w:t>
-      </w:r>
-      <w:r>
-        <w:rPr>
-          <w:noProof/>
-        </w:rPr>
-        <w:fldChar w:fldCharType="end"/>
-      </w:r>
-      <w:r>
-        <w:t xml:space="preserve"> uit AbstractModel.java</w:t>
-      </w:r>
+      <w:fldSimple w:instr=" SEQ Tekstfragment \* ARABIC ">
+        <w:r>
+          <w:rPr>
+            <w:noProof/>
+          </w:rPr>
+          <w:t>3</w:t>
+        </w:r>
+      </w:fldSimple>
+      <w:r>
+        <w:t xml:space="preserve"> uit AbstractModel.</w:t>
+      </w:r>
+      <w:proofErr w:type="gramStart"/>
+      <w:r>
+        <w:t>java</w:t>
+      </w:r>
+      <w:proofErr w:type="gramEnd"/>
     </w:p>
     <w:p>
       <w:r>
@@ -8243,7 +9025,7 @@
           <w:rStyle w:val="Heading1Char"/>
         </w:rPr>
       </w:pPr>
-      <w:bookmarkStart w:id="17" w:name="_Toc410657207"/>
+      <w:bookmarkStart w:id="16" w:name="_Toc410657207"/>
       <w:r>
         <w:rPr>
           <w:rStyle w:val="Heading1Char"/>
@@ -8257,7 +9039,7 @@
         </w:rPr>
         <w:t>Uitbreiding 2</w:t>
       </w:r>
-      <w:bookmarkEnd w:id="17"/>
+      <w:bookmarkEnd w:id="16"/>
     </w:p>
     <w:p>
       <w:pPr>
@@ -8294,7 +9076,7 @@
           <w:bCs/>
         </w:rPr>
       </w:pPr>
-      <w:bookmarkStart w:id="18" w:name="_Toc410657208"/>
+      <w:bookmarkStart w:id="17" w:name="_Toc410657208"/>
       <w:r>
         <w:rPr>
           <w:rStyle w:val="Heading2Char"/>
@@ -8309,7 +9091,7 @@
         </w:rPr>
         <w:t>Het parameter paneel</w:t>
       </w:r>
-      <w:bookmarkEnd w:id="18"/>
+      <w:bookmarkEnd w:id="17"/>
     </w:p>
     <w:p>
       <w:pPr>
@@ -8415,7 +9197,7 @@
         <w:pStyle w:val="Heading2"/>
         <w:spacing w:before="0"/>
       </w:pPr>
-      <w:bookmarkStart w:id="19" w:name="_Toc410657209"/>
+      <w:bookmarkStart w:id="18" w:name="_Toc410657209"/>
       <w:r>
         <w:lastRenderedPageBreak/>
         <w:t xml:space="preserve">6.2 </w:t>
@@ -8423,7 +9205,7 @@
       <w:r>
         <w:t>Voedselvoorraad van de konijnen</w:t>
       </w:r>
-      <w:bookmarkEnd w:id="19"/>
+      <w:bookmarkEnd w:id="18"/>
     </w:p>
     <w:p>
       <w:pPr>
@@ -8538,6 +9320,7 @@
                               </w:rPr>
                               <w:t xml:space="preserve">    </w:t>
                             </w:r>
+                            <w:proofErr w:type="gramStart"/>
                             <w:r>
                               <w:rPr>
                                 <w:rFonts w:ascii="Consolas" w:hAnsi="Consolas" w:cs="Consolas"/>
@@ -8550,6 +9333,7 @@
                               </w:rPr>
                               <w:t>private</w:t>
                             </w:r>
+                            <w:proofErr w:type="gramEnd"/>
                             <w:r>
                               <w:rPr>
                                 <w:rFonts w:ascii="Consolas" w:hAnsi="Consolas" w:cs="Consolas"/>
@@ -8560,6 +9344,7 @@
                               </w:rPr>
                               <w:t xml:space="preserve"> </w:t>
                             </w:r>
+                            <w:proofErr w:type="spellStart"/>
                             <w:r>
                               <w:rPr>
                                 <w:rFonts w:ascii="Consolas" w:hAnsi="Consolas" w:cs="Consolas"/>
@@ -8572,6 +9357,7 @@
                               </w:rPr>
                               <w:t>int</w:t>
                             </w:r>
+                            <w:proofErr w:type="spellEnd"/>
                             <w:r>
                               <w:rPr>
                                 <w:rFonts w:ascii="Consolas" w:hAnsi="Consolas" w:cs="Consolas"/>
@@ -8580,7 +9366,29 @@
                                 <w:szCs w:val="18"/>
                                 <w:lang w:val="en-US"/>
                               </w:rPr>
-                              <w:t xml:space="preserve"> getLitterSize() </w:t>
+                              <w:t xml:space="preserve"> </w:t>
+                            </w:r>
+                            <w:proofErr w:type="spellStart"/>
+                            <w:r>
+                              <w:rPr>
+                                <w:rFonts w:ascii="Consolas" w:hAnsi="Consolas" w:cs="Consolas"/>
+                                <w:color w:val="000000"/>
+                                <w:sz w:val="18"/>
+                                <w:szCs w:val="18"/>
+                                <w:lang w:val="en-US"/>
+                              </w:rPr>
+                              <w:t>getLitterSize</w:t>
+                            </w:r>
+                            <w:proofErr w:type="spellEnd"/>
+                            <w:r>
+                              <w:rPr>
+                                <w:rFonts w:ascii="Consolas" w:hAnsi="Consolas" w:cs="Consolas"/>
+                                <w:color w:val="000000"/>
+                                <w:sz w:val="18"/>
+                                <w:szCs w:val="18"/>
+                                <w:lang w:val="en-US"/>
+                              </w:rPr>
+                              <w:t xml:space="preserve">() </w:t>
                             </w:r>
                           </w:p>
                           <w:p>
@@ -8654,6 +9462,7 @@
                               </w:rPr>
                               <w:tab/>
                             </w:r>
+                            <w:proofErr w:type="gramStart"/>
                             <w:r>
                               <w:rPr>
                                 <w:rFonts w:ascii="Consolas" w:hAnsi="Consolas" w:cs="Consolas"/>
@@ -8674,7 +9483,30 @@
                                 <w:szCs w:val="18"/>
                                 <w:lang w:val="en-US"/>
                               </w:rPr>
-                              <w:t xml:space="preserve">(getCount() &gt;= </w:t>
+                              <w:t>(</w:t>
+                            </w:r>
+                            <w:proofErr w:type="spellStart"/>
+                            <w:proofErr w:type="gramEnd"/>
+                            <w:r>
+                              <w:rPr>
+                                <w:rFonts w:ascii="Consolas" w:hAnsi="Consolas" w:cs="Consolas"/>
+                                <w:color w:val="000000"/>
+                                <w:sz w:val="18"/>
+                                <w:szCs w:val="18"/>
+                                <w:lang w:val="en-US"/>
+                              </w:rPr>
+                              <w:t>getCount</w:t>
+                            </w:r>
+                            <w:proofErr w:type="spellEnd"/>
+                            <w:r>
+                              <w:rPr>
+                                <w:rFonts w:ascii="Consolas" w:hAnsi="Consolas" w:cs="Consolas"/>
+                                <w:color w:val="000000"/>
+                                <w:sz w:val="18"/>
+                                <w:szCs w:val="18"/>
+                                <w:lang w:val="en-US"/>
+                              </w:rPr>
+                              <w:t xml:space="preserve">() &gt;= </w:t>
                             </w:r>
                             <w:r>
                               <w:rPr>
@@ -8742,6 +9574,7 @@
                               </w:rPr>
                               <w:tab/>
                             </w:r>
+                            <w:proofErr w:type="gramStart"/>
                             <w:r>
                               <w:rPr>
                                 <w:rFonts w:ascii="Consolas" w:hAnsi="Consolas" w:cs="Consolas"/>
@@ -8754,6 +9587,7 @@
                               </w:rPr>
                               <w:t>return</w:t>
                             </w:r>
+                            <w:proofErr w:type="gramEnd"/>
                             <w:r>
                               <w:rPr>
                                 <w:rFonts w:ascii="Consolas" w:hAnsi="Consolas" w:cs="Consolas"/>
@@ -8855,6 +9689,7 @@
                               </w:rPr>
                               <w:tab/>
                             </w:r>
+                            <w:proofErr w:type="gramStart"/>
                             <w:r>
                               <w:rPr>
                                 <w:rFonts w:ascii="Consolas" w:hAnsi="Consolas" w:cs="Consolas"/>
@@ -8867,6 +9702,7 @@
                               </w:rPr>
                               <w:t>return</w:t>
                             </w:r>
+                            <w:proofErr w:type="gramEnd"/>
                             <w:r>
                               <w:rPr>
                                 <w:rFonts w:ascii="Consolas" w:hAnsi="Consolas" w:cs="Consolas"/>
@@ -9427,8 +10263,13 @@
         <w:t xml:space="preserve"> 6.2.1</w:t>
       </w:r>
       <w:r>
-        <w:t xml:space="preserve"> uit Rabbit.java</w:t>
-      </w:r>
+        <w:t xml:space="preserve"> uit Rabbit.</w:t>
+      </w:r>
+      <w:proofErr w:type="gramStart"/>
+      <w:r>
+        <w:t>java</w:t>
+      </w:r>
+      <w:proofErr w:type="gramEnd"/>
     </w:p>
     <w:p>
       <w:pPr>
@@ -9448,14 +10289,14 @@
       <w:pPr>
         <w:pStyle w:val="Heading2"/>
       </w:pPr>
-      <w:bookmarkStart w:id="20" w:name="_Toc410657210"/>
+      <w:bookmarkStart w:id="19" w:name="_Toc410657210"/>
       <w:r>
         <w:t xml:space="preserve">6.3 </w:t>
       </w:r>
       <w:r>
         <w:t>Geluiden en plaatjes</w:t>
       </w:r>
-      <w:bookmarkEnd w:id="20"/>
+      <w:bookmarkEnd w:id="19"/>
     </w:p>
     <w:p>
       <w:pPr>
@@ -9607,7 +10448,15 @@
       </w:pPr>
       <w:r>
         <w:lastRenderedPageBreak/>
-        <w:t>Wanneer de optie “Adjust sound” gebruikt wordt krijgt de gebruiker een schuifpaneel te zien waarin het geluid g</w:t>
+        <w:t>Wanneer de optie “</w:t>
+      </w:r>
+      <w:proofErr w:type="spellStart"/>
+      <w:r>
+        <w:t>Adjust</w:t>
+      </w:r>
+      <w:proofErr w:type="spellEnd"/>
+      <w:r>
+        <w:t xml:space="preserve"> sound” gebruikt wordt krijgt de gebruiker een schuifpaneel te zien waarin het geluid g</w:t>
       </w:r>
       <w:r>
         <w:t>eregeld kan worden (zie figuur 6.2</w:t>
@@ -9697,6 +10546,9 @@
       </w:r>
     </w:p>
     <w:p>
+      <w:pPr>
+        <w:jc w:val="both"/>
+      </w:pPr>
       <w:r>
         <w:t xml:space="preserve">Naast het toevoegen van geluiden zijn er ook een aantal plaatjes in de simulatie verwerkt. De plaatjes zijn op een subtiele en nuttig manier gebruikt zodat ze de simulator aanvullen. </w:t>
       </w:r>
@@ -9707,7 +10559,39 @@
         <w:t xml:space="preserve"> nu een logo van de simulator in zijn taakbalk wanneer de simulator is opgestart. Daarnaast zit hetzelfde logo in het klein links bove</w:t>
       </w:r>
       <w:r>
-        <w:t xml:space="preserve">n in de hoek van de simulator en het is bij “About Foxes and Rabbits” geplaatst onder het help menu. </w:t>
+        <w:t>n in de hoek van de simulator en het is bij “</w:t>
+      </w:r>
+      <w:proofErr w:type="spellStart"/>
+      <w:r>
+        <w:t>About</w:t>
+      </w:r>
+      <w:proofErr w:type="spellEnd"/>
+      <w:r>
+        <w:t xml:space="preserve"> </w:t>
+      </w:r>
+      <w:proofErr w:type="spellStart"/>
+      <w:r>
+        <w:t>Foxes</w:t>
+      </w:r>
+      <w:proofErr w:type="spellEnd"/>
+      <w:r>
+        <w:t xml:space="preserve"> </w:t>
+      </w:r>
+      <w:proofErr w:type="spellStart"/>
+      <w:r>
+        <w:t>and</w:t>
+      </w:r>
+      <w:proofErr w:type="spellEnd"/>
+      <w:r>
+        <w:t xml:space="preserve"> </w:t>
+      </w:r>
+      <w:proofErr w:type="spellStart"/>
+      <w:r>
+        <w:t>Rabbits</w:t>
+      </w:r>
+      <w:proofErr w:type="spellEnd"/>
+      <w:r>
+        <w:t xml:space="preserve">” geplaatst onder het help menu. </w:t>
       </w:r>
     </w:p>
     <w:p>
@@ -9836,16 +10720,25 @@
           <w:lang w:val="en-US"/>
         </w:rPr>
       </w:pPr>
+      <w:proofErr w:type="spellStart"/>
       <w:r>
         <w:rPr>
           <w:lang w:val="en-US"/>
         </w:rPr>
-        <w:t>Figuur 6.3.4 - Screenshot van het logo in About Foxes and Rabbits (v2.5)</w:t>
+        <w:t>Figuur</w:t>
+      </w:r>
+      <w:proofErr w:type="spellEnd"/>
+      <w:r>
+        <w:rPr>
+          <w:lang w:val="en-US"/>
+        </w:rPr>
+        <w:t xml:space="preserve"> 6.3.4 - Screenshot van het logo in About Foxes and Rabbits (v2.5)</w:t>
       </w:r>
     </w:p>
     <w:p>
       <w:pPr>
         <w:pStyle w:val="NoSpacing"/>
+        <w:jc w:val="both"/>
       </w:pPr>
       <w:r>
         <w:lastRenderedPageBreak/>
@@ -9947,12 +10840,12 @@
       <w:pPr>
         <w:pStyle w:val="Heading2"/>
       </w:pPr>
-      <w:bookmarkStart w:id="21" w:name="_Toc410657211"/>
+      <w:bookmarkStart w:id="20" w:name="_Toc410657211"/>
       <w:r>
         <w:lastRenderedPageBreak/>
         <w:t>6.4 De toerist</w:t>
       </w:r>
-      <w:bookmarkEnd w:id="21"/>
+      <w:bookmarkEnd w:id="20"/>
     </w:p>
     <w:p>
       <w:pPr>
@@ -9999,7 +10892,15 @@
         <w:t xml:space="preserve">n; het begin van een bosbrand. </w:t>
       </w:r>
       <w:r>
-        <w:t xml:space="preserve">Tijdens de bosbrand worden in de klasse Tourist (toerist) verschillende objecten van Fire (vuur) aangemaakt. </w:t>
+        <w:t xml:space="preserve">Tijdens de bosbrand worden in de klasse </w:t>
+      </w:r>
+      <w:proofErr w:type="spellStart"/>
+      <w:r>
+        <w:t>Tourist</w:t>
+      </w:r>
+      <w:proofErr w:type="spellEnd"/>
+      <w:r>
+        <w:t xml:space="preserve"> (toerist) verschillende objecten van Fire (vuur) aangemaakt. </w:t>
       </w:r>
     </w:p>
     <w:p>
@@ -10123,7 +11024,7 @@
           <w:rStyle w:val="Heading1Char"/>
         </w:rPr>
       </w:pPr>
-      <w:bookmarkStart w:id="22" w:name="_Toc410657212"/>
+      <w:bookmarkStart w:id="21" w:name="_Toc410657212"/>
       <w:r>
         <w:rPr>
           <w:rStyle w:val="Heading1Char"/>
@@ -10143,7 +11044,7 @@
         </w:rPr>
         <w:t>en</w:t>
       </w:r>
-      <w:bookmarkEnd w:id="22"/>
+      <w:bookmarkEnd w:id="21"/>
       <w:r>
         <w:rPr>
           <w:rStyle w:val="Heading1Char"/>
@@ -10166,7 +11067,7 @@
       <w:pPr>
         <w:pStyle w:val="Heading2"/>
       </w:pPr>
-      <w:bookmarkStart w:id="23" w:name="_Toc410657213"/>
+      <w:bookmarkStart w:id="22" w:name="_Toc410657213"/>
       <w:r>
         <w:t xml:space="preserve">7.1 </w:t>
       </w:r>
@@ -10186,7 +11087,7 @@
         </w:rPr>
         <w:t>e konijnenziekte</w:t>
       </w:r>
-      <w:bookmarkEnd w:id="23"/>
+      <w:bookmarkEnd w:id="22"/>
     </w:p>
     <w:p>
       <w:pPr>
@@ -10284,6 +11185,7 @@
       <w:r>
         <w:t xml:space="preserve">De ziekte wordt in de code aangegeven door de </w:t>
       </w:r>
+      <w:proofErr w:type="spellStart"/>
       <w:r>
         <w:rPr>
           <w:rFonts w:ascii="Consolas" w:hAnsi="Consolas" w:cs="Consolas"/>
@@ -10291,14 +11193,9 @@
           <w:szCs w:val="20"/>
           <w:highlight w:val="lightGray"/>
         </w:rPr>
-        <w:t>protected boolean infected</w:t>
-      </w:r>
-      <w:r>
-        <w:t xml:space="preserve"> in de klasse Animal</w:t>
-      </w:r>
-      <w:r>
-        <w:t xml:space="preserve"> die standaard op </w:t>
-      </w:r>
+        <w:t>protected</w:t>
+      </w:r>
+      <w:proofErr w:type="spellEnd"/>
       <w:r>
         <w:rPr>
           <w:rFonts w:ascii="Consolas" w:hAnsi="Consolas" w:cs="Consolas"/>
@@ -10306,11 +11203,9 @@
           <w:szCs w:val="20"/>
           <w:highlight w:val="lightGray"/>
         </w:rPr>
-        <w:t>false</w:t>
-      </w:r>
-      <w:r>
-        <w:t xml:space="preserve"> staat. Elke subklasse van Animal heeft weer een eigen methode die deze boolean naar </w:t>
-      </w:r>
+        <w:t xml:space="preserve"> </w:t>
+      </w:r>
+      <w:proofErr w:type="spellStart"/>
       <w:r>
         <w:rPr>
           <w:rFonts w:ascii="Consolas" w:hAnsi="Consolas" w:cs="Consolas"/>
@@ -10318,8 +11213,81 @@
           <w:szCs w:val="20"/>
           <w:highlight w:val="lightGray"/>
         </w:rPr>
+        <w:t>boolean</w:t>
+      </w:r>
+      <w:proofErr w:type="spellEnd"/>
+      <w:r>
+        <w:rPr>
+          <w:rFonts w:ascii="Consolas" w:hAnsi="Consolas" w:cs="Consolas"/>
+          <w:sz w:val="20"/>
+          <w:szCs w:val="20"/>
+          <w:highlight w:val="lightGray"/>
+        </w:rPr>
+        <w:t xml:space="preserve"> </w:t>
+      </w:r>
+      <w:proofErr w:type="spellStart"/>
+      <w:r>
+        <w:rPr>
+          <w:rFonts w:ascii="Consolas" w:hAnsi="Consolas" w:cs="Consolas"/>
+          <w:sz w:val="20"/>
+          <w:szCs w:val="20"/>
+          <w:highlight w:val="lightGray"/>
+        </w:rPr>
+        <w:t>infected</w:t>
+      </w:r>
+      <w:proofErr w:type="spellEnd"/>
+      <w:r>
+        <w:t xml:space="preserve"> in de klasse </w:t>
+      </w:r>
+      <w:proofErr w:type="spellStart"/>
+      <w:r>
+        <w:t>Animal</w:t>
+      </w:r>
+      <w:proofErr w:type="spellEnd"/>
+      <w:r>
+        <w:t xml:space="preserve"> die standaard op </w:t>
+      </w:r>
+      <w:proofErr w:type="spellStart"/>
+      <w:r>
+        <w:rPr>
+          <w:rFonts w:ascii="Consolas" w:hAnsi="Consolas" w:cs="Consolas"/>
+          <w:sz w:val="20"/>
+          <w:szCs w:val="20"/>
+          <w:highlight w:val="lightGray"/>
+        </w:rPr>
+        <w:t>false</w:t>
+      </w:r>
+      <w:proofErr w:type="spellEnd"/>
+      <w:r>
+        <w:t xml:space="preserve"> staat. Elke subklasse van </w:t>
+      </w:r>
+      <w:proofErr w:type="spellStart"/>
+      <w:r>
+        <w:t>Animal</w:t>
+      </w:r>
+      <w:proofErr w:type="spellEnd"/>
+      <w:r>
+        <w:t xml:space="preserve"> heeft weer een eigen methode die deze </w:t>
+      </w:r>
+      <w:proofErr w:type="spellStart"/>
+      <w:r>
+        <w:t>boolean</w:t>
+      </w:r>
+      <w:proofErr w:type="spellEnd"/>
+      <w:r>
+        <w:t xml:space="preserve"> naar </w:t>
+      </w:r>
+      <w:proofErr w:type="spellStart"/>
+      <w:r>
+        <w:rPr>
+          <w:rFonts w:ascii="Consolas" w:hAnsi="Consolas" w:cs="Consolas"/>
+          <w:sz w:val="20"/>
+          <w:szCs w:val="20"/>
+          <w:highlight w:val="lightGray"/>
+        </w:rPr>
         <w:t>true</w:t>
       </w:r>
+      <w:proofErr w:type="spellEnd"/>
       <w:r>
         <w:t xml:space="preserve"> zet</w:t>
       </w:r>
@@ -10415,6 +11383,7 @@
                               </w:rPr>
                               <w:t xml:space="preserve">    </w:t>
                             </w:r>
+                            <w:proofErr w:type="gramStart"/>
                             <w:r>
                               <w:rPr>
                                 <w:rFonts w:ascii="Consolas" w:hAnsi="Consolas" w:cs="Consolas"/>
@@ -10427,6 +11396,7 @@
                               </w:rPr>
                               <w:t>public</w:t>
                             </w:r>
+                            <w:proofErr w:type="gramEnd"/>
                             <w:r>
                               <w:rPr>
                                 <w:rFonts w:ascii="Consolas" w:hAnsi="Consolas" w:cs="Consolas"/>
@@ -10457,8 +11427,31 @@
                                 <w:szCs w:val="18"/>
                                 <w:lang w:val="en-US"/>
                               </w:rPr>
-                              <w:t xml:space="preserve"> setInfection(</w:t>
-                            </w:r>
+                              <w:t xml:space="preserve"> </w:t>
+                            </w:r>
+                            <w:proofErr w:type="spellStart"/>
+                            <w:r>
+                              <w:rPr>
+                                <w:rFonts w:ascii="Consolas" w:hAnsi="Consolas" w:cs="Consolas"/>
+                                <w:color w:val="000000"/>
+                                <w:sz w:val="18"/>
+                                <w:szCs w:val="18"/>
+                                <w:lang w:val="en-US"/>
+                              </w:rPr>
+                              <w:t>setInfection</w:t>
+                            </w:r>
+                            <w:proofErr w:type="spellEnd"/>
+                            <w:r>
+                              <w:rPr>
+                                <w:rFonts w:ascii="Consolas" w:hAnsi="Consolas" w:cs="Consolas"/>
+                                <w:color w:val="000000"/>
+                                <w:sz w:val="18"/>
+                                <w:szCs w:val="18"/>
+                                <w:lang w:val="en-US"/>
+                              </w:rPr>
+                              <w:t>(</w:t>
+                            </w:r>
+                            <w:proofErr w:type="spellStart"/>
                             <w:r>
                               <w:rPr>
                                 <w:rFonts w:ascii="Consolas" w:hAnsi="Consolas" w:cs="Consolas"/>
@@ -10471,6 +11464,7 @@
                               </w:rPr>
                               <w:t>boolean</w:t>
                             </w:r>
+                            <w:proofErr w:type="spellEnd"/>
                             <w:r>
                               <w:rPr>
                                 <w:rFonts w:ascii="Consolas" w:hAnsi="Consolas" w:cs="Consolas"/>
@@ -10525,6 +11519,7 @@
                               </w:rPr>
                               <w:t xml:space="preserve">        </w:t>
                             </w:r>
+                            <w:proofErr w:type="gramStart"/>
                             <w:r>
                               <w:rPr>
                                 <w:rFonts w:ascii="Consolas" w:hAnsi="Consolas" w:cs="Consolas"/>
@@ -10547,6 +11542,7 @@
                               </w:rPr>
                               <w:t>(</w:t>
                             </w:r>
+                            <w:proofErr w:type="gramEnd"/>
                             <w:r>
                               <w:rPr>
                                 <w:rFonts w:ascii="Consolas" w:hAnsi="Consolas" w:cs="Consolas"/>
@@ -10591,6 +11587,7 @@
                               </w:rPr>
                               <w:t xml:space="preserve">            </w:t>
                             </w:r>
+                            <w:proofErr w:type="gramStart"/>
                             <w:r>
                               <w:rPr>
                                 <w:rFonts w:ascii="Consolas" w:hAnsi="Consolas" w:cs="Consolas"/>
@@ -10601,6 +11598,7 @@
                               </w:rPr>
                               <w:t>age</w:t>
                             </w:r>
+                            <w:proofErr w:type="gramEnd"/>
                             <w:r>
                               <w:rPr>
                                 <w:rFonts w:ascii="Consolas" w:hAnsi="Consolas" w:cs="Consolas"/>
@@ -10687,6 +11685,7 @@
                               </w:rPr>
                               <w:t xml:space="preserve">        </w:t>
                             </w:r>
+                            <w:proofErr w:type="spellStart"/>
                             <w:r>
                               <w:rPr>
                                 <w:rFonts w:ascii="Consolas" w:hAnsi="Consolas" w:cs="Consolas"/>
@@ -10716,6 +11715,7 @@
                               </w:rPr>
                               <w:t>infected</w:t>
                             </w:r>
+                            <w:proofErr w:type="spellEnd"/>
                             <w:r>
                               <w:rPr>
                                 <w:rFonts w:ascii="Consolas" w:hAnsi="Consolas" w:cs="Consolas"/>
@@ -10725,6 +11725,7 @@
                               </w:rPr>
                               <w:t xml:space="preserve"> = </w:t>
                             </w:r>
+                            <w:proofErr w:type="spellStart"/>
                             <w:r>
                               <w:rPr>
                                 <w:rFonts w:ascii="Consolas" w:hAnsi="Consolas" w:cs="Consolas"/>
@@ -10734,6 +11735,7 @@
                               </w:rPr>
                               <w:t>infected</w:t>
                             </w:r>
+                            <w:proofErr w:type="spellEnd"/>
                             <w:r>
                               <w:rPr>
                                 <w:rFonts w:ascii="Consolas" w:hAnsi="Consolas" w:cs="Consolas"/>
@@ -11198,8 +12200,13 @@
         <w:t>1.</w:t>
       </w:r>
       <w:r>
-        <w:t>1 uit Rabbit.java</w:t>
-      </w:r>
+        <w:t>1 uit Rabbit.</w:t>
+      </w:r>
+      <w:proofErr w:type="gramStart"/>
+      <w:r>
+        <w:t>java</w:t>
+      </w:r>
+      <w:proofErr w:type="gramEnd"/>
     </w:p>
     <w:p>
       <w:pPr>
@@ -11213,9 +12220,11 @@
       <w:r>
         <w:t>Deze methode wordt weer getriggerd door een andere methode genaamd “</w:t>
       </w:r>
+      <w:proofErr w:type="spellStart"/>
       <w:r>
         <w:t>checkAndInfect</w:t>
       </w:r>
+      <w:proofErr w:type="spellEnd"/>
       <w:r>
         <w:t xml:space="preserve">”. Deze methode maakt onderdeel uit van de “act” methode en wordt daardoor bij elke stap uitgevoerd. In codefragment 7.2 ziet u hoe deze methode er uit ziet. </w:t>
       </w:r>
@@ -11293,6 +12302,7 @@
                                 <w:lang w:val="en-US"/>
                               </w:rPr>
                             </w:pPr>
+                            <w:proofErr w:type="gramStart"/>
                             <w:r>
                               <w:rPr>
                                 <w:rFonts w:ascii="Consolas" w:hAnsi="Consolas" w:cs="Consolas"/>
@@ -11305,6 +12315,7 @@
                               </w:rPr>
                               <w:t>public</w:t>
                             </w:r>
+                            <w:proofErr w:type="gramEnd"/>
                             <w:r>
                               <w:rPr>
                                 <w:rFonts w:ascii="Consolas" w:hAnsi="Consolas" w:cs="Consolas"/>
@@ -11335,7 +12346,29 @@
                                 <w:szCs w:val="18"/>
                                 <w:lang w:val="en-US"/>
                               </w:rPr>
-                              <w:t xml:space="preserve"> checkAndInfect()</w:t>
+                              <w:t xml:space="preserve"> </w:t>
+                            </w:r>
+                            <w:proofErr w:type="spellStart"/>
+                            <w:r>
+                              <w:rPr>
+                                <w:rFonts w:ascii="Consolas" w:hAnsi="Consolas" w:cs="Consolas"/>
+                                <w:color w:val="000000"/>
+                                <w:sz w:val="18"/>
+                                <w:szCs w:val="18"/>
+                                <w:lang w:val="en-US"/>
+                              </w:rPr>
+                              <w:t>checkAndInfect</w:t>
+                            </w:r>
+                            <w:proofErr w:type="spellEnd"/>
+                            <w:r>
+                              <w:rPr>
+                                <w:rFonts w:ascii="Consolas" w:hAnsi="Consolas" w:cs="Consolas"/>
+                                <w:color w:val="000000"/>
+                                <w:sz w:val="18"/>
+                                <w:szCs w:val="18"/>
+                                <w:lang w:val="en-US"/>
+                              </w:rPr>
+                              <w:t>()</w:t>
                             </w:r>
                           </w:p>
                           <w:p>
@@ -11396,6 +12429,7 @@
                               <w:tab/>
                               <w:t xml:space="preserve">Field </w:t>
                             </w:r>
+                            <w:proofErr w:type="spellStart"/>
                             <w:r>
                               <w:rPr>
                                 <w:rFonts w:ascii="Consolas" w:hAnsi="Consolas" w:cs="Consolas"/>
@@ -11406,6 +12440,7 @@
                               </w:rPr>
                               <w:t>field</w:t>
                             </w:r>
+                            <w:proofErr w:type="spellEnd"/>
                             <w:r>
                               <w:rPr>
                                 <w:rFonts w:ascii="Consolas" w:hAnsi="Consolas" w:cs="Consolas"/>
@@ -11414,7 +12449,41 @@
                                 <w:szCs w:val="18"/>
                                 <w:lang w:val="en-US"/>
                               </w:rPr>
-                              <w:t xml:space="preserve"> = getField();</w:t>
+                              <w:t xml:space="preserve"> = </w:t>
+                            </w:r>
+                            <w:proofErr w:type="spellStart"/>
+                            <w:proofErr w:type="gramStart"/>
+                            <w:r>
+                              <w:rPr>
+                                <w:rFonts w:ascii="Consolas" w:hAnsi="Consolas" w:cs="Consolas"/>
+                                <w:color w:val="000000"/>
+                                <w:sz w:val="18"/>
+                                <w:szCs w:val="18"/>
+                                <w:lang w:val="en-US"/>
+                              </w:rPr>
+                              <w:t>getField</w:t>
+                            </w:r>
+                            <w:proofErr w:type="spellEnd"/>
+                            <w:r>
+                              <w:rPr>
+                                <w:rFonts w:ascii="Consolas" w:hAnsi="Consolas" w:cs="Consolas"/>
+                                <w:color w:val="000000"/>
+                                <w:sz w:val="18"/>
+                                <w:szCs w:val="18"/>
+                                <w:lang w:val="en-US"/>
+                              </w:rPr>
+                              <w:t>(</w:t>
+                            </w:r>
+                            <w:proofErr w:type="gramEnd"/>
+                            <w:r>
+                              <w:rPr>
+                                <w:rFonts w:ascii="Consolas" w:hAnsi="Consolas" w:cs="Consolas"/>
+                                <w:color w:val="000000"/>
+                                <w:sz w:val="18"/>
+                                <w:szCs w:val="18"/>
+                                <w:lang w:val="en-US"/>
+                              </w:rPr>
+                              <w:t>);</w:t>
                             </w:r>
                           </w:p>
                           <w:p>
@@ -11460,6 +12529,8 @@
                               </w:rPr>
                               <w:t xml:space="preserve"> = </w:t>
                             </w:r>
+                            <w:proofErr w:type="spellStart"/>
+                            <w:proofErr w:type="gramStart"/>
                             <w:r>
                               <w:rPr>
                                 <w:rFonts w:ascii="Consolas" w:hAnsi="Consolas" w:cs="Consolas"/>
@@ -11478,7 +12549,41 @@
                                 <w:szCs w:val="18"/>
                                 <w:lang w:val="en-US"/>
                               </w:rPr>
-                              <w:t>.adjacentLocations(getLocation());</w:t>
+                              <w:t>.adjacentLocations</w:t>
+                            </w:r>
+                            <w:proofErr w:type="spellEnd"/>
+                            <w:r>
+                              <w:rPr>
+                                <w:rFonts w:ascii="Consolas" w:hAnsi="Consolas" w:cs="Consolas"/>
+                                <w:color w:val="000000"/>
+                                <w:sz w:val="18"/>
+                                <w:szCs w:val="18"/>
+                                <w:lang w:val="en-US"/>
+                              </w:rPr>
+                              <w:t>(</w:t>
+                            </w:r>
+                            <w:proofErr w:type="spellStart"/>
+                            <w:proofErr w:type="gramEnd"/>
+                            <w:r>
+                              <w:rPr>
+                                <w:rFonts w:ascii="Consolas" w:hAnsi="Consolas" w:cs="Consolas"/>
+                                <w:color w:val="000000"/>
+                                <w:sz w:val="18"/>
+                                <w:szCs w:val="18"/>
+                                <w:lang w:val="en-US"/>
+                              </w:rPr>
+                              <w:t>getLocation</w:t>
+                            </w:r>
+                            <w:proofErr w:type="spellEnd"/>
+                            <w:r>
+                              <w:rPr>
+                                <w:rFonts w:ascii="Consolas" w:hAnsi="Consolas" w:cs="Consolas"/>
+                                <w:color w:val="000000"/>
+                                <w:sz w:val="18"/>
+                                <w:szCs w:val="18"/>
+                                <w:lang w:val="en-US"/>
+                              </w:rPr>
+                              <w:t>());</w:t>
                             </w:r>
                           </w:p>
                           <w:p>
@@ -11524,6 +12629,8 @@
                               </w:rPr>
                               <w:t xml:space="preserve"> = </w:t>
                             </w:r>
+                            <w:proofErr w:type="spellStart"/>
+                            <w:proofErr w:type="gramStart"/>
                             <w:r>
                               <w:rPr>
                                 <w:rFonts w:ascii="Consolas" w:hAnsi="Consolas" w:cs="Consolas"/>
@@ -11542,7 +12649,29 @@
                                 <w:szCs w:val="18"/>
                                 <w:lang w:val="en-US"/>
                               </w:rPr>
-                              <w:t>.iterator();</w:t>
+                              <w:t>.iterator</w:t>
+                            </w:r>
+                            <w:proofErr w:type="spellEnd"/>
+                            <w:r>
+                              <w:rPr>
+                                <w:rFonts w:ascii="Consolas" w:hAnsi="Consolas" w:cs="Consolas"/>
+                                <w:color w:val="000000"/>
+                                <w:sz w:val="18"/>
+                                <w:szCs w:val="18"/>
+                                <w:lang w:val="en-US"/>
+                              </w:rPr>
+                              <w:t>(</w:t>
+                            </w:r>
+                            <w:proofErr w:type="gramEnd"/>
+                            <w:r>
+                              <w:rPr>
+                                <w:rFonts w:ascii="Consolas" w:hAnsi="Consolas" w:cs="Consolas"/>
+                                <w:color w:val="000000"/>
+                                <w:sz w:val="18"/>
+                                <w:szCs w:val="18"/>
+                                <w:lang w:val="en-US"/>
+                              </w:rPr>
+                              <w:t>);</w:t>
                             </w:r>
                           </w:p>
                           <w:p>
@@ -11568,6 +12697,7 @@
                               </w:rPr>
                               <w:t xml:space="preserve">        </w:t>
                             </w:r>
+                            <w:proofErr w:type="gramStart"/>
                             <w:r>
                               <w:rPr>
                                 <w:rFonts w:ascii="Consolas" w:hAnsi="Consolas" w:cs="Consolas"/>
@@ -11590,6 +12720,8 @@
                               </w:rPr>
                               <w:t>(</w:t>
                             </w:r>
+                            <w:proofErr w:type="spellStart"/>
+                            <w:proofErr w:type="gramEnd"/>
                             <w:r>
                               <w:rPr>
                                 <w:rFonts w:ascii="Consolas" w:hAnsi="Consolas" w:cs="Consolas"/>
@@ -11608,7 +12740,18 @@
                                 <w:szCs w:val="18"/>
                                 <w:lang w:val="en-US"/>
                               </w:rPr>
-                              <w:t>.hasNext()) {</w:t>
+                              <w:t>.hasNext</w:t>
+                            </w:r>
+                            <w:proofErr w:type="spellEnd"/>
+                            <w:r>
+                              <w:rPr>
+                                <w:rFonts w:ascii="Consolas" w:hAnsi="Consolas" w:cs="Consolas"/>
+                                <w:color w:val="000000"/>
+                                <w:sz w:val="18"/>
+                                <w:szCs w:val="18"/>
+                                <w:lang w:val="en-US"/>
+                              </w:rPr>
+                              <w:t>()) {</w:t>
                             </w:r>
                           </w:p>
                           <w:p>
@@ -11654,6 +12797,8 @@
                               </w:rPr>
                               <w:t xml:space="preserve"> = </w:t>
                             </w:r>
+                            <w:proofErr w:type="spellStart"/>
+                            <w:proofErr w:type="gramStart"/>
                             <w:r>
                               <w:rPr>
                                 <w:rFonts w:ascii="Consolas" w:hAnsi="Consolas" w:cs="Consolas"/>
@@ -11672,7 +12817,29 @@
                                 <w:szCs w:val="18"/>
                                 <w:lang w:val="en-US"/>
                               </w:rPr>
-                              <w:t>.next();</w:t>
+                              <w:t>.next</w:t>
+                            </w:r>
+                            <w:proofErr w:type="spellEnd"/>
+                            <w:r>
+                              <w:rPr>
+                                <w:rFonts w:ascii="Consolas" w:hAnsi="Consolas" w:cs="Consolas"/>
+                                <w:color w:val="000000"/>
+                                <w:sz w:val="18"/>
+                                <w:szCs w:val="18"/>
+                                <w:lang w:val="en-US"/>
+                              </w:rPr>
+                              <w:t>(</w:t>
+                            </w:r>
+                            <w:proofErr w:type="gramEnd"/>
+                            <w:r>
+                              <w:rPr>
+                                <w:rFonts w:ascii="Consolas" w:hAnsi="Consolas" w:cs="Consolas"/>
+                                <w:color w:val="000000"/>
+                                <w:sz w:val="18"/>
+                                <w:szCs w:val="18"/>
+                                <w:lang w:val="en-US"/>
+                              </w:rPr>
+                              <w:t>);</w:t>
                             </w:r>
                           </w:p>
                           <w:p>
@@ -11718,6 +12885,8 @@
                               </w:rPr>
                               <w:t xml:space="preserve"> = </w:t>
                             </w:r>
+                            <w:proofErr w:type="spellStart"/>
+                            <w:proofErr w:type="gramStart"/>
                             <w:r>
                               <w:rPr>
                                 <w:rFonts w:ascii="Consolas" w:hAnsi="Consolas" w:cs="Consolas"/>
@@ -11736,8 +12905,20 @@
                                 <w:szCs w:val="18"/>
                                 <w:lang w:val="en-US"/>
                               </w:rPr>
-                              <w:t>.getObjectAt(</w:t>
-                            </w:r>
+                              <w:t>.getObjectAt</w:t>
+                            </w:r>
+                            <w:proofErr w:type="spellEnd"/>
+                            <w:r>
+                              <w:rPr>
+                                <w:rFonts w:ascii="Consolas" w:hAnsi="Consolas" w:cs="Consolas"/>
+                                <w:color w:val="000000"/>
+                                <w:sz w:val="18"/>
+                                <w:szCs w:val="18"/>
+                                <w:lang w:val="en-US"/>
+                              </w:rPr>
+                              <w:t>(</w:t>
+                            </w:r>
+                            <w:proofErr w:type="gramEnd"/>
                             <w:r>
                               <w:rPr>
                                 <w:rFonts w:ascii="Consolas" w:hAnsi="Consolas" w:cs="Consolas"/>
@@ -11816,6 +12997,7 @@
                               </w:rPr>
                               <w:t xml:space="preserve">            </w:t>
                             </w:r>
+                            <w:proofErr w:type="gramStart"/>
                             <w:r>
                               <w:rPr>
                                 <w:rFonts w:ascii="Consolas" w:hAnsi="Consolas" w:cs="Consolas"/>
@@ -11838,6 +13020,7 @@
                               </w:rPr>
                               <w:t>(</w:t>
                             </w:r>
+                            <w:proofErr w:type="gramEnd"/>
                             <w:r>
                               <w:rPr>
                                 <w:rFonts w:ascii="Consolas" w:hAnsi="Consolas" w:cs="Consolas"/>
@@ -11858,12 +13041,14 @@
                               </w:rPr>
                               <w:t xml:space="preserve"> </w:t>
                             </w:r>
+                            <w:proofErr w:type="spellStart"/>
                             <w:r>
                               <w:rPr>
                                 <w:rStyle w:val="ifChar"/>
                               </w:rPr>
                               <w:t>instanceof</w:t>
                             </w:r>
+                            <w:proofErr w:type="spellEnd"/>
                             <w:r>
                               <w:rPr>
                                 <w:rFonts w:ascii="Consolas" w:hAnsi="Consolas" w:cs="Consolas"/>
@@ -11898,6 +13083,7 @@
                               </w:rPr>
                               <w:t xml:space="preserve">                Rabbit </w:t>
                             </w:r>
+                            <w:proofErr w:type="spellStart"/>
                             <w:r>
                               <w:rPr>
                                 <w:rFonts w:ascii="Consolas" w:hAnsi="Consolas" w:cs="Consolas"/>
@@ -11908,6 +13094,7 @@
                               </w:rPr>
                               <w:t>rabbit</w:t>
                             </w:r>
+                            <w:proofErr w:type="spellEnd"/>
                             <w:r>
                               <w:rPr>
                                 <w:rFonts w:ascii="Consolas" w:hAnsi="Consolas" w:cs="Consolas"/>
@@ -11970,7 +13157,29 @@
                                 <w:szCs w:val="18"/>
                                 <w:lang w:val="en-US"/>
                               </w:rPr>
-                              <w:t xml:space="preserve">// Infect </w:t>
+                              <w:t xml:space="preserve">// </w:t>
+                            </w:r>
+                            <w:proofErr w:type="gramStart"/>
+                            <w:r>
+                              <w:rPr>
+                                <w:rFonts w:ascii="Consolas" w:hAnsi="Consolas" w:cs="Consolas"/>
+                                <w:color w:val="3F7F5F"/>
+                                <w:sz w:val="18"/>
+                                <w:szCs w:val="18"/>
+                                <w:lang w:val="en-US"/>
+                              </w:rPr>
+                              <w:t>Infect</w:t>
+                            </w:r>
+                            <w:proofErr w:type="gramEnd"/>
+                            <w:r>
+                              <w:rPr>
+                                <w:rFonts w:ascii="Consolas" w:hAnsi="Consolas" w:cs="Consolas"/>
+                                <w:color w:val="3F7F5F"/>
+                                <w:sz w:val="18"/>
+                                <w:szCs w:val="18"/>
+                                <w:lang w:val="en-US"/>
+                              </w:rPr>
+                              <w:t xml:space="preserve"> </w:t>
                             </w:r>
                             <w:r>
                               <w:rPr>
@@ -12012,6 +13221,7 @@
                               </w:rPr>
                               <w:t xml:space="preserve">                </w:t>
                             </w:r>
+                            <w:proofErr w:type="gramStart"/>
                             <w:r>
                               <w:rPr>
                                 <w:rFonts w:ascii="Consolas" w:hAnsi="Consolas" w:cs="Consolas"/>
@@ -12034,6 +13244,8 @@
                               </w:rPr>
                               <w:t>(</w:t>
                             </w:r>
+                            <w:proofErr w:type="spellStart"/>
+                            <w:proofErr w:type="gramEnd"/>
                             <w:r>
                               <w:rPr>
                                 <w:rFonts w:ascii="Consolas" w:hAnsi="Consolas" w:cs="Consolas"/>
@@ -12052,7 +13264,18 @@
                                 <w:szCs w:val="18"/>
                                 <w:lang w:val="en-US"/>
                               </w:rPr>
-                              <w:t>.checkForInfection()) {</w:t>
+                              <w:t>.checkForInfection</w:t>
+                            </w:r>
+                            <w:proofErr w:type="spellEnd"/>
+                            <w:r>
+                              <w:rPr>
+                                <w:rFonts w:ascii="Consolas" w:hAnsi="Consolas" w:cs="Consolas"/>
+                                <w:color w:val="000000"/>
+                                <w:sz w:val="18"/>
+                                <w:szCs w:val="18"/>
+                                <w:lang w:val="en-US"/>
+                              </w:rPr>
+                              <w:t>()) {</w:t>
                             </w:r>
                           </w:p>
                           <w:p>
@@ -12088,6 +13311,7 @@
                               </w:rPr>
                               <w:tab/>
                             </w:r>
+                            <w:proofErr w:type="gramStart"/>
                             <w:r>
                               <w:rPr>
                                 <w:rFonts w:ascii="Consolas" w:hAnsi="Consolas" w:cs="Consolas"/>
@@ -12110,6 +13334,7 @@
                               </w:rPr>
                               <w:t>(</w:t>
                             </w:r>
+                            <w:proofErr w:type="gramEnd"/>
                             <w:r>
                               <w:rPr>
                                 <w:rFonts w:ascii="Consolas" w:hAnsi="Consolas" w:cs="Consolas"/>
@@ -12211,8 +13436,32 @@
                                 <w:lang w:val="en-US"/>
                               </w:rPr>
                               <w:tab/>
-                              <w:t>setInfection(</w:t>
-                            </w:r>
+                            </w:r>
+                            <w:proofErr w:type="spellStart"/>
+                            <w:proofErr w:type="gramStart"/>
+                            <w:r>
+                              <w:rPr>
+                                <w:rFonts w:ascii="Consolas" w:hAnsi="Consolas" w:cs="Consolas"/>
+                                <w:color w:val="000000"/>
+                                <w:sz w:val="18"/>
+                                <w:szCs w:val="18"/>
+                                <w:lang w:val="en-US"/>
+                              </w:rPr>
+                              <w:t>setInfection</w:t>
+                            </w:r>
+                            <w:proofErr w:type="spellEnd"/>
+                            <w:r>
+                              <w:rPr>
+                                <w:rFonts w:ascii="Consolas" w:hAnsi="Consolas" w:cs="Consolas"/>
+                                <w:color w:val="000000"/>
+                                <w:sz w:val="18"/>
+                                <w:szCs w:val="18"/>
+                                <w:lang w:val="en-US"/>
+                              </w:rPr>
+                              <w:t>(</w:t>
+                            </w:r>
+                            <w:proofErr w:type="spellStart"/>
+                            <w:proofErr w:type="gramEnd"/>
                             <w:r>
                               <w:rPr>
                                 <w:rStyle w:val="variabeleChar"/>
@@ -12241,7 +13490,18 @@
                                 <w:szCs w:val="18"/>
                                 <w:lang w:val="en-US"/>
                               </w:rPr>
-                              <w:t xml:space="preserve">.nextDouble() &lt;= </w:t>
+                              <w:t>.nextDouble</w:t>
+                            </w:r>
+                            <w:proofErr w:type="spellEnd"/>
+                            <w:r>
+                              <w:rPr>
+                                <w:rFonts w:ascii="Consolas" w:hAnsi="Consolas" w:cs="Consolas"/>
+                                <w:color w:val="000000"/>
+                                <w:sz w:val="18"/>
+                                <w:szCs w:val="18"/>
+                                <w:lang w:val="en-US"/>
+                              </w:rPr>
+                              <w:t xml:space="preserve">() &lt;= </w:t>
                             </w:r>
                             <w:r>
                               <w:rPr>
@@ -13801,15 +15061,44 @@
         <w:t>1.</w:t>
       </w:r>
       <w:r>
-        <w:t>2 uit Rabbit.java</w:t>
-      </w:r>
+        <w:t>2 uit Rabbit.</w:t>
+      </w:r>
+      <w:proofErr w:type="gramStart"/>
+      <w:r>
+        <w:t>java</w:t>
+      </w:r>
+      <w:proofErr w:type="gramEnd"/>
     </w:p>
     <w:p>
       <w:pPr>
         <w:jc w:val="both"/>
       </w:pPr>
       <w:r>
-        <w:t>De methode “checkAndInfect” kijkt of er in de naburige vakjes ook konijnen aanwezig zijn en vervolgens wordt er gekeken of deze ook ziek zijn. Dit wordt weer gedaan door een andere methode genaamd “checkForInfection” die in de klasse Animal zit.</w:t>
+        <w:t>De methode “</w:t>
+      </w:r>
+      <w:proofErr w:type="spellStart"/>
+      <w:r>
+        <w:t>checkAndInfect</w:t>
+      </w:r>
+      <w:proofErr w:type="spellEnd"/>
+      <w:r>
+        <w:t>” kijkt of er in de naburige vakjes ook konijnen aanwezig zijn en vervolgens wordt er gekeken of deze ook ziek zijn. Dit wordt weer gedaan door een andere methode genaamd “</w:t>
+      </w:r>
+      <w:proofErr w:type="spellStart"/>
+      <w:r>
+        <w:t>checkForInfection</w:t>
+      </w:r>
+      <w:proofErr w:type="spellEnd"/>
+      <w:r>
+        <w:t xml:space="preserve">” die in de klasse </w:t>
+      </w:r>
+      <w:proofErr w:type="spellStart"/>
+      <w:r>
+        <w:t>Animal</w:t>
+      </w:r>
+      <w:proofErr w:type="spellEnd"/>
+      <w:r>
+        <w:t xml:space="preserve"> zit.</w:t>
       </w:r>
     </w:p>
     <w:p>
@@ -13884,6 +15173,7 @@
                                 <w:lang w:val="en-US"/>
                               </w:rPr>
                             </w:pPr>
+                            <w:proofErr w:type="gramStart"/>
                             <w:r>
                               <w:rPr>
                                 <w:rFonts w:ascii="Consolas" w:hAnsi="Consolas" w:cs="Consolas"/>
@@ -13896,6 +15186,7 @@
                               </w:rPr>
                               <w:t>public</w:t>
                             </w:r>
+                            <w:proofErr w:type="gramEnd"/>
                             <w:r>
                               <w:rPr>
                                 <w:rFonts w:ascii="Consolas" w:hAnsi="Consolas" w:cs="Consolas"/>
@@ -13906,6 +15197,7 @@
                               </w:rPr>
                               <w:t xml:space="preserve"> </w:t>
                             </w:r>
+                            <w:proofErr w:type="spellStart"/>
                             <w:r>
                               <w:rPr>
                                 <w:rFonts w:ascii="Consolas" w:hAnsi="Consolas" w:cs="Consolas"/>
@@ -13918,6 +15210,7 @@
                               </w:rPr>
                               <w:t>boolean</w:t>
                             </w:r>
+                            <w:proofErr w:type="spellEnd"/>
                             <w:r>
                               <w:rPr>
                                 <w:rFonts w:ascii="Consolas" w:hAnsi="Consolas" w:cs="Consolas"/>
@@ -13926,7 +15219,29 @@
                                 <w:szCs w:val="18"/>
                                 <w:lang w:val="en-US"/>
                               </w:rPr>
-                              <w:t xml:space="preserve"> checkForInfection()</w:t>
+                              <w:t xml:space="preserve"> </w:t>
+                            </w:r>
+                            <w:proofErr w:type="spellStart"/>
+                            <w:r>
+                              <w:rPr>
+                                <w:rFonts w:ascii="Consolas" w:hAnsi="Consolas" w:cs="Consolas"/>
+                                <w:color w:val="000000"/>
+                                <w:sz w:val="18"/>
+                                <w:szCs w:val="18"/>
+                                <w:lang w:val="en-US"/>
+                              </w:rPr>
+                              <w:t>checkForInfection</w:t>
+                            </w:r>
+                            <w:proofErr w:type="spellEnd"/>
+                            <w:r>
+                              <w:rPr>
+                                <w:rFonts w:ascii="Consolas" w:hAnsi="Consolas" w:cs="Consolas"/>
+                                <w:color w:val="000000"/>
+                                <w:sz w:val="18"/>
+                                <w:szCs w:val="18"/>
+                                <w:lang w:val="en-US"/>
+                              </w:rPr>
+                              <w:t>()</w:t>
                             </w:r>
                           </w:p>
                           <w:p>
@@ -13986,6 +15301,7 @@
                               </w:rPr>
                               <w:tab/>
                             </w:r>
+                            <w:proofErr w:type="gramStart"/>
                             <w:r>
                               <w:rPr>
                                 <w:rFonts w:ascii="Consolas" w:hAnsi="Consolas" w:cs="Consolas"/>
@@ -13998,6 +15314,7 @@
                               </w:rPr>
                               <w:t>return</w:t>
                             </w:r>
+                            <w:proofErr w:type="gramEnd"/>
                             <w:r>
                               <w:rPr>
                                 <w:rFonts w:ascii="Consolas" w:hAnsi="Consolas" w:cs="Consolas"/>
@@ -14301,18 +15618,44 @@
         <w:t>1.</w:t>
       </w:r>
       <w:r>
-        <w:t>3 uit Animal.java</w:t>
-      </w:r>
+        <w:t>3 uit Animal.</w:t>
+      </w:r>
+      <w:proofErr w:type="gramStart"/>
+      <w:r>
+        <w:t>java</w:t>
+      </w:r>
+      <w:proofErr w:type="gramEnd"/>
     </w:p>
     <w:p>
       <w:pPr>
         <w:jc w:val="both"/>
       </w:pPr>
       <w:r>
-        <w:t xml:space="preserve">Deze “checkForInfection” methode geeft de waarde van de </w:t>
-      </w:r>
-      <w:r>
-        <w:t>boolean infected terug en als het</w:t>
+        <w:t>Deze “</w:t>
+      </w:r>
+      <w:proofErr w:type="spellStart"/>
+      <w:r>
+        <w:t>checkForInfection</w:t>
+      </w:r>
+      <w:proofErr w:type="spellEnd"/>
+      <w:r>
+        <w:t xml:space="preserve">” methode geeft de waarde van de </w:t>
+      </w:r>
+      <w:proofErr w:type="spellStart"/>
+      <w:r>
+        <w:t>boolean</w:t>
+      </w:r>
+      <w:proofErr w:type="spellEnd"/>
+      <w:r>
+        <w:t xml:space="preserve"> </w:t>
+      </w:r>
+      <w:proofErr w:type="spellStart"/>
+      <w:r>
+        <w:t>infected</w:t>
+      </w:r>
+      <w:proofErr w:type="spellEnd"/>
+      <w:r>
+        <w:t xml:space="preserve"> terug en als het</w:t>
       </w:r>
       <w:r>
         <w:t xml:space="preserve"> nabu</w:t>
@@ -14345,6 +15688,7 @@
       <w:r>
         <w:t xml:space="preserve">Om er voor te zorgen dat er zieke konijnen zijn tijdens de simulatie is er een kans van 1% per konijn ingesteld dat ze in het veld geplaatst worden met </w:t>
       </w:r>
+      <w:proofErr w:type="spellStart"/>
       <w:r>
         <w:rPr>
           <w:rFonts w:ascii="Consolas" w:hAnsi="Consolas" w:cs="Consolas"/>
@@ -14354,9 +15698,11 @@
         </w:rPr>
         <w:t>infected</w:t>
       </w:r>
+      <w:proofErr w:type="spellEnd"/>
       <w:r>
         <w:t xml:space="preserve"> op </w:t>
       </w:r>
+      <w:proofErr w:type="spellStart"/>
       <w:r>
         <w:rPr>
           <w:rFonts w:ascii="Consolas" w:hAnsi="Consolas" w:cs="Consolas"/>
@@ -14366,6 +15712,7 @@
         </w:rPr>
         <w:t>true</w:t>
       </w:r>
+      <w:proofErr w:type="spellEnd"/>
       <w:r>
         <w:rPr>
           <w:rFonts w:ascii="Consolas" w:hAnsi="Consolas" w:cs="Consolas"/>
@@ -14384,7 +15731,7 @@
           <w:szCs w:val="26"/>
         </w:rPr>
       </w:pPr>
-      <w:bookmarkStart w:id="24" w:name="_Toc410643521"/>
+      <w:bookmarkStart w:id="23" w:name="_Toc410643521"/>
       <w:r>
         <w:br w:type="page"/>
       </w:r>
@@ -14393,15 +15740,18 @@
       <w:pPr>
         <w:pStyle w:val="Heading2"/>
       </w:pPr>
-      <w:bookmarkStart w:id="25" w:name="_Toc410657214"/>
+      <w:bookmarkStart w:id="24" w:name="_Toc410657214"/>
       <w:r>
         <w:lastRenderedPageBreak/>
         <w:t>7.2 Extra menu knoppen</w:t>
       </w:r>
+      <w:bookmarkEnd w:id="23"/>
       <w:bookmarkEnd w:id="24"/>
-      <w:bookmarkEnd w:id="25"/>
-    </w:p>
-    <w:p>
+    </w:p>
+    <w:p>
+      <w:pPr>
+        <w:jc w:val="both"/>
+      </w:pPr>
       <w:r>
         <w:t>De nieuwe applicatie is met nog een bonus</w:t>
       </w:r>
@@ -14413,6 +15763,9 @@
       </w:r>
     </w:p>
     <w:p>
+      <w:pPr>
+        <w:jc w:val="both"/>
+      </w:pPr>
       <w:r>
         <w:t>Elke klik op één van de vijf knoppen zal er voor zorgen dat de actor die bij de knop hoort in de volgende stap wordt toegevoegd. Dit maakt het mogelijk om verschillende scenario’s uit te proberen in de simulatie.</w:t>
       </w:r>
@@ -14495,7 +15848,7 @@
           <w:rStyle w:val="Heading1Char"/>
         </w:rPr>
       </w:pPr>
-      <w:bookmarkStart w:id="26" w:name="_Toc410657215"/>
+      <w:bookmarkStart w:id="25" w:name="_Toc410657215"/>
       <w:r>
         <w:rPr>
           <w:rStyle w:val="Heading1Char"/>
@@ -14509,7 +15862,7 @@
         </w:rPr>
         <w:t>Conclusie</w:t>
       </w:r>
-      <w:bookmarkEnd w:id="26"/>
+      <w:bookmarkEnd w:id="25"/>
     </w:p>
     <w:p>
       <w:pPr>
@@ -14685,102 +16038,140 @@
       <w:pPr>
         <w:pStyle w:val="Heading1"/>
       </w:pPr>
-      <w:bookmarkStart w:id="27" w:name="_Toc410657216"/>
+      <w:bookmarkStart w:id="26" w:name="_Toc410657216"/>
       <w:r>
         <w:lastRenderedPageBreak/>
         <w:t>9. Aanbevelingen</w:t>
       </w:r>
+      <w:bookmarkEnd w:id="26"/>
+    </w:p>
+    <w:p>
+      <w:pPr>
+        <w:pStyle w:val="NoSpacing"/>
+        <w:jc w:val="both"/>
+      </w:pPr>
+      <w:r>
+        <w:t xml:space="preserve">Hoewel de uitbreidingen aan de V&amp;K simulatie zijn zoals de opdrachtgever wenst, zijn er nog een aantal verbeteringen mogelijk. Het implementeren van deze verbeteringen kost echter veel tijd en zijn daarom niet geïmplementeerd in de verbeterde versie van de V&amp;K simulatie (v3.0). Deze onderdelen veranderen niets aan het uiterlijk of de functies van de applicatie maar maken de applicatie wel flexibeler. Het gaat hier om de introductie van </w:t>
+      </w:r>
+      <w:proofErr w:type="spellStart"/>
+      <w:r>
+        <w:t>threads</w:t>
+      </w:r>
+      <w:proofErr w:type="spellEnd"/>
+      <w:r>
+        <w:t xml:space="preserve"> en </w:t>
+      </w:r>
+      <w:r>
+        <w:t>een betere manier om het parameter</w:t>
+      </w:r>
+      <w:r>
+        <w:t xml:space="preserve">paneel te genereren. </w:t>
+      </w:r>
+    </w:p>
+    <w:p/>
+    <w:p>
+      <w:pPr>
+        <w:spacing w:after="0"/>
+        <w:rPr>
+          <w:rStyle w:val="Heading2Char"/>
+        </w:rPr>
+      </w:pPr>
+      <w:bookmarkStart w:id="27" w:name="_Toc410657217"/>
+      <w:r>
+        <w:rPr>
+          <w:rStyle w:val="Heading2Char"/>
+        </w:rPr>
+        <w:t xml:space="preserve">9.1 </w:t>
+      </w:r>
+      <w:proofErr w:type="spellStart"/>
+      <w:r>
+        <w:rPr>
+          <w:rStyle w:val="Heading2Char"/>
+        </w:rPr>
+        <w:t>Threading</w:t>
+      </w:r>
       <w:bookmarkEnd w:id="27"/>
+      <w:proofErr w:type="spellEnd"/>
+    </w:p>
+    <w:p>
+      <w:pPr>
+        <w:jc w:val="both"/>
+      </w:pPr>
+      <w:r>
+        <w:t>Een thread is een ‘route’ die de applicatie afloopt. Wanneer u in de V&amp;K simulatie 100 stappen simuleert kan de applicatie niks anders doen, dat komt omdat hij bezig is met die 100 stappen</w:t>
+      </w:r>
+      <w:r>
+        <w:t xml:space="preserve"> en niks kan daar tussenkomen. De thread</w:t>
+      </w:r>
+      <w:r>
+        <w:t xml:space="preserve"> moet die route aflopen</w:t>
+      </w:r>
+      <w:r>
+        <w:t xml:space="preserve"> voordat er iets anders mogelijk is. </w:t>
+      </w:r>
+    </w:p>
+    <w:p>
+      <w:pPr>
+        <w:jc w:val="both"/>
+      </w:pPr>
+      <w:r>
+        <w:t xml:space="preserve">Wanneer u in het programma een tweede thread toevoegt kan het programma twee routes aflopen. Dit betekend dat er één route is die constant eventuele stappen simuleert en een andere route die op gebruikersinvoer wacht. </w:t>
+      </w:r>
+      <w:proofErr w:type="gramStart"/>
+      <w:r>
+        <w:t>Implementatie</w:t>
+      </w:r>
+      <w:proofErr w:type="gramEnd"/>
+      <w:r>
+        <w:t xml:space="preserve"> hiervan maakt het mogelijk dat er stappen gesimuleerd kunnen worden en daarnaast nog gebruik kan maken van de GUI zonder te hoeven wachten tot de stappen gesimuleerd zijn. </w:t>
+      </w:r>
     </w:p>
     <w:p>
       <w:pPr>
         <w:pStyle w:val="NoSpacing"/>
-      </w:pPr>
-      <w:r>
-        <w:t xml:space="preserve">Hoewel de uitbreidingen aan de V&amp;K simulatie zijn zoals de opdrachtgever wenst, zijn er nog een aantal verbeteringen mogelijk. Het implementeren van deze verbeteringen kost echter veel tijd en zijn daarom niet geïmplementeerd in de verbeterde versie van de V&amp;K simulatie (v3.0). Deze onderdelen veranderen niets aan het uiterlijk of de functies van de applicatie maar maken de applicatie wel flexibeler. Het gaat hier om de introductie van threads en </w:t>
-      </w:r>
-      <w:r>
-        <w:t>een betere manier om het parameter</w:t>
-      </w:r>
-      <w:r>
-        <w:t xml:space="preserve">paneel te genereren. </w:t>
-      </w:r>
-    </w:p>
-    <w:p/>
-    <w:p>
-      <w:pPr>
-        <w:spacing w:after="0"/>
+        <w:jc w:val="both"/>
+      </w:pPr>
+      <w:r>
+        <w:t xml:space="preserve">Het gebruik van </w:t>
+      </w:r>
+      <w:proofErr w:type="spellStart"/>
+      <w:r>
+        <w:t>threading</w:t>
+      </w:r>
+      <w:proofErr w:type="spellEnd"/>
+      <w:r>
+        <w:t xml:space="preserve"> zou er dus voor kunnen zorgen dat het programma vloeiender</w:t>
+      </w:r>
+      <w:r>
+        <w:t xml:space="preserve"> en efficiënter</w:t>
+      </w:r>
+      <w:r>
+        <w:t xml:space="preserve"> loopt. </w:t>
+      </w:r>
+    </w:p>
+    <w:p>
+      <w:pPr>
+        <w:pStyle w:val="NoSpacing"/>
         <w:rPr>
           <w:rStyle w:val="Heading2Char"/>
         </w:rPr>
       </w:pPr>
-      <w:bookmarkStart w:id="28" w:name="_Toc410657217"/>
+      <w:r>
+        <w:br/>
+      </w:r>
+      <w:bookmarkStart w:id="28" w:name="_Toc410657218"/>
       <w:r>
         <w:rPr>
           <w:rStyle w:val="Heading2Char"/>
         </w:rPr>
-        <w:t>9.1 Threading</w:t>
+        <w:t>9.2 Simulatie parameters</w:t>
       </w:r>
       <w:bookmarkEnd w:id="28"/>
     </w:p>
     <w:p>
-      <w:r>
-        <w:t>Een thread is een ‘route’ die de applicatie afloopt. Wanneer u in de V&amp;K simulatie 100 stappen simuleert kan de applicatie niks anders doen, dat komt omdat hij bezig is met die 100 stappen</w:t>
-      </w:r>
-      <w:r>
-        <w:t xml:space="preserve"> en niks kan daar tussenkomen. De thread</w:t>
-      </w:r>
-      <w:r>
-        <w:t xml:space="preserve"> moet die route aflopen</w:t>
-      </w:r>
-      <w:r>
-        <w:t xml:space="preserve"> voordat er iets anders mogelijk is. </w:t>
-      </w:r>
-    </w:p>
-    <w:p>
-      <w:r>
-        <w:t xml:space="preserve">Wanneer u in het programma een tweede thread toevoegt kan het programma twee routes aflopen. Dit betekend dat er één route is die constant eventuele stappen simuleert en een andere route die op gebruikersinvoer wacht. </w:t>
-      </w:r>
-      <w:r>
-        <w:t xml:space="preserve">Implementatie hiervan maakt het mogelijk dat er stappen gesimuleerd kunnen worden en daarnaast nog gebruik kan maken van de GUI zonder te hoeven wachten tot de stappen gesimuleerd zijn. </w:t>
-      </w:r>
-    </w:p>
-    <w:p>
       <w:pPr>
         <w:pStyle w:val="NoSpacing"/>
-      </w:pPr>
-      <w:r>
-        <w:t>Het gebruik van threading zou er dus voor kunnen zorgen dat het programma vloeiender</w:t>
-      </w:r>
-      <w:r>
-        <w:t xml:space="preserve"> en efficiënter</w:t>
-      </w:r>
-      <w:r>
-        <w:t xml:space="preserve"> loopt. </w:t>
-      </w:r>
-    </w:p>
-    <w:p>
-      <w:pPr>
-        <w:pStyle w:val="NoSpacing"/>
-        <w:rPr>
-          <w:rStyle w:val="Heading2Char"/>
-        </w:rPr>
-      </w:pPr>
-      <w:r>
-        <w:br/>
-      </w:r>
-      <w:bookmarkStart w:id="29" w:name="_Toc410657218"/>
-      <w:r>
-        <w:rPr>
-          <w:rStyle w:val="Heading2Char"/>
-        </w:rPr>
-        <w:t>9.2 Simulatie parameters</w:t>
-      </w:r>
-      <w:bookmarkEnd w:id="29"/>
-    </w:p>
-    <w:p>
-      <w:pPr>
-        <w:pStyle w:val="NoSpacing"/>
+        <w:jc w:val="both"/>
       </w:pPr>
       <w:r>
         <w:t xml:space="preserve">In de verbeterde versie van de </w:t>
@@ -14873,6 +16264,7 @@
                                 <w:lang w:val="en-GB"/>
                               </w:rPr>
                             </w:pPr>
+                            <w:proofErr w:type="gramStart"/>
                             <w:r>
                               <w:rPr>
                                 <w:rFonts w:ascii="Consolas" w:hAnsi="Consolas" w:cs="Consolas"/>
@@ -14883,6 +16275,7 @@
                               </w:rPr>
                               <w:t>row</w:t>
                             </w:r>
+                            <w:proofErr w:type="gramEnd"/>
                             <w:r>
                               <w:rPr>
                                 <w:rFonts w:ascii="Consolas" w:hAnsi="Consolas" w:cs="Consolas"/>
@@ -14913,7 +16306,29 @@
                                 <w:szCs w:val="18"/>
                                 <w:lang w:val="en-GB"/>
                               </w:rPr>
-                              <w:t xml:space="preserve"> JPanel(</w:t>
+                              <w:t xml:space="preserve"> </w:t>
+                            </w:r>
+                            <w:proofErr w:type="spellStart"/>
+                            <w:r>
+                              <w:rPr>
+                                <w:rFonts w:ascii="Consolas" w:hAnsi="Consolas" w:cs="Consolas"/>
+                                <w:color w:val="000000"/>
+                                <w:sz w:val="18"/>
+                                <w:szCs w:val="18"/>
+                                <w:lang w:val="en-GB"/>
+                              </w:rPr>
+                              <w:t>JPanel</w:t>
+                            </w:r>
+                            <w:proofErr w:type="spellEnd"/>
+                            <w:r>
+                              <w:rPr>
+                                <w:rFonts w:ascii="Consolas" w:hAnsi="Consolas" w:cs="Consolas"/>
+                                <w:color w:val="000000"/>
+                                <w:sz w:val="18"/>
+                                <w:szCs w:val="18"/>
+                                <w:lang w:val="en-GB"/>
+                              </w:rPr>
+                              <w:t>(</w:t>
                             </w:r>
                             <w:r>
                               <w:rPr>
@@ -14935,7 +16350,29 @@
                                 <w:szCs w:val="18"/>
                                 <w:lang w:val="en-GB"/>
                               </w:rPr>
-                              <w:t xml:space="preserve"> GridLayout(0,2));</w:t>
+                              <w:t xml:space="preserve"> </w:t>
+                            </w:r>
+                            <w:proofErr w:type="spellStart"/>
+                            <w:r>
+                              <w:rPr>
+                                <w:rFonts w:ascii="Consolas" w:hAnsi="Consolas" w:cs="Consolas"/>
+                                <w:color w:val="000000"/>
+                                <w:sz w:val="18"/>
+                                <w:szCs w:val="18"/>
+                                <w:lang w:val="en-GB"/>
+                              </w:rPr>
+                              <w:t>GridLayout</w:t>
+                            </w:r>
+                            <w:proofErr w:type="spellEnd"/>
+                            <w:r>
+                              <w:rPr>
+                                <w:rFonts w:ascii="Consolas" w:hAnsi="Consolas" w:cs="Consolas"/>
+                                <w:color w:val="000000"/>
+                                <w:sz w:val="18"/>
+                                <w:szCs w:val="18"/>
+                                <w:lang w:val="en-GB"/>
+                              </w:rPr>
+                              <w:t>(0,2));</w:t>
                             </w:r>
                           </w:p>
                           <w:p>
@@ -14951,6 +16388,7 @@
                                 <w:lang w:val="en-GB"/>
                               </w:rPr>
                             </w:pPr>
+                            <w:proofErr w:type="gramStart"/>
                             <w:r>
                               <w:rPr>
                                 <w:rFonts w:ascii="Consolas" w:hAnsi="Consolas" w:cs="Consolas"/>
@@ -14961,6 +16399,7 @@
                               </w:rPr>
                               <w:t>name</w:t>
                             </w:r>
+                            <w:proofErr w:type="gramEnd"/>
                             <w:r>
                               <w:rPr>
                                 <w:rFonts w:ascii="Consolas" w:hAnsi="Consolas" w:cs="Consolas"/>
@@ -14991,7 +16430,29 @@
                                 <w:szCs w:val="18"/>
                                 <w:lang w:val="en-GB"/>
                               </w:rPr>
-                              <w:t xml:space="preserve"> JLabel(</w:t>
+                              <w:t xml:space="preserve"> </w:t>
+                            </w:r>
+                            <w:proofErr w:type="spellStart"/>
+                            <w:r>
+                              <w:rPr>
+                                <w:rFonts w:ascii="Consolas" w:hAnsi="Consolas" w:cs="Consolas"/>
+                                <w:color w:val="000000"/>
+                                <w:sz w:val="18"/>
+                                <w:szCs w:val="18"/>
+                                <w:lang w:val="en-GB"/>
+                              </w:rPr>
+                              <w:t>JLabel</w:t>
+                            </w:r>
+                            <w:proofErr w:type="spellEnd"/>
+                            <w:r>
+                              <w:rPr>
+                                <w:rFonts w:ascii="Consolas" w:hAnsi="Consolas" w:cs="Consolas"/>
+                                <w:color w:val="000000"/>
+                                <w:sz w:val="18"/>
+                                <w:szCs w:val="18"/>
+                                <w:lang w:val="en-GB"/>
+                              </w:rPr>
+                              <w:t>(</w:t>
                             </w:r>
                             <w:r>
                               <w:rPr>
@@ -15027,6 +16488,8 @@
                                 <w:lang w:val="en-GB"/>
                               </w:rPr>
                             </w:pPr>
+                            <w:proofErr w:type="spellStart"/>
+                            <w:proofErr w:type="gramStart"/>
                             <w:r>
                               <w:rPr>
                                 <w:rFonts w:ascii="Consolas" w:hAnsi="Consolas" w:cs="Consolas"/>
@@ -15045,8 +16508,20 @@
                                 <w:szCs w:val="18"/>
                                 <w:lang w:val="en-GB"/>
                               </w:rPr>
-                              <w:t>.add(</w:t>
-                            </w:r>
+                              <w:t>.add</w:t>
+                            </w:r>
+                            <w:proofErr w:type="spellEnd"/>
+                            <w:r>
+                              <w:rPr>
+                                <w:rFonts w:ascii="Consolas" w:hAnsi="Consolas" w:cs="Consolas"/>
+                                <w:color w:val="000000"/>
+                                <w:sz w:val="18"/>
+                                <w:szCs w:val="18"/>
+                                <w:lang w:val="en-GB"/>
+                              </w:rPr>
+                              <w:t>(</w:t>
+                            </w:r>
+                            <w:proofErr w:type="gramEnd"/>
                             <w:r>
                               <w:rPr>
                                 <w:rFonts w:ascii="Consolas" w:hAnsi="Consolas" w:cs="Consolas"/>
@@ -15081,6 +16556,7 @@
                                 <w:lang w:val="en-GB"/>
                               </w:rPr>
                             </w:pPr>
+                            <w:proofErr w:type="gramStart"/>
                             <w:r>
                               <w:rPr>
                                 <w:rFonts w:ascii="Consolas" w:hAnsi="Consolas" w:cs="Consolas"/>
@@ -15091,6 +16567,7 @@
                               </w:rPr>
                               <w:t>combine</w:t>
                             </w:r>
+                            <w:proofErr w:type="gramEnd"/>
                             <w:r>
                               <w:rPr>
                                 <w:rFonts w:ascii="Consolas" w:hAnsi="Consolas" w:cs="Consolas"/>
@@ -15121,7 +16598,29 @@
                                 <w:szCs w:val="18"/>
                                 <w:lang w:val="en-GB"/>
                               </w:rPr>
-                              <w:t xml:space="preserve"> JPanel();</w:t>
+                              <w:t xml:space="preserve"> </w:t>
+                            </w:r>
+                            <w:proofErr w:type="spellStart"/>
+                            <w:r>
+                              <w:rPr>
+                                <w:rFonts w:ascii="Consolas" w:hAnsi="Consolas" w:cs="Consolas"/>
+                                <w:color w:val="000000"/>
+                                <w:sz w:val="18"/>
+                                <w:szCs w:val="18"/>
+                                <w:lang w:val="en-GB"/>
+                              </w:rPr>
+                              <w:t>JPanel</w:t>
+                            </w:r>
+                            <w:proofErr w:type="spellEnd"/>
+                            <w:r>
+                              <w:rPr>
+                                <w:rFonts w:ascii="Consolas" w:hAnsi="Consolas" w:cs="Consolas"/>
+                                <w:color w:val="000000"/>
+                                <w:sz w:val="18"/>
+                                <w:szCs w:val="18"/>
+                                <w:lang w:val="en-GB"/>
+                              </w:rPr>
+                              <w:t>();</w:t>
                             </w:r>
                           </w:p>
                           <w:p>
@@ -15137,6 +16636,7 @@
                                 <w:lang w:val="en-GB"/>
                               </w:rPr>
                             </w:pPr>
+                            <w:proofErr w:type="gramStart"/>
                             <w:r>
                               <w:rPr>
                                 <w:rFonts w:ascii="Consolas" w:hAnsi="Consolas" w:cs="Consolas"/>
@@ -15147,6 +16647,7 @@
                               </w:rPr>
                               <w:t>text</w:t>
                             </w:r>
+                            <w:proofErr w:type="gramEnd"/>
                             <w:r>
                               <w:rPr>
                                 <w:rFonts w:ascii="Consolas" w:hAnsi="Consolas" w:cs="Consolas"/>
@@ -15177,7 +16678,29 @@
                                 <w:szCs w:val="18"/>
                                 <w:lang w:val="en-GB"/>
                               </w:rPr>
-                              <w:t xml:space="preserve"> JLabel();</w:t>
+                              <w:t xml:space="preserve"> </w:t>
+                            </w:r>
+                            <w:proofErr w:type="spellStart"/>
+                            <w:r>
+                              <w:rPr>
+                                <w:rFonts w:ascii="Consolas" w:hAnsi="Consolas" w:cs="Consolas"/>
+                                <w:color w:val="000000"/>
+                                <w:sz w:val="18"/>
+                                <w:szCs w:val="18"/>
+                                <w:lang w:val="en-GB"/>
+                              </w:rPr>
+                              <w:t>JLabel</w:t>
+                            </w:r>
+                            <w:proofErr w:type="spellEnd"/>
+                            <w:r>
+                              <w:rPr>
+                                <w:rFonts w:ascii="Consolas" w:hAnsi="Consolas" w:cs="Consolas"/>
+                                <w:color w:val="000000"/>
+                                <w:sz w:val="18"/>
+                                <w:szCs w:val="18"/>
+                                <w:lang w:val="en-GB"/>
+                              </w:rPr>
+                              <w:t>();</w:t>
                             </w:r>
                           </w:p>
                           <w:p>
@@ -15193,6 +16716,8 @@
                                 <w:lang w:val="en-GB"/>
                               </w:rPr>
                             </w:pPr>
+                            <w:proofErr w:type="spellStart"/>
+                            <w:proofErr w:type="gramStart"/>
                             <w:r>
                               <w:rPr>
                                 <w:rFonts w:ascii="Consolas" w:hAnsi="Consolas" w:cs="Consolas"/>
@@ -15211,7 +16736,30 @@
                                 <w:szCs w:val="18"/>
                                 <w:lang w:val="en-GB"/>
                               </w:rPr>
-                              <w:t>.setText(String.</w:t>
+                              <w:t>.setText</w:t>
+                            </w:r>
+                            <w:proofErr w:type="spellEnd"/>
+                            <w:r>
+                              <w:rPr>
+                                <w:rFonts w:ascii="Consolas" w:hAnsi="Consolas" w:cs="Consolas"/>
+                                <w:color w:val="000000"/>
+                                <w:sz w:val="18"/>
+                                <w:szCs w:val="18"/>
+                                <w:lang w:val="en-GB"/>
+                              </w:rPr>
+                              <w:t>(</w:t>
+                            </w:r>
+                            <w:proofErr w:type="spellStart"/>
+                            <w:proofErr w:type="gramEnd"/>
+                            <w:r>
+                              <w:rPr>
+                                <w:rFonts w:ascii="Consolas" w:hAnsi="Consolas" w:cs="Consolas"/>
+                                <w:color w:val="000000"/>
+                                <w:sz w:val="18"/>
+                                <w:szCs w:val="18"/>
+                                <w:lang w:val="en-GB"/>
+                              </w:rPr>
+                              <w:t>String.</w:t>
                             </w:r>
                             <w:r>
                               <w:rPr>
@@ -15225,6 +16773,7 @@
                               </w:rPr>
                               <w:t>valueOf</w:t>
                             </w:r>
+                            <w:proofErr w:type="spellEnd"/>
                             <w:r>
                               <w:rPr>
                                 <w:rFonts w:ascii="Consolas" w:hAnsi="Consolas" w:cs="Consolas"/>
@@ -15233,7 +16782,18 @@
                                 <w:szCs w:val="18"/>
                                 <w:lang w:val="en-GB"/>
                               </w:rPr>
-                              <w:t>(Hunter.</w:t>
+                              <w:t>(</w:t>
+                            </w:r>
+                            <w:proofErr w:type="spellStart"/>
+                            <w:r>
+                              <w:rPr>
+                                <w:rFonts w:ascii="Consolas" w:hAnsi="Consolas" w:cs="Consolas"/>
+                                <w:color w:val="000000"/>
+                                <w:sz w:val="18"/>
+                                <w:szCs w:val="18"/>
+                                <w:lang w:val="en-GB"/>
+                              </w:rPr>
+                              <w:t>Hunter.</w:t>
                             </w:r>
                             <w:r>
                               <w:rPr>
@@ -15247,6 +16807,7 @@
                               </w:rPr>
                               <w:t>bear_max_population</w:t>
                             </w:r>
+                            <w:proofErr w:type="spellEnd"/>
                             <w:r>
                               <w:rPr>
                                 <w:rFonts w:ascii="Consolas" w:hAnsi="Consolas" w:cs="Consolas"/>
@@ -15271,6 +16832,8 @@
                                 <w:lang w:val="en-GB"/>
                               </w:rPr>
                             </w:pPr>
+                            <w:proofErr w:type="spellStart"/>
+                            <w:proofErr w:type="gramStart"/>
                             <w:r>
                               <w:rPr>
                                 <w:rFonts w:ascii="Consolas" w:hAnsi="Consolas" w:cs="Consolas"/>
@@ -15289,8 +16852,20 @@
                                 <w:szCs w:val="18"/>
                                 <w:lang w:val="en-GB"/>
                               </w:rPr>
-                              <w:t>.add(</w:t>
-                            </w:r>
+                              <w:t>.add</w:t>
+                            </w:r>
+                            <w:proofErr w:type="spellEnd"/>
+                            <w:r>
+                              <w:rPr>
+                                <w:rFonts w:ascii="Consolas" w:hAnsi="Consolas" w:cs="Consolas"/>
+                                <w:color w:val="000000"/>
+                                <w:sz w:val="18"/>
+                                <w:szCs w:val="18"/>
+                                <w:lang w:val="en-GB"/>
+                              </w:rPr>
+                              <w:t>(</w:t>
+                            </w:r>
+                            <w:proofErr w:type="gramEnd"/>
                             <w:r>
                               <w:rPr>
                                 <w:rFonts w:ascii="Consolas" w:hAnsi="Consolas" w:cs="Consolas"/>
@@ -15325,6 +16900,7 @@
                                 <w:lang w:val="en-GB"/>
                               </w:rPr>
                             </w:pPr>
+                            <w:proofErr w:type="gramStart"/>
                             <w:r>
                               <w:rPr>
                                 <w:rFonts w:ascii="Consolas" w:hAnsi="Consolas" w:cs="Consolas"/>
@@ -15335,6 +16911,7 @@
                               </w:rPr>
                               <w:t>slider</w:t>
                             </w:r>
+                            <w:proofErr w:type="gramEnd"/>
                             <w:r>
                               <w:rPr>
                                 <w:rFonts w:ascii="Consolas" w:hAnsi="Consolas" w:cs="Consolas"/>
@@ -15365,7 +16942,29 @@
                                 <w:szCs w:val="18"/>
                                 <w:lang w:val="en-GB"/>
                               </w:rPr>
-                              <w:t xml:space="preserve"> JSlider();</w:t>
+                              <w:t xml:space="preserve"> </w:t>
+                            </w:r>
+                            <w:proofErr w:type="spellStart"/>
+                            <w:r>
+                              <w:rPr>
+                                <w:rFonts w:ascii="Consolas" w:hAnsi="Consolas" w:cs="Consolas"/>
+                                <w:color w:val="000000"/>
+                                <w:sz w:val="18"/>
+                                <w:szCs w:val="18"/>
+                                <w:lang w:val="en-GB"/>
+                              </w:rPr>
+                              <w:t>JSlider</w:t>
+                            </w:r>
+                            <w:proofErr w:type="spellEnd"/>
+                            <w:r>
+                              <w:rPr>
+                                <w:rFonts w:ascii="Consolas" w:hAnsi="Consolas" w:cs="Consolas"/>
+                                <w:color w:val="000000"/>
+                                <w:sz w:val="18"/>
+                                <w:szCs w:val="18"/>
+                                <w:lang w:val="en-GB"/>
+                              </w:rPr>
+                              <w:t>();</w:t>
                             </w:r>
                           </w:p>
                           <w:p>
@@ -15381,6 +16980,8 @@
                                 <w:lang w:val="en-GB"/>
                               </w:rPr>
                             </w:pPr>
+                            <w:proofErr w:type="spellStart"/>
+                            <w:proofErr w:type="gramStart"/>
                             <w:r>
                               <w:rPr>
                                 <w:rFonts w:ascii="Consolas" w:hAnsi="Consolas" w:cs="Consolas"/>
@@ -15399,7 +17000,29 @@
                                 <w:szCs w:val="18"/>
                                 <w:lang w:val="en-GB"/>
                               </w:rPr>
-                              <w:t>.setMaximum(5000);</w:t>
+                              <w:t>.setMaximum</w:t>
+                            </w:r>
+                            <w:proofErr w:type="spellEnd"/>
+                            <w:r>
+                              <w:rPr>
+                                <w:rFonts w:ascii="Consolas" w:hAnsi="Consolas" w:cs="Consolas"/>
+                                <w:color w:val="000000"/>
+                                <w:sz w:val="18"/>
+                                <w:szCs w:val="18"/>
+                                <w:lang w:val="en-GB"/>
+                              </w:rPr>
+                              <w:t>(</w:t>
+                            </w:r>
+                            <w:proofErr w:type="gramEnd"/>
+                            <w:r>
+                              <w:rPr>
+                                <w:rFonts w:ascii="Consolas" w:hAnsi="Consolas" w:cs="Consolas"/>
+                                <w:color w:val="000000"/>
+                                <w:sz w:val="18"/>
+                                <w:szCs w:val="18"/>
+                                <w:lang w:val="en-GB"/>
+                              </w:rPr>
+                              <w:t>5000);</w:t>
                             </w:r>
                           </w:p>
                           <w:p>
@@ -15415,6 +17038,8 @@
                                 <w:lang w:val="en-GB"/>
                               </w:rPr>
                             </w:pPr>
+                            <w:proofErr w:type="spellStart"/>
+                            <w:proofErr w:type="gramStart"/>
                             <w:r>
                               <w:rPr>
                                 <w:rFonts w:ascii="Consolas" w:hAnsi="Consolas" w:cs="Consolas"/>
@@ -15433,7 +17058,29 @@
                                 <w:szCs w:val="18"/>
                                 <w:lang w:val="en-GB"/>
                               </w:rPr>
-                              <w:t>.setMinimum(0);</w:t>
+                              <w:t>.setMinimum</w:t>
+                            </w:r>
+                            <w:proofErr w:type="spellEnd"/>
+                            <w:r>
+                              <w:rPr>
+                                <w:rFonts w:ascii="Consolas" w:hAnsi="Consolas" w:cs="Consolas"/>
+                                <w:color w:val="000000"/>
+                                <w:sz w:val="18"/>
+                                <w:szCs w:val="18"/>
+                                <w:lang w:val="en-GB"/>
+                              </w:rPr>
+                              <w:t>(</w:t>
+                            </w:r>
+                            <w:proofErr w:type="gramEnd"/>
+                            <w:r>
+                              <w:rPr>
+                                <w:rFonts w:ascii="Consolas" w:hAnsi="Consolas" w:cs="Consolas"/>
+                                <w:color w:val="000000"/>
+                                <w:sz w:val="18"/>
+                                <w:szCs w:val="18"/>
+                                <w:lang w:val="en-GB"/>
+                              </w:rPr>
+                              <w:t>0);</w:t>
                             </w:r>
                           </w:p>
                           <w:p>
@@ -15449,6 +17096,8 @@
                                 <w:lang w:val="en-GB"/>
                               </w:rPr>
                             </w:pPr>
+                            <w:proofErr w:type="spellStart"/>
+                            <w:proofErr w:type="gramStart"/>
                             <w:r>
                               <w:rPr>
                                 <w:rFonts w:ascii="Consolas" w:hAnsi="Consolas" w:cs="Consolas"/>
@@ -15467,7 +17116,30 @@
                                 <w:szCs w:val="18"/>
                                 <w:lang w:val="en-GB"/>
                               </w:rPr>
-                              <w:t>.setValue(Hunter.</w:t>
+                              <w:t>.setValue</w:t>
+                            </w:r>
+                            <w:proofErr w:type="spellEnd"/>
+                            <w:r>
+                              <w:rPr>
+                                <w:rFonts w:ascii="Consolas" w:hAnsi="Consolas" w:cs="Consolas"/>
+                                <w:color w:val="000000"/>
+                                <w:sz w:val="18"/>
+                                <w:szCs w:val="18"/>
+                                <w:lang w:val="en-GB"/>
+                              </w:rPr>
+                              <w:t>(</w:t>
+                            </w:r>
+                            <w:proofErr w:type="spellStart"/>
+                            <w:proofErr w:type="gramEnd"/>
+                            <w:r>
+                              <w:rPr>
+                                <w:rFonts w:ascii="Consolas" w:hAnsi="Consolas" w:cs="Consolas"/>
+                                <w:color w:val="000000"/>
+                                <w:sz w:val="18"/>
+                                <w:szCs w:val="18"/>
+                                <w:lang w:val="en-GB"/>
+                              </w:rPr>
+                              <w:t>Hunter.</w:t>
                             </w:r>
                             <w:r>
                               <w:rPr>
@@ -15481,6 +17153,7 @@
                               </w:rPr>
                               <w:t>bear_max_population</w:t>
                             </w:r>
+                            <w:proofErr w:type="spellEnd"/>
                             <w:r>
                               <w:rPr>
                                 <w:rFonts w:ascii="Consolas" w:hAnsi="Consolas" w:cs="Consolas"/>
@@ -15505,6 +17178,8 @@
                                 <w:lang w:val="en-GB"/>
                               </w:rPr>
                             </w:pPr>
+                            <w:proofErr w:type="spellStart"/>
+                            <w:proofErr w:type="gramStart"/>
                             <w:r>
                               <w:rPr>
                                 <w:rFonts w:ascii="Consolas" w:hAnsi="Consolas" w:cs="Consolas"/>
@@ -15523,8 +17198,21 @@
                                 <w:szCs w:val="18"/>
                                 <w:lang w:val="en-GB"/>
                               </w:rPr>
-                              <w:t>.addChangeListener(</w:t>
-                            </w:r>
+                              <w:t>.addChangeListener</w:t>
+                            </w:r>
+                            <w:proofErr w:type="spellEnd"/>
+                            <w:r>
+                              <w:rPr>
+                                <w:rFonts w:ascii="Consolas" w:hAnsi="Consolas" w:cs="Consolas"/>
+                                <w:color w:val="000000"/>
+                                <w:sz w:val="18"/>
+                                <w:szCs w:val="18"/>
+                                <w:lang w:val="en-GB"/>
+                              </w:rPr>
+                              <w:t>(</w:t>
+                            </w:r>
+                            <w:proofErr w:type="spellStart"/>
+                            <w:proofErr w:type="gramEnd"/>
                             <w:r>
                               <w:rPr>
                                 <w:rFonts w:ascii="Consolas" w:hAnsi="Consolas" w:cs="Consolas"/>
@@ -15557,6 +17245,7 @@
                               </w:rPr>
                               <w:t>new</w:t>
                             </w:r>
+                            <w:proofErr w:type="spellEnd"/>
                             <w:r>
                               <w:rPr>
                                 <w:rFonts w:ascii="Consolas" w:hAnsi="Consolas" w:cs="Consolas"/>
@@ -15565,7 +17254,29 @@
                                 <w:szCs w:val="18"/>
                                 <w:lang w:val="en-GB"/>
                               </w:rPr>
-                              <w:t xml:space="preserve"> HunterBear(</w:t>
+                              <w:t xml:space="preserve"> </w:t>
+                            </w:r>
+                            <w:proofErr w:type="spellStart"/>
+                            <w:r>
+                              <w:rPr>
+                                <w:rFonts w:ascii="Consolas" w:hAnsi="Consolas" w:cs="Consolas"/>
+                                <w:color w:val="000000"/>
+                                <w:sz w:val="18"/>
+                                <w:szCs w:val="18"/>
+                                <w:lang w:val="en-GB"/>
+                              </w:rPr>
+                              <w:t>HunterBear</w:t>
+                            </w:r>
+                            <w:proofErr w:type="spellEnd"/>
+                            <w:r>
+                              <w:rPr>
+                                <w:rFonts w:ascii="Consolas" w:hAnsi="Consolas" w:cs="Consolas"/>
+                                <w:color w:val="000000"/>
+                                <w:sz w:val="18"/>
+                                <w:szCs w:val="18"/>
+                                <w:lang w:val="en-GB"/>
+                              </w:rPr>
+                              <w:t>(</w:t>
                             </w:r>
                             <w:r>
                               <w:rPr>
@@ -15601,6 +17312,8 @@
                                 <w:lang w:val="en-GB"/>
                               </w:rPr>
                             </w:pPr>
+                            <w:proofErr w:type="spellStart"/>
+                            <w:proofErr w:type="gramStart"/>
                             <w:r>
                               <w:rPr>
                                 <w:rFonts w:ascii="Consolas" w:hAnsi="Consolas" w:cs="Consolas"/>
@@ -15619,8 +17332,20 @@
                                 <w:szCs w:val="18"/>
                                 <w:lang w:val="en-GB"/>
                               </w:rPr>
-                              <w:t>.add(</w:t>
-                            </w:r>
+                              <w:t>.add</w:t>
+                            </w:r>
+                            <w:proofErr w:type="spellEnd"/>
+                            <w:r>
+                              <w:rPr>
+                                <w:rFonts w:ascii="Consolas" w:hAnsi="Consolas" w:cs="Consolas"/>
+                                <w:color w:val="000000"/>
+                                <w:sz w:val="18"/>
+                                <w:szCs w:val="18"/>
+                                <w:lang w:val="en-GB"/>
+                              </w:rPr>
+                              <w:t>(</w:t>
+                            </w:r>
+                            <w:proofErr w:type="gramEnd"/>
                             <w:r>
                               <w:rPr>
                                 <w:rFonts w:ascii="Consolas" w:hAnsi="Consolas" w:cs="Consolas"/>
@@ -15655,6 +17380,8 @@
                                 <w:lang w:val="en-GB"/>
                               </w:rPr>
                             </w:pPr>
+                            <w:proofErr w:type="spellStart"/>
+                            <w:proofErr w:type="gramStart"/>
                             <w:r>
                               <w:rPr>
                                 <w:rFonts w:ascii="Consolas" w:hAnsi="Consolas" w:cs="Consolas"/>
@@ -15673,8 +17400,20 @@
                                 <w:szCs w:val="18"/>
                                 <w:lang w:val="en-GB"/>
                               </w:rPr>
-                              <w:t>.add(</w:t>
-                            </w:r>
+                              <w:t>.add</w:t>
+                            </w:r>
+                            <w:proofErr w:type="spellEnd"/>
+                            <w:r>
+                              <w:rPr>
+                                <w:rFonts w:ascii="Consolas" w:hAnsi="Consolas" w:cs="Consolas"/>
+                                <w:color w:val="000000"/>
+                                <w:sz w:val="18"/>
+                                <w:szCs w:val="18"/>
+                                <w:lang w:val="en-GB"/>
+                              </w:rPr>
+                              <w:t>(</w:t>
+                            </w:r>
+                            <w:proofErr w:type="gramEnd"/>
                             <w:r>
                               <w:rPr>
                                 <w:rFonts w:ascii="Consolas" w:hAnsi="Consolas" w:cs="Consolas"/>
@@ -15704,6 +17443,8 @@
                                 <w:lang w:val="en-GB"/>
                               </w:rPr>
                             </w:pPr>
+                            <w:proofErr w:type="spellStart"/>
+                            <w:proofErr w:type="gramStart"/>
                             <w:r>
                               <w:rPr>
                                 <w:rFonts w:ascii="Consolas" w:hAnsi="Consolas" w:cs="Consolas"/>
@@ -15722,8 +17463,20 @@
                                 <w:szCs w:val="18"/>
                                 <w:lang w:val="en-GB"/>
                               </w:rPr>
-                              <w:t>.add(</w:t>
-                            </w:r>
+                              <w:t>.add</w:t>
+                            </w:r>
+                            <w:proofErr w:type="spellEnd"/>
+                            <w:r>
+                              <w:rPr>
+                                <w:rFonts w:ascii="Consolas" w:hAnsi="Consolas" w:cs="Consolas"/>
+                                <w:color w:val="000000"/>
+                                <w:sz w:val="18"/>
+                                <w:szCs w:val="18"/>
+                                <w:lang w:val="en-GB"/>
+                              </w:rPr>
+                              <w:t>(</w:t>
+                            </w:r>
+                            <w:proofErr w:type="gramEnd"/>
                             <w:r>
                               <w:rPr>
                                 <w:rFonts w:ascii="Consolas" w:hAnsi="Consolas" w:cs="Consolas"/>
@@ -17053,8 +18806,19 @@
           <w:sz w:val="18"/>
           <w:szCs w:val="18"/>
         </w:rPr>
-        <w:t xml:space="preserve"> uit Rabbit.java</w:t>
-      </w:r>
+        <w:t xml:space="preserve"> uit Rabbit.</w:t>
+      </w:r>
+      <w:proofErr w:type="gramStart"/>
+      <w:r>
+        <w:rPr>
+          <w:i/>
+          <w:color w:val="1F4E79" w:themeColor="accent1" w:themeShade="80"/>
+          <w:sz w:val="18"/>
+          <w:szCs w:val="18"/>
+        </w:rPr>
+        <w:t>java</w:t>
+      </w:r>
+      <w:proofErr w:type="gramEnd"/>
     </w:p>
     <w:p>
       <w:pPr>
@@ -17062,6 +18826,9 @@
       </w:pPr>
     </w:p>
     <w:p>
+      <w:pPr>
+        <w:jc w:val="both"/>
+      </w:pPr>
       <w:r>
         <w:t xml:space="preserve">In </w:t>
       </w:r>
@@ -17097,12 +18864,12 @@
       <w:pPr>
         <w:pStyle w:val="Heading1"/>
       </w:pPr>
-      <w:bookmarkStart w:id="30" w:name="_Toc410657219"/>
+      <w:bookmarkStart w:id="29" w:name="_Toc410657219"/>
       <w:r>
         <w:lastRenderedPageBreak/>
         <w:t>Literatuurlijst</w:t>
       </w:r>
-      <w:bookmarkEnd w:id="30"/>
+      <w:bookmarkEnd w:id="29"/>
     </w:p>
     <w:p/>
     <w:p>
@@ -17110,14 +18877,32 @@
         <w:t xml:space="preserve">- </w:t>
       </w:r>
       <w:r>
-        <w:t>David J.Barnes &amp; Michael Kölling</w:t>
-      </w:r>
+        <w:t xml:space="preserve">David </w:t>
+      </w:r>
+      <w:proofErr w:type="spellStart"/>
+      <w:r>
+        <w:t>J.Barnes</w:t>
+      </w:r>
+      <w:proofErr w:type="spellEnd"/>
+      <w:r>
+        <w:t xml:space="preserve"> &amp; Michael </w:t>
+      </w:r>
+      <w:proofErr w:type="spellStart"/>
+      <w:r>
+        <w:t>Kölling</w:t>
+      </w:r>
+      <w:proofErr w:type="spellEnd"/>
       <w:r>
         <w:t xml:space="preserve"> (2012). </w:t>
       </w:r>
       <w:r>
-        <w:t>Programmeren in Java met BlueJ</w:t>
-      </w:r>
+        <w:t xml:space="preserve">Programmeren in Java met </w:t>
+      </w:r>
+      <w:proofErr w:type="spellStart"/>
+      <w:r>
+        <w:t>BlueJ</w:t>
+      </w:r>
+      <w:proofErr w:type="spellEnd"/>
       <w:r>
         <w:t xml:space="preserve"> (editie 5). </w:t>
       </w:r>
@@ -17151,7 +18936,7 @@
           <w:rStyle w:val="Heading1Char"/>
         </w:rPr>
       </w:pPr>
-      <w:bookmarkStart w:id="31" w:name="_Toc410657220"/>
+      <w:bookmarkStart w:id="30" w:name="_Toc410657220"/>
       <w:r>
         <w:rPr>
           <w:rStyle w:val="Heading1Char"/>
@@ -17189,9 +18974,12 @@
         </w:rPr>
         <w:t xml:space="preserve"> van de groep</w:t>
       </w:r>
-      <w:bookmarkEnd w:id="31"/>
-    </w:p>
-    <w:p>
+      <w:bookmarkEnd w:id="30"/>
+    </w:p>
+    <w:p>
+      <w:pPr>
+        <w:jc w:val="both"/>
+      </w:pPr>
       <w:r>
         <w:t xml:space="preserve">Het verbeteren van de V&amp;K applicatie was een erg uitdagende maar toch leuke ervaring. </w:t>
       </w:r>
@@ -17201,11 +18989,17 @@
       </w:r>
     </w:p>
     <w:p>
+      <w:pPr>
+        <w:jc w:val="both"/>
+      </w:pPr>
       <w:r>
         <w:t>De groep heeft de taken tijdens het project zo goed mogelijk proberen te verdelen. Toch bleek dit af en toe lastig te zijn omdat er veel nieuwe technieken aan bod kwamen. Niet iedereen in de groep is even bekwaam in het programmeren met Java. Desondanks waren de taken zo verdeeld dat iedereen genoeg te doen had en het werk niet te moeilijk was. Omdat er tijdens het project sprake was van duidelijke afspraken, een goede samenwerking en goede ondersteuning (aan elkaar) verliep het project vrij soepel.</w:t>
       </w:r>
     </w:p>
     <w:p>
+      <w:pPr>
+        <w:jc w:val="both"/>
+      </w:pPr>
       <w:r>
         <w:t>Het schrijven van de code voor de applicatie was ook vaak niet het leukste werk en vooral problemen in de aangeleverde code zorgde vaak voor frustratie. Zodra een stukje code echter werkte en het resultaat zichtbaar was in de simulatie, merkte</w:t>
       </w:r>
@@ -17213,10 +19007,21 @@
         <w:t>n</w:t>
       </w:r>
       <w:r>
-        <w:t xml:space="preserve"> we dat iedereen erg enthousiast werd. Dit was vooral zichtbaar na de implementatie van de toerist. De toerist heeft een grote impact op de simulatie en het was erg vermakelijk om er mee te testen. </w:t>
-      </w:r>
-    </w:p>
-    <w:p>
+        <w:t xml:space="preserve"> we dat iedereen erg enthousiast werd. Dit was vooral zichtbaar na de </w:t>
+      </w:r>
+      <w:proofErr w:type="gramStart"/>
+      <w:r>
+        <w:t>implementatie</w:t>
+      </w:r>
+      <w:proofErr w:type="gramEnd"/>
+      <w:r>
+        <w:t xml:space="preserve"> van de toerist. De toerist heeft een grote impact op de simulatie en het was erg vermakelijk om er mee te testen. </w:t>
+      </w:r>
+    </w:p>
+    <w:p>
+      <w:pPr>
+        <w:jc w:val="both"/>
+      </w:pPr>
       <w:r>
         <w:t>Ook de verslaglegging</w:t>
       </w:r>
@@ -17225,13 +19030,21 @@
       </w:r>
     </w:p>
     <w:p>
+      <w:pPr>
+        <w:jc w:val="both"/>
+      </w:pPr>
       <w:r>
         <w:t xml:space="preserve">Voor ons gevoel hebben we het project goed aangepakt en we zijn erg blij met het resultaat. </w:t>
       </w:r>
       <w:r>
         <w:br/>
-        <w:t xml:space="preserve">We hebben de samenwerking als groep erg prettig ervaren.  </w:t>
-      </w:r>
+        <w:t xml:space="preserve">We hebben de samenwerking als groep erg prettig </w:t>
+      </w:r>
+      <w:proofErr w:type="gramStart"/>
+      <w:r>
+        <w:t xml:space="preserve">ervaren.  </w:t>
+      </w:r>
+      <w:proofErr w:type="gramEnd"/>
     </w:p>
     <w:p>
       <w:r>
@@ -17242,7 +19055,7 @@
       <w:pPr>
         <w:pStyle w:val="Heading1"/>
       </w:pPr>
-      <w:bookmarkStart w:id="32" w:name="_Toc410657221"/>
+      <w:bookmarkStart w:id="31" w:name="_Toc410657221"/>
       <w:r>
         <w:rPr>
           <w:rStyle w:val="Heading1Char"/>
@@ -17265,7 +19078,7 @@
       <w:r>
         <w:t>Individuele bijdrage per groepslid</w:t>
       </w:r>
-      <w:bookmarkEnd w:id="32"/>
+      <w:bookmarkEnd w:id="31"/>
     </w:p>
     <w:p>
       <w:r>
@@ -17320,10 +19133,28 @@
         </w:rPr>
         <w:t xml:space="preserve">: </w:t>
       </w:r>
-    </w:p>
-    <w:p>
-      <w:r>
-        <w:t>- De implementatie van de main methode</w:t>
+      <w:bookmarkStart w:id="32" w:name="_GoBack"/>
+      <w:bookmarkEnd w:id="32"/>
+    </w:p>
+    <w:p>
+      <w:r>
+        <w:t xml:space="preserve">- De </w:t>
+      </w:r>
+      <w:proofErr w:type="gramStart"/>
+      <w:r>
+        <w:t>implementatie</w:t>
+      </w:r>
+      <w:proofErr w:type="gramEnd"/>
+      <w:r>
+        <w:t xml:space="preserve"> van de </w:t>
+      </w:r>
+      <w:proofErr w:type="spellStart"/>
+      <w:r>
+        <w:t>main</w:t>
+      </w:r>
+      <w:proofErr w:type="spellEnd"/>
+      <w:r>
+        <w:t xml:space="preserve"> methode</w:t>
       </w:r>
       <w:r>
         <w:t>.</w:t>
@@ -17342,11 +19173,19 @@
           <w:b/>
         </w:rPr>
       </w:pPr>
+      <w:proofErr w:type="spellStart"/>
       <w:r>
         <w:rPr>
           <w:b/>
         </w:rPr>
-        <w:t xml:space="preserve">Tsjeard de Winter heeft </w:t>
+        <w:t>Tsjeard</w:t>
+      </w:r>
+      <w:proofErr w:type="spellEnd"/>
+      <w:r>
+        <w:rPr>
+          <w:b/>
+        </w:rPr>
+        <w:t xml:space="preserve"> de Winter heeft </w:t>
       </w:r>
       <w:r>
         <w:rPr>
@@ -17474,20 +19313,44 @@
           <w:b/>
         </w:rPr>
       </w:pPr>
+      <w:proofErr w:type="spellStart"/>
       <w:r>
         <w:rPr>
           <w:b/>
         </w:rPr>
-        <w:t>Tsjeard de Winter heeft gedaan:</w:t>
-      </w:r>
-    </w:p>
-    <w:p>
-      <w:r>
-        <w:t>- De implementatie van de interface Actor.</w:t>
+        <w:t>Tsjeard</w:t>
+      </w:r>
+      <w:proofErr w:type="spellEnd"/>
+      <w:r>
+        <w:rPr>
+          <w:b/>
+        </w:rPr>
+        <w:t xml:space="preserve"> de Winter heeft gedaan:</w:t>
+      </w:r>
+    </w:p>
+    <w:p>
+      <w:r>
+        <w:t xml:space="preserve">- De </w:t>
+      </w:r>
+      <w:proofErr w:type="gramStart"/>
+      <w:r>
+        <w:t>implementatie</w:t>
+      </w:r>
+      <w:proofErr w:type="gramEnd"/>
+      <w:r>
+        <w:t xml:space="preserve"> van de interface Actor.</w:t>
       </w:r>
       <w:r>
         <w:br/>
-        <w:t>- De implementatie van de abstracte klasse Animal.</w:t>
+        <w:t xml:space="preserve">- De implementatie van de abstracte klasse </w:t>
+      </w:r>
+      <w:proofErr w:type="spellStart"/>
+      <w:r>
+        <w:t>Animal</w:t>
+      </w:r>
+      <w:proofErr w:type="spellEnd"/>
+      <w:r>
+        <w:t>.</w:t>
       </w:r>
       <w:r>
         <w:br/>
@@ -17517,7 +19380,15 @@
       </w:r>
       <w:r>
         <w:br/>
-        <w:t>- De implementatie van de abstracte klasse Human.</w:t>
+        <w:t xml:space="preserve">- De </w:t>
+      </w:r>
+      <w:proofErr w:type="gramStart"/>
+      <w:r>
+        <w:t>implementatie</w:t>
+      </w:r>
+      <w:proofErr w:type="gramEnd"/>
+      <w:r>
+        <w:t xml:space="preserve"> van de abstracte klasse Human.</w:t>
       </w:r>
       <w:r>
         <w:br/>
@@ -17585,18 +19456,34 @@
       </w:r>
     </w:p>
     <w:p>
+      <w:proofErr w:type="spellStart"/>
       <w:r>
         <w:rPr>
           <w:b/>
         </w:rPr>
-        <w:t>Tsjeard de Winter heeft gedaan:</w:t>
+        <w:t>Tsjeard</w:t>
+      </w:r>
+      <w:proofErr w:type="spellEnd"/>
+      <w:r>
+        <w:rPr>
+          <w:b/>
+        </w:rPr>
+        <w:t xml:space="preserve"> de Winter heeft gedaan:</w:t>
       </w:r>
       <w:r>
         <w:t xml:space="preserve"> </w:t>
       </w:r>
       <w:r>
         <w:br/>
-        <w:t>- De implementatie van de toerist.</w:t>
+        <w:t xml:space="preserve">- De </w:t>
+      </w:r>
+      <w:proofErr w:type="gramStart"/>
+      <w:r>
+        <w:t>implementatie</w:t>
+      </w:r>
+      <w:proofErr w:type="gramEnd"/>
+      <w:r>
+        <w:t xml:space="preserve"> van de toerist.</w:t>
       </w:r>
       <w:r>
         <w:br/>
@@ -17612,11 +19499,22 @@
         <w:rPr>
           <w:b/>
         </w:rPr>
-        <w:t>Rick van der Poel heeft gedaan:</w:t>
+        <w:t>Rick van der Poel heeft gedaan</w:t>
+      </w:r>
+      <w:proofErr w:type="gramStart"/>
+      <w:r>
+        <w:rPr>
+          <w:b/>
+        </w:rPr>
+        <w:t>:</w:t>
       </w:r>
       <w:r>
         <w:br/>
-        <w:t>- Verbeteren van het rapport na concept bespreking.</w:t>
+        <w:t>-</w:t>
+      </w:r>
+      <w:proofErr w:type="gramEnd"/>
+      <w:r>
+        <w:t xml:space="preserve"> Verbeteren van het rapport na concept bespreking.</w:t>
       </w:r>
       <w:r>
         <w:br/>
@@ -17639,7 +19537,15 @@
       </w:r>
       <w:r>
         <w:br/>
-        <w:t>- Verslaglegging van de implementatie van de ziekte.</w:t>
+        <w:t xml:space="preserve">- Verslaglegging van de </w:t>
+      </w:r>
+      <w:proofErr w:type="gramStart"/>
+      <w:r>
+        <w:t>implementatie</w:t>
+      </w:r>
+      <w:proofErr w:type="gramEnd"/>
+      <w:r>
+        <w:t xml:space="preserve"> van de ziekte.</w:t>
       </w:r>
     </w:p>
     <w:p>
@@ -20201,7 +22107,7 @@
 </file>
 
 <file path=customXml/itemProps2.xml><?xml version="1.0" encoding="utf-8"?>
-<ds:datastoreItem xmlns:ds="http://schemas.openxmlformats.org/officeDocument/2006/customXml" ds:itemID="{01B1FD3C-D964-4945-BDF2-CF6AAD0C6BCA}">
+<ds:datastoreItem xmlns:ds="http://schemas.openxmlformats.org/officeDocument/2006/customXml" ds:itemID="{C0FD1A9B-313D-43C0-AECB-B3C86E6BDCFF}">
   <ds:schemaRefs>
     <ds:schemaRef ds:uri="http://schemas.openxmlformats.org/officeDocument/2006/bibliography"/>
   </ds:schemaRefs>

--- a/Vossen & Konijnen Adviesrapport_final - Groep 1ED - Frank, Rick en Tsjeard.docx
+++ b/Vossen & Konijnen Adviesrapport_final - Groep 1ED - Frank, Rick en Tsjeard.docx
@@ -1,6 +1,6 @@
 
 <file path=word/document.xml><?xml version="1.0" encoding="utf-8"?>
-<w:document xmlns:wpc="http://schemas.microsoft.com/office/word/2010/wordprocessingCanvas" xmlns:mc="http://schemas.openxmlformats.org/markup-compatibility/2006" xmlns:o="urn:schemas-microsoft-com:office:office" xmlns:r="http://schemas.openxmlformats.org/officeDocument/2006/relationships" xmlns:m="http://schemas.openxmlformats.org/officeDocument/2006/math" xmlns:v="urn:schemas-microsoft-com:vml" xmlns:wp14="http://schemas.microsoft.com/office/word/2010/wordprocessingDrawing" xmlns:wp="http://schemas.openxmlformats.org/drawingml/2006/wordprocessingDrawing" xmlns:w10="urn:schemas-microsoft-com:office:word" xmlns:w="http://schemas.openxmlformats.org/wordprocessingml/2006/main" xmlns:w14="http://schemas.microsoft.com/office/word/2010/wordml" xmlns:w15="http://schemas.microsoft.com/office/word/2012/wordml" xmlns:wpg="http://schemas.microsoft.com/office/word/2010/wordprocessingGroup" xmlns:wpi="http://schemas.microsoft.com/office/word/2010/wordprocessingInk" xmlns:wne="http://schemas.microsoft.com/office/word/2006/wordml" xmlns:wps="http://schemas.microsoft.com/office/word/2010/wordprocessingShape" mc:Ignorable="w14 w15 wp14">
+<w:document xmlns:wpc="http://schemas.microsoft.com/office/word/2010/wordprocessingCanvas" xmlns:mc="http://schemas.openxmlformats.org/markup-compatibility/2006" xmlns:o="urn:schemas-microsoft-com:office:office" xmlns:r="http://schemas.openxmlformats.org/officeDocument/2006/relationships" xmlns:m="http://schemas.openxmlformats.org/officeDocument/2006/math" xmlns:v="urn:schemas-microsoft-com:vml" xmlns:wp14="http://schemas.microsoft.com/office/word/2010/wordprocessingDrawing" xmlns:wp="http://schemas.openxmlformats.org/drawingml/2006/wordprocessingDrawing" xmlns:w10="urn:schemas-microsoft-com:office:word" xmlns:w="http://schemas.openxmlformats.org/wordprocessingml/2006/main" xmlns:w14="http://schemas.microsoft.com/office/word/2010/wordml" xmlns:wpg="http://schemas.microsoft.com/office/word/2010/wordprocessingGroup" xmlns:wpi="http://schemas.microsoft.com/office/word/2010/wordprocessingInk" xmlns:wne="http://schemas.microsoft.com/office/word/2006/wordml" xmlns:wps="http://schemas.microsoft.com/office/word/2010/wordprocessingShape" mc:Ignorable="w14 wp14">
   <w:body>
     <w:sdt>
       <w:sdtPr>
@@ -10,13 +10,12 @@
           <w:docPartUnique/>
         </w:docPartObj>
       </w:sdtPr>
-      <w:sdtEndPr/>
       <w:sdtContent>
         <w:p>
           <w:r>
             <w:rPr>
               <w:noProof/>
-              <w:lang w:eastAsia="nl-NL"/>
+              <w:lang w:val="en-GB" w:eastAsia="en-GB"/>
             </w:rPr>
             <mc:AlternateContent>
               <mc:Choice Requires="wps">
@@ -94,7 +93,7 @@
                   </wp:anchor>
                 </w:drawing>
               </mc:Choice>
-              <mc:Fallback>
+              <mc:Fallback xmlns:w15="http://schemas.microsoft.com/office/word/2012/wordml">
                 <w:pict>
                   <v:shapetype w14:anchorId="3B44B39A" id="_x0000_t32" coordsize="21600,21600" o:spt="32" o:oned="t" path="m,l21600,21600e" filled="f">
                     <v:path arrowok="t" fillok="f" o:connecttype="none"/>
@@ -159,7 +158,7 @@
       <w:r>
         <w:rPr>
           <w:noProof/>
-          <w:lang w:eastAsia="nl-NL"/>
+          <w:lang w:val="en-GB" w:eastAsia="en-GB"/>
         </w:rPr>
         <w:drawing>
           <wp:inline distT="0" distB="0" distL="0" distR="0" wp14:anchorId="3AB1C123" wp14:editId="5FC1537B">
@@ -177,7 +176,7 @@
                     <pic:cNvPicPr/>
                   </pic:nvPicPr>
                   <pic:blipFill>
-                    <a:blip r:embed="rId9" cstate="print">
+                    <a:blip r:embed="rId10" cstate="print">
                       <a:extLst>
                         <a:ext uri="{28A0092B-C50C-407E-A947-70E740481C1C}">
                           <a14:useLocalDpi xmlns:a14="http://schemas.microsoft.com/office/drawing/2010/main" val="0"/>
@@ -734,7 +733,6 @@
         </w:rPr>
         <w:t xml:space="preserve"> voorpagina</w:t>
       </w:r>
-      <w:proofErr w:type="gramStart"/>
       <w:r>
         <w:rPr>
           <w:b/>
@@ -755,49 +753,41 @@
           <w:sz w:val="24"/>
           <w:szCs w:val="24"/>
         </w:rPr>
-        <w:t>Rick</w:t>
-      </w:r>
-      <w:proofErr w:type="gramEnd"/>
+        <w:t>Rick van der Poel</w:t>
+      </w:r>
       <w:r>
         <w:rPr>
           <w:sz w:val="24"/>
           <w:szCs w:val="24"/>
         </w:rPr>
-        <w:t xml:space="preserve"> van der Poel</w:t>
+        <w:t>. (2015, 30 januari)</w:t>
       </w:r>
       <w:r>
         <w:rPr>
           <w:sz w:val="24"/>
           <w:szCs w:val="24"/>
         </w:rPr>
-        <w:t>. (2015, 30 januari)</w:t>
+        <w:t>.</w:t>
       </w:r>
       <w:r>
         <w:rPr>
           <w:sz w:val="24"/>
           <w:szCs w:val="24"/>
         </w:rPr>
-        <w:t>.</w:t>
+        <w:t xml:space="preserve"> </w:t>
       </w:r>
       <w:r>
         <w:rPr>
           <w:sz w:val="24"/>
           <w:szCs w:val="24"/>
         </w:rPr>
-        <w:t xml:space="preserve"> </w:t>
+        <w:t>Screenshot Vossen &amp; Konijnen applicatie [Leertaak 2].</w:t>
       </w:r>
       <w:r>
         <w:rPr>
           <w:sz w:val="24"/>
           <w:szCs w:val="24"/>
         </w:rPr>
-        <w:t>Screenshot Vossen &amp; Konijnen applicatie [Leertaak 2].</w:t>
-      </w:r>
-      <w:r>
-        <w:rPr>
-          <w:sz w:val="24"/>
-          <w:szCs w:val="24"/>
-        </w:rPr>
         <w:br/>
         <w:t>Hanzehogeschool Groningen, opleiding Informatica.</w:t>
       </w:r>
@@ -807,7 +797,7 @@
     </w:p>
     <w:p>
       <w:pPr>
-        <w:pStyle w:val="Heading1"/>
+        <w:pStyle w:val="Kop1"/>
       </w:pPr>
       <w:bookmarkStart w:id="0" w:name="_Toc410657194"/>
       <w:r>
@@ -1127,6 +1117,7 @@
         <w:jc w:val="both"/>
       </w:pPr>
       <w:r>
+        <w:lastRenderedPageBreak/>
         <w:t xml:space="preserve"> </w:t>
       </w:r>
       <w:r>
@@ -1157,7 +1148,7 @@
       <w:sdtContent>
         <w:p>
           <w:pPr>
-            <w:pStyle w:val="TOCHeading"/>
+            <w:pStyle w:val="Kopvaninhoudsopgave"/>
           </w:pPr>
           <w:r>
             <w:t>I</w:t>
@@ -1178,7 +1169,7 @@
         </w:p>
         <w:p>
           <w:pPr>
-            <w:pStyle w:val="TOC1"/>
+            <w:pStyle w:val="Inhopg1"/>
             <w:tabs>
               <w:tab w:val="right" w:leader="dot" w:pos="9062"/>
             </w:tabs>
@@ -1257,7 +1248,7 @@
         </w:p>
         <w:p>
           <w:pPr>
-            <w:pStyle w:val="TOC1"/>
+            <w:pStyle w:val="Inhopg1"/>
             <w:tabs>
               <w:tab w:val="right" w:leader="dot" w:pos="9062"/>
             </w:tabs>
@@ -1327,7 +1318,7 @@
         </w:p>
         <w:p>
           <w:pPr>
-            <w:pStyle w:val="TOC1"/>
+            <w:pStyle w:val="Inhopg1"/>
             <w:tabs>
               <w:tab w:val="right" w:leader="dot" w:pos="9062"/>
             </w:tabs>
@@ -1397,7 +1388,7 @@
         </w:p>
         <w:p>
           <w:pPr>
-            <w:pStyle w:val="TOC1"/>
+            <w:pStyle w:val="Inhopg1"/>
             <w:tabs>
               <w:tab w:val="right" w:leader="dot" w:pos="9062"/>
             </w:tabs>
@@ -1467,7 +1458,7 @@
         </w:p>
         <w:p>
           <w:pPr>
-            <w:pStyle w:val="TOC1"/>
+            <w:pStyle w:val="Inhopg1"/>
             <w:tabs>
               <w:tab w:val="right" w:leader="dot" w:pos="9062"/>
             </w:tabs>
@@ -1537,7 +1528,7 @@
         </w:p>
         <w:p>
           <w:pPr>
-            <w:pStyle w:val="TOC2"/>
+            <w:pStyle w:val="Inhopg2"/>
             <w:tabs>
               <w:tab w:val="right" w:leader="dot" w:pos="9062"/>
             </w:tabs>
@@ -1607,7 +1598,7 @@
         </w:p>
         <w:p>
           <w:pPr>
-            <w:pStyle w:val="TOC2"/>
+            <w:pStyle w:val="Inhopg2"/>
             <w:tabs>
               <w:tab w:val="right" w:leader="dot" w:pos="9062"/>
             </w:tabs>
@@ -1677,7 +1668,7 @@
         </w:p>
         <w:p>
           <w:pPr>
-            <w:pStyle w:val="TOC2"/>
+            <w:pStyle w:val="Inhopg2"/>
             <w:tabs>
               <w:tab w:val="right" w:leader="dot" w:pos="9062"/>
             </w:tabs>
@@ -1747,7 +1738,7 @@
         </w:p>
         <w:p>
           <w:pPr>
-            <w:pStyle w:val="TOC2"/>
+            <w:pStyle w:val="Inhopg2"/>
             <w:tabs>
               <w:tab w:val="right" w:leader="dot" w:pos="9062"/>
             </w:tabs>
@@ -1817,7 +1808,7 @@
         </w:p>
         <w:p>
           <w:pPr>
-            <w:pStyle w:val="TOC2"/>
+            <w:pStyle w:val="Inhopg2"/>
             <w:tabs>
               <w:tab w:val="right" w:leader="dot" w:pos="9062"/>
             </w:tabs>
@@ -1887,7 +1878,7 @@
         </w:p>
         <w:p>
           <w:pPr>
-            <w:pStyle w:val="TOC1"/>
+            <w:pStyle w:val="Inhopg1"/>
             <w:tabs>
               <w:tab w:val="right" w:leader="dot" w:pos="9062"/>
             </w:tabs>
@@ -1957,7 +1948,7 @@
         </w:p>
         <w:p>
           <w:pPr>
-            <w:pStyle w:val="TOC2"/>
+            <w:pStyle w:val="Inhopg2"/>
             <w:tabs>
               <w:tab w:val="right" w:leader="dot" w:pos="9062"/>
             </w:tabs>
@@ -2027,7 +2018,7 @@
         </w:p>
         <w:p>
           <w:pPr>
-            <w:pStyle w:val="TOC2"/>
+            <w:pStyle w:val="Inhopg2"/>
             <w:tabs>
               <w:tab w:val="right" w:leader="dot" w:pos="9062"/>
             </w:tabs>
@@ -2097,7 +2088,7 @@
         </w:p>
         <w:p>
           <w:pPr>
-            <w:pStyle w:val="TOC1"/>
+            <w:pStyle w:val="Inhopg1"/>
             <w:tabs>
               <w:tab w:val="right" w:leader="dot" w:pos="9062"/>
             </w:tabs>
@@ -2167,7 +2158,7 @@
         </w:p>
         <w:p>
           <w:pPr>
-            <w:pStyle w:val="TOC2"/>
+            <w:pStyle w:val="Inhopg2"/>
             <w:tabs>
               <w:tab w:val="right" w:leader="dot" w:pos="9062"/>
             </w:tabs>
@@ -2237,7 +2228,7 @@
         </w:p>
         <w:p>
           <w:pPr>
-            <w:pStyle w:val="TOC2"/>
+            <w:pStyle w:val="Inhopg2"/>
             <w:tabs>
               <w:tab w:val="right" w:leader="dot" w:pos="9062"/>
             </w:tabs>
@@ -2307,7 +2298,7 @@
         </w:p>
         <w:p>
           <w:pPr>
-            <w:pStyle w:val="TOC2"/>
+            <w:pStyle w:val="Inhopg2"/>
             <w:tabs>
               <w:tab w:val="right" w:leader="dot" w:pos="9062"/>
             </w:tabs>
@@ -2377,7 +2368,7 @@
         </w:p>
         <w:p>
           <w:pPr>
-            <w:pStyle w:val="TOC2"/>
+            <w:pStyle w:val="Inhopg2"/>
             <w:tabs>
               <w:tab w:val="right" w:leader="dot" w:pos="9062"/>
             </w:tabs>
@@ -2447,7 +2438,7 @@
         </w:p>
         <w:p>
           <w:pPr>
-            <w:pStyle w:val="TOC1"/>
+            <w:pStyle w:val="Inhopg1"/>
             <w:tabs>
               <w:tab w:val="right" w:leader="dot" w:pos="9062"/>
             </w:tabs>
@@ -2517,7 +2508,7 @@
         </w:p>
         <w:p>
           <w:pPr>
-            <w:pStyle w:val="TOC2"/>
+            <w:pStyle w:val="Inhopg2"/>
             <w:tabs>
               <w:tab w:val="right" w:leader="dot" w:pos="9062"/>
             </w:tabs>
@@ -2587,7 +2578,7 @@
         </w:p>
         <w:p>
           <w:pPr>
-            <w:pStyle w:val="TOC2"/>
+            <w:pStyle w:val="Inhopg2"/>
             <w:tabs>
               <w:tab w:val="right" w:leader="dot" w:pos="9062"/>
             </w:tabs>
@@ -2657,7 +2648,7 @@
         </w:p>
         <w:p>
           <w:pPr>
-            <w:pStyle w:val="TOC1"/>
+            <w:pStyle w:val="Inhopg1"/>
             <w:tabs>
               <w:tab w:val="right" w:leader="dot" w:pos="9062"/>
             </w:tabs>
@@ -2727,7 +2718,7 @@
         </w:p>
         <w:p>
           <w:pPr>
-            <w:pStyle w:val="TOC1"/>
+            <w:pStyle w:val="Inhopg1"/>
             <w:tabs>
               <w:tab w:val="right" w:leader="dot" w:pos="9062"/>
             </w:tabs>
@@ -2797,7 +2788,7 @@
         </w:p>
         <w:p>
           <w:pPr>
-            <w:pStyle w:val="TOC2"/>
+            <w:pStyle w:val="Inhopg2"/>
             <w:tabs>
               <w:tab w:val="right" w:leader="dot" w:pos="9062"/>
             </w:tabs>
@@ -2867,7 +2858,7 @@
         </w:p>
         <w:p>
           <w:pPr>
-            <w:pStyle w:val="TOC2"/>
+            <w:pStyle w:val="Inhopg2"/>
             <w:tabs>
               <w:tab w:val="right" w:leader="dot" w:pos="9062"/>
             </w:tabs>
@@ -2938,7 +2929,7 @@
         </w:p>
         <w:p>
           <w:pPr>
-            <w:pStyle w:val="TOC1"/>
+            <w:pStyle w:val="Inhopg1"/>
             <w:tabs>
               <w:tab w:val="right" w:leader="dot" w:pos="9062"/>
             </w:tabs>
@@ -3008,7 +2999,7 @@
         </w:p>
         <w:p>
           <w:pPr>
-            <w:pStyle w:val="TOC1"/>
+            <w:pStyle w:val="Inhopg1"/>
             <w:tabs>
               <w:tab w:val="right" w:leader="dot" w:pos="9062"/>
             </w:tabs>
@@ -3078,7 +3069,7 @@
         </w:p>
         <w:p>
           <w:pPr>
-            <w:pStyle w:val="TOC1"/>
+            <w:pStyle w:val="Inhopg1"/>
             <w:tabs>
               <w:tab w:val="right" w:leader="dot" w:pos="9062"/>
             </w:tabs>
@@ -3148,7 +3139,7 @@
         </w:p>
         <w:p>
           <w:pPr>
-            <w:pStyle w:val="TOC1"/>
+            <w:pStyle w:val="Inhopg1"/>
             <w:tabs>
               <w:tab w:val="right" w:leader="dot" w:pos="9062"/>
             </w:tabs>
@@ -3602,7 +3593,6 @@
           <w:dataBinding w:prefixMappings="xmlns:ns0='http://purl.org/dc/elements/1.1/' xmlns:ns1='http://schemas.openxmlformats.org/package/2006/metadata/core-properties' " w:xpath="/ns1:coreProperties[1]/ns1:category[1]" w:storeItemID="{6C3C8BC8-F283-45AE-878A-BAB7291924A1}"/>
           <w:text/>
         </w:sdtPr>
-        <w:sdtEndPr/>
         <w:sdtContent>
           <w:r>
             <w:rPr>
@@ -3671,9 +3661,9 @@
     </w:p>
     <w:p>
       <w:pPr>
-        <w:pStyle w:val="Heading1"/>
-        <w:rPr>
-          <w:rStyle w:val="Heading1Char"/>
+        <w:pStyle w:val="Kop1"/>
+        <w:rPr>
+          <w:rStyle w:val="Kop1Char"/>
           <w:rFonts w:asciiTheme="minorHAnsi" w:eastAsiaTheme="minorHAnsi" w:hAnsiTheme="minorHAnsi" w:cstheme="minorBidi"/>
           <w:color w:val="FF0000"/>
           <w:sz w:val="22"/>
@@ -3690,7 +3680,7 @@
       </w:r>
       <w:r>
         <w:rPr>
-          <w:rStyle w:val="Heading1Char"/>
+          <w:rStyle w:val="Kop1Char"/>
         </w:rPr>
         <w:t>Inleiding</w:t>
       </w:r>
@@ -4064,7 +4054,7 @@
       <w:pPr>
         <w:jc w:val="both"/>
         <w:rPr>
-          <w:rStyle w:val="Heading1Char"/>
+          <w:rStyle w:val="Kop1Char"/>
           <w:color w:val="FF0000"/>
         </w:rPr>
       </w:pPr>
@@ -4099,28 +4089,28 @@
     <w:p>
       <w:pPr>
         <w:rPr>
-          <w:rStyle w:val="Heading1Char"/>
-        </w:rPr>
-      </w:pPr>
-    </w:p>
-    <w:p>
-      <w:pPr>
-        <w:rPr>
-          <w:rStyle w:val="Heading1Char"/>
-        </w:rPr>
-      </w:pPr>
-    </w:p>
-    <w:p>
-      <w:pPr>
-        <w:rPr>
-          <w:rStyle w:val="Heading1Char"/>
-        </w:rPr>
-      </w:pPr>
-    </w:p>
-    <w:p>
-      <w:pPr>
-        <w:rPr>
-          <w:rStyle w:val="Heading1Char"/>
+          <w:rStyle w:val="Kop1Char"/>
+        </w:rPr>
+      </w:pPr>
+    </w:p>
+    <w:p>
+      <w:pPr>
+        <w:rPr>
+          <w:rStyle w:val="Kop1Char"/>
+        </w:rPr>
+      </w:pPr>
+    </w:p>
+    <w:p>
+      <w:pPr>
+        <w:rPr>
+          <w:rStyle w:val="Kop1Char"/>
+        </w:rPr>
+      </w:pPr>
+    </w:p>
+    <w:p>
+      <w:pPr>
+        <w:rPr>
+          <w:rStyle w:val="Kop1Char"/>
         </w:rPr>
       </w:pPr>
     </w:p>
@@ -4133,7 +4123,7 @@
     </w:p>
     <w:p>
       <w:pPr>
-        <w:pStyle w:val="NoSpacing"/>
+        <w:pStyle w:val="Geenafstand"/>
       </w:pPr>
     </w:p>
     <w:p>
@@ -4154,7 +4144,7 @@
     </w:p>
     <w:p>
       <w:pPr>
-        <w:pStyle w:val="Heading1"/>
+        <w:pStyle w:val="Kop1"/>
         <w:rPr>
           <w:color w:val="FF0000"/>
         </w:rPr>
@@ -4188,7 +4178,7 @@
       </w:r>
       <w:proofErr w:type="spellEnd"/>
       <w:r>
-        <w:t xml:space="preserve"> heeft een simulatieapplicatie waarin de levenscyclus van vossen en konijnen gesimuleerd kan worden. Deze applicatie voldoet echter helaas niet aan de eisen van hun cliënten en</w:t>
+        <w:t xml:space="preserve"> heeft een simulatieapplicatie waarin de levenscyclus van vossen en konijnen gesimuleerd kan worden. Deze applicatie voldoet helaas niet aan de eisen van hun cliënten en</w:t>
       </w:r>
       <w:r>
         <w:t xml:space="preserve"> de applicatie</w:t>
@@ -4228,7 +4218,7 @@
     </w:p>
     <w:p>
       <w:pPr>
-        <w:pStyle w:val="NoSpacing"/>
+        <w:pStyle w:val="Geenafstand"/>
         <w:numPr>
           <w:ilvl w:val="0"/>
           <w:numId w:val="6"/>
@@ -4241,7 +4231,7 @@
     </w:p>
     <w:p>
       <w:pPr>
-        <w:pStyle w:val="NoSpacing"/>
+        <w:pStyle w:val="Geenafstand"/>
         <w:numPr>
           <w:ilvl w:val="0"/>
           <w:numId w:val="6"/>
@@ -4249,12 +4239,12 @@
         <w:jc w:val="both"/>
       </w:pPr>
       <w:r>
-        <w:t>Er moeten dieren en mensen toegevoegd worden aan de applicatie.</w:t>
-      </w:r>
-    </w:p>
-    <w:p>
-      <w:pPr>
-        <w:pStyle w:val="NoSpacing"/>
+        <w:t>Er kunnen geen dieren en mensen toegevoegd worden aan de applicatie.</w:t>
+      </w:r>
+    </w:p>
+    <w:p>
+      <w:pPr>
+        <w:pStyle w:val="Geenafstand"/>
         <w:numPr>
           <w:ilvl w:val="0"/>
           <w:numId w:val="6"/>
@@ -4267,7 +4257,7 @@
     </w:p>
     <w:p>
       <w:pPr>
-        <w:pStyle w:val="NoSpacing"/>
+        <w:pStyle w:val="Geenafstand"/>
         <w:numPr>
           <w:ilvl w:val="0"/>
           <w:numId w:val="6"/>
@@ -4283,7 +4273,7 @@
     </w:p>
     <w:p>
       <w:pPr>
-        <w:pStyle w:val="NoSpacing"/>
+        <w:pStyle w:val="Geenafstand"/>
         <w:numPr>
           <w:ilvl w:val="0"/>
           <w:numId w:val="6"/>
@@ -4299,7 +4289,7 @@
     </w:p>
     <w:p>
       <w:pPr>
-        <w:pStyle w:val="NoSpacing"/>
+        <w:pStyle w:val="Geenafstand"/>
         <w:numPr>
           <w:ilvl w:val="0"/>
           <w:numId w:val="6"/>
@@ -4307,15 +4297,12 @@
         <w:jc w:val="both"/>
       </w:pPr>
       <w:r>
-        <w:t>De applicatie moet meer infor</w:t>
-      </w:r>
-      <w:r>
-        <w:t>matie weergeven aan de gebruiker door middel van extra grafieken en overzichten.</w:t>
-      </w:r>
-    </w:p>
-    <w:p>
-      <w:pPr>
-        <w:pStyle w:val="NoSpacing"/>
+        <w:t>Er wordt niet genoeg informatie over de simulatie aan de gebruiker getoond.</w:t>
+      </w:r>
+    </w:p>
+    <w:p>
+      <w:pPr>
+        <w:pStyle w:val="Geenafstand"/>
         <w:numPr>
           <w:ilvl w:val="0"/>
           <w:numId w:val="6"/>
@@ -4323,12 +4310,12 @@
         <w:jc w:val="both"/>
       </w:pPr>
       <w:r>
-        <w:t>De parameters van de diersoorten moeten in de GUI aangepast kunnen worden.</w:t>
-      </w:r>
-    </w:p>
-    <w:p>
-      <w:pPr>
-        <w:pStyle w:val="NoSpacing"/>
+        <w:t>De parameters van de diersoorten kunnen nog niet in de GUI aangepast worden.</w:t>
+      </w:r>
+    </w:p>
+    <w:p>
+      <w:pPr>
+        <w:pStyle w:val="Geenafstand"/>
         <w:numPr>
           <w:ilvl w:val="0"/>
           <w:numId w:val="6"/>
@@ -4336,7 +4323,7 @@
         <w:jc w:val="both"/>
       </w:pPr>
       <w:r>
-        <w:t>De applicatie moet ondersteund worden met afbeeldingen en/of geluiden.</w:t>
+        <w:t>De applicatie bevat nog geen afbeeldingen en/of geluiden</w:t>
       </w:r>
     </w:p>
     <w:p>
@@ -4362,20 +4349,20 @@
     <w:p>
       <w:pPr>
         <w:rPr>
-          <w:rStyle w:val="Heading1Char"/>
+          <w:rStyle w:val="Kop1Char"/>
           <w:color w:val="FF0000"/>
         </w:rPr>
       </w:pPr>
       <w:r>
         <w:rPr>
-          <w:rStyle w:val="Heading1Char"/>
+          <w:rStyle w:val="Kop1Char"/>
         </w:rPr>
         <w:br w:type="page"/>
       </w:r>
     </w:p>
     <w:p>
       <w:pPr>
-        <w:pStyle w:val="Heading1"/>
+        <w:pStyle w:val="Kop1"/>
         <w:rPr>
           <w:color w:val="FF0000"/>
         </w:rPr>
@@ -4420,7 +4407,7 @@
     </w:p>
     <w:p>
       <w:pPr>
-        <w:pStyle w:val="NoSpacing"/>
+        <w:pStyle w:val="Geenafstand"/>
         <w:numPr>
           <w:ilvl w:val="0"/>
           <w:numId w:val="3"/>
@@ -4433,7 +4420,7 @@
     </w:p>
     <w:p>
       <w:pPr>
-        <w:pStyle w:val="NoSpacing"/>
+        <w:pStyle w:val="Geenafstand"/>
         <w:numPr>
           <w:ilvl w:val="0"/>
           <w:numId w:val="3"/>
@@ -4446,7 +4433,7 @@
     </w:p>
     <w:p>
       <w:pPr>
-        <w:pStyle w:val="NoSpacing"/>
+        <w:pStyle w:val="Geenafstand"/>
         <w:numPr>
           <w:ilvl w:val="0"/>
           <w:numId w:val="3"/>
@@ -4459,7 +4446,7 @@
     </w:p>
     <w:p>
       <w:pPr>
-        <w:pStyle w:val="NoSpacing"/>
+        <w:pStyle w:val="Geenafstand"/>
         <w:numPr>
           <w:ilvl w:val="0"/>
           <w:numId w:val="3"/>
@@ -4472,7 +4459,7 @@
     </w:p>
     <w:p>
       <w:pPr>
-        <w:pStyle w:val="NoSpacing"/>
+        <w:pStyle w:val="Geenafstand"/>
       </w:pPr>
     </w:p>
     <w:p>
@@ -4508,27 +4495,27 @@
     <w:p>
       <w:pPr>
         <w:rPr>
-          <w:rStyle w:val="Heading1Char"/>
-        </w:rPr>
-      </w:pPr>
-      <w:r>
-        <w:rPr>
-          <w:rStyle w:val="Heading1Char"/>
+          <w:rStyle w:val="Kop1Char"/>
+        </w:rPr>
+      </w:pPr>
+      <w:r>
+        <w:rPr>
+          <w:rStyle w:val="Kop1Char"/>
         </w:rPr>
         <w:br w:type="page"/>
       </w:r>
     </w:p>
     <w:p>
       <w:pPr>
-        <w:pStyle w:val="Heading1"/>
-        <w:rPr>
-          <w:rStyle w:val="Heading1Char"/>
+        <w:pStyle w:val="Kop1"/>
+        <w:rPr>
+          <w:rStyle w:val="Kop1Char"/>
         </w:rPr>
       </w:pPr>
       <w:bookmarkStart w:id="7" w:name="_Toc410657198"/>
       <w:r>
         <w:rPr>
-          <w:rStyle w:val="Heading1Char"/>
+          <w:rStyle w:val="Kop1Char"/>
         </w:rPr>
         <w:lastRenderedPageBreak/>
         <w:t>4. Uitbreiding 1</w:t>
@@ -4539,7 +4526,7 @@
       <w:pPr>
         <w:jc w:val="both"/>
         <w:rPr>
-          <w:rStyle w:val="Heading1Char"/>
+          <w:rStyle w:val="Kop1Char"/>
           <w:rFonts w:asciiTheme="minorHAnsi" w:hAnsiTheme="minorHAnsi"/>
           <w:color w:val="auto"/>
           <w:sz w:val="22"/>
@@ -4562,12 +4549,18 @@
         <w:t>)</w:t>
       </w:r>
       <w:r>
-        <w:t xml:space="preserve"> van de applicatie is verbeterd door een aantal wijzigingen door te voeren en daarna nieuwe onderdelen toe te voegen. In dit hoofdstuk worden de wijzigingen besproken die in de eerste week zijn toegepast.</w:t>
-      </w:r>
-    </w:p>
-    <w:p>
-      <w:pPr>
-        <w:pStyle w:val="Heading2"/>
+        <w:t xml:space="preserve"> van de applicatie is verbeterd door een aantal wijzigingen door te voeren en daarna nieuwe onderdelen toe te voegen. In dit hoofdstuk worden de wijzigingen besproken die in de eerste </w:t>
+      </w:r>
+      <w:r>
+        <w:t>fase</w:t>
+      </w:r>
+      <w:r>
+        <w:t xml:space="preserve"> zijn toegepast.</w:t>
+      </w:r>
+    </w:p>
+    <w:p>
+      <w:pPr>
+        <w:pStyle w:val="Kop2"/>
       </w:pPr>
       <w:bookmarkStart w:id="8" w:name="_Toc410657199"/>
       <w:r>
@@ -4590,7 +4583,7 @@
       <w:pPr>
         <w:jc w:val="both"/>
         <w:rPr>
-          <w:rStyle w:val="Heading1Char"/>
+          <w:rStyle w:val="Kop1Char"/>
           <w:rFonts w:asciiTheme="minorHAnsi" w:hAnsiTheme="minorHAnsi"/>
           <w:b/>
           <w:color w:val="auto"/>
@@ -4615,7 +4608,10 @@
       </w:r>
       <w:proofErr w:type="spellEnd"/>
       <w:r>
-        <w:t xml:space="preserve"> methode kan het programma ook geopend worden in andere programmeer programma’s zoals bijvoorbeeld </w:t>
+        <w:t xml:space="preserve"> methode kan het programma ook geo</w:t>
+      </w:r>
+      <w:r>
+        <w:t xml:space="preserve">pend worden in andere ontwikkelingsomgevingen zoals </w:t>
       </w:r>
       <w:proofErr w:type="spellStart"/>
       <w:r>
@@ -4628,7 +4624,7 @@
     </w:p>
     <w:p>
       <w:pPr>
-        <w:pStyle w:val="Heading2"/>
+        <w:pStyle w:val="Kop2"/>
       </w:pPr>
       <w:bookmarkStart w:id="9" w:name="_Toc410657200"/>
       <w:r>
@@ -4650,7 +4646,10 @@
         <w:t>gebruikers acties kunnen</w:t>
       </w:r>
       <w:r>
-        <w:t xml:space="preserve"> uitvoeren binnen in de applicatie. </w:t>
+        <w:t xml:space="preserve"> uitvoeren binnen </w:t>
+      </w:r>
+      <w:r>
+        <w:t xml:space="preserve">de applicatie. </w:t>
       </w:r>
       <w:r>
         <w:t xml:space="preserve">Ook </w:t>
@@ -4707,7 +4706,7 @@
       </w:pPr>
       <w:r>
         <w:rPr>
-          <w:rStyle w:val="Heading1Char"/>
+          <w:rStyle w:val="Kop1Char"/>
           <w:rFonts w:asciiTheme="minorHAnsi" w:hAnsiTheme="minorHAnsi"/>
           <w:color w:val="auto"/>
           <w:sz w:val="22"/>
@@ -4718,7 +4717,7 @@
       <w:r>
         <w:rPr>
           <w:noProof/>
-          <w:lang w:eastAsia="nl-NL"/>
+          <w:lang w:val="en-GB" w:eastAsia="en-GB"/>
         </w:rPr>
         <w:drawing>
           <wp:inline distT="0" distB="0" distL="0" distR="0" wp14:anchorId="27BAE9B3" wp14:editId="6E737EC7">
@@ -4736,7 +4735,7 @@
                     <pic:cNvPicPr/>
                   </pic:nvPicPr>
                   <pic:blipFill>
-                    <a:blip r:embed="rId10">
+                    <a:blip r:embed="rId11">
                       <a:extLst>
                         <a:ext uri="{28A0092B-C50C-407E-A947-70E740481C1C}">
                           <a14:useLocalDpi xmlns:a14="http://schemas.microsoft.com/office/drawing/2010/main" val="0"/>
@@ -4765,10 +4764,10 @@
     </w:p>
     <w:p>
       <w:pPr>
-        <w:pStyle w:val="Caption"/>
+        <w:pStyle w:val="Bijschrift"/>
         <w:jc w:val="center"/>
         <w:rPr>
-          <w:rStyle w:val="Heading1Char"/>
+          <w:rStyle w:val="Kop1Char"/>
           <w:rFonts w:asciiTheme="minorHAnsi" w:hAnsiTheme="minorHAnsi"/>
           <w:color w:val="auto"/>
           <w:sz w:val="22"/>
@@ -4818,7 +4817,7 @@
     <w:p>
       <w:pPr>
         <w:rPr>
-          <w:rStyle w:val="Heading1Char"/>
+          <w:rStyle w:val="Kop1Char"/>
           <w:rFonts w:asciiTheme="minorHAnsi" w:hAnsiTheme="minorHAnsi"/>
           <w:sz w:val="22"/>
           <w:szCs w:val="22"/>
@@ -4828,7 +4827,7 @@
     <w:p>
       <w:pPr>
         <w:rPr>
-          <w:rStyle w:val="Heading1Char"/>
+          <w:rStyle w:val="Kop1Char"/>
           <w:rFonts w:asciiTheme="minorHAnsi" w:hAnsiTheme="minorHAnsi"/>
           <w:sz w:val="22"/>
           <w:szCs w:val="22"/>
@@ -4838,7 +4837,7 @@
     <w:p>
       <w:pPr>
         <w:rPr>
-          <w:rStyle w:val="Heading1Char"/>
+          <w:rStyle w:val="Kop1Char"/>
           <w:rFonts w:asciiTheme="minorHAnsi" w:hAnsiTheme="minorHAnsi"/>
           <w:b/>
           <w:color w:val="auto"/>
@@ -4848,7 +4847,7 @@
       </w:pPr>
       <w:r>
         <w:rPr>
-          <w:rStyle w:val="Heading1Char"/>
+          <w:rStyle w:val="Kop1Char"/>
           <w:rFonts w:asciiTheme="minorHAnsi" w:hAnsiTheme="minorHAnsi"/>
           <w:b/>
           <w:color w:val="auto"/>
@@ -4860,7 +4859,7 @@
     </w:p>
     <w:p>
       <w:pPr>
-        <w:pStyle w:val="Heading2"/>
+        <w:pStyle w:val="Kop2"/>
       </w:pPr>
       <w:bookmarkStart w:id="10" w:name="_Toc410657201"/>
       <w:r>
@@ -4876,7 +4875,7 @@
       <w:pPr>
         <w:jc w:val="both"/>
         <w:rPr>
-          <w:rStyle w:val="Heading1Char"/>
+          <w:rStyle w:val="Kop1Char"/>
           <w:rFonts w:asciiTheme="minorHAnsi" w:eastAsiaTheme="minorHAnsi" w:hAnsiTheme="minorHAnsi" w:cstheme="minorBidi"/>
           <w:b/>
           <w:color w:val="auto"/>
@@ -4927,6 +4926,8 @@
       <w:pPr>
         <w:spacing w:after="0"/>
       </w:pPr>
+      <w:bookmarkStart w:id="11" w:name="_GoBack"/>
+      <w:bookmarkEnd w:id="11"/>
       <w:r>
         <w:t>- Worden de dieren ouder per stap?</w:t>
       </w:r>
@@ -4949,11 +4950,11 @@
     </w:p>
     <w:p>
       <w:pPr>
-        <w:pStyle w:val="Heading2"/>
-      </w:pPr>
-      <w:r>
-        <w:rPr>
-          <w:rStyle w:val="Heading1Char"/>
+        <w:pStyle w:val="Kop2"/>
+      </w:pPr>
+      <w:r>
+        <w:rPr>
+          <w:rStyle w:val="Kop1Char"/>
           <w:rFonts w:asciiTheme="minorHAnsi" w:hAnsiTheme="minorHAnsi"/>
           <w:color w:val="auto"/>
           <w:sz w:val="22"/>
@@ -4961,14 +4962,14 @@
         </w:rPr>
         <w:br/>
       </w:r>
-      <w:bookmarkStart w:id="11" w:name="_Toc410657202"/>
+      <w:bookmarkStart w:id="12" w:name="_Toc410657202"/>
       <w:r>
         <w:t xml:space="preserve">4.4 </w:t>
       </w:r>
       <w:r>
         <w:t>Klasse- en sequentiediagram na uitbreidingen</w:t>
       </w:r>
-      <w:bookmarkEnd w:id="11"/>
+      <w:bookmarkEnd w:id="12"/>
     </w:p>
     <w:p>
       <w:pPr>
@@ -5002,7 +5003,7 @@
       </w:pPr>
       <w:r>
         <w:rPr>
-          <w:rStyle w:val="Heading1Char"/>
+          <w:rStyle w:val="Kop1Char"/>
           <w:rFonts w:asciiTheme="minorHAnsi" w:hAnsiTheme="minorHAnsi"/>
           <w:color w:val="auto"/>
           <w:sz w:val="22"/>
@@ -5014,7 +5015,7 @@
         <w:rPr>
           <w:rFonts w:eastAsiaTheme="majorEastAsia" w:cstheme="majorBidi"/>
           <w:noProof/>
-          <w:lang w:eastAsia="nl-NL"/>
+          <w:lang w:val="en-GB" w:eastAsia="en-GB"/>
         </w:rPr>
         <w:drawing>
           <wp:inline distT="0" distB="0" distL="0" distR="0" wp14:anchorId="03171678" wp14:editId="74E57B12">
@@ -5032,7 +5033,7 @@
                     <pic:cNvPicPr/>
                   </pic:nvPicPr>
                   <pic:blipFill>
-                    <a:blip r:embed="rId11" cstate="print">
+                    <a:blip r:embed="rId12" cstate="print">
                       <a:extLst>
                         <a:ext uri="{28A0092B-C50C-407E-A947-70E740481C1C}">
                           <a14:useLocalDpi xmlns:a14="http://schemas.microsoft.com/office/drawing/2010/main" val="0"/>
@@ -5061,10 +5062,10 @@
     </w:p>
     <w:p>
       <w:pPr>
-        <w:pStyle w:val="Caption"/>
+        <w:pStyle w:val="Bijschrift"/>
         <w:jc w:val="center"/>
         <w:rPr>
-          <w:rStyle w:val="Heading1Char"/>
+          <w:rStyle w:val="Kop1Char"/>
           <w:rFonts w:asciiTheme="minorHAnsi" w:hAnsiTheme="minorHAnsi"/>
           <w:color w:val="auto"/>
           <w:sz w:val="22"/>
@@ -5100,7 +5101,7 @@
       </w:pPr>
       <w:r>
         <w:rPr>
-          <w:rStyle w:val="Heading1Char"/>
+          <w:rStyle w:val="Kop1Char"/>
           <w:rFonts w:asciiTheme="minorHAnsi" w:hAnsiTheme="minorHAnsi"/>
           <w:sz w:val="22"/>
           <w:szCs w:val="22"/>
@@ -5125,7 +5126,7 @@
       </w:pPr>
       <w:r>
         <w:rPr>
-          <w:rStyle w:val="Heading1Char"/>
+          <w:rStyle w:val="Kop1Char"/>
           <w:rFonts w:asciiTheme="minorHAnsi" w:hAnsiTheme="minorHAnsi"/>
           <w:color w:val="auto"/>
           <w:sz w:val="22"/>
@@ -5138,7 +5139,7 @@
           <w:rFonts w:eastAsiaTheme="majorEastAsia" w:cstheme="majorBidi"/>
           <w:noProof/>
           <w:color w:val="ED7D31" w:themeColor="accent2"/>
-          <w:lang w:eastAsia="nl-NL"/>
+          <w:lang w:val="en-GB" w:eastAsia="en-GB"/>
         </w:rPr>
         <w:drawing>
           <wp:inline distT="0" distB="0" distL="0" distR="0" wp14:anchorId="20171846" wp14:editId="310AFF4F">
@@ -5156,7 +5157,7 @@
                     <pic:cNvPicPr/>
                   </pic:nvPicPr>
                   <pic:blipFill>
-                    <a:blip r:embed="rId12" cstate="print">
+                    <a:blip r:embed="rId13" cstate="print">
                       <a:extLst>
                         <a:ext uri="{28A0092B-C50C-407E-A947-70E740481C1C}">
                           <a14:useLocalDpi xmlns:a14="http://schemas.microsoft.com/office/drawing/2010/main" val="0"/>
@@ -5185,7 +5186,7 @@
     </w:p>
     <w:p>
       <w:pPr>
-        <w:pStyle w:val="Caption"/>
+        <w:pStyle w:val="Bijschrift"/>
         <w:jc w:val="center"/>
       </w:pPr>
       <w:r>
@@ -5201,7 +5202,7 @@
     <w:p>
       <w:pPr>
         <w:rPr>
-          <w:rStyle w:val="Heading1Char"/>
+          <w:rStyle w:val="Kop1Char"/>
           <w:rFonts w:asciiTheme="minorHAnsi" w:hAnsiTheme="minorHAnsi"/>
           <w:b/>
           <w:color w:val="auto"/>
@@ -5211,7 +5212,7 @@
       </w:pPr>
       <w:r>
         <w:rPr>
-          <w:rStyle w:val="Heading1Char"/>
+          <w:rStyle w:val="Kop1Char"/>
           <w:rFonts w:asciiTheme="minorHAnsi" w:hAnsiTheme="minorHAnsi"/>
           <w:b/>
           <w:color w:val="auto"/>
@@ -5224,7 +5225,7 @@
     <w:p>
       <w:pPr>
         <w:rPr>
-          <w:rStyle w:val="Heading1Char"/>
+          <w:rStyle w:val="Kop1Char"/>
           <w:rFonts w:asciiTheme="minorHAnsi" w:hAnsiTheme="minorHAnsi"/>
           <w:b/>
           <w:color w:val="auto"/>
@@ -5234,7 +5235,7 @@
       </w:pPr>
       <w:r>
         <w:rPr>
-          <w:rStyle w:val="Heading1Char"/>
+          <w:rStyle w:val="Kop1Char"/>
           <w:rFonts w:asciiTheme="minorHAnsi" w:hAnsiTheme="minorHAnsi"/>
           <w:b/>
           <w:color w:val="auto"/>
@@ -5246,9 +5247,9 @@
     </w:p>
     <w:p>
       <w:pPr>
-        <w:pStyle w:val="Heading2"/>
-      </w:pPr>
-      <w:bookmarkStart w:id="12" w:name="_Toc410657203"/>
+        <w:pStyle w:val="Kop2"/>
+      </w:pPr>
+      <w:bookmarkStart w:id="13" w:name="_Toc410657203"/>
       <w:r>
         <w:lastRenderedPageBreak/>
         <w:t xml:space="preserve">4.5 </w:t>
@@ -5256,7 +5257,7 @@
       <w:r>
         <w:t>Actor interface, beren en jagers</w:t>
       </w:r>
-      <w:bookmarkEnd w:id="12"/>
+      <w:bookmarkEnd w:id="13"/>
     </w:p>
     <w:p>
       <w:pPr>
@@ -5339,7 +5340,7 @@
       </w:pPr>
       <w:r>
         <w:rPr>
-          <w:rStyle w:val="Heading1Char"/>
+          <w:rStyle w:val="Kop1Char"/>
           <w:rFonts w:asciiTheme="minorHAnsi" w:hAnsiTheme="minorHAnsi"/>
           <w:color w:val="auto"/>
           <w:sz w:val="22"/>
@@ -5349,7 +5350,7 @@
       </w:r>
       <w:r>
         <w:rPr>
-          <w:rStyle w:val="Heading1Char"/>
+          <w:rStyle w:val="Kop1Char"/>
           <w:rFonts w:asciiTheme="minorHAnsi" w:hAnsiTheme="minorHAnsi"/>
           <w:color w:val="auto"/>
           <w:sz w:val="22"/>
@@ -5363,7 +5364,7 @@
           <w:b/>
           <w:noProof/>
           <w:color w:val="ED7D31" w:themeColor="accent2"/>
-          <w:lang w:eastAsia="nl-NL"/>
+          <w:lang w:val="en-GB" w:eastAsia="en-GB"/>
         </w:rPr>
         <w:drawing>
           <wp:inline distT="0" distB="0" distL="0" distR="0" wp14:anchorId="0DF1574A" wp14:editId="7EAE6056">
@@ -5381,7 +5382,7 @@
                     <pic:cNvPicPr/>
                   </pic:nvPicPr>
                   <pic:blipFill>
-                    <a:blip r:embed="rId13" cstate="print">
+                    <a:blip r:embed="rId14" cstate="print">
                       <a:extLst>
                         <a:ext uri="{28A0092B-C50C-407E-A947-70E740481C1C}">
                           <a14:useLocalDpi xmlns:a14="http://schemas.microsoft.com/office/drawing/2010/main" val="0"/>
@@ -5410,7 +5411,7 @@
     </w:p>
     <w:p>
       <w:pPr>
-        <w:pStyle w:val="Caption"/>
+        <w:pStyle w:val="Bijschrift"/>
         <w:jc w:val="center"/>
       </w:pPr>
       <w:r>
@@ -5429,7 +5430,7 @@
     <w:p>
       <w:pPr>
         <w:rPr>
-          <w:rStyle w:val="Heading1Char"/>
+          <w:rStyle w:val="Kop1Char"/>
           <w:rFonts w:asciiTheme="minorHAnsi" w:hAnsiTheme="minorHAnsi"/>
           <w:color w:val="auto"/>
           <w:sz w:val="22"/>
@@ -5438,33 +5439,33 @@
       </w:pPr>
       <w:r>
         <w:rPr>
-          <w:rStyle w:val="Heading1Char"/>
+          <w:rStyle w:val="Kop1Char"/>
         </w:rPr>
         <w:br w:type="page"/>
       </w:r>
     </w:p>
     <w:p>
       <w:pPr>
-        <w:pStyle w:val="Heading1"/>
-        <w:rPr>
-          <w:rStyle w:val="Heading1Char"/>
-        </w:rPr>
-      </w:pPr>
-      <w:bookmarkStart w:id="13" w:name="_Toc410657204"/>
-      <w:r>
-        <w:rPr>
-          <w:rStyle w:val="Heading1Char"/>
+        <w:pStyle w:val="Kop1"/>
+        <w:rPr>
+          <w:rStyle w:val="Kop1Char"/>
+        </w:rPr>
+      </w:pPr>
+      <w:bookmarkStart w:id="14" w:name="_Toc410657204"/>
+      <w:r>
+        <w:rPr>
+          <w:rStyle w:val="Kop1Char"/>
         </w:rPr>
         <w:lastRenderedPageBreak/>
         <w:t>5</w:t>
       </w:r>
       <w:r>
         <w:rPr>
-          <w:rStyle w:val="Heading1Char"/>
+          <w:rStyle w:val="Kop1Char"/>
         </w:rPr>
         <w:t>. MVC</w:t>
       </w:r>
-      <w:bookmarkEnd w:id="13"/>
+      <w:bookmarkEnd w:id="14"/>
     </w:p>
     <w:p>
       <w:pPr>
@@ -5482,16 +5483,16 @@
     </w:p>
     <w:p>
       <w:pPr>
-        <w:pStyle w:val="Heading2"/>
-      </w:pPr>
-      <w:bookmarkStart w:id="14" w:name="_Toc410657205"/>
+        <w:pStyle w:val="Kop2"/>
+      </w:pPr>
+      <w:bookmarkStart w:id="15" w:name="_Toc410657205"/>
       <w:r>
         <w:t xml:space="preserve">5.1 </w:t>
       </w:r>
       <w:r>
         <w:t>Wat is MVC?</w:t>
       </w:r>
-      <w:bookmarkEnd w:id="14"/>
+      <w:bookmarkEnd w:id="15"/>
     </w:p>
     <w:p>
       <w:pPr>
@@ -5665,16 +5666,16 @@
     </w:p>
     <w:p>
       <w:pPr>
-        <w:pStyle w:val="Heading2"/>
-      </w:pPr>
-      <w:bookmarkStart w:id="15" w:name="_Toc410657206"/>
+        <w:pStyle w:val="Kop2"/>
+      </w:pPr>
+      <w:bookmarkStart w:id="16" w:name="_Toc410657206"/>
       <w:r>
         <w:t xml:space="preserve">5.2 </w:t>
       </w:r>
       <w:r>
         <w:t>MVC in Vossen en Konijnen</w:t>
       </w:r>
-      <w:bookmarkEnd w:id="15"/>
+      <w:bookmarkEnd w:id="16"/>
     </w:p>
     <w:p>
       <w:pPr>
@@ -5731,12 +5732,10 @@
         <w:t xml:space="preserve"> (</w:t>
       </w:r>
       <w:proofErr w:type="spellStart"/>
-      <w:proofErr w:type="gramStart"/>
       <w:r>
         <w:t>hanze</w:t>
       </w:r>
       <w:proofErr w:type="spellEnd"/>
-      <w:proofErr w:type="gramEnd"/>
       <w:r>
         <w:t xml:space="preserve"> &gt; PIV1E &gt; leertaak2) zijn om duidelijk te maken van welk bedrijf de code is en waar de code voor dient (zie figuur </w:t>
       </w:r>
@@ -5773,7 +5772,7 @@
     <w:p>
       <w:pPr>
         <w:rPr>
-          <w:rStyle w:val="Heading1Char"/>
+          <w:rStyle w:val="Kop1Char"/>
           <w:rFonts w:asciiTheme="minorHAnsi" w:eastAsiaTheme="minorHAnsi" w:hAnsiTheme="minorHAnsi" w:cstheme="minorBidi"/>
           <w:color w:val="auto"/>
           <w:sz w:val="22"/>
@@ -5782,7 +5781,7 @@
       </w:pPr>
       <w:r>
         <w:rPr>
-          <w:rStyle w:val="Heading1Char"/>
+          <w:rStyle w:val="Kop1Char"/>
           <w:rFonts w:asciiTheme="minorHAnsi" w:eastAsiaTheme="minorHAnsi" w:hAnsiTheme="minorHAnsi" w:cstheme="minorBidi"/>
           <w:b/>
           <w:color w:val="auto"/>
@@ -5795,7 +5794,7 @@
     <w:p>
       <w:pPr>
         <w:rPr>
-          <w:rStyle w:val="Heading1Char"/>
+          <w:rStyle w:val="Kop1Char"/>
           <w:rFonts w:asciiTheme="minorHAnsi" w:eastAsiaTheme="minorHAnsi" w:hAnsiTheme="minorHAnsi" w:cstheme="minorBidi"/>
           <w:color w:val="auto"/>
           <w:sz w:val="22"/>
@@ -5805,7 +5804,7 @@
       <w:r>
         <w:rPr>
           <w:noProof/>
-          <w:lang w:eastAsia="nl-NL"/>
+          <w:lang w:val="en-GB" w:eastAsia="en-GB"/>
         </w:rPr>
         <w:lastRenderedPageBreak/>
         <mc:AlternateContent>
@@ -5852,7 +5851,7 @@
                         <w:txbxContent>
                           <w:p>
                             <w:pPr>
-                              <w:pStyle w:val="Caption"/>
+                              <w:pStyle w:val="Bijschrift"/>
                               <w:jc w:val="center"/>
                             </w:pPr>
                             <w:r>
@@ -5881,7 +5880,7 @@
           </mc:Choice>
           <mc:Fallback>
             <w:pict>
-              <v:shapetype w14:anchorId="02B2B4C3" id="_x0000_t202" coordsize="21600,21600" o:spt="202" path="m,l,21600r21600,l21600,xe">
+              <v:shapetype id="_x0000_t202" coordsize="21600,21600" o:spt="202" path="m,l,21600r21600,l21600,xe">
                 <v:stroke joinstyle="miter"/>
                 <v:path gradientshapeok="t" o:connecttype="rect"/>
               </v:shapetype>
@@ -5891,7 +5890,7 @@
                   <w:txbxContent>
                     <w:p>
                       <w:pPr>
-                        <w:pStyle w:val="Caption"/>
+                        <w:pStyle w:val="Bijschrift"/>
                         <w:jc w:val="center"/>
                       </w:pPr>
                       <w:r>
@@ -5908,7 +5907,7 @@
       <w:r>
         <w:rPr>
           <w:noProof/>
-          <w:lang w:eastAsia="nl-NL"/>
+          <w:lang w:val="en-GB" w:eastAsia="en-GB"/>
         </w:rPr>
         <w:drawing>
           <wp:anchor distT="0" distB="0" distL="114300" distR="114300" simplePos="0" relativeHeight="251657216" behindDoc="0" locked="0" layoutInCell="1" allowOverlap="1" wp14:anchorId="0CA2F8B0" wp14:editId="632B35FA">
@@ -5936,7 +5935,7 @@
                     </pic:cNvPicPr>
                   </pic:nvPicPr>
                   <pic:blipFill>
-                    <a:blip r:embed="rId14" cstate="print">
+                    <a:blip r:embed="rId15" cstate="print">
                       <a:extLst>
                         <a:ext uri="{28A0092B-C50C-407E-A947-70E740481C1C}">
                           <a14:useLocalDpi xmlns:a14="http://schemas.microsoft.com/office/drawing/2010/main" val="0"/>
@@ -5971,7 +5970,7 @@
     <w:p>
       <w:pPr>
         <w:rPr>
-          <w:rStyle w:val="Heading1Char"/>
+          <w:rStyle w:val="Kop1Char"/>
           <w:rFonts w:asciiTheme="minorHAnsi" w:eastAsiaTheme="minorHAnsi" w:hAnsiTheme="minorHAnsi" w:cstheme="minorBidi"/>
           <w:color w:val="auto"/>
           <w:sz w:val="22"/>
@@ -5992,15 +5991,7 @@
         <w:jc w:val="both"/>
       </w:pPr>
       <w:r>
-        <w:t>Wanneer alle klassen één onderdeel van het MVC-model bevatten kunnen deze aan elkaar gekoppeld worden. Dit wordt gedaan in de klasse Simulator.</w:t>
-      </w:r>
-      <w:proofErr w:type="gramStart"/>
-      <w:r>
-        <w:t>java</w:t>
-      </w:r>
-      <w:proofErr w:type="gramEnd"/>
-      <w:r>
-        <w:t xml:space="preserve"> in de </w:t>
+        <w:t xml:space="preserve">Wanneer alle klassen één onderdeel van het MVC-model bevatten kunnen deze aan elkaar gekoppeld worden. Dit wordt gedaan in de klasse Simulator.java in de </w:t>
       </w:r>
       <w:proofErr w:type="spellStart"/>
       <w:r>
@@ -6008,15 +5999,7 @@
       </w:r>
       <w:proofErr w:type="spellEnd"/>
       <w:r>
-        <w:t>-package. Hieronder ziet u een fragment code uit Simulator.</w:t>
-      </w:r>
-      <w:proofErr w:type="gramStart"/>
-      <w:r>
-        <w:t>java</w:t>
-      </w:r>
-      <w:proofErr w:type="gramEnd"/>
-      <w:r>
-        <w:t xml:space="preserve"> waarin de onderdelen aan elkaar gekoppeld worden.</w:t>
+        <w:t>-package. Hieronder ziet u een fragment code uit Simulator.java waarin de onderdelen aan elkaar gekoppeld worden.</w:t>
       </w:r>
     </w:p>
     <w:p>
@@ -6025,13 +6008,13 @@
       </w:pPr>
       <w:r>
         <w:rPr>
-          <w:rStyle w:val="Heading1Char"/>
+          <w:rStyle w:val="Kop1Char"/>
           <w:rFonts w:asciiTheme="minorHAnsi" w:eastAsiaTheme="minorHAnsi" w:hAnsiTheme="minorHAnsi" w:cstheme="minorBidi"/>
           <w:noProof/>
           <w:color w:val="auto"/>
           <w:sz w:val="22"/>
           <w:szCs w:val="22"/>
-          <w:lang w:eastAsia="nl-NL"/>
+          <w:lang w:val="en-GB" w:eastAsia="en-GB"/>
         </w:rPr>
         <mc:AlternateContent>
           <mc:Choice Requires="wps">
@@ -6094,7 +6077,6 @@
                                 <w:lang w:val="en-GB"/>
                               </w:rPr>
                             </w:pPr>
-                            <w:proofErr w:type="gramStart"/>
                             <w:r>
                               <w:rPr>
                                 <w:rFonts w:ascii="Consolas" w:hAnsi="Consolas" w:cs="Consolas"/>
@@ -6102,17 +6084,7 @@
                                 <w:szCs w:val="20"/>
                                 <w:lang w:val="en-GB"/>
                               </w:rPr>
-                              <w:t>simulation</w:t>
-                            </w:r>
-                            <w:proofErr w:type="gramEnd"/>
-                            <w:r>
-                              <w:rPr>
-                                <w:rFonts w:ascii="Consolas" w:hAnsi="Consolas" w:cs="Consolas"/>
-                                <w:sz w:val="18"/>
-                                <w:szCs w:val="20"/>
-                                <w:lang w:val="en-GB"/>
-                              </w:rPr>
-                              <w:t xml:space="preserve"> = </w:t>
+                              <w:t xml:space="preserve">simulation = </w:t>
                             </w:r>
                             <w:r>
                               <w:rPr>
@@ -6193,7 +6165,6 @@
                                 <w:lang w:val="en-GB"/>
                               </w:rPr>
                             </w:pPr>
-                            <w:proofErr w:type="gramStart"/>
                             <w:r>
                               <w:rPr>
                                 <w:rFonts w:ascii="Consolas" w:hAnsi="Consolas" w:cs="Consolas"/>
@@ -6201,17 +6172,7 @@
                                 <w:szCs w:val="20"/>
                                 <w:lang w:val="en-GB"/>
                               </w:rPr>
-                              <w:t>view</w:t>
-                            </w:r>
-                            <w:proofErr w:type="gramEnd"/>
-                            <w:r>
-                              <w:rPr>
-                                <w:rFonts w:ascii="Consolas" w:hAnsi="Consolas" w:cs="Consolas"/>
-                                <w:sz w:val="18"/>
-                                <w:szCs w:val="20"/>
-                                <w:lang w:val="en-GB"/>
-                              </w:rPr>
-                              <w:t xml:space="preserve"> = </w:t>
+                              <w:t xml:space="preserve">view = </w:t>
                             </w:r>
                             <w:r>
                               <w:rPr>
@@ -6315,7 +6276,6 @@
                                 <w:lang w:val="en-GB"/>
                               </w:rPr>
                             </w:pPr>
-                            <w:proofErr w:type="gramStart"/>
                             <w:r>
                               <w:rPr>
                                 <w:rFonts w:ascii="Consolas" w:hAnsi="Consolas" w:cs="Consolas"/>
@@ -6323,17 +6283,7 @@
                                 <w:szCs w:val="20"/>
                                 <w:lang w:val="en-GB"/>
                               </w:rPr>
-                              <w:t>graph</w:t>
-                            </w:r>
-                            <w:proofErr w:type="gramEnd"/>
-                            <w:r>
-                              <w:rPr>
-                                <w:rFonts w:ascii="Consolas" w:hAnsi="Consolas" w:cs="Consolas"/>
-                                <w:sz w:val="18"/>
-                                <w:szCs w:val="20"/>
-                                <w:lang w:val="en-GB"/>
-                              </w:rPr>
-                              <w:t xml:space="preserve"> = </w:t>
+                              <w:t xml:space="preserve">graph = </w:t>
                             </w:r>
                             <w:r>
                               <w:rPr>
@@ -6407,7 +6357,6 @@
                                 <w:lang w:val="en-GB"/>
                               </w:rPr>
                             </w:pPr>
-                            <w:proofErr w:type="gramStart"/>
                             <w:r>
                               <w:rPr>
                                 <w:rFonts w:ascii="Consolas" w:hAnsi="Consolas" w:cs="Consolas"/>
@@ -6415,17 +6364,7 @@
                                 <w:szCs w:val="20"/>
                                 <w:lang w:val="en-GB"/>
                               </w:rPr>
-                              <w:t>pie</w:t>
-                            </w:r>
-                            <w:proofErr w:type="gramEnd"/>
-                            <w:r>
-                              <w:rPr>
-                                <w:rFonts w:ascii="Consolas" w:hAnsi="Consolas" w:cs="Consolas"/>
-                                <w:sz w:val="18"/>
-                                <w:szCs w:val="20"/>
-                                <w:lang w:val="en-GB"/>
-                              </w:rPr>
-                              <w:t xml:space="preserve"> = </w:t>
+                              <w:t xml:space="preserve">pie = </w:t>
                             </w:r>
                             <w:r>
                               <w:rPr>
@@ -6499,7 +6438,6 @@
                                 <w:lang w:val="en-GB"/>
                               </w:rPr>
                             </w:pPr>
-                            <w:proofErr w:type="gramStart"/>
                             <w:r>
                               <w:rPr>
                                 <w:rFonts w:ascii="Consolas" w:hAnsi="Consolas" w:cs="Consolas"/>
@@ -6507,17 +6445,7 @@
                                 <w:szCs w:val="20"/>
                                 <w:lang w:val="en-GB"/>
                               </w:rPr>
-                              <w:t>chart</w:t>
-                            </w:r>
-                            <w:proofErr w:type="gramEnd"/>
-                            <w:r>
-                              <w:rPr>
-                                <w:rFonts w:ascii="Consolas" w:hAnsi="Consolas" w:cs="Consolas"/>
-                                <w:sz w:val="18"/>
-                                <w:szCs w:val="20"/>
-                                <w:lang w:val="en-GB"/>
-                              </w:rPr>
-                              <w:t xml:space="preserve"> = </w:t>
+                              <w:t xml:space="preserve">chart = </w:t>
                             </w:r>
                             <w:r>
                               <w:rPr>
@@ -6627,7 +6555,6 @@
                               <w:t xml:space="preserve"> </w:t>
                             </w:r>
                             <w:proofErr w:type="spellStart"/>
-                            <w:proofErr w:type="gramStart"/>
                             <w:r>
                               <w:rPr>
                                 <w:rFonts w:ascii="Consolas" w:hAnsi="Consolas" w:cs="Consolas"/>
@@ -6645,17 +6572,7 @@
                                 <w:szCs w:val="20"/>
                                 <w:lang w:val="en-GB"/>
                               </w:rPr>
-                              <w:t>(</w:t>
-                            </w:r>
-                            <w:proofErr w:type="gramEnd"/>
-                            <w:r>
-                              <w:rPr>
-                                <w:rFonts w:ascii="Consolas" w:hAnsi="Consolas" w:cs="Consolas"/>
-                                <w:sz w:val="18"/>
-                                <w:szCs w:val="20"/>
-                                <w:lang w:val="en-GB"/>
-                              </w:rPr>
-                              <w:t>simulation);</w:t>
+                              <w:t>(simulation);</w:t>
                             </w:r>
                           </w:p>
                           <w:p>
@@ -6665,7 +6582,6 @@
                               </w:rPr>
                             </w:pPr>
                             <w:proofErr w:type="spellStart"/>
-                            <w:proofErr w:type="gramStart"/>
                             <w:r>
                               <w:rPr>
                                 <w:rFonts w:ascii="Consolas" w:hAnsi="Consolas" w:cs="Consolas"/>
@@ -6676,7 +6592,6 @@
                               <w:t>menuController</w:t>
                             </w:r>
                             <w:proofErr w:type="spellEnd"/>
-                            <w:proofErr w:type="gramEnd"/>
                             <w:r>
                               <w:rPr>
                                 <w:rFonts w:ascii="Consolas" w:hAnsi="Consolas" w:cs="Consolas"/>
@@ -6735,7 +6650,7 @@
           </mc:Choice>
           <mc:Fallback>
             <w:pict>
-              <v:shape w14:anchorId="0BC2A0F3" id="Tekstvak 2" o:spid="_x0000_s1027" type="#_x0000_t202" style="width:443.25pt;height:110.55pt;visibility:visible;mso-wrap-style:square;mso-left-percent:-10001;mso-top-percent:-10001;mso-position-horizontal:absolute;mso-position-horizontal-relative:char;mso-position-vertical:absolute;mso-position-vertical-relative:line;mso-left-percent:-10001;mso-top-percent:-10001;v-text-anchor:top" o:gfxdata="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" fillcolor="#e7e6e6 [3214]" stroked="f">
+              <v:shape id="Tekstvak 2" o:spid="_x0000_s1027" type="#_x0000_t202" style="width:443.25pt;height:110.55pt;visibility:visible;mso-wrap-style:square;mso-left-percent:-10001;mso-top-percent:-10001;mso-position-horizontal:absolute;mso-position-horizontal-relative:char;mso-position-vertical:absolute;mso-position-vertical-relative:line;mso-left-percent:-10001;mso-top-percent:-10001;v-text-anchor:top" o:gfxdata="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" fillcolor="#e7e6e6 [3214]" stroked="f">
                 <v:textbox style="mso-fit-shape-to-text:t">
                   <w:txbxContent>
                     <w:p>
@@ -6751,7 +6666,6 @@
                           <w:lang w:val="en-GB"/>
                         </w:rPr>
                       </w:pPr>
-                      <w:proofErr w:type="gramStart"/>
                       <w:r>
                         <w:rPr>
                           <w:rFonts w:ascii="Consolas" w:hAnsi="Consolas" w:cs="Consolas"/>
@@ -6759,17 +6673,7 @@
                           <w:szCs w:val="20"/>
                           <w:lang w:val="en-GB"/>
                         </w:rPr>
-                        <w:t>simulation</w:t>
-                      </w:r>
-                      <w:proofErr w:type="gramEnd"/>
-                      <w:r>
-                        <w:rPr>
-                          <w:rFonts w:ascii="Consolas" w:hAnsi="Consolas" w:cs="Consolas"/>
-                          <w:sz w:val="18"/>
-                          <w:szCs w:val="20"/>
-                          <w:lang w:val="en-GB"/>
-                        </w:rPr>
-                        <w:t xml:space="preserve"> = </w:t>
+                        <w:t xml:space="preserve">simulation = </w:t>
                       </w:r>
                       <w:r>
                         <w:rPr>
@@ -6850,7 +6754,6 @@
                           <w:lang w:val="en-GB"/>
                         </w:rPr>
                       </w:pPr>
-                      <w:proofErr w:type="gramStart"/>
                       <w:r>
                         <w:rPr>
                           <w:rFonts w:ascii="Consolas" w:hAnsi="Consolas" w:cs="Consolas"/>
@@ -6858,17 +6761,7 @@
                           <w:szCs w:val="20"/>
                           <w:lang w:val="en-GB"/>
                         </w:rPr>
-                        <w:t>view</w:t>
-                      </w:r>
-                      <w:proofErr w:type="gramEnd"/>
-                      <w:r>
-                        <w:rPr>
-                          <w:rFonts w:ascii="Consolas" w:hAnsi="Consolas" w:cs="Consolas"/>
-                          <w:sz w:val="18"/>
-                          <w:szCs w:val="20"/>
-                          <w:lang w:val="en-GB"/>
-                        </w:rPr>
-                        <w:t xml:space="preserve"> = </w:t>
+                        <w:t xml:space="preserve">view = </w:t>
                       </w:r>
                       <w:r>
                         <w:rPr>
@@ -6972,7 +6865,6 @@
                           <w:lang w:val="en-GB"/>
                         </w:rPr>
                       </w:pPr>
-                      <w:proofErr w:type="gramStart"/>
                       <w:r>
                         <w:rPr>
                           <w:rFonts w:ascii="Consolas" w:hAnsi="Consolas" w:cs="Consolas"/>
@@ -6980,17 +6872,7 @@
                           <w:szCs w:val="20"/>
                           <w:lang w:val="en-GB"/>
                         </w:rPr>
-                        <w:t>graph</w:t>
-                      </w:r>
-                      <w:proofErr w:type="gramEnd"/>
-                      <w:r>
-                        <w:rPr>
-                          <w:rFonts w:ascii="Consolas" w:hAnsi="Consolas" w:cs="Consolas"/>
-                          <w:sz w:val="18"/>
-                          <w:szCs w:val="20"/>
-                          <w:lang w:val="en-GB"/>
-                        </w:rPr>
-                        <w:t xml:space="preserve"> = </w:t>
+                        <w:t xml:space="preserve">graph = </w:t>
                       </w:r>
                       <w:r>
                         <w:rPr>
@@ -7064,7 +6946,6 @@
                           <w:lang w:val="en-GB"/>
                         </w:rPr>
                       </w:pPr>
-                      <w:proofErr w:type="gramStart"/>
                       <w:r>
                         <w:rPr>
                           <w:rFonts w:ascii="Consolas" w:hAnsi="Consolas" w:cs="Consolas"/>
@@ -7072,17 +6953,7 @@
                           <w:szCs w:val="20"/>
                           <w:lang w:val="en-GB"/>
                         </w:rPr>
-                        <w:t>pie</w:t>
-                      </w:r>
-                      <w:proofErr w:type="gramEnd"/>
-                      <w:r>
-                        <w:rPr>
-                          <w:rFonts w:ascii="Consolas" w:hAnsi="Consolas" w:cs="Consolas"/>
-                          <w:sz w:val="18"/>
-                          <w:szCs w:val="20"/>
-                          <w:lang w:val="en-GB"/>
-                        </w:rPr>
-                        <w:t xml:space="preserve"> = </w:t>
+                        <w:t xml:space="preserve">pie = </w:t>
                       </w:r>
                       <w:r>
                         <w:rPr>
@@ -7156,7 +7027,6 @@
                           <w:lang w:val="en-GB"/>
                         </w:rPr>
                       </w:pPr>
-                      <w:proofErr w:type="gramStart"/>
                       <w:r>
                         <w:rPr>
                           <w:rFonts w:ascii="Consolas" w:hAnsi="Consolas" w:cs="Consolas"/>
@@ -7164,17 +7034,7 @@
                           <w:szCs w:val="20"/>
                           <w:lang w:val="en-GB"/>
                         </w:rPr>
-                        <w:t>chart</w:t>
-                      </w:r>
-                      <w:proofErr w:type="gramEnd"/>
-                      <w:r>
-                        <w:rPr>
-                          <w:rFonts w:ascii="Consolas" w:hAnsi="Consolas" w:cs="Consolas"/>
-                          <w:sz w:val="18"/>
-                          <w:szCs w:val="20"/>
-                          <w:lang w:val="en-GB"/>
-                        </w:rPr>
-                        <w:t xml:space="preserve"> = </w:t>
+                        <w:t xml:space="preserve">chart = </w:t>
                       </w:r>
                       <w:r>
                         <w:rPr>
@@ -7284,7 +7144,6 @@
                         <w:t xml:space="preserve"> </w:t>
                       </w:r>
                       <w:proofErr w:type="spellStart"/>
-                      <w:proofErr w:type="gramStart"/>
                       <w:r>
                         <w:rPr>
                           <w:rFonts w:ascii="Consolas" w:hAnsi="Consolas" w:cs="Consolas"/>
@@ -7302,17 +7161,7 @@
                           <w:szCs w:val="20"/>
                           <w:lang w:val="en-GB"/>
                         </w:rPr>
-                        <w:t>(</w:t>
-                      </w:r>
-                      <w:proofErr w:type="gramEnd"/>
-                      <w:r>
-                        <w:rPr>
-                          <w:rFonts w:ascii="Consolas" w:hAnsi="Consolas" w:cs="Consolas"/>
-                          <w:sz w:val="18"/>
-                          <w:szCs w:val="20"/>
-                          <w:lang w:val="en-GB"/>
-                        </w:rPr>
-                        <w:t>simulation);</w:t>
+                        <w:t>(simulation);</w:t>
                       </w:r>
                     </w:p>
                     <w:p>
@@ -7322,7 +7171,6 @@
                         </w:rPr>
                       </w:pPr>
                       <w:proofErr w:type="spellStart"/>
-                      <w:proofErr w:type="gramStart"/>
                       <w:r>
                         <w:rPr>
                           <w:rFonts w:ascii="Consolas" w:hAnsi="Consolas" w:cs="Consolas"/>
@@ -7333,7 +7181,6 @@
                         <w:t>menuController</w:t>
                       </w:r>
                       <w:proofErr w:type="spellEnd"/>
-                      <w:proofErr w:type="gramEnd"/>
                       <w:r>
                         <w:rPr>
                           <w:rFonts w:ascii="Consolas" w:hAnsi="Consolas" w:cs="Consolas"/>
@@ -7390,7 +7237,7 @@
     </w:p>
     <w:p>
       <w:pPr>
-        <w:pStyle w:val="Caption"/>
+        <w:pStyle w:val="Bijschrift"/>
         <w:jc w:val="center"/>
       </w:pPr>
       <w:r>
@@ -7420,13 +7267,8 @@
         <w:t xml:space="preserve">uit </w:t>
       </w:r>
       <w:r>
-        <w:t>Simulator.</w:t>
-      </w:r>
-      <w:proofErr w:type="gramStart"/>
-      <w:r>
-        <w:t>java</w:t>
-      </w:r>
-      <w:proofErr w:type="gramEnd"/>
+        <w:t>Simulator.java</w:t>
+      </w:r>
     </w:p>
     <w:p>
       <w:pPr>
@@ -7562,9 +7404,9 @@
       </w:pPr>
       <w:r>
         <w:rPr>
-          <w:rStyle w:val="HeaderChar"/>
+          <w:rStyle w:val="KoptekstChar"/>
           <w:noProof/>
-          <w:lang w:eastAsia="nl-NL"/>
+          <w:lang w:val="en-GB" w:eastAsia="en-GB"/>
         </w:rPr>
         <mc:AlternateContent>
           <mc:Choice Requires="wps">
@@ -7627,14 +7469,12 @@
                                 <w:lang w:val="en-GB"/>
                               </w:rPr>
                             </w:pPr>
-                            <w:proofErr w:type="gramStart"/>
                             <w:r>
                               <w:rPr>
                                 <w:rStyle w:val="ifChar"/>
                               </w:rPr>
                               <w:t>public</w:t>
                             </w:r>
-                            <w:proofErr w:type="gramEnd"/>
                             <w:r>
                               <w:rPr>
                                 <w:rFonts w:ascii="Consolas" w:hAnsi="Consolas" w:cs="Consolas"/>
@@ -7761,7 +7601,6 @@
                               <w:tab/>
                             </w:r>
                             <w:proofErr w:type="spellStart"/>
-                            <w:proofErr w:type="gramStart"/>
                             <w:r>
                               <w:rPr>
                                 <w:rFonts w:ascii="Consolas" w:hAnsi="Consolas" w:cs="Consolas"/>
@@ -7781,7 +7620,6 @@
                               </w:rPr>
                               <w:t>(</w:t>
                             </w:r>
-                            <w:proofErr w:type="gramEnd"/>
                             <w:r>
                               <w:rPr>
                                 <w:rFonts w:ascii="Consolas" w:hAnsi="Consolas" w:cs="Consolas"/>
@@ -7831,7 +7669,7 @@
           </mc:Choice>
           <mc:Fallback>
             <w:pict>
-              <v:shape w14:anchorId="11561144" id="Text Box 8" o:spid="_x0000_s1028" type="#_x0000_t202" style="width:443.25pt;height:110.55pt;visibility:visible;mso-wrap-style:square;mso-left-percent:-10001;mso-top-percent:-10001;mso-position-horizontal:absolute;mso-position-horizontal-relative:char;mso-position-vertical:absolute;mso-position-vertical-relative:line;mso-left-percent:-10001;mso-top-percent:-10001;v-text-anchor:top" o:gfxdata="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" fillcolor="#e7e6e6 [3214]" stroked="f">
+              <v:shape id="Text Box 8" o:spid="_x0000_s1028" type="#_x0000_t202" style="width:443.25pt;height:110.55pt;visibility:visible;mso-wrap-style:square;mso-left-percent:-10001;mso-top-percent:-10001;mso-position-horizontal:absolute;mso-position-horizontal-relative:char;mso-position-vertical:absolute;mso-position-vertical-relative:line;mso-left-percent:-10001;mso-top-percent:-10001;v-text-anchor:top" o:gfxdata="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" fillcolor="#e7e6e6 [3214]" stroked="f">
                 <v:textbox style="mso-fit-shape-to-text:t">
                   <w:txbxContent>
                     <w:p>
@@ -7847,14 +7685,12 @@
                           <w:lang w:val="en-GB"/>
                         </w:rPr>
                       </w:pPr>
-                      <w:proofErr w:type="gramStart"/>
                       <w:r>
                         <w:rPr>
                           <w:rStyle w:val="ifChar"/>
                         </w:rPr>
                         <w:t>public</w:t>
                       </w:r>
-                      <w:proofErr w:type="gramEnd"/>
                       <w:r>
                         <w:rPr>
                           <w:rFonts w:ascii="Consolas" w:hAnsi="Consolas" w:cs="Consolas"/>
@@ -7981,7 +7817,6 @@
                         <w:tab/>
                       </w:r>
                       <w:proofErr w:type="spellStart"/>
-                      <w:proofErr w:type="gramStart"/>
                       <w:r>
                         <w:rPr>
                           <w:rFonts w:ascii="Consolas" w:hAnsi="Consolas" w:cs="Consolas"/>
@@ -8001,7 +7836,6 @@
                         </w:rPr>
                         <w:t>(</w:t>
                       </w:r>
-                      <w:proofErr w:type="gramEnd"/>
                       <w:r>
                         <w:rPr>
                           <w:rFonts w:ascii="Consolas" w:hAnsi="Consolas" w:cs="Consolas"/>
@@ -8049,7 +7883,7 @@
     </w:p>
     <w:p>
       <w:pPr>
-        <w:pStyle w:val="Caption"/>
+        <w:pStyle w:val="Bijschrift"/>
         <w:jc w:val="center"/>
       </w:pPr>
       <w:r>
@@ -8073,13 +7907,8 @@
         </w:r>
       </w:fldSimple>
       <w:r>
-        <w:t xml:space="preserve"> uit AbstractView.</w:t>
-      </w:r>
-      <w:proofErr w:type="gramStart"/>
-      <w:r>
-        <w:t>java</w:t>
-      </w:r>
-      <w:proofErr w:type="gramEnd"/>
+        <w:t xml:space="preserve"> uit AbstractView.java</w:t>
+      </w:r>
     </w:p>
     <w:p>
       <w:pPr>
@@ -8118,9 +7947,9 @@
       </w:pPr>
       <w:r>
         <w:rPr>
-          <w:rStyle w:val="HeaderChar"/>
+          <w:rStyle w:val="KoptekstChar"/>
           <w:noProof/>
-          <w:lang w:eastAsia="nl-NL"/>
+          <w:lang w:val="en-GB" w:eastAsia="en-GB"/>
         </w:rPr>
         <mc:AlternateContent>
           <mc:Choice Requires="wps">
@@ -8183,19 +8012,11 @@
                                 <w:lang w:val="en-GB"/>
                               </w:rPr>
                             </w:pPr>
-                            <w:proofErr w:type="gramStart"/>
                             <w:r>
                               <w:rPr>
                                 <w:rStyle w:val="ifChar"/>
                               </w:rPr>
-                              <w:t>public</w:t>
-                            </w:r>
-                            <w:proofErr w:type="gramEnd"/>
-                            <w:r>
-                              <w:rPr>
-                                <w:rStyle w:val="ifChar"/>
-                              </w:rPr>
-                              <w:t xml:space="preserve"> void</w:t>
+                              <w:t>public void</w:t>
                             </w:r>
                             <w:r>
                               <w:rPr>
@@ -8279,7 +8100,6 @@
                               <w:tab/>
                             </w:r>
                             <w:proofErr w:type="spellStart"/>
-                            <w:proofErr w:type="gramStart"/>
                             <w:r>
                               <w:rPr>
                                 <w:rFonts w:ascii="Consolas" w:hAnsi="Consolas" w:cs="Consolas"/>
@@ -8297,17 +8117,7 @@
                                 <w:szCs w:val="20"/>
                                 <w:lang w:val="en-GB"/>
                               </w:rPr>
-                              <w:t>(</w:t>
-                            </w:r>
-                            <w:proofErr w:type="gramEnd"/>
-                            <w:r>
-                              <w:rPr>
-                                <w:rFonts w:ascii="Consolas" w:hAnsi="Consolas" w:cs="Consolas"/>
-                                <w:sz w:val="18"/>
-                                <w:szCs w:val="20"/>
-                                <w:lang w:val="en-GB"/>
-                              </w:rPr>
-                              <w:t>view);</w:t>
+                              <w:t>(view);</w:t>
                             </w:r>
                           </w:p>
                           <w:p>
@@ -8360,19 +8170,11 @@
                                 <w:lang w:val="en-GB"/>
                               </w:rPr>
                             </w:pPr>
-                            <w:proofErr w:type="gramStart"/>
                             <w:r>
                               <w:rPr>
                                 <w:rStyle w:val="ifChar"/>
                               </w:rPr>
-                              <w:t>public</w:t>
-                            </w:r>
-                            <w:proofErr w:type="gramEnd"/>
-                            <w:r>
-                              <w:rPr>
-                                <w:rStyle w:val="ifChar"/>
-                              </w:rPr>
-                              <w:t xml:space="preserve"> void</w:t>
+                              <w:t>public void</w:t>
                             </w:r>
                             <w:r>
                               <w:rPr>
@@ -8426,7 +8228,6 @@
                               </w:rPr>
                               <w:tab/>
                             </w:r>
-                            <w:proofErr w:type="gramStart"/>
                             <w:r>
                               <w:rPr>
                                 <w:rStyle w:val="ifChar"/>
@@ -8443,7 +8244,6 @@
                               <w:t>(</w:t>
                             </w:r>
                             <w:proofErr w:type="spellStart"/>
-                            <w:proofErr w:type="gramEnd"/>
                             <w:r>
                               <w:rPr>
                                 <w:rFonts w:ascii="Consolas" w:hAnsi="Consolas" w:cs="Consolas"/>
@@ -8513,7 +8313,7 @@
           </mc:Choice>
           <mc:Fallback>
             <w:pict>
-              <v:shape w14:anchorId="2C93D7F2" id="Tekstvak 3" o:spid="_x0000_s1029" type="#_x0000_t202" style="width:443.25pt;height:110.55pt;visibility:visible;mso-wrap-style:square;mso-left-percent:-10001;mso-top-percent:-10001;mso-position-horizontal:absolute;mso-position-horizontal-relative:char;mso-position-vertical:absolute;mso-position-vertical-relative:line;mso-left-percent:-10001;mso-top-percent:-10001;v-text-anchor:top" o:gfxdata="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" fillcolor="#e7e6e6 [3214]" stroked="f">
+              <v:shape id="Tekstvak 3" o:spid="_x0000_s1029" type="#_x0000_t202" style="width:443.25pt;height:110.55pt;visibility:visible;mso-wrap-style:square;mso-left-percent:-10001;mso-top-percent:-10001;mso-position-horizontal:absolute;mso-position-horizontal-relative:char;mso-position-vertical:absolute;mso-position-vertical-relative:line;mso-left-percent:-10001;mso-top-percent:-10001;v-text-anchor:top" o:gfxdata="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" fillcolor="#e7e6e6 [3214]" stroked="f">
                 <v:textbox style="mso-fit-shape-to-text:t">
                   <w:txbxContent>
                     <w:p>
@@ -8529,19 +8329,11 @@
                           <w:lang w:val="en-GB"/>
                         </w:rPr>
                       </w:pPr>
-                      <w:proofErr w:type="gramStart"/>
                       <w:r>
                         <w:rPr>
                           <w:rStyle w:val="ifChar"/>
                         </w:rPr>
-                        <w:t>public</w:t>
-                      </w:r>
-                      <w:proofErr w:type="gramEnd"/>
-                      <w:r>
-                        <w:rPr>
-                          <w:rStyle w:val="ifChar"/>
-                        </w:rPr>
-                        <w:t xml:space="preserve"> void</w:t>
+                        <w:t>public void</w:t>
                       </w:r>
                       <w:r>
                         <w:rPr>
@@ -8625,7 +8417,6 @@
                         <w:tab/>
                       </w:r>
                       <w:proofErr w:type="spellStart"/>
-                      <w:proofErr w:type="gramStart"/>
                       <w:r>
                         <w:rPr>
                           <w:rFonts w:ascii="Consolas" w:hAnsi="Consolas" w:cs="Consolas"/>
@@ -8643,17 +8434,7 @@
                           <w:szCs w:val="20"/>
                           <w:lang w:val="en-GB"/>
                         </w:rPr>
-                        <w:t>(</w:t>
-                      </w:r>
-                      <w:proofErr w:type="gramEnd"/>
-                      <w:r>
-                        <w:rPr>
-                          <w:rFonts w:ascii="Consolas" w:hAnsi="Consolas" w:cs="Consolas"/>
-                          <w:sz w:val="18"/>
-                          <w:szCs w:val="20"/>
-                          <w:lang w:val="en-GB"/>
-                        </w:rPr>
-                        <w:t>view);</w:t>
+                        <w:t>(view);</w:t>
                       </w:r>
                     </w:p>
                     <w:p>
@@ -8706,19 +8487,11 @@
                           <w:lang w:val="en-GB"/>
                         </w:rPr>
                       </w:pPr>
-                      <w:proofErr w:type="gramStart"/>
                       <w:r>
                         <w:rPr>
                           <w:rStyle w:val="ifChar"/>
                         </w:rPr>
-                        <w:t>public</w:t>
-                      </w:r>
-                      <w:proofErr w:type="gramEnd"/>
-                      <w:r>
-                        <w:rPr>
-                          <w:rStyle w:val="ifChar"/>
-                        </w:rPr>
-                        <w:t xml:space="preserve"> void</w:t>
+                        <w:t>public void</w:t>
                       </w:r>
                       <w:r>
                         <w:rPr>
@@ -8772,7 +8545,6 @@
                         </w:rPr>
                         <w:tab/>
                       </w:r>
-                      <w:proofErr w:type="gramStart"/>
                       <w:r>
                         <w:rPr>
                           <w:rStyle w:val="ifChar"/>
@@ -8789,7 +8561,6 @@
                         <w:t>(</w:t>
                       </w:r>
                       <w:proofErr w:type="spellStart"/>
-                      <w:proofErr w:type="gramEnd"/>
                       <w:r>
                         <w:rPr>
                           <w:rFonts w:ascii="Consolas" w:hAnsi="Consolas" w:cs="Consolas"/>
@@ -8857,7 +8628,7 @@
     </w:p>
     <w:p>
       <w:pPr>
-        <w:pStyle w:val="Caption"/>
+        <w:pStyle w:val="Bijschrift"/>
         <w:jc w:val="center"/>
       </w:pPr>
       <w:r>
@@ -8881,13 +8652,8 @@
         </w:r>
       </w:fldSimple>
       <w:r>
-        <w:t xml:space="preserve"> uit AbstractModel.</w:t>
-      </w:r>
-      <w:proofErr w:type="gramStart"/>
-      <w:r>
-        <w:t>java</w:t>
-      </w:r>
-      <w:proofErr w:type="gramEnd"/>
+        <w:t xml:space="preserve"> uit AbstractModel.java</w:t>
+      </w:r>
     </w:p>
     <w:p>
       <w:r>
@@ -8929,7 +8695,7 @@
           <w:color w:val="ED7D31" w:themeColor="accent2"/>
           <w:sz w:val="32"/>
           <w:szCs w:val="32"/>
-          <w:lang w:eastAsia="nl-NL"/>
+          <w:lang w:val="en-GB" w:eastAsia="en-GB"/>
         </w:rPr>
         <w:drawing>
           <wp:inline distT="0" distB="0" distL="0" distR="0" wp14:anchorId="1FC188DB" wp14:editId="34D171F7">
@@ -8947,7 +8713,7 @@
                     <pic:cNvPicPr/>
                   </pic:nvPicPr>
                   <pic:blipFill>
-                    <a:blip r:embed="rId15">
+                    <a:blip r:embed="rId16">
                       <a:extLst>
                         <a:ext uri="{28A0092B-C50C-407E-A947-70E740481C1C}">
                           <a14:useLocalDpi xmlns:a14="http://schemas.microsoft.com/office/drawing/2010/main" val="0"/>
@@ -8976,7 +8742,7 @@
     </w:p>
     <w:p>
       <w:pPr>
-        <w:pStyle w:val="Caption"/>
+        <w:pStyle w:val="Bijschrift"/>
         <w:jc w:val="center"/>
       </w:pPr>
       <w:r>
@@ -9004,7 +8770,7 @@
     <w:p>
       <w:pPr>
         <w:rPr>
-          <w:rStyle w:val="Heading1Char"/>
+          <w:rStyle w:val="Kop1Char"/>
           <w:rFonts w:asciiTheme="minorHAnsi" w:eastAsiaTheme="minorHAnsi" w:hAnsiTheme="minorHAnsi" w:cstheme="minorBidi"/>
           <w:color w:val="auto"/>
           <w:sz w:val="22"/>
@@ -9013,33 +8779,33 @@
       </w:pPr>
       <w:r>
         <w:rPr>
-          <w:rStyle w:val="Heading1Char"/>
+          <w:rStyle w:val="Kop1Char"/>
         </w:rPr>
         <w:br w:type="page"/>
       </w:r>
     </w:p>
     <w:p>
       <w:pPr>
-        <w:pStyle w:val="Heading1"/>
-        <w:rPr>
-          <w:rStyle w:val="Heading1Char"/>
-        </w:rPr>
-      </w:pPr>
-      <w:bookmarkStart w:id="16" w:name="_Toc410657207"/>
-      <w:r>
-        <w:rPr>
-          <w:rStyle w:val="Heading1Char"/>
+        <w:pStyle w:val="Kop1"/>
+        <w:rPr>
+          <w:rStyle w:val="Kop1Char"/>
+        </w:rPr>
+      </w:pPr>
+      <w:bookmarkStart w:id="17" w:name="_Toc410657207"/>
+      <w:r>
+        <w:rPr>
+          <w:rStyle w:val="Kop1Char"/>
         </w:rPr>
         <w:lastRenderedPageBreak/>
         <w:t xml:space="preserve">6. </w:t>
       </w:r>
       <w:r>
         <w:rPr>
-          <w:rStyle w:val="Heading1Char"/>
+          <w:rStyle w:val="Kop1Char"/>
         </w:rPr>
         <w:t>Uitbreiding 2</w:t>
       </w:r>
-      <w:bookmarkEnd w:id="16"/>
+      <w:bookmarkEnd w:id="17"/>
     </w:p>
     <w:p>
       <w:pPr>
@@ -9070,28 +8836,28 @@
     </w:p>
     <w:p>
       <w:pPr>
-        <w:pStyle w:val="Heading2"/>
-        <w:rPr>
-          <w:rStyle w:val="Heading2Char"/>
+        <w:pStyle w:val="Kop2"/>
+        <w:rPr>
+          <w:rStyle w:val="Kop2Char"/>
           <w:bCs/>
         </w:rPr>
       </w:pPr>
-      <w:bookmarkStart w:id="17" w:name="_Toc410657208"/>
-      <w:r>
-        <w:rPr>
-          <w:rStyle w:val="Heading2Char"/>
+      <w:bookmarkStart w:id="18" w:name="_Toc410657208"/>
+      <w:r>
+        <w:rPr>
+          <w:rStyle w:val="Kop2Char"/>
           <w:bCs/>
         </w:rPr>
         <w:t xml:space="preserve">6.1 </w:t>
       </w:r>
       <w:r>
         <w:rPr>
-          <w:rStyle w:val="Heading2Char"/>
+          <w:rStyle w:val="Kop2Char"/>
           <w:bCs/>
         </w:rPr>
         <w:t>Het parameter paneel</w:t>
       </w:r>
-      <w:bookmarkEnd w:id="17"/>
+      <w:bookmarkEnd w:id="18"/>
     </w:p>
     <w:p>
       <w:pPr>
@@ -9131,7 +8897,7 @@
       <w:r>
         <w:rPr>
           <w:noProof/>
-          <w:lang w:eastAsia="nl-NL"/>
+          <w:lang w:val="en-GB" w:eastAsia="en-GB"/>
         </w:rPr>
         <w:drawing>
           <wp:inline distT="0" distB="0" distL="0" distR="0" wp14:anchorId="2EA2830B" wp14:editId="0A8B85BA">
@@ -9149,7 +8915,7 @@
                     <pic:cNvPicPr/>
                   </pic:nvPicPr>
                   <pic:blipFill>
-                    <a:blip r:embed="rId16">
+                    <a:blip r:embed="rId17">
                       <a:extLst>
                         <a:ext uri="{28A0092B-C50C-407E-A947-70E740481C1C}">
                           <a14:useLocalDpi xmlns:a14="http://schemas.microsoft.com/office/drawing/2010/main" val="0"/>
@@ -9178,7 +8944,7 @@
     </w:p>
     <w:p>
       <w:pPr>
-        <w:pStyle w:val="Caption"/>
+        <w:pStyle w:val="Bijschrift"/>
         <w:jc w:val="center"/>
       </w:pPr>
       <w:r>
@@ -9194,10 +8960,10 @@
     <w:p/>
     <w:p>
       <w:pPr>
-        <w:pStyle w:val="Heading2"/>
+        <w:pStyle w:val="Kop2"/>
         <w:spacing w:before="0"/>
       </w:pPr>
-      <w:bookmarkStart w:id="18" w:name="_Toc410657209"/>
+      <w:bookmarkStart w:id="19" w:name="_Toc410657209"/>
       <w:r>
         <w:lastRenderedPageBreak/>
         <w:t xml:space="preserve">6.2 </w:t>
@@ -9205,7 +8971,7 @@
       <w:r>
         <w:t>Voedselvoorraad van de konijnen</w:t>
       </w:r>
-      <w:bookmarkEnd w:id="18"/>
+      <w:bookmarkEnd w:id="19"/>
     </w:p>
     <w:p>
       <w:pPr>
@@ -9234,7 +9000,7 @@
     </w:p>
     <w:p>
       <w:pPr>
-        <w:pStyle w:val="Caption"/>
+        <w:pStyle w:val="Bijschrift"/>
         <w:jc w:val="center"/>
       </w:pPr>
       <w:r>
@@ -9245,9 +9011,9 @@
       </w:r>
       <w:r>
         <w:rPr>
-          <w:rStyle w:val="HeaderChar"/>
+          <w:rStyle w:val="KoptekstChar"/>
           <w:noProof/>
-          <w:lang w:eastAsia="nl-NL"/>
+          <w:lang w:val="en-GB" w:eastAsia="en-GB"/>
         </w:rPr>
         <mc:AlternateContent>
           <mc:Choice Requires="wps">
@@ -9320,7 +9086,6 @@
                               </w:rPr>
                               <w:t xml:space="preserve">    </w:t>
                             </w:r>
-                            <w:proofErr w:type="gramStart"/>
                             <w:r>
                               <w:rPr>
                                 <w:rFonts w:ascii="Consolas" w:hAnsi="Consolas" w:cs="Consolas"/>
@@ -9333,7 +9098,6 @@
                               </w:rPr>
                               <w:t>private</w:t>
                             </w:r>
-                            <w:proofErr w:type="gramEnd"/>
                             <w:r>
                               <w:rPr>
                                 <w:rFonts w:ascii="Consolas" w:hAnsi="Consolas" w:cs="Consolas"/>
@@ -9462,7 +9226,6 @@
                               </w:rPr>
                               <w:tab/>
                             </w:r>
-                            <w:proofErr w:type="gramStart"/>
                             <w:r>
                               <w:rPr>
                                 <w:rFonts w:ascii="Consolas" w:hAnsi="Consolas" w:cs="Consolas"/>
@@ -9486,7 +9249,6 @@
                               <w:t>(</w:t>
                             </w:r>
                             <w:proofErr w:type="spellStart"/>
-                            <w:proofErr w:type="gramEnd"/>
                             <w:r>
                               <w:rPr>
                                 <w:rFonts w:ascii="Consolas" w:hAnsi="Consolas" w:cs="Consolas"/>
@@ -9574,7 +9336,6 @@
                               </w:rPr>
                               <w:tab/>
                             </w:r>
-                            <w:proofErr w:type="gramStart"/>
                             <w:r>
                               <w:rPr>
                                 <w:rFonts w:ascii="Consolas" w:hAnsi="Consolas" w:cs="Consolas"/>
@@ -9587,7 +9348,6 @@
                               </w:rPr>
                               <w:t>return</w:t>
                             </w:r>
-                            <w:proofErr w:type="gramEnd"/>
                             <w:r>
                               <w:rPr>
                                 <w:rFonts w:ascii="Consolas" w:hAnsi="Consolas" w:cs="Consolas"/>
@@ -9689,7 +9449,6 @@
                               </w:rPr>
                               <w:tab/>
                             </w:r>
-                            <w:proofErr w:type="gramStart"/>
                             <w:r>
                               <w:rPr>
                                 <w:rFonts w:ascii="Consolas" w:hAnsi="Consolas" w:cs="Consolas"/>
@@ -9702,7 +9461,6 @@
                               </w:rPr>
                               <w:t>return</w:t>
                             </w:r>
-                            <w:proofErr w:type="gramEnd"/>
                             <w:r>
                               <w:rPr>
                                 <w:rFonts w:ascii="Consolas" w:hAnsi="Consolas" w:cs="Consolas"/>
@@ -9776,7 +9534,7 @@
           </mc:Choice>
           <mc:Fallback>
             <w:pict>
-              <v:shape w14:anchorId="7BDB0DCB" id="_x0000_s1030" type="#_x0000_t202" style="width:443.25pt;height:110.55pt;visibility:visible;mso-wrap-style:square;mso-left-percent:-10001;mso-top-percent:-10001;mso-position-horizontal:absolute;mso-position-horizontal-relative:char;mso-position-vertical:absolute;mso-position-vertical-relative:line;mso-left-percent:-10001;mso-top-percent:-10001;v-text-anchor:top" o:gfxdata="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" fillcolor="#e7e6e6 [3214]" stroked="f">
+              <v:shape id="_x0000_s1030" type="#_x0000_t202" style="width:443.25pt;height:110.55pt;visibility:visible;mso-wrap-style:square;mso-left-percent:-10001;mso-top-percent:-10001;mso-position-horizontal:absolute;mso-position-horizontal-relative:char;mso-position-vertical:absolute;mso-position-vertical-relative:line;mso-left-percent:-10001;mso-top-percent:-10001;v-text-anchor:top" o:gfxdata="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" fillcolor="#e7e6e6 [3214]" stroked="f">
                 <v:textbox style="mso-fit-shape-to-text:t">
                   <w:txbxContent>
                     <w:p>
@@ -9802,7 +9560,6 @@
                         </w:rPr>
                         <w:t xml:space="preserve">    </w:t>
                       </w:r>
-                      <w:proofErr w:type="gramStart"/>
                       <w:r>
                         <w:rPr>
                           <w:rFonts w:ascii="Consolas" w:hAnsi="Consolas" w:cs="Consolas"/>
@@ -9815,7 +9572,6 @@
                         </w:rPr>
                         <w:t>private</w:t>
                       </w:r>
-                      <w:proofErr w:type="gramEnd"/>
                       <w:r>
                         <w:rPr>
                           <w:rFonts w:ascii="Consolas" w:hAnsi="Consolas" w:cs="Consolas"/>
@@ -9944,7 +9700,6 @@
                         </w:rPr>
                         <w:tab/>
                       </w:r>
-                      <w:proofErr w:type="gramStart"/>
                       <w:r>
                         <w:rPr>
                           <w:rFonts w:ascii="Consolas" w:hAnsi="Consolas" w:cs="Consolas"/>
@@ -9968,7 +9723,6 @@
                         <w:t>(</w:t>
                       </w:r>
                       <w:proofErr w:type="spellStart"/>
-                      <w:proofErr w:type="gramEnd"/>
                       <w:r>
                         <w:rPr>
                           <w:rFonts w:ascii="Consolas" w:hAnsi="Consolas" w:cs="Consolas"/>
@@ -10056,7 +9810,6 @@
                         </w:rPr>
                         <w:tab/>
                       </w:r>
-                      <w:proofErr w:type="gramStart"/>
                       <w:r>
                         <w:rPr>
                           <w:rFonts w:ascii="Consolas" w:hAnsi="Consolas" w:cs="Consolas"/>
@@ -10069,7 +9822,6 @@
                         </w:rPr>
                         <w:t>return</w:t>
                       </w:r>
-                      <w:proofErr w:type="gramEnd"/>
                       <w:r>
                         <w:rPr>
                           <w:rFonts w:ascii="Consolas" w:hAnsi="Consolas" w:cs="Consolas"/>
@@ -10171,7 +9923,6 @@
                         </w:rPr>
                         <w:tab/>
                       </w:r>
-                      <w:proofErr w:type="gramStart"/>
                       <w:r>
                         <w:rPr>
                           <w:rFonts w:ascii="Consolas" w:hAnsi="Consolas" w:cs="Consolas"/>
@@ -10184,7 +9935,6 @@
                         </w:rPr>
                         <w:t>return</w:t>
                       </w:r>
-                      <w:proofErr w:type="gramEnd"/>
                       <w:r>
                         <w:rPr>
                           <w:rFonts w:ascii="Consolas" w:hAnsi="Consolas" w:cs="Consolas"/>
@@ -10263,13 +10013,8 @@
         <w:t xml:space="preserve"> 6.2.1</w:t>
       </w:r>
       <w:r>
-        <w:t xml:space="preserve"> uit Rabbit.</w:t>
-      </w:r>
-      <w:proofErr w:type="gramStart"/>
-      <w:r>
-        <w:t>java</w:t>
-      </w:r>
-      <w:proofErr w:type="gramEnd"/>
+        <w:t xml:space="preserve"> uit Rabbit.java</w:t>
+      </w:r>
     </w:p>
     <w:p>
       <w:pPr>
@@ -10287,16 +10032,16 @@
     </w:p>
     <w:p>
       <w:pPr>
-        <w:pStyle w:val="Heading2"/>
-      </w:pPr>
-      <w:bookmarkStart w:id="19" w:name="_Toc410657210"/>
+        <w:pStyle w:val="Kop2"/>
+      </w:pPr>
+      <w:bookmarkStart w:id="20" w:name="_Toc410657210"/>
       <w:r>
         <w:t xml:space="preserve">6.3 </w:t>
       </w:r>
       <w:r>
         <w:t>Geluiden en plaatjes</w:t>
       </w:r>
-      <w:bookmarkEnd w:id="19"/>
+      <w:bookmarkEnd w:id="20"/>
     </w:p>
     <w:p>
       <w:pPr>
@@ -10353,7 +10098,7 @@
       <w:r>
         <w:rPr>
           <w:noProof/>
-          <w:lang w:eastAsia="nl-NL"/>
+          <w:lang w:val="en-GB" w:eastAsia="en-GB"/>
         </w:rPr>
         <w:drawing>
           <wp:inline distT="0" distB="0" distL="0" distR="0" wp14:anchorId="1AF6FBE7" wp14:editId="3DF3662D">
@@ -10371,7 +10116,7 @@
                     <pic:cNvPicPr/>
                   </pic:nvPicPr>
                   <pic:blipFill>
-                    <a:blip r:embed="rId17">
+                    <a:blip r:embed="rId18">
                       <a:extLst>
                         <a:ext uri="{28A0092B-C50C-407E-A947-70E740481C1C}">
                           <a14:useLocalDpi xmlns:a14="http://schemas.microsoft.com/office/drawing/2010/main" val="0"/>
@@ -10400,7 +10145,7 @@
     </w:p>
     <w:p>
       <w:pPr>
-        <w:pStyle w:val="Caption"/>
+        <w:pStyle w:val="Bijschrift"/>
         <w:jc w:val="center"/>
       </w:pPr>
       <w:r>
@@ -10479,7 +10224,7 @@
       <w:r>
         <w:rPr>
           <w:noProof/>
-          <w:lang w:eastAsia="nl-NL"/>
+          <w:lang w:val="en-GB" w:eastAsia="en-GB"/>
         </w:rPr>
         <w:drawing>
           <wp:inline distT="0" distB="0" distL="0" distR="0" wp14:anchorId="15FA85ED" wp14:editId="5483BB86">
@@ -10497,7 +10242,7 @@
                     <pic:cNvPicPr/>
                   </pic:nvPicPr>
                   <pic:blipFill>
-                    <a:blip r:embed="rId18">
+                    <a:blip r:embed="rId19">
                       <a:extLst>
                         <a:ext uri="{28A0092B-C50C-407E-A947-70E740481C1C}">
                           <a14:useLocalDpi xmlns:a14="http://schemas.microsoft.com/office/drawing/2010/main" val="0"/>
@@ -10526,7 +10271,7 @@
     </w:p>
     <w:p>
       <w:pPr>
-        <w:pStyle w:val="Caption"/>
+        <w:pStyle w:val="Bijschrift"/>
         <w:jc w:val="center"/>
       </w:pPr>
       <w:r>
@@ -10602,7 +10347,7 @@
       <w:r>
         <w:rPr>
           <w:noProof/>
-          <w:lang w:eastAsia="nl-NL"/>
+          <w:lang w:val="en-GB" w:eastAsia="en-GB"/>
         </w:rPr>
         <w:drawing>
           <wp:inline distT="0" distB="0" distL="0" distR="0" wp14:anchorId="1359615B" wp14:editId="4845D636">
@@ -10620,7 +10365,7 @@
                     <pic:cNvPicPr/>
                   </pic:nvPicPr>
                   <pic:blipFill>
-                    <a:blip r:embed="rId19">
+                    <a:blip r:embed="rId20">
                       <a:extLst>
                         <a:ext uri="{28A0092B-C50C-407E-A947-70E740481C1C}">
                           <a14:useLocalDpi xmlns:a14="http://schemas.microsoft.com/office/drawing/2010/main" val="0"/>
@@ -10649,7 +10394,7 @@
     </w:p>
     <w:p>
       <w:pPr>
-        <w:pStyle w:val="Caption"/>
+        <w:pStyle w:val="Bijschrift"/>
         <w:jc w:val="center"/>
       </w:pPr>
       <w:r>
@@ -10667,7 +10412,7 @@
       <w:r>
         <w:rPr>
           <w:noProof/>
-          <w:lang w:eastAsia="nl-NL"/>
+          <w:lang w:val="en-GB" w:eastAsia="en-GB"/>
         </w:rPr>
         <w:drawing>
           <wp:inline distT="0" distB="0" distL="0" distR="0" wp14:anchorId="11D7E656" wp14:editId="21CB9C76">
@@ -10685,7 +10430,7 @@
                     <pic:cNvPicPr/>
                   </pic:nvPicPr>
                   <pic:blipFill>
-                    <a:blip r:embed="rId20">
+                    <a:blip r:embed="rId21">
                       <a:extLst>
                         <a:ext uri="{28A0092B-C50C-407E-A947-70E740481C1C}">
                           <a14:useLocalDpi xmlns:a14="http://schemas.microsoft.com/office/drawing/2010/main" val="0"/>
@@ -10714,7 +10459,7 @@
     </w:p>
     <w:p>
       <w:pPr>
-        <w:pStyle w:val="Caption"/>
+        <w:pStyle w:val="Bijschrift"/>
         <w:jc w:val="center"/>
         <w:rPr>
           <w:lang w:val="en-US"/>
@@ -10737,7 +10482,7 @@
     </w:p>
     <w:p>
       <w:pPr>
-        <w:pStyle w:val="NoSpacing"/>
+        <w:pStyle w:val="Geenafstand"/>
         <w:jc w:val="both"/>
       </w:pPr>
       <w:r>
@@ -10756,18 +10501,19 @@
     </w:p>
     <w:p>
       <w:pPr>
-        <w:pStyle w:val="NoSpacing"/>
-      </w:pPr>
-    </w:p>
-    <w:p>
-      <w:pPr>
-        <w:pStyle w:val="NoSpacing"/>
+        <w:pStyle w:val="Geenafstand"/>
+      </w:pPr>
+    </w:p>
+    <w:p>
+      <w:pPr>
+        <w:pStyle w:val="Geenafstand"/>
         <w:keepNext/>
         <w:jc w:val="center"/>
       </w:pPr>
       <w:r>
         <w:rPr>
           <w:noProof/>
+          <w:lang w:val="en-GB" w:eastAsia="en-GB"/>
         </w:rPr>
         <w:drawing>
           <wp:inline distT="0" distB="0" distL="0" distR="0" wp14:anchorId="35E732B8" wp14:editId="4BCA44C2">
@@ -10785,7 +10531,7 @@
                     <pic:cNvPicPr/>
                   </pic:nvPicPr>
                   <pic:blipFill>
-                    <a:blip r:embed="rId21">
+                    <a:blip r:embed="rId22">
                       <a:extLst>
                         <a:ext uri="{28A0092B-C50C-407E-A947-70E740481C1C}">
                           <a14:useLocalDpi xmlns:a14="http://schemas.microsoft.com/office/drawing/2010/main" val="0"/>
@@ -10814,7 +10560,7 @@
     </w:p>
     <w:p>
       <w:pPr>
-        <w:pStyle w:val="Caption"/>
+        <w:pStyle w:val="Bijschrift"/>
         <w:jc w:val="center"/>
       </w:pPr>
       <w:r>
@@ -10838,14 +10584,14 @@
     </w:p>
     <w:p>
       <w:pPr>
-        <w:pStyle w:val="Heading2"/>
-      </w:pPr>
-      <w:bookmarkStart w:id="20" w:name="_Toc410657211"/>
+        <w:pStyle w:val="Kop2"/>
+      </w:pPr>
+      <w:bookmarkStart w:id="21" w:name="_Toc410657211"/>
       <w:r>
         <w:lastRenderedPageBreak/>
         <w:t>6.4 De toerist</w:t>
       </w:r>
-      <w:bookmarkEnd w:id="20"/>
+      <w:bookmarkEnd w:id="21"/>
     </w:p>
     <w:p>
       <w:pPr>
@@ -10947,7 +10693,7 @@
       <w:r>
         <w:rPr>
           <w:noProof/>
-          <w:lang w:eastAsia="nl-NL"/>
+          <w:lang w:val="en-GB" w:eastAsia="en-GB"/>
         </w:rPr>
         <w:drawing>
           <wp:inline distT="0" distB="0" distL="0" distR="0" wp14:anchorId="48155FE7" wp14:editId="544D2570">
@@ -10965,7 +10711,7 @@
                     <pic:cNvPicPr/>
                   </pic:nvPicPr>
                   <pic:blipFill>
-                    <a:blip r:embed="rId22"/>
+                    <a:blip r:embed="rId23"/>
                     <a:stretch>
                       <a:fillRect/>
                     </a:stretch>
@@ -10988,7 +10734,7 @@
     </w:p>
     <w:p>
       <w:pPr>
-        <w:pStyle w:val="Caption"/>
+        <w:pStyle w:val="Bijschrift"/>
         <w:jc w:val="center"/>
       </w:pPr>
       <w:r>
@@ -11007,47 +10753,47 @@
     <w:p>
       <w:pPr>
         <w:rPr>
-          <w:rStyle w:val="Heading1Char"/>
-        </w:rPr>
-      </w:pPr>
-      <w:r>
-        <w:rPr>
-          <w:rStyle w:val="Heading1Char"/>
+          <w:rStyle w:val="Kop1Char"/>
+        </w:rPr>
+      </w:pPr>
+      <w:r>
+        <w:rPr>
+          <w:rStyle w:val="Kop1Char"/>
         </w:rPr>
         <w:br w:type="page"/>
       </w:r>
     </w:p>
     <w:p>
       <w:pPr>
-        <w:pStyle w:val="Heading1"/>
-        <w:rPr>
-          <w:rStyle w:val="Heading1Char"/>
-        </w:rPr>
-      </w:pPr>
-      <w:bookmarkStart w:id="21" w:name="_Toc410657212"/>
-      <w:r>
-        <w:rPr>
-          <w:rStyle w:val="Heading1Char"/>
+        <w:pStyle w:val="Kop1"/>
+        <w:rPr>
+          <w:rStyle w:val="Kop1Char"/>
+        </w:rPr>
+      </w:pPr>
+      <w:bookmarkStart w:id="22" w:name="_Toc410657212"/>
+      <w:r>
+        <w:rPr>
+          <w:rStyle w:val="Kop1Char"/>
         </w:rPr>
         <w:lastRenderedPageBreak/>
         <w:t xml:space="preserve">7. </w:t>
       </w:r>
       <w:r>
         <w:rPr>
-          <w:rStyle w:val="Heading1Char"/>
+          <w:rStyle w:val="Kop1Char"/>
         </w:rPr>
         <w:t>Bonus uitbreiding</w:t>
       </w:r>
       <w:r>
         <w:rPr>
-          <w:rStyle w:val="Heading1Char"/>
+          <w:rStyle w:val="Kop1Char"/>
         </w:rPr>
         <w:t>en</w:t>
       </w:r>
-      <w:bookmarkEnd w:id="21"/>
-      <w:r>
-        <w:rPr>
-          <w:rStyle w:val="Heading1Char"/>
+      <w:bookmarkEnd w:id="22"/>
+      <w:r>
+        <w:rPr>
+          <w:rStyle w:val="Kop1Char"/>
         </w:rPr>
         <w:t xml:space="preserve"> </w:t>
       </w:r>
@@ -11065,15 +10811,15 @@
     </w:p>
     <w:p>
       <w:pPr>
-        <w:pStyle w:val="Heading2"/>
-      </w:pPr>
-      <w:bookmarkStart w:id="22" w:name="_Toc410657213"/>
+        <w:pStyle w:val="Kop2"/>
+      </w:pPr>
+      <w:bookmarkStart w:id="23" w:name="_Toc410657213"/>
       <w:r>
         <w:t xml:space="preserve">7.1 </w:t>
       </w:r>
       <w:r>
         <w:rPr>
-          <w:rStyle w:val="Heading1Char"/>
+          <w:rStyle w:val="Kop1Char"/>
           <w:sz w:val="26"/>
           <w:szCs w:val="26"/>
         </w:rPr>
@@ -11081,13 +10827,13 @@
       </w:r>
       <w:r>
         <w:rPr>
-          <w:rStyle w:val="Heading1Char"/>
+          <w:rStyle w:val="Kop1Char"/>
           <w:sz w:val="26"/>
           <w:szCs w:val="26"/>
         </w:rPr>
         <w:t>e konijnenziekte</w:t>
       </w:r>
-      <w:bookmarkEnd w:id="22"/>
+      <w:bookmarkEnd w:id="23"/>
     </w:p>
     <w:p>
       <w:pPr>
@@ -11303,14 +11049,14 @@
     </w:p>
     <w:p>
       <w:pPr>
-        <w:pStyle w:val="Caption"/>
+        <w:pStyle w:val="Bijschrift"/>
         <w:jc w:val="center"/>
       </w:pPr>
       <w:r>
         <w:rPr>
-          <w:rStyle w:val="HeaderChar"/>
+          <w:rStyle w:val="KoptekstChar"/>
           <w:noProof/>
-          <w:lang w:eastAsia="nl-NL"/>
+          <w:lang w:val="en-GB" w:eastAsia="en-GB"/>
         </w:rPr>
         <mc:AlternateContent>
           <mc:Choice Requires="wps">
@@ -11383,7 +11129,6 @@
                               </w:rPr>
                               <w:t xml:space="preserve">    </w:t>
                             </w:r>
-                            <w:proofErr w:type="gramStart"/>
                             <w:r>
                               <w:rPr>
                                 <w:rFonts w:ascii="Consolas" w:hAnsi="Consolas" w:cs="Consolas"/>
@@ -11396,7 +11141,6 @@
                               </w:rPr>
                               <w:t>public</w:t>
                             </w:r>
-                            <w:proofErr w:type="gramEnd"/>
                             <w:r>
                               <w:rPr>
                                 <w:rFonts w:ascii="Consolas" w:hAnsi="Consolas" w:cs="Consolas"/>
@@ -11519,7 +11263,6 @@
                               </w:rPr>
                               <w:t xml:space="preserve">        </w:t>
                             </w:r>
-                            <w:proofErr w:type="gramStart"/>
                             <w:r>
                               <w:rPr>
                                 <w:rFonts w:ascii="Consolas" w:hAnsi="Consolas" w:cs="Consolas"/>
@@ -11542,7 +11285,6 @@
                               </w:rPr>
                               <w:t>(</w:t>
                             </w:r>
-                            <w:proofErr w:type="gramEnd"/>
                             <w:r>
                               <w:rPr>
                                 <w:rFonts w:ascii="Consolas" w:hAnsi="Consolas" w:cs="Consolas"/>
@@ -11587,7 +11329,6 @@
                               </w:rPr>
                               <w:t xml:space="preserve">            </w:t>
                             </w:r>
-                            <w:proofErr w:type="gramStart"/>
                             <w:r>
                               <w:rPr>
                                 <w:rFonts w:ascii="Consolas" w:hAnsi="Consolas" w:cs="Consolas"/>
@@ -11598,7 +11339,6 @@
                               </w:rPr>
                               <w:t>age</w:t>
                             </w:r>
-                            <w:proofErr w:type="gramEnd"/>
                             <w:r>
                               <w:rPr>
                                 <w:rFonts w:ascii="Consolas" w:hAnsi="Consolas" w:cs="Consolas"/>
@@ -11776,7 +11516,7 @@
           </mc:Choice>
           <mc:Fallback>
             <w:pict>
-              <v:shape w14:anchorId="39EA40F2" id="_x0000_s1031" type="#_x0000_t202" style="width:443.25pt;height:110.55pt;visibility:visible;mso-wrap-style:square;mso-left-percent:-10001;mso-top-percent:-10001;mso-position-horizontal:absolute;mso-position-horizontal-relative:char;mso-position-vertical:absolute;mso-position-vertical-relative:line;mso-left-percent:-10001;mso-top-percent:-10001;v-text-anchor:top" o:gfxdata="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" fillcolor="#e7e6e6 [3214]" stroked="f">
+              <v:shape id="_x0000_s1031" type="#_x0000_t202" style="width:443.25pt;height:110.55pt;visibility:visible;mso-wrap-style:square;mso-left-percent:-10001;mso-top-percent:-10001;mso-position-horizontal:absolute;mso-position-horizontal-relative:char;mso-position-vertical:absolute;mso-position-vertical-relative:line;mso-left-percent:-10001;mso-top-percent:-10001;v-text-anchor:top" o:gfxdata="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" fillcolor="#e7e6e6 [3214]" stroked="f">
                 <v:textbox style="mso-fit-shape-to-text:t">
                   <w:txbxContent>
                     <w:p>
@@ -11802,7 +11542,6 @@
                         </w:rPr>
                         <w:t xml:space="preserve">    </w:t>
                       </w:r>
-                      <w:proofErr w:type="gramStart"/>
                       <w:r>
                         <w:rPr>
                           <w:rFonts w:ascii="Consolas" w:hAnsi="Consolas" w:cs="Consolas"/>
@@ -11815,7 +11554,6 @@
                         </w:rPr>
                         <w:t>public</w:t>
                       </w:r>
-                      <w:proofErr w:type="gramEnd"/>
                       <w:r>
                         <w:rPr>
                           <w:rFonts w:ascii="Consolas" w:hAnsi="Consolas" w:cs="Consolas"/>
@@ -11938,7 +11676,6 @@
                         </w:rPr>
                         <w:t xml:space="preserve">        </w:t>
                       </w:r>
-                      <w:proofErr w:type="gramStart"/>
                       <w:r>
                         <w:rPr>
                           <w:rFonts w:ascii="Consolas" w:hAnsi="Consolas" w:cs="Consolas"/>
@@ -11961,7 +11698,6 @@
                         </w:rPr>
                         <w:t>(</w:t>
                       </w:r>
-                      <w:proofErr w:type="gramEnd"/>
                       <w:r>
                         <w:rPr>
                           <w:rFonts w:ascii="Consolas" w:hAnsi="Consolas" w:cs="Consolas"/>
@@ -12006,7 +11742,6 @@
                         </w:rPr>
                         <w:t xml:space="preserve">            </w:t>
                       </w:r>
-                      <w:proofErr w:type="gramStart"/>
                       <w:r>
                         <w:rPr>
                           <w:rFonts w:ascii="Consolas" w:hAnsi="Consolas" w:cs="Consolas"/>
@@ -12017,7 +11752,6 @@
                         </w:rPr>
                         <w:t>age</w:t>
                       </w:r>
-                      <w:proofErr w:type="gramEnd"/>
                       <w:r>
                         <w:rPr>
                           <w:rFonts w:ascii="Consolas" w:hAnsi="Consolas" w:cs="Consolas"/>
@@ -12200,13 +11934,8 @@
         <w:t>1.</w:t>
       </w:r>
       <w:r>
-        <w:t>1 uit Rabbit.</w:t>
-      </w:r>
-      <w:proofErr w:type="gramStart"/>
-      <w:r>
-        <w:t>java</w:t>
-      </w:r>
-      <w:proofErr w:type="gramEnd"/>
+        <w:t>1 uit Rabbit.java</w:t>
+      </w:r>
     </w:p>
     <w:p>
       <w:pPr>
@@ -12231,14 +11960,14 @@
     </w:p>
     <w:p>
       <w:pPr>
-        <w:pStyle w:val="Caption"/>
+        <w:pStyle w:val="Bijschrift"/>
         <w:jc w:val="center"/>
       </w:pPr>
       <w:r>
         <w:rPr>
-          <w:rStyle w:val="HeaderChar"/>
+          <w:rStyle w:val="KoptekstChar"/>
           <w:noProof/>
-          <w:lang w:eastAsia="nl-NL"/>
+          <w:lang w:val="en-GB" w:eastAsia="en-GB"/>
         </w:rPr>
         <w:lastRenderedPageBreak/>
         <mc:AlternateContent>
@@ -12302,7 +12031,6 @@
                                 <w:lang w:val="en-US"/>
                               </w:rPr>
                             </w:pPr>
-                            <w:proofErr w:type="gramStart"/>
                             <w:r>
                               <w:rPr>
                                 <w:rFonts w:ascii="Consolas" w:hAnsi="Consolas" w:cs="Consolas"/>
@@ -12315,7 +12043,6 @@
                               </w:rPr>
                               <w:t>public</w:t>
                             </w:r>
-                            <w:proofErr w:type="gramEnd"/>
                             <w:r>
                               <w:rPr>
                                 <w:rFonts w:ascii="Consolas" w:hAnsi="Consolas" w:cs="Consolas"/>
@@ -12452,7 +12179,6 @@
                               <w:t xml:space="preserve"> = </w:t>
                             </w:r>
                             <w:proofErr w:type="spellStart"/>
-                            <w:proofErr w:type="gramStart"/>
                             <w:r>
                               <w:rPr>
                                 <w:rFonts w:ascii="Consolas" w:hAnsi="Consolas" w:cs="Consolas"/>
@@ -12472,18 +12198,7 @@
                                 <w:szCs w:val="18"/>
                                 <w:lang w:val="en-US"/>
                               </w:rPr>
-                              <w:t>(</w:t>
-                            </w:r>
-                            <w:proofErr w:type="gramEnd"/>
-                            <w:r>
-                              <w:rPr>
-                                <w:rFonts w:ascii="Consolas" w:hAnsi="Consolas" w:cs="Consolas"/>
-                                <w:color w:val="000000"/>
-                                <w:sz w:val="18"/>
-                                <w:szCs w:val="18"/>
-                                <w:lang w:val="en-US"/>
-                              </w:rPr>
-                              <w:t>);</w:t>
+                              <w:t>();</w:t>
                             </w:r>
                           </w:p>
                           <w:p>
@@ -12530,7 +12245,6 @@
                               <w:t xml:space="preserve"> = </w:t>
                             </w:r>
                             <w:proofErr w:type="spellStart"/>
-                            <w:proofErr w:type="gramStart"/>
                             <w:r>
                               <w:rPr>
                                 <w:rFonts w:ascii="Consolas" w:hAnsi="Consolas" w:cs="Consolas"/>
@@ -12563,7 +12277,6 @@
                               <w:t>(</w:t>
                             </w:r>
                             <w:proofErr w:type="spellStart"/>
-                            <w:proofErr w:type="gramEnd"/>
                             <w:r>
                               <w:rPr>
                                 <w:rFonts w:ascii="Consolas" w:hAnsi="Consolas" w:cs="Consolas"/>
@@ -12630,7 +12343,6 @@
                               <w:t xml:space="preserve"> = </w:t>
                             </w:r>
                             <w:proofErr w:type="spellStart"/>
-                            <w:proofErr w:type="gramStart"/>
                             <w:r>
                               <w:rPr>
                                 <w:rFonts w:ascii="Consolas" w:hAnsi="Consolas" w:cs="Consolas"/>
@@ -12660,18 +12372,7 @@
                                 <w:szCs w:val="18"/>
                                 <w:lang w:val="en-US"/>
                               </w:rPr>
-                              <w:t>(</w:t>
-                            </w:r>
-                            <w:proofErr w:type="gramEnd"/>
-                            <w:r>
-                              <w:rPr>
-                                <w:rFonts w:ascii="Consolas" w:hAnsi="Consolas" w:cs="Consolas"/>
-                                <w:color w:val="000000"/>
-                                <w:sz w:val="18"/>
-                                <w:szCs w:val="18"/>
-                                <w:lang w:val="en-US"/>
-                              </w:rPr>
-                              <w:t>);</w:t>
+                              <w:t>();</w:t>
                             </w:r>
                           </w:p>
                           <w:p>
@@ -12697,7 +12398,6 @@
                               </w:rPr>
                               <w:t xml:space="preserve">        </w:t>
                             </w:r>
-                            <w:proofErr w:type="gramStart"/>
                             <w:r>
                               <w:rPr>
                                 <w:rFonts w:ascii="Consolas" w:hAnsi="Consolas" w:cs="Consolas"/>
@@ -12721,7 +12421,6 @@
                               <w:t>(</w:t>
                             </w:r>
                             <w:proofErr w:type="spellStart"/>
-                            <w:proofErr w:type="gramEnd"/>
                             <w:r>
                               <w:rPr>
                                 <w:rFonts w:ascii="Consolas" w:hAnsi="Consolas" w:cs="Consolas"/>
@@ -12798,7 +12497,6 @@
                               <w:t xml:space="preserve"> = </w:t>
                             </w:r>
                             <w:proofErr w:type="spellStart"/>
-                            <w:proofErr w:type="gramStart"/>
                             <w:r>
                               <w:rPr>
                                 <w:rFonts w:ascii="Consolas" w:hAnsi="Consolas" w:cs="Consolas"/>
@@ -12828,18 +12526,7 @@
                                 <w:szCs w:val="18"/>
                                 <w:lang w:val="en-US"/>
                               </w:rPr>
-                              <w:t>(</w:t>
-                            </w:r>
-                            <w:proofErr w:type="gramEnd"/>
-                            <w:r>
-                              <w:rPr>
-                                <w:rFonts w:ascii="Consolas" w:hAnsi="Consolas" w:cs="Consolas"/>
-                                <w:color w:val="000000"/>
-                                <w:sz w:val="18"/>
-                                <w:szCs w:val="18"/>
-                                <w:lang w:val="en-US"/>
-                              </w:rPr>
-                              <w:t>);</w:t>
+                              <w:t>();</w:t>
                             </w:r>
                           </w:p>
                           <w:p>
@@ -12886,7 +12573,6 @@
                               <w:t xml:space="preserve"> = </w:t>
                             </w:r>
                             <w:proofErr w:type="spellStart"/>
-                            <w:proofErr w:type="gramStart"/>
                             <w:r>
                               <w:rPr>
                                 <w:rFonts w:ascii="Consolas" w:hAnsi="Consolas" w:cs="Consolas"/>
@@ -12918,7 +12604,6 @@
                               </w:rPr>
                               <w:t>(</w:t>
                             </w:r>
-                            <w:proofErr w:type="gramEnd"/>
                             <w:r>
                               <w:rPr>
                                 <w:rFonts w:ascii="Consolas" w:hAnsi="Consolas" w:cs="Consolas"/>
@@ -12997,7 +12682,6 @@
                               </w:rPr>
                               <w:t xml:space="preserve">            </w:t>
                             </w:r>
-                            <w:proofErr w:type="gramStart"/>
                             <w:r>
                               <w:rPr>
                                 <w:rFonts w:ascii="Consolas" w:hAnsi="Consolas" w:cs="Consolas"/>
@@ -13020,7 +12704,6 @@
                               </w:rPr>
                               <w:t>(</w:t>
                             </w:r>
-                            <w:proofErr w:type="gramEnd"/>
                             <w:r>
                               <w:rPr>
                                 <w:rFonts w:ascii="Consolas" w:hAnsi="Consolas" w:cs="Consolas"/>
@@ -13157,29 +12840,7 @@
                                 <w:szCs w:val="18"/>
                                 <w:lang w:val="en-US"/>
                               </w:rPr>
-                              <w:t xml:space="preserve">// </w:t>
-                            </w:r>
-                            <w:proofErr w:type="gramStart"/>
-                            <w:r>
-                              <w:rPr>
-                                <w:rFonts w:ascii="Consolas" w:hAnsi="Consolas" w:cs="Consolas"/>
-                                <w:color w:val="3F7F5F"/>
-                                <w:sz w:val="18"/>
-                                <w:szCs w:val="18"/>
-                                <w:lang w:val="en-US"/>
-                              </w:rPr>
-                              <w:t>Infect</w:t>
-                            </w:r>
-                            <w:proofErr w:type="gramEnd"/>
-                            <w:r>
-                              <w:rPr>
-                                <w:rFonts w:ascii="Consolas" w:hAnsi="Consolas" w:cs="Consolas"/>
-                                <w:color w:val="3F7F5F"/>
-                                <w:sz w:val="18"/>
-                                <w:szCs w:val="18"/>
-                                <w:lang w:val="en-US"/>
-                              </w:rPr>
-                              <w:t xml:space="preserve"> </w:t>
+                              <w:t xml:space="preserve">// Infect </w:t>
                             </w:r>
                             <w:r>
                               <w:rPr>
@@ -13221,7 +12882,6 @@
                               </w:rPr>
                               <w:t xml:space="preserve">                </w:t>
                             </w:r>
-                            <w:proofErr w:type="gramStart"/>
                             <w:r>
                               <w:rPr>
                                 <w:rFonts w:ascii="Consolas" w:hAnsi="Consolas" w:cs="Consolas"/>
@@ -13245,7 +12905,6 @@
                               <w:t>(</w:t>
                             </w:r>
                             <w:proofErr w:type="spellStart"/>
-                            <w:proofErr w:type="gramEnd"/>
                             <w:r>
                               <w:rPr>
                                 <w:rFonts w:ascii="Consolas" w:hAnsi="Consolas" w:cs="Consolas"/>
@@ -13311,7 +12970,6 @@
                               </w:rPr>
                               <w:tab/>
                             </w:r>
-                            <w:proofErr w:type="gramStart"/>
                             <w:r>
                               <w:rPr>
                                 <w:rFonts w:ascii="Consolas" w:hAnsi="Consolas" w:cs="Consolas"/>
@@ -13334,7 +12992,6 @@
                               </w:rPr>
                               <w:t>(</w:t>
                             </w:r>
-                            <w:proofErr w:type="gramEnd"/>
                             <w:r>
                               <w:rPr>
                                 <w:rFonts w:ascii="Consolas" w:hAnsi="Consolas" w:cs="Consolas"/>
@@ -13438,7 +13095,6 @@
                               <w:tab/>
                             </w:r>
                             <w:proofErr w:type="spellStart"/>
-                            <w:proofErr w:type="gramStart"/>
                             <w:r>
                               <w:rPr>
                                 <w:rFonts w:ascii="Consolas" w:hAnsi="Consolas" w:cs="Consolas"/>
@@ -13461,7 +13117,6 @@
                               <w:t>(</w:t>
                             </w:r>
                             <w:proofErr w:type="spellStart"/>
-                            <w:proofErr w:type="gramEnd"/>
                             <w:r>
                               <w:rPr>
                                 <w:rStyle w:val="variabeleChar"/>
@@ -13672,7 +13327,7 @@
           </mc:Choice>
           <mc:Fallback>
             <w:pict>
-              <v:shape w14:anchorId="5C4020E2" id="_x0000_s1032" type="#_x0000_t202" style="width:443.25pt;height:110.55pt;visibility:visible;mso-wrap-style:square;mso-left-percent:-10001;mso-top-percent:-10001;mso-position-horizontal:absolute;mso-position-horizontal-relative:char;mso-position-vertical:absolute;mso-position-vertical-relative:line;mso-left-percent:-10001;mso-top-percent:-10001;v-text-anchor:top" o:gfxdata="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" fillcolor="#e7e6e6 [3214]" stroked="f">
+              <v:shape id="_x0000_s1032" type="#_x0000_t202" style="width:443.25pt;height:110.55pt;visibility:visible;mso-wrap-style:square;mso-left-percent:-10001;mso-top-percent:-10001;mso-position-horizontal:absolute;mso-position-horizontal-relative:char;mso-position-vertical:absolute;mso-position-vertical-relative:line;mso-left-percent:-10001;mso-top-percent:-10001;v-text-anchor:top" o:gfxdata="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" fillcolor="#e7e6e6 [3214]" stroked="f">
                 <v:textbox style="mso-fit-shape-to-text:t">
                   <w:txbxContent>
                     <w:p>
@@ -13688,7 +13343,6 @@
                           <w:lang w:val="en-US"/>
                         </w:rPr>
                       </w:pPr>
-                      <w:proofErr w:type="gramStart"/>
                       <w:r>
                         <w:rPr>
                           <w:rFonts w:ascii="Consolas" w:hAnsi="Consolas" w:cs="Consolas"/>
@@ -13701,7 +13355,6 @@
                         </w:rPr>
                         <w:t>public</w:t>
                       </w:r>
-                      <w:proofErr w:type="gramEnd"/>
                       <w:r>
                         <w:rPr>
                           <w:rFonts w:ascii="Consolas" w:hAnsi="Consolas" w:cs="Consolas"/>
@@ -13838,7 +13491,6 @@
                         <w:t xml:space="preserve"> = </w:t>
                       </w:r>
                       <w:proofErr w:type="spellStart"/>
-                      <w:proofErr w:type="gramStart"/>
                       <w:r>
                         <w:rPr>
                           <w:rFonts w:ascii="Consolas" w:hAnsi="Consolas" w:cs="Consolas"/>
@@ -13858,18 +13510,7 @@
                           <w:szCs w:val="18"/>
                           <w:lang w:val="en-US"/>
                         </w:rPr>
-                        <w:t>(</w:t>
-                      </w:r>
-                      <w:proofErr w:type="gramEnd"/>
-                      <w:r>
-                        <w:rPr>
-                          <w:rFonts w:ascii="Consolas" w:hAnsi="Consolas" w:cs="Consolas"/>
-                          <w:color w:val="000000"/>
-                          <w:sz w:val="18"/>
-                          <w:szCs w:val="18"/>
-                          <w:lang w:val="en-US"/>
-                        </w:rPr>
-                        <w:t>);</w:t>
+                        <w:t>();</w:t>
                       </w:r>
                     </w:p>
                     <w:p>
@@ -13916,7 +13557,6 @@
                         <w:t xml:space="preserve"> = </w:t>
                       </w:r>
                       <w:proofErr w:type="spellStart"/>
-                      <w:proofErr w:type="gramStart"/>
                       <w:r>
                         <w:rPr>
                           <w:rFonts w:ascii="Consolas" w:hAnsi="Consolas" w:cs="Consolas"/>
@@ -13949,7 +13589,6 @@
                         <w:t>(</w:t>
                       </w:r>
                       <w:proofErr w:type="spellStart"/>
-                      <w:proofErr w:type="gramEnd"/>
                       <w:r>
                         <w:rPr>
                           <w:rFonts w:ascii="Consolas" w:hAnsi="Consolas" w:cs="Consolas"/>
@@ -14016,7 +13655,6 @@
                         <w:t xml:space="preserve"> = </w:t>
                       </w:r>
                       <w:proofErr w:type="spellStart"/>
-                      <w:proofErr w:type="gramStart"/>
                       <w:r>
                         <w:rPr>
                           <w:rFonts w:ascii="Consolas" w:hAnsi="Consolas" w:cs="Consolas"/>
@@ -14046,18 +13684,7 @@
                           <w:szCs w:val="18"/>
                           <w:lang w:val="en-US"/>
                         </w:rPr>
-                        <w:t>(</w:t>
-                      </w:r>
-                      <w:proofErr w:type="gramEnd"/>
-                      <w:r>
-                        <w:rPr>
-                          <w:rFonts w:ascii="Consolas" w:hAnsi="Consolas" w:cs="Consolas"/>
-                          <w:color w:val="000000"/>
-                          <w:sz w:val="18"/>
-                          <w:szCs w:val="18"/>
-                          <w:lang w:val="en-US"/>
-                        </w:rPr>
-                        <w:t>);</w:t>
+                        <w:t>();</w:t>
                       </w:r>
                     </w:p>
                     <w:p>
@@ -14083,7 +13710,6 @@
                         </w:rPr>
                         <w:t xml:space="preserve">        </w:t>
                       </w:r>
-                      <w:proofErr w:type="gramStart"/>
                       <w:r>
                         <w:rPr>
                           <w:rFonts w:ascii="Consolas" w:hAnsi="Consolas" w:cs="Consolas"/>
@@ -14107,7 +13733,6 @@
                         <w:t>(</w:t>
                       </w:r>
                       <w:proofErr w:type="spellStart"/>
-                      <w:proofErr w:type="gramEnd"/>
                       <w:r>
                         <w:rPr>
                           <w:rFonts w:ascii="Consolas" w:hAnsi="Consolas" w:cs="Consolas"/>
@@ -14184,7 +13809,6 @@
                         <w:t xml:space="preserve"> = </w:t>
                       </w:r>
                       <w:proofErr w:type="spellStart"/>
-                      <w:proofErr w:type="gramStart"/>
                       <w:r>
                         <w:rPr>
                           <w:rFonts w:ascii="Consolas" w:hAnsi="Consolas" w:cs="Consolas"/>
@@ -14214,18 +13838,7 @@
                           <w:szCs w:val="18"/>
                           <w:lang w:val="en-US"/>
                         </w:rPr>
-                        <w:t>(</w:t>
-                      </w:r>
-                      <w:proofErr w:type="gramEnd"/>
-                      <w:r>
-                        <w:rPr>
-                          <w:rFonts w:ascii="Consolas" w:hAnsi="Consolas" w:cs="Consolas"/>
-                          <w:color w:val="000000"/>
-                          <w:sz w:val="18"/>
-                          <w:szCs w:val="18"/>
-                          <w:lang w:val="en-US"/>
-                        </w:rPr>
-                        <w:t>);</w:t>
+                        <w:t>();</w:t>
                       </w:r>
                     </w:p>
                     <w:p>
@@ -14272,7 +13885,6 @@
                         <w:t xml:space="preserve"> = </w:t>
                       </w:r>
                       <w:proofErr w:type="spellStart"/>
-                      <w:proofErr w:type="gramStart"/>
                       <w:r>
                         <w:rPr>
                           <w:rFonts w:ascii="Consolas" w:hAnsi="Consolas" w:cs="Consolas"/>
@@ -14304,7 +13916,6 @@
                         </w:rPr>
                         <w:t>(</w:t>
                       </w:r>
-                      <w:proofErr w:type="gramEnd"/>
                       <w:r>
                         <w:rPr>
                           <w:rFonts w:ascii="Consolas" w:hAnsi="Consolas" w:cs="Consolas"/>
@@ -14383,7 +13994,6 @@
                         </w:rPr>
                         <w:t xml:space="preserve">            </w:t>
                       </w:r>
-                      <w:proofErr w:type="gramStart"/>
                       <w:r>
                         <w:rPr>
                           <w:rFonts w:ascii="Consolas" w:hAnsi="Consolas" w:cs="Consolas"/>
@@ -14406,7 +14016,6 @@
                         </w:rPr>
                         <w:t>(</w:t>
                       </w:r>
-                      <w:proofErr w:type="gramEnd"/>
                       <w:r>
                         <w:rPr>
                           <w:rFonts w:ascii="Consolas" w:hAnsi="Consolas" w:cs="Consolas"/>
@@ -14543,29 +14152,7 @@
                           <w:szCs w:val="18"/>
                           <w:lang w:val="en-US"/>
                         </w:rPr>
-                        <w:t xml:space="preserve">// </w:t>
-                      </w:r>
-                      <w:proofErr w:type="gramStart"/>
-                      <w:r>
-                        <w:rPr>
-                          <w:rFonts w:ascii="Consolas" w:hAnsi="Consolas" w:cs="Consolas"/>
-                          <w:color w:val="3F7F5F"/>
-                          <w:sz w:val="18"/>
-                          <w:szCs w:val="18"/>
-                          <w:lang w:val="en-US"/>
-                        </w:rPr>
-                        <w:t>Infect</w:t>
-                      </w:r>
-                      <w:proofErr w:type="gramEnd"/>
-                      <w:r>
-                        <w:rPr>
-                          <w:rFonts w:ascii="Consolas" w:hAnsi="Consolas" w:cs="Consolas"/>
-                          <w:color w:val="3F7F5F"/>
-                          <w:sz w:val="18"/>
-                          <w:szCs w:val="18"/>
-                          <w:lang w:val="en-US"/>
-                        </w:rPr>
-                        <w:t xml:space="preserve"> </w:t>
+                        <w:t xml:space="preserve">// Infect </w:t>
                       </w:r>
                       <w:r>
                         <w:rPr>
@@ -14607,7 +14194,6 @@
                         </w:rPr>
                         <w:t xml:space="preserve">                </w:t>
                       </w:r>
-                      <w:proofErr w:type="gramStart"/>
                       <w:r>
                         <w:rPr>
                           <w:rFonts w:ascii="Consolas" w:hAnsi="Consolas" w:cs="Consolas"/>
@@ -14631,7 +14217,6 @@
                         <w:t>(</w:t>
                       </w:r>
                       <w:proofErr w:type="spellStart"/>
-                      <w:proofErr w:type="gramEnd"/>
                       <w:r>
                         <w:rPr>
                           <w:rFonts w:ascii="Consolas" w:hAnsi="Consolas" w:cs="Consolas"/>
@@ -14697,7 +14282,6 @@
                         </w:rPr>
                         <w:tab/>
                       </w:r>
-                      <w:proofErr w:type="gramStart"/>
                       <w:r>
                         <w:rPr>
                           <w:rFonts w:ascii="Consolas" w:hAnsi="Consolas" w:cs="Consolas"/>
@@ -14720,7 +14304,6 @@
                         </w:rPr>
                         <w:t>(</w:t>
                       </w:r>
-                      <w:proofErr w:type="gramEnd"/>
                       <w:r>
                         <w:rPr>
                           <w:rFonts w:ascii="Consolas" w:hAnsi="Consolas" w:cs="Consolas"/>
@@ -14824,7 +14407,6 @@
                         <w:tab/>
                       </w:r>
                       <w:proofErr w:type="spellStart"/>
-                      <w:proofErr w:type="gramStart"/>
                       <w:r>
                         <w:rPr>
                           <w:rFonts w:ascii="Consolas" w:hAnsi="Consolas" w:cs="Consolas"/>
@@ -14847,7 +14429,6 @@
                         <w:t>(</w:t>
                       </w:r>
                       <w:proofErr w:type="spellStart"/>
-                      <w:proofErr w:type="gramEnd"/>
                       <w:r>
                         <w:rPr>
                           <w:rStyle w:val="variabeleChar"/>
@@ -15061,13 +14642,8 @@
         <w:t>1.</w:t>
       </w:r>
       <w:r>
-        <w:t>2 uit Rabbit.</w:t>
-      </w:r>
-      <w:proofErr w:type="gramStart"/>
-      <w:r>
-        <w:t>java</w:t>
-      </w:r>
-      <w:proofErr w:type="gramEnd"/>
+        <w:t>2 uit Rabbit.java</w:t>
+      </w:r>
     </w:p>
     <w:p>
       <w:pPr>
@@ -15103,14 +14679,14 @@
     </w:p>
     <w:p>
       <w:pPr>
-        <w:pStyle w:val="Caption"/>
+        <w:pStyle w:val="Bijschrift"/>
         <w:jc w:val="center"/>
       </w:pPr>
       <w:r>
         <w:rPr>
-          <w:rStyle w:val="HeaderChar"/>
+          <w:rStyle w:val="KoptekstChar"/>
           <w:noProof/>
-          <w:lang w:eastAsia="nl-NL"/>
+          <w:lang w:val="en-GB" w:eastAsia="en-GB"/>
         </w:rPr>
         <mc:AlternateContent>
           <mc:Choice Requires="wps">
@@ -15173,7 +14749,6 @@
                                 <w:lang w:val="en-US"/>
                               </w:rPr>
                             </w:pPr>
-                            <w:proofErr w:type="gramStart"/>
                             <w:r>
                               <w:rPr>
                                 <w:rFonts w:ascii="Consolas" w:hAnsi="Consolas" w:cs="Consolas"/>
@@ -15186,7 +14761,6 @@
                               </w:rPr>
                               <w:t>public</w:t>
                             </w:r>
-                            <w:proofErr w:type="gramEnd"/>
                             <w:r>
                               <w:rPr>
                                 <w:rFonts w:ascii="Consolas" w:hAnsi="Consolas" w:cs="Consolas"/>
@@ -15301,7 +14875,6 @@
                               </w:rPr>
                               <w:tab/>
                             </w:r>
-                            <w:proofErr w:type="gramStart"/>
                             <w:r>
                               <w:rPr>
                                 <w:rFonts w:ascii="Consolas" w:hAnsi="Consolas" w:cs="Consolas"/>
@@ -15314,7 +14887,6 @@
                               </w:rPr>
                               <w:t>return</w:t>
                             </w:r>
-                            <w:proofErr w:type="gramEnd"/>
                             <w:r>
                               <w:rPr>
                                 <w:rFonts w:ascii="Consolas" w:hAnsi="Consolas" w:cs="Consolas"/>
@@ -15386,7 +14958,7 @@
           </mc:Choice>
           <mc:Fallback>
             <w:pict>
-              <v:shape w14:anchorId="2B54A28F" id="_x0000_s1033" type="#_x0000_t202" style="width:443.25pt;height:110.55pt;visibility:visible;mso-wrap-style:square;mso-left-percent:-10001;mso-top-percent:-10001;mso-position-horizontal:absolute;mso-position-horizontal-relative:char;mso-position-vertical:absolute;mso-position-vertical-relative:line;mso-left-percent:-10001;mso-top-percent:-10001;v-text-anchor:top" o:gfxdata="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" fillcolor="#e7e6e6 [3214]" stroked="f">
+              <v:shape id="_x0000_s1033" type="#_x0000_t202" style="width:443.25pt;height:110.55pt;visibility:visible;mso-wrap-style:square;mso-left-percent:-10001;mso-top-percent:-10001;mso-position-horizontal:absolute;mso-position-horizontal-relative:char;mso-position-vertical:absolute;mso-position-vertical-relative:line;mso-left-percent:-10001;mso-top-percent:-10001;v-text-anchor:top" o:gfxdata="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" fillcolor="#e7e6e6 [3214]" stroked="f">
                 <v:textbox style="mso-fit-shape-to-text:t">
                   <w:txbxContent>
                     <w:p>
@@ -15402,7 +14974,6 @@
                           <w:lang w:val="en-US"/>
                         </w:rPr>
                       </w:pPr>
-                      <w:proofErr w:type="gramStart"/>
                       <w:r>
                         <w:rPr>
                           <w:rFonts w:ascii="Consolas" w:hAnsi="Consolas" w:cs="Consolas"/>
@@ -15415,7 +14986,6 @@
                         </w:rPr>
                         <w:t>public</w:t>
                       </w:r>
-                      <w:proofErr w:type="gramEnd"/>
                       <w:r>
                         <w:rPr>
                           <w:rFonts w:ascii="Consolas" w:hAnsi="Consolas" w:cs="Consolas"/>
@@ -15530,7 +15100,6 @@
                         </w:rPr>
                         <w:tab/>
                       </w:r>
-                      <w:proofErr w:type="gramStart"/>
                       <w:r>
                         <w:rPr>
                           <w:rFonts w:ascii="Consolas" w:hAnsi="Consolas" w:cs="Consolas"/>
@@ -15543,7 +15112,6 @@
                         </w:rPr>
                         <w:t>return</w:t>
                       </w:r>
-                      <w:proofErr w:type="gramEnd"/>
                       <w:r>
                         <w:rPr>
                           <w:rFonts w:ascii="Consolas" w:hAnsi="Consolas" w:cs="Consolas"/>
@@ -15618,13 +15186,8 @@
         <w:t>1.</w:t>
       </w:r>
       <w:r>
-        <w:t>3 uit Animal.</w:t>
-      </w:r>
-      <w:proofErr w:type="gramStart"/>
-      <w:r>
-        <w:t>java</w:t>
-      </w:r>
-      <w:proofErr w:type="gramEnd"/>
+        <w:t>3 uit Animal.java</w:t>
+      </w:r>
     </w:p>
     <w:p>
       <w:pPr>
@@ -15731,22 +15294,22 @@
           <w:szCs w:val="26"/>
         </w:rPr>
       </w:pPr>
-      <w:bookmarkStart w:id="23" w:name="_Toc410643521"/>
+      <w:bookmarkStart w:id="24" w:name="_Toc410643521"/>
       <w:r>
         <w:br w:type="page"/>
       </w:r>
     </w:p>
     <w:p>
       <w:pPr>
-        <w:pStyle w:val="Heading2"/>
-      </w:pPr>
-      <w:bookmarkStart w:id="24" w:name="_Toc410657214"/>
+        <w:pStyle w:val="Kop2"/>
+      </w:pPr>
+      <w:bookmarkStart w:id="25" w:name="_Toc410657214"/>
       <w:r>
         <w:lastRenderedPageBreak/>
         <w:t>7.2 Extra menu knoppen</w:t>
       </w:r>
-      <w:bookmarkEnd w:id="23"/>
       <w:bookmarkEnd w:id="24"/>
+      <w:bookmarkEnd w:id="25"/>
     </w:p>
     <w:p>
       <w:pPr>
@@ -15778,7 +15341,7 @@
       <w:r>
         <w:rPr>
           <w:noProof/>
-          <w:lang w:eastAsia="nl-NL"/>
+          <w:lang w:val="en-GB" w:eastAsia="en-GB"/>
         </w:rPr>
         <w:drawing>
           <wp:inline distT="0" distB="0" distL="0" distR="0" wp14:anchorId="1E7326EF" wp14:editId="42A96961">
@@ -15796,7 +15359,7 @@
                     <pic:cNvPicPr/>
                   </pic:nvPicPr>
                   <pic:blipFill>
-                    <a:blip r:embed="rId23"/>
+                    <a:blip r:embed="rId24"/>
                     <a:stretch>
                       <a:fillRect/>
                     </a:stretch>
@@ -15819,7 +15382,7 @@
     </w:p>
     <w:p>
       <w:pPr>
-        <w:pStyle w:val="Caption"/>
+        <w:pStyle w:val="Bijschrift"/>
         <w:jc w:val="center"/>
       </w:pPr>
       <w:r>
@@ -15843,26 +15406,26 @@
     </w:p>
     <w:p>
       <w:pPr>
-        <w:pStyle w:val="Heading1"/>
-        <w:rPr>
-          <w:rStyle w:val="Heading1Char"/>
-        </w:rPr>
-      </w:pPr>
-      <w:bookmarkStart w:id="25" w:name="_Toc410657215"/>
-      <w:r>
-        <w:rPr>
-          <w:rStyle w:val="Heading1Char"/>
+        <w:pStyle w:val="Kop1"/>
+        <w:rPr>
+          <w:rStyle w:val="Kop1Char"/>
+        </w:rPr>
+      </w:pPr>
+      <w:bookmarkStart w:id="26" w:name="_Toc410657215"/>
+      <w:r>
+        <w:rPr>
+          <w:rStyle w:val="Kop1Char"/>
         </w:rPr>
         <w:lastRenderedPageBreak/>
         <w:t xml:space="preserve">8. </w:t>
       </w:r>
       <w:r>
         <w:rPr>
-          <w:rStyle w:val="Heading1Char"/>
+          <w:rStyle w:val="Kop1Char"/>
         </w:rPr>
         <w:t>Conclusie</w:t>
       </w:r>
-      <w:bookmarkEnd w:id="25"/>
+      <w:bookmarkEnd w:id="26"/>
     </w:p>
     <w:p>
       <w:pPr>
@@ -16036,18 +15599,18 @@
     </w:p>
     <w:p>
       <w:pPr>
-        <w:pStyle w:val="Heading1"/>
-      </w:pPr>
-      <w:bookmarkStart w:id="26" w:name="_Toc410657216"/>
+        <w:pStyle w:val="Kop1"/>
+      </w:pPr>
+      <w:bookmarkStart w:id="27" w:name="_Toc410657216"/>
       <w:r>
         <w:lastRenderedPageBreak/>
         <w:t>9. Aanbevelingen</w:t>
       </w:r>
-      <w:bookmarkEnd w:id="26"/>
-    </w:p>
-    <w:p>
-      <w:pPr>
-        <w:pStyle w:val="NoSpacing"/>
+      <w:bookmarkEnd w:id="27"/>
+    </w:p>
+    <w:p>
+      <w:pPr>
+        <w:pStyle w:val="Geenafstand"/>
         <w:jc w:val="both"/>
       </w:pPr>
       <w:r>
@@ -16073,24 +15636,24 @@
       <w:pPr>
         <w:spacing w:after="0"/>
         <w:rPr>
-          <w:rStyle w:val="Heading2Char"/>
-        </w:rPr>
-      </w:pPr>
-      <w:bookmarkStart w:id="27" w:name="_Toc410657217"/>
-      <w:r>
-        <w:rPr>
-          <w:rStyle w:val="Heading2Char"/>
+          <w:rStyle w:val="Kop2Char"/>
+        </w:rPr>
+      </w:pPr>
+      <w:bookmarkStart w:id="28" w:name="_Toc410657217"/>
+      <w:r>
+        <w:rPr>
+          <w:rStyle w:val="Kop2Char"/>
         </w:rPr>
         <w:t xml:space="preserve">9.1 </w:t>
       </w:r>
       <w:proofErr w:type="spellStart"/>
       <w:r>
         <w:rPr>
-          <w:rStyle w:val="Heading2Char"/>
+          <w:rStyle w:val="Kop2Char"/>
         </w:rPr>
         <w:t>Threading</w:t>
       </w:r>
-      <w:bookmarkEnd w:id="27"/>
+      <w:bookmarkEnd w:id="28"/>
       <w:proofErr w:type="spellEnd"/>
     </w:p>
     <w:p>
@@ -16117,18 +15680,13 @@
       <w:r>
         <w:t xml:space="preserve">Wanneer u in het programma een tweede thread toevoegt kan het programma twee routes aflopen. Dit betekend dat er één route is die constant eventuele stappen simuleert en een andere route die op gebruikersinvoer wacht. </w:t>
       </w:r>
-      <w:proofErr w:type="gramStart"/>
-      <w:r>
-        <w:t>Implementatie</w:t>
-      </w:r>
-      <w:proofErr w:type="gramEnd"/>
-      <w:r>
-        <w:t xml:space="preserve"> hiervan maakt het mogelijk dat er stappen gesimuleerd kunnen worden en daarnaast nog gebruik kan maken van de GUI zonder te hoeven wachten tot de stappen gesimuleerd zijn. </w:t>
-      </w:r>
-    </w:p>
-    <w:p>
-      <w:pPr>
-        <w:pStyle w:val="NoSpacing"/>
+      <w:r>
+        <w:t xml:space="preserve">Implementatie hiervan maakt het mogelijk dat er stappen gesimuleerd kunnen worden en daarnaast nog gebruik kan maken van de GUI zonder te hoeven wachten tot de stappen gesimuleerd zijn. </w:t>
+      </w:r>
+    </w:p>
+    <w:p>
+      <w:pPr>
+        <w:pStyle w:val="Geenafstand"/>
         <w:jc w:val="both"/>
       </w:pPr>
       <w:r>
@@ -16151,26 +15709,26 @@
     </w:p>
     <w:p>
       <w:pPr>
-        <w:pStyle w:val="NoSpacing"/>
-        <w:rPr>
-          <w:rStyle w:val="Heading2Char"/>
+        <w:pStyle w:val="Geenafstand"/>
+        <w:rPr>
+          <w:rStyle w:val="Kop2Char"/>
         </w:rPr>
       </w:pPr>
       <w:r>
         <w:br/>
       </w:r>
-      <w:bookmarkStart w:id="28" w:name="_Toc410657218"/>
-      <w:r>
-        <w:rPr>
-          <w:rStyle w:val="Heading2Char"/>
+      <w:bookmarkStart w:id="29" w:name="_Toc410657218"/>
+      <w:r>
+        <w:rPr>
+          <w:rStyle w:val="Kop2Char"/>
         </w:rPr>
         <w:t>9.2 Simulatie parameters</w:t>
       </w:r>
-      <w:bookmarkEnd w:id="28"/>
-    </w:p>
-    <w:p>
-      <w:pPr>
-        <w:pStyle w:val="NoSpacing"/>
+      <w:bookmarkEnd w:id="29"/>
+    </w:p>
+    <w:p>
+      <w:pPr>
+        <w:pStyle w:val="Geenafstand"/>
         <w:jc w:val="both"/>
       </w:pPr>
       <w:r>
@@ -16191,17 +15749,18 @@
     </w:p>
     <w:p>
       <w:pPr>
-        <w:pStyle w:val="NoSpacing"/>
-      </w:pPr>
-    </w:p>
-    <w:p>
-      <w:pPr>
-        <w:pStyle w:val="NoSpacing"/>
-      </w:pPr>
-      <w:r>
-        <w:rPr>
-          <w:rStyle w:val="HeaderChar"/>
+        <w:pStyle w:val="Geenafstand"/>
+      </w:pPr>
+    </w:p>
+    <w:p>
+      <w:pPr>
+        <w:pStyle w:val="Geenafstand"/>
+      </w:pPr>
+      <w:r>
+        <w:rPr>
+          <w:rStyle w:val="KoptekstChar"/>
           <w:noProof/>
+          <w:lang w:val="en-GB" w:eastAsia="en-GB"/>
         </w:rPr>
         <mc:AlternateContent>
           <mc:Choice Requires="wps">
@@ -16264,7 +15823,6 @@
                                 <w:lang w:val="en-GB"/>
                               </w:rPr>
                             </w:pPr>
-                            <w:proofErr w:type="gramStart"/>
                             <w:r>
                               <w:rPr>
                                 <w:rFonts w:ascii="Consolas" w:hAnsi="Consolas" w:cs="Consolas"/>
@@ -16275,7 +15833,6 @@
                               </w:rPr>
                               <w:t>row</w:t>
                             </w:r>
-                            <w:proofErr w:type="gramEnd"/>
                             <w:r>
                               <w:rPr>
                                 <w:rFonts w:ascii="Consolas" w:hAnsi="Consolas" w:cs="Consolas"/>
@@ -16388,7 +15945,6 @@
                                 <w:lang w:val="en-GB"/>
                               </w:rPr>
                             </w:pPr>
-                            <w:proofErr w:type="gramStart"/>
                             <w:r>
                               <w:rPr>
                                 <w:rFonts w:ascii="Consolas" w:hAnsi="Consolas" w:cs="Consolas"/>
@@ -16399,7 +15955,6 @@
                               </w:rPr>
                               <w:t>name</w:t>
                             </w:r>
-                            <w:proofErr w:type="gramEnd"/>
                             <w:r>
                               <w:rPr>
                                 <w:rFonts w:ascii="Consolas" w:hAnsi="Consolas" w:cs="Consolas"/>
@@ -16489,7 +16044,6 @@
                               </w:rPr>
                             </w:pPr>
                             <w:proofErr w:type="spellStart"/>
-                            <w:proofErr w:type="gramStart"/>
                             <w:r>
                               <w:rPr>
                                 <w:rFonts w:ascii="Consolas" w:hAnsi="Consolas" w:cs="Consolas"/>
@@ -16521,7 +16075,6 @@
                               </w:rPr>
                               <w:t>(</w:t>
                             </w:r>
-                            <w:proofErr w:type="gramEnd"/>
                             <w:r>
                               <w:rPr>
                                 <w:rFonts w:ascii="Consolas" w:hAnsi="Consolas" w:cs="Consolas"/>
@@ -16556,7 +16109,6 @@
                                 <w:lang w:val="en-GB"/>
                               </w:rPr>
                             </w:pPr>
-                            <w:proofErr w:type="gramStart"/>
                             <w:r>
                               <w:rPr>
                                 <w:rFonts w:ascii="Consolas" w:hAnsi="Consolas" w:cs="Consolas"/>
@@ -16567,7 +16119,6 @@
                               </w:rPr>
                               <w:t>combine</w:t>
                             </w:r>
-                            <w:proofErr w:type="gramEnd"/>
                             <w:r>
                               <w:rPr>
                                 <w:rFonts w:ascii="Consolas" w:hAnsi="Consolas" w:cs="Consolas"/>
@@ -16636,7 +16187,6 @@
                                 <w:lang w:val="en-GB"/>
                               </w:rPr>
                             </w:pPr>
-                            <w:proofErr w:type="gramStart"/>
                             <w:r>
                               <w:rPr>
                                 <w:rFonts w:ascii="Consolas" w:hAnsi="Consolas" w:cs="Consolas"/>
@@ -16647,7 +16197,6 @@
                               </w:rPr>
                               <w:t>text</w:t>
                             </w:r>
-                            <w:proofErr w:type="gramEnd"/>
                             <w:r>
                               <w:rPr>
                                 <w:rFonts w:ascii="Consolas" w:hAnsi="Consolas" w:cs="Consolas"/>
@@ -16717,7 +16266,6 @@
                               </w:rPr>
                             </w:pPr>
                             <w:proofErr w:type="spellStart"/>
-                            <w:proofErr w:type="gramStart"/>
                             <w:r>
                               <w:rPr>
                                 <w:rFonts w:ascii="Consolas" w:hAnsi="Consolas" w:cs="Consolas"/>
@@ -16750,7 +16298,6 @@
                               <w:t>(</w:t>
                             </w:r>
                             <w:proofErr w:type="spellStart"/>
-                            <w:proofErr w:type="gramEnd"/>
                             <w:r>
                               <w:rPr>
                                 <w:rFonts w:ascii="Consolas" w:hAnsi="Consolas" w:cs="Consolas"/>
@@ -16833,7 +16380,6 @@
                               </w:rPr>
                             </w:pPr>
                             <w:proofErr w:type="spellStart"/>
-                            <w:proofErr w:type="gramStart"/>
                             <w:r>
                               <w:rPr>
                                 <w:rFonts w:ascii="Consolas" w:hAnsi="Consolas" w:cs="Consolas"/>
@@ -16865,7 +16411,6 @@
                               </w:rPr>
                               <w:t>(</w:t>
                             </w:r>
-                            <w:proofErr w:type="gramEnd"/>
                             <w:r>
                               <w:rPr>
                                 <w:rFonts w:ascii="Consolas" w:hAnsi="Consolas" w:cs="Consolas"/>
@@ -16900,7 +16445,6 @@
                                 <w:lang w:val="en-GB"/>
                               </w:rPr>
                             </w:pPr>
-                            <w:proofErr w:type="gramStart"/>
                             <w:r>
                               <w:rPr>
                                 <w:rFonts w:ascii="Consolas" w:hAnsi="Consolas" w:cs="Consolas"/>
@@ -16911,7 +16455,6 @@
                               </w:rPr>
                               <w:t>slider</w:t>
                             </w:r>
-                            <w:proofErr w:type="gramEnd"/>
                             <w:r>
                               <w:rPr>
                                 <w:rFonts w:ascii="Consolas" w:hAnsi="Consolas" w:cs="Consolas"/>
@@ -16981,7 +16524,6 @@
                               </w:rPr>
                             </w:pPr>
                             <w:proofErr w:type="spellStart"/>
-                            <w:proofErr w:type="gramStart"/>
                             <w:r>
                               <w:rPr>
                                 <w:rFonts w:ascii="Consolas" w:hAnsi="Consolas" w:cs="Consolas"/>
@@ -17011,18 +16553,7 @@
                                 <w:szCs w:val="18"/>
                                 <w:lang w:val="en-GB"/>
                               </w:rPr>
-                              <w:t>(</w:t>
-                            </w:r>
-                            <w:proofErr w:type="gramEnd"/>
-                            <w:r>
-                              <w:rPr>
-                                <w:rFonts w:ascii="Consolas" w:hAnsi="Consolas" w:cs="Consolas"/>
-                                <w:color w:val="000000"/>
-                                <w:sz w:val="18"/>
-                                <w:szCs w:val="18"/>
-                                <w:lang w:val="en-GB"/>
-                              </w:rPr>
-                              <w:t>5000);</w:t>
+                              <w:t>(5000);</w:t>
                             </w:r>
                           </w:p>
                           <w:p>
@@ -17039,7 +16570,6 @@
                               </w:rPr>
                             </w:pPr>
                             <w:proofErr w:type="spellStart"/>
-                            <w:proofErr w:type="gramStart"/>
                             <w:r>
                               <w:rPr>
                                 <w:rFonts w:ascii="Consolas" w:hAnsi="Consolas" w:cs="Consolas"/>
@@ -17069,18 +16599,7 @@
                                 <w:szCs w:val="18"/>
                                 <w:lang w:val="en-GB"/>
                               </w:rPr>
-                              <w:t>(</w:t>
-                            </w:r>
-                            <w:proofErr w:type="gramEnd"/>
-                            <w:r>
-                              <w:rPr>
-                                <w:rFonts w:ascii="Consolas" w:hAnsi="Consolas" w:cs="Consolas"/>
-                                <w:color w:val="000000"/>
-                                <w:sz w:val="18"/>
-                                <w:szCs w:val="18"/>
-                                <w:lang w:val="en-GB"/>
-                              </w:rPr>
-                              <w:t>0);</w:t>
+                              <w:t>(0);</w:t>
                             </w:r>
                           </w:p>
                           <w:p>
@@ -17097,7 +16616,6 @@
                               </w:rPr>
                             </w:pPr>
                             <w:proofErr w:type="spellStart"/>
-                            <w:proofErr w:type="gramStart"/>
                             <w:r>
                               <w:rPr>
                                 <w:rFonts w:ascii="Consolas" w:hAnsi="Consolas" w:cs="Consolas"/>
@@ -17130,7 +16648,6 @@
                               <w:t>(</w:t>
                             </w:r>
                             <w:proofErr w:type="spellStart"/>
-                            <w:proofErr w:type="gramEnd"/>
                             <w:r>
                               <w:rPr>
                                 <w:rFonts w:ascii="Consolas" w:hAnsi="Consolas" w:cs="Consolas"/>
@@ -17179,7 +16696,6 @@
                               </w:rPr>
                             </w:pPr>
                             <w:proofErr w:type="spellStart"/>
-                            <w:proofErr w:type="gramStart"/>
                             <w:r>
                               <w:rPr>
                                 <w:rFonts w:ascii="Consolas" w:hAnsi="Consolas" w:cs="Consolas"/>
@@ -17212,7 +16728,6 @@
                               <w:t>(</w:t>
                             </w:r>
                             <w:proofErr w:type="spellStart"/>
-                            <w:proofErr w:type="gramEnd"/>
                             <w:r>
                               <w:rPr>
                                 <w:rFonts w:ascii="Consolas" w:hAnsi="Consolas" w:cs="Consolas"/>
@@ -17313,7 +16828,6 @@
                               </w:rPr>
                             </w:pPr>
                             <w:proofErr w:type="spellStart"/>
-                            <w:proofErr w:type="gramStart"/>
                             <w:r>
                               <w:rPr>
                                 <w:rFonts w:ascii="Consolas" w:hAnsi="Consolas" w:cs="Consolas"/>
@@ -17345,7 +16859,6 @@
                               </w:rPr>
                               <w:t>(</w:t>
                             </w:r>
-                            <w:proofErr w:type="gramEnd"/>
                             <w:r>
                               <w:rPr>
                                 <w:rFonts w:ascii="Consolas" w:hAnsi="Consolas" w:cs="Consolas"/>
@@ -17381,7 +16894,6 @@
                               </w:rPr>
                             </w:pPr>
                             <w:proofErr w:type="spellStart"/>
-                            <w:proofErr w:type="gramStart"/>
                             <w:r>
                               <w:rPr>
                                 <w:rFonts w:ascii="Consolas" w:hAnsi="Consolas" w:cs="Consolas"/>
@@ -17413,7 +16925,6 @@
                               </w:rPr>
                               <w:t>(</w:t>
                             </w:r>
-                            <w:proofErr w:type="gramEnd"/>
                             <w:r>
                               <w:rPr>
                                 <w:rFonts w:ascii="Consolas" w:hAnsi="Consolas" w:cs="Consolas"/>
@@ -17444,7 +16955,6 @@
                               </w:rPr>
                             </w:pPr>
                             <w:proofErr w:type="spellStart"/>
-                            <w:proofErr w:type="gramStart"/>
                             <w:r>
                               <w:rPr>
                                 <w:rFonts w:ascii="Consolas" w:hAnsi="Consolas" w:cs="Consolas"/>
@@ -17476,7 +16986,6 @@
                               </w:rPr>
                               <w:t>(</w:t>
                             </w:r>
-                            <w:proofErr w:type="gramEnd"/>
                             <w:r>
                               <w:rPr>
                                 <w:rFonts w:ascii="Consolas" w:hAnsi="Consolas" w:cs="Consolas"/>
@@ -17511,7 +17020,7 @@
           </mc:Choice>
           <mc:Fallback>
             <w:pict>
-              <v:shape w14:anchorId="66D03907" id="_x0000_s1034" type="#_x0000_t202" style="width:443.25pt;height:110.55pt;visibility:visible;mso-wrap-style:square;mso-left-percent:-10001;mso-top-percent:-10001;mso-position-horizontal:absolute;mso-position-horizontal-relative:char;mso-position-vertical:absolute;mso-position-vertical-relative:line;mso-left-percent:-10001;mso-top-percent:-10001;v-text-anchor:top" o:gfxdata="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" fillcolor="#e7e6e6 [3214]" stroked="f">
+              <v:shape id="_x0000_s1034" type="#_x0000_t202" style="width:443.25pt;height:110.55pt;visibility:visible;mso-wrap-style:square;mso-left-percent:-10001;mso-top-percent:-10001;mso-position-horizontal:absolute;mso-position-horizontal-relative:char;mso-position-vertical:absolute;mso-position-vertical-relative:line;mso-left-percent:-10001;mso-top-percent:-10001;v-text-anchor:top" o:gfxdata="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" fillcolor="#e7e6e6 [3214]" stroked="f">
                 <v:textbox style="mso-fit-shape-to-text:t">
                   <w:txbxContent>
                     <w:p>
@@ -17527,7 +17036,6 @@
                           <w:lang w:val="en-GB"/>
                         </w:rPr>
                       </w:pPr>
-                      <w:proofErr w:type="gramStart"/>
                       <w:r>
                         <w:rPr>
                           <w:rFonts w:ascii="Consolas" w:hAnsi="Consolas" w:cs="Consolas"/>
@@ -17538,7 +17046,6 @@
                         </w:rPr>
                         <w:t>row</w:t>
                       </w:r>
-                      <w:proofErr w:type="gramEnd"/>
                       <w:r>
                         <w:rPr>
                           <w:rFonts w:ascii="Consolas" w:hAnsi="Consolas" w:cs="Consolas"/>
@@ -17651,7 +17158,6 @@
                           <w:lang w:val="en-GB"/>
                         </w:rPr>
                       </w:pPr>
-                      <w:proofErr w:type="gramStart"/>
                       <w:r>
                         <w:rPr>
                           <w:rFonts w:ascii="Consolas" w:hAnsi="Consolas" w:cs="Consolas"/>
@@ -17662,7 +17168,6 @@
                         </w:rPr>
                         <w:t>name</w:t>
                       </w:r>
-                      <w:proofErr w:type="gramEnd"/>
                       <w:r>
                         <w:rPr>
                           <w:rFonts w:ascii="Consolas" w:hAnsi="Consolas" w:cs="Consolas"/>
@@ -17752,7 +17257,6 @@
                         </w:rPr>
                       </w:pPr>
                       <w:proofErr w:type="spellStart"/>
-                      <w:proofErr w:type="gramStart"/>
                       <w:r>
                         <w:rPr>
                           <w:rFonts w:ascii="Consolas" w:hAnsi="Consolas" w:cs="Consolas"/>
@@ -17784,7 +17288,6 @@
                         </w:rPr>
                         <w:t>(</w:t>
                       </w:r>
-                      <w:proofErr w:type="gramEnd"/>
                       <w:r>
                         <w:rPr>
                           <w:rFonts w:ascii="Consolas" w:hAnsi="Consolas" w:cs="Consolas"/>
@@ -17819,7 +17322,6 @@
                           <w:lang w:val="en-GB"/>
                         </w:rPr>
                       </w:pPr>
-                      <w:proofErr w:type="gramStart"/>
                       <w:r>
                         <w:rPr>
                           <w:rFonts w:ascii="Consolas" w:hAnsi="Consolas" w:cs="Consolas"/>
@@ -17830,7 +17332,6 @@
                         </w:rPr>
                         <w:t>combine</w:t>
                       </w:r>
-                      <w:proofErr w:type="gramEnd"/>
                       <w:r>
                         <w:rPr>
                           <w:rFonts w:ascii="Consolas" w:hAnsi="Consolas" w:cs="Consolas"/>
@@ -17899,7 +17400,6 @@
                           <w:lang w:val="en-GB"/>
                         </w:rPr>
                       </w:pPr>
-                      <w:proofErr w:type="gramStart"/>
                       <w:r>
                         <w:rPr>
                           <w:rFonts w:ascii="Consolas" w:hAnsi="Consolas" w:cs="Consolas"/>
@@ -17910,7 +17410,6 @@
                         </w:rPr>
                         <w:t>text</w:t>
                       </w:r>
-                      <w:proofErr w:type="gramEnd"/>
                       <w:r>
                         <w:rPr>
                           <w:rFonts w:ascii="Consolas" w:hAnsi="Consolas" w:cs="Consolas"/>
@@ -17980,7 +17479,6 @@
                         </w:rPr>
                       </w:pPr>
                       <w:proofErr w:type="spellStart"/>
-                      <w:proofErr w:type="gramStart"/>
                       <w:r>
                         <w:rPr>
                           <w:rFonts w:ascii="Consolas" w:hAnsi="Consolas" w:cs="Consolas"/>
@@ -18013,7 +17511,6 @@
                         <w:t>(</w:t>
                       </w:r>
                       <w:proofErr w:type="spellStart"/>
-                      <w:proofErr w:type="gramEnd"/>
                       <w:r>
                         <w:rPr>
                           <w:rFonts w:ascii="Consolas" w:hAnsi="Consolas" w:cs="Consolas"/>
@@ -18096,7 +17593,6 @@
                         </w:rPr>
                       </w:pPr>
                       <w:proofErr w:type="spellStart"/>
-                      <w:proofErr w:type="gramStart"/>
                       <w:r>
                         <w:rPr>
                           <w:rFonts w:ascii="Consolas" w:hAnsi="Consolas" w:cs="Consolas"/>
@@ -18128,7 +17624,6 @@
                         </w:rPr>
                         <w:t>(</w:t>
                       </w:r>
-                      <w:proofErr w:type="gramEnd"/>
                       <w:r>
                         <w:rPr>
                           <w:rFonts w:ascii="Consolas" w:hAnsi="Consolas" w:cs="Consolas"/>
@@ -18163,7 +17658,6 @@
                           <w:lang w:val="en-GB"/>
                         </w:rPr>
                       </w:pPr>
-                      <w:proofErr w:type="gramStart"/>
                       <w:r>
                         <w:rPr>
                           <w:rFonts w:ascii="Consolas" w:hAnsi="Consolas" w:cs="Consolas"/>
@@ -18174,7 +17668,6 @@
                         </w:rPr>
                         <w:t>slider</w:t>
                       </w:r>
-                      <w:proofErr w:type="gramEnd"/>
                       <w:r>
                         <w:rPr>
                           <w:rFonts w:ascii="Consolas" w:hAnsi="Consolas" w:cs="Consolas"/>
@@ -18244,7 +17737,6 @@
                         </w:rPr>
                       </w:pPr>
                       <w:proofErr w:type="spellStart"/>
-                      <w:proofErr w:type="gramStart"/>
                       <w:r>
                         <w:rPr>
                           <w:rFonts w:ascii="Consolas" w:hAnsi="Consolas" w:cs="Consolas"/>
@@ -18274,18 +17766,7 @@
                           <w:szCs w:val="18"/>
                           <w:lang w:val="en-GB"/>
                         </w:rPr>
-                        <w:t>(</w:t>
-                      </w:r>
-                      <w:proofErr w:type="gramEnd"/>
-                      <w:r>
-                        <w:rPr>
-                          <w:rFonts w:ascii="Consolas" w:hAnsi="Consolas" w:cs="Consolas"/>
-                          <w:color w:val="000000"/>
-                          <w:sz w:val="18"/>
-                          <w:szCs w:val="18"/>
-                          <w:lang w:val="en-GB"/>
-                        </w:rPr>
-                        <w:t>5000);</w:t>
+                        <w:t>(5000);</w:t>
                       </w:r>
                     </w:p>
                     <w:p>
@@ -18302,7 +17783,6 @@
                         </w:rPr>
                       </w:pPr>
                       <w:proofErr w:type="spellStart"/>
-                      <w:proofErr w:type="gramStart"/>
                       <w:r>
                         <w:rPr>
                           <w:rFonts w:ascii="Consolas" w:hAnsi="Consolas" w:cs="Consolas"/>
@@ -18332,18 +17812,7 @@
                           <w:szCs w:val="18"/>
                           <w:lang w:val="en-GB"/>
                         </w:rPr>
-                        <w:t>(</w:t>
-                      </w:r>
-                      <w:proofErr w:type="gramEnd"/>
-                      <w:r>
-                        <w:rPr>
-                          <w:rFonts w:ascii="Consolas" w:hAnsi="Consolas" w:cs="Consolas"/>
-                          <w:color w:val="000000"/>
-                          <w:sz w:val="18"/>
-                          <w:szCs w:val="18"/>
-                          <w:lang w:val="en-GB"/>
-                        </w:rPr>
-                        <w:t>0);</w:t>
+                        <w:t>(0);</w:t>
                       </w:r>
                     </w:p>
                     <w:p>
@@ -18360,7 +17829,6 @@
                         </w:rPr>
                       </w:pPr>
                       <w:proofErr w:type="spellStart"/>
-                      <w:proofErr w:type="gramStart"/>
                       <w:r>
                         <w:rPr>
                           <w:rFonts w:ascii="Consolas" w:hAnsi="Consolas" w:cs="Consolas"/>
@@ -18393,7 +17861,6 @@
                         <w:t>(</w:t>
                       </w:r>
                       <w:proofErr w:type="spellStart"/>
-                      <w:proofErr w:type="gramEnd"/>
                       <w:r>
                         <w:rPr>
                           <w:rFonts w:ascii="Consolas" w:hAnsi="Consolas" w:cs="Consolas"/>
@@ -18442,7 +17909,6 @@
                         </w:rPr>
                       </w:pPr>
                       <w:proofErr w:type="spellStart"/>
-                      <w:proofErr w:type="gramStart"/>
                       <w:r>
                         <w:rPr>
                           <w:rFonts w:ascii="Consolas" w:hAnsi="Consolas" w:cs="Consolas"/>
@@ -18475,7 +17941,6 @@
                         <w:t>(</w:t>
                       </w:r>
                       <w:proofErr w:type="spellStart"/>
-                      <w:proofErr w:type="gramEnd"/>
                       <w:r>
                         <w:rPr>
                           <w:rFonts w:ascii="Consolas" w:hAnsi="Consolas" w:cs="Consolas"/>
@@ -18576,7 +18041,6 @@
                         </w:rPr>
                       </w:pPr>
                       <w:proofErr w:type="spellStart"/>
-                      <w:proofErr w:type="gramStart"/>
                       <w:r>
                         <w:rPr>
                           <w:rFonts w:ascii="Consolas" w:hAnsi="Consolas" w:cs="Consolas"/>
@@ -18608,7 +18072,6 @@
                         </w:rPr>
                         <w:t>(</w:t>
                       </w:r>
-                      <w:proofErr w:type="gramEnd"/>
                       <w:r>
                         <w:rPr>
                           <w:rFonts w:ascii="Consolas" w:hAnsi="Consolas" w:cs="Consolas"/>
@@ -18644,7 +18107,6 @@
                         </w:rPr>
                       </w:pPr>
                       <w:proofErr w:type="spellStart"/>
-                      <w:proofErr w:type="gramStart"/>
                       <w:r>
                         <w:rPr>
                           <w:rFonts w:ascii="Consolas" w:hAnsi="Consolas" w:cs="Consolas"/>
@@ -18676,7 +18138,6 @@
                         </w:rPr>
                         <w:t>(</w:t>
                       </w:r>
-                      <w:proofErr w:type="gramEnd"/>
                       <w:r>
                         <w:rPr>
                           <w:rFonts w:ascii="Consolas" w:hAnsi="Consolas" w:cs="Consolas"/>
@@ -18707,7 +18168,6 @@
                         </w:rPr>
                       </w:pPr>
                       <w:proofErr w:type="spellStart"/>
-                      <w:proofErr w:type="gramStart"/>
                       <w:r>
                         <w:rPr>
                           <w:rFonts w:ascii="Consolas" w:hAnsi="Consolas" w:cs="Consolas"/>
@@ -18739,7 +18199,6 @@
                         </w:rPr>
                         <w:t>(</w:t>
                       </w:r>
-                      <w:proofErr w:type="gramEnd"/>
                       <w:r>
                         <w:rPr>
                           <w:rFonts w:ascii="Consolas" w:hAnsi="Consolas" w:cs="Consolas"/>
@@ -18772,7 +18231,7 @@
     </w:p>
     <w:p>
       <w:pPr>
-        <w:pStyle w:val="NoSpacing"/>
+        <w:pStyle w:val="Geenafstand"/>
         <w:jc w:val="center"/>
         <w:rPr>
           <w:i/>
@@ -18806,23 +18265,12 @@
           <w:sz w:val="18"/>
           <w:szCs w:val="18"/>
         </w:rPr>
-        <w:t xml:space="preserve"> uit Rabbit.</w:t>
-      </w:r>
-      <w:proofErr w:type="gramStart"/>
-      <w:r>
-        <w:rPr>
-          <w:i/>
-          <w:color w:val="1F4E79" w:themeColor="accent1" w:themeShade="80"/>
-          <w:sz w:val="18"/>
-          <w:szCs w:val="18"/>
-        </w:rPr>
-        <w:t>java</w:t>
-      </w:r>
-      <w:proofErr w:type="gramEnd"/>
-    </w:p>
-    <w:p>
-      <w:pPr>
-        <w:pStyle w:val="NoSpacing"/>
+        <w:t xml:space="preserve"> uit Rabbit.java</w:t>
+      </w:r>
+    </w:p>
+    <w:p>
+      <w:pPr>
+        <w:pStyle w:val="Geenafstand"/>
       </w:pPr>
     </w:p>
     <w:p>
@@ -18862,14 +18310,14 @@
     </w:p>
     <w:p>
       <w:pPr>
-        <w:pStyle w:val="Heading1"/>
-      </w:pPr>
-      <w:bookmarkStart w:id="29" w:name="_Toc410657219"/>
+        <w:pStyle w:val="Kop1"/>
+      </w:pPr>
+      <w:bookmarkStart w:id="30" w:name="_Toc410657219"/>
       <w:r>
         <w:lastRenderedPageBreak/>
         <w:t>Literatuurlijst</w:t>
       </w:r>
-      <w:bookmarkEnd w:id="29"/>
+      <w:bookmarkEnd w:id="30"/>
     </w:p>
     <w:p/>
     <w:p>
@@ -18917,14 +18365,14 @@
     </w:p>
     <w:p>
       <w:pPr>
-        <w:pStyle w:val="Heading1"/>
-        <w:rPr>
-          <w:rStyle w:val="Heading1Char"/>
-        </w:rPr>
-      </w:pPr>
-      <w:r>
-        <w:rPr>
-          <w:rStyle w:val="Heading1Char"/>
+        <w:pStyle w:val="Kop1"/>
+        <w:rPr>
+          <w:rStyle w:val="Kop1Char"/>
+        </w:rPr>
+      </w:pPr>
+      <w:r>
+        <w:rPr>
+          <w:rStyle w:val="Kop1Char"/>
         </w:rPr>
         <w:br w:type="page"/>
       </w:r>
@@ -18933,48 +18381,48 @@
       <w:pPr>
         <w:jc w:val="both"/>
         <w:rPr>
-          <w:rStyle w:val="Heading1Char"/>
-        </w:rPr>
-      </w:pPr>
-      <w:bookmarkStart w:id="30" w:name="_Toc410657220"/>
-      <w:r>
-        <w:rPr>
-          <w:rStyle w:val="Heading1Char"/>
+          <w:rStyle w:val="Kop1Char"/>
+        </w:rPr>
+      </w:pPr>
+      <w:bookmarkStart w:id="31" w:name="_Toc410657220"/>
+      <w:r>
+        <w:rPr>
+          <w:rStyle w:val="Kop1Char"/>
         </w:rPr>
         <w:lastRenderedPageBreak/>
         <w:t xml:space="preserve">Bijlage </w:t>
       </w:r>
       <w:r>
         <w:rPr>
-          <w:rStyle w:val="Heading1Char"/>
+          <w:rStyle w:val="Kop1Char"/>
         </w:rPr>
         <w:t>A</w:t>
       </w:r>
       <w:r>
         <w:rPr>
-          <w:rStyle w:val="Heading1Char"/>
+          <w:rStyle w:val="Kop1Char"/>
         </w:rPr>
         <w:t xml:space="preserve"> </w:t>
       </w:r>
       <w:r>
         <w:rPr>
-          <w:rStyle w:val="Heading1Char"/>
+          <w:rStyle w:val="Kop1Char"/>
         </w:rPr>
         <w:t>–</w:t>
       </w:r>
       <w:r>
         <w:rPr>
-          <w:rStyle w:val="Heading1Char"/>
+          <w:rStyle w:val="Kop1Char"/>
         </w:rPr>
         <w:t xml:space="preserve"> Reflectie</w:t>
       </w:r>
       <w:r>
         <w:rPr>
-          <w:rStyle w:val="Heading1Char"/>
+          <w:rStyle w:val="Kop1Char"/>
         </w:rPr>
         <w:t xml:space="preserve"> van de groep</w:t>
       </w:r>
-      <w:bookmarkEnd w:id="30"/>
+      <w:bookmarkEnd w:id="31"/>
     </w:p>
     <w:p>
       <w:pPr>
@@ -19007,15 +18455,7 @@
         <w:t>n</w:t>
       </w:r>
       <w:r>
-        <w:t xml:space="preserve"> we dat iedereen erg enthousiast werd. Dit was vooral zichtbaar na de </w:t>
-      </w:r>
-      <w:proofErr w:type="gramStart"/>
-      <w:r>
-        <w:t>implementatie</w:t>
-      </w:r>
-      <w:proofErr w:type="gramEnd"/>
-      <w:r>
-        <w:t xml:space="preserve"> van de toerist. De toerist heeft een grote impact op de simulatie en het was erg vermakelijk om er mee te testen. </w:t>
+        <w:t xml:space="preserve"> we dat iedereen erg enthousiast werd. Dit was vooral zichtbaar na de implementatie van de toerist. De toerist heeft een grote impact op de simulatie en het was erg vermakelijk om er mee te testen. </w:t>
       </w:r>
     </w:p>
     <w:p>
@@ -19038,13 +18478,8 @@
       </w:r>
       <w:r>
         <w:br/>
-        <w:t xml:space="preserve">We hebben de samenwerking als groep erg prettig </w:t>
-      </w:r>
-      <w:proofErr w:type="gramStart"/>
-      <w:r>
-        <w:t xml:space="preserve">ervaren.  </w:t>
-      </w:r>
-      <w:proofErr w:type="gramEnd"/>
+        <w:t xml:space="preserve">We hebben de samenwerking als groep erg prettig ervaren.  </w:t>
+      </w:r>
     </w:p>
     <w:p>
       <w:r>
@@ -19053,32 +18488,32 @@
     </w:p>
     <w:p>
       <w:pPr>
-        <w:pStyle w:val="Heading1"/>
-      </w:pPr>
-      <w:bookmarkStart w:id="31" w:name="_Toc410657221"/>
-      <w:r>
-        <w:rPr>
-          <w:rStyle w:val="Heading1Char"/>
+        <w:pStyle w:val="Kop1"/>
+      </w:pPr>
+      <w:bookmarkStart w:id="32" w:name="_Toc410657221"/>
+      <w:r>
+        <w:rPr>
+          <w:rStyle w:val="Kop1Char"/>
         </w:rPr>
         <w:lastRenderedPageBreak/>
         <w:t xml:space="preserve">Bijlage </w:t>
       </w:r>
       <w:r>
         <w:rPr>
-          <w:rStyle w:val="Heading1Char"/>
+          <w:rStyle w:val="Kop1Char"/>
         </w:rPr>
         <w:t>B</w:t>
       </w:r>
       <w:r>
         <w:rPr>
-          <w:rStyle w:val="Heading1Char"/>
+          <w:rStyle w:val="Kop1Char"/>
         </w:rPr>
         <w:t xml:space="preserve"> – </w:t>
       </w:r>
       <w:r>
         <w:t>Individuele bijdrage per groepslid</w:t>
       </w:r>
-      <w:bookmarkEnd w:id="31"/>
+      <w:bookmarkEnd w:id="32"/>
     </w:p>
     <w:p>
       <w:r>
@@ -19133,20 +18568,10 @@
         </w:rPr>
         <w:t xml:space="preserve">: </w:t>
       </w:r>
-      <w:bookmarkStart w:id="32" w:name="_GoBack"/>
-      <w:bookmarkEnd w:id="32"/>
-    </w:p>
-    <w:p>
-      <w:r>
-        <w:t xml:space="preserve">- De </w:t>
-      </w:r>
-      <w:proofErr w:type="gramStart"/>
-      <w:r>
-        <w:t>implementatie</w:t>
-      </w:r>
-      <w:proofErr w:type="gramEnd"/>
-      <w:r>
-        <w:t xml:space="preserve"> van de </w:t>
+    </w:p>
+    <w:p>
+      <w:r>
+        <w:t xml:space="preserve">- De implementatie van de </w:t>
       </w:r>
       <w:proofErr w:type="spellStart"/>
       <w:r>
@@ -19330,15 +18755,7 @@
     </w:p>
     <w:p>
       <w:r>
-        <w:t xml:space="preserve">- De </w:t>
-      </w:r>
-      <w:proofErr w:type="gramStart"/>
-      <w:r>
-        <w:t>implementatie</w:t>
-      </w:r>
-      <w:proofErr w:type="gramEnd"/>
-      <w:r>
-        <w:t xml:space="preserve"> van de interface Actor.</w:t>
+        <w:t>- De implementatie van de interface Actor.</w:t>
       </w:r>
       <w:r>
         <w:br/>
@@ -19380,15 +18797,7 @@
       </w:r>
       <w:r>
         <w:br/>
-        <w:t xml:space="preserve">- De </w:t>
-      </w:r>
-      <w:proofErr w:type="gramStart"/>
-      <w:r>
-        <w:t>implementatie</w:t>
-      </w:r>
-      <w:proofErr w:type="gramEnd"/>
-      <w:r>
-        <w:t xml:space="preserve"> van de abstracte klasse Human.</w:t>
+        <w:t>- De implementatie van de abstracte klasse Human.</w:t>
       </w:r>
       <w:r>
         <w:br/>
@@ -19475,15 +18884,7 @@
       </w:r>
       <w:r>
         <w:br/>
-        <w:t xml:space="preserve">- De </w:t>
-      </w:r>
-      <w:proofErr w:type="gramStart"/>
-      <w:r>
-        <w:t>implementatie</w:t>
-      </w:r>
-      <w:proofErr w:type="gramEnd"/>
-      <w:r>
-        <w:t xml:space="preserve"> van de toerist.</w:t>
+        <w:t>- De implementatie van de toerist.</w:t>
       </w:r>
       <w:r>
         <w:br/>
@@ -19499,22 +18900,11 @@
         <w:rPr>
           <w:b/>
         </w:rPr>
-        <w:t>Rick van der Poel heeft gedaan</w:t>
-      </w:r>
-      <w:proofErr w:type="gramStart"/>
-      <w:r>
-        <w:rPr>
-          <w:b/>
-        </w:rPr>
-        <w:t>:</w:t>
+        <w:t>Rick van der Poel heeft gedaan:</w:t>
       </w:r>
       <w:r>
         <w:br/>
-        <w:t>-</w:t>
-      </w:r>
-      <w:proofErr w:type="gramEnd"/>
-      <w:r>
-        <w:t xml:space="preserve"> Verbeteren van het rapport na concept bespreking.</w:t>
+        <w:t>- Verbeteren van het rapport na concept bespreking.</w:t>
       </w:r>
       <w:r>
         <w:br/>
@@ -19537,22 +18927,14 @@
       </w:r>
       <w:r>
         <w:br/>
-        <w:t xml:space="preserve">- Verslaglegging van de </w:t>
-      </w:r>
-      <w:proofErr w:type="gramStart"/>
-      <w:r>
-        <w:t>implementatie</w:t>
-      </w:r>
-      <w:proofErr w:type="gramEnd"/>
-      <w:r>
-        <w:t xml:space="preserve"> van de ziekte.</w:t>
+        <w:t>- Verslaglegging van de implementatie van de ziekte.</w:t>
       </w:r>
     </w:p>
     <w:p>
       <w:pPr>
         <w:jc w:val="both"/>
         <w:rPr>
-          <w:rStyle w:val="Heading1Char"/>
+          <w:rStyle w:val="Kop1Char"/>
         </w:rPr>
       </w:pPr>
     </w:p>
@@ -19568,7 +18950,7 @@
     </w:p>
     <w:p>
       <w:pPr>
-        <w:pStyle w:val="Heading1"/>
+        <w:pStyle w:val="Kop1"/>
       </w:pPr>
       <w:bookmarkStart w:id="33" w:name="_Toc410657222"/>
       <w:r>
@@ -19594,7 +18976,7 @@
       <w:r>
         <w:rPr>
           <w:noProof/>
-          <w:lang w:eastAsia="nl-NL"/>
+          <w:lang w:val="en-GB" w:eastAsia="en-GB"/>
         </w:rPr>
         <w:drawing>
           <wp:inline distT="0" distB="0" distL="0" distR="0" wp14:anchorId="66052A92" wp14:editId="54A45925">
@@ -19612,7 +18994,7 @@
                     <pic:cNvPicPr/>
                   </pic:nvPicPr>
                   <pic:blipFill>
-                    <a:blip r:embed="rId24">
+                    <a:blip r:embed="rId25">
                       <a:extLst>
                         <a:ext uri="{28A0092B-C50C-407E-A947-70E740481C1C}">
                           <a14:useLocalDpi xmlns:a14="http://schemas.microsoft.com/office/drawing/2010/main" val="0"/>
@@ -19640,7 +19022,7 @@
       </w:r>
     </w:p>
     <w:sectPr>
-      <w:footerReference w:type="default" r:id="rId25"/>
+      <w:footerReference w:type="default" r:id="rId26"/>
       <w:pgSz w:w="11906" w:h="16838"/>
       <w:pgMar w:top="1417" w:right="1417" w:bottom="1417" w:left="1417" w:header="708" w:footer="708" w:gutter="0"/>
       <w:pgNumType w:start="0"/>
@@ -19653,7 +19035,7 @@
 </file>
 
 <file path=word/endnotes.xml><?xml version="1.0" encoding="utf-8"?>
-<w:endnotes xmlns:wpc="http://schemas.microsoft.com/office/word/2010/wordprocessingCanvas" xmlns:mc="http://schemas.openxmlformats.org/markup-compatibility/2006" xmlns:o="urn:schemas-microsoft-com:office:office" xmlns:r="http://schemas.openxmlformats.org/officeDocument/2006/relationships" xmlns:m="http://schemas.openxmlformats.org/officeDocument/2006/math" xmlns:v="urn:schemas-microsoft-com:vml" xmlns:wp14="http://schemas.microsoft.com/office/word/2010/wordprocessingDrawing" xmlns:wp="http://schemas.openxmlformats.org/drawingml/2006/wordprocessingDrawing" xmlns:w10="urn:schemas-microsoft-com:office:word" xmlns:w="http://schemas.openxmlformats.org/wordprocessingml/2006/main" xmlns:w14="http://schemas.microsoft.com/office/word/2010/wordml" xmlns:w15="http://schemas.microsoft.com/office/word/2012/wordml" xmlns:wpg="http://schemas.microsoft.com/office/word/2010/wordprocessingGroup" xmlns:wpi="http://schemas.microsoft.com/office/word/2010/wordprocessingInk" xmlns:wne="http://schemas.microsoft.com/office/word/2006/wordml" xmlns:wps="http://schemas.microsoft.com/office/word/2010/wordprocessingShape" mc:Ignorable="w14 w15 wp14">
+<w:endnotes xmlns:wpc="http://schemas.microsoft.com/office/word/2010/wordprocessingCanvas" xmlns:mc="http://schemas.openxmlformats.org/markup-compatibility/2006" xmlns:o="urn:schemas-microsoft-com:office:office" xmlns:r="http://schemas.openxmlformats.org/officeDocument/2006/relationships" xmlns:m="http://schemas.openxmlformats.org/officeDocument/2006/math" xmlns:v="urn:schemas-microsoft-com:vml" xmlns:wp14="http://schemas.microsoft.com/office/word/2010/wordprocessingDrawing" xmlns:wp="http://schemas.openxmlformats.org/drawingml/2006/wordprocessingDrawing" xmlns:w10="urn:schemas-microsoft-com:office:word" xmlns:w="http://schemas.openxmlformats.org/wordprocessingml/2006/main" xmlns:w14="http://schemas.microsoft.com/office/word/2010/wordml" xmlns:wpg="http://schemas.microsoft.com/office/word/2010/wordprocessingGroup" xmlns:wpi="http://schemas.microsoft.com/office/word/2010/wordprocessingInk" xmlns:wne="http://schemas.microsoft.com/office/word/2006/wordml" xmlns:wps="http://schemas.microsoft.com/office/word/2010/wordprocessingShape" mc:Ignorable="w14 wp14">
   <w:endnote w:type="separator" w:id="-1">
     <w:p>
       <w:pPr>
@@ -19678,7 +19060,7 @@
 </file>
 
 <file path=word/footer1.xml><?xml version="1.0" encoding="utf-8"?>
-<w:ftr xmlns:wpc="http://schemas.microsoft.com/office/word/2010/wordprocessingCanvas" xmlns:mc="http://schemas.openxmlformats.org/markup-compatibility/2006" xmlns:o="urn:schemas-microsoft-com:office:office" xmlns:r="http://schemas.openxmlformats.org/officeDocument/2006/relationships" xmlns:m="http://schemas.openxmlformats.org/officeDocument/2006/math" xmlns:v="urn:schemas-microsoft-com:vml" xmlns:wp14="http://schemas.microsoft.com/office/word/2010/wordprocessingDrawing" xmlns:wp="http://schemas.openxmlformats.org/drawingml/2006/wordprocessingDrawing" xmlns:w10="urn:schemas-microsoft-com:office:word" xmlns:w="http://schemas.openxmlformats.org/wordprocessingml/2006/main" xmlns:w14="http://schemas.microsoft.com/office/word/2010/wordml" xmlns:w15="http://schemas.microsoft.com/office/word/2012/wordml" xmlns:wpg="http://schemas.microsoft.com/office/word/2010/wordprocessingGroup" xmlns:wpi="http://schemas.microsoft.com/office/word/2010/wordprocessingInk" xmlns:wne="http://schemas.microsoft.com/office/word/2006/wordml" xmlns:wps="http://schemas.microsoft.com/office/word/2010/wordprocessingShape" mc:Ignorable="w14 w15 wp14">
+<w:ftr xmlns:wpc="http://schemas.microsoft.com/office/word/2010/wordprocessingCanvas" xmlns:mc="http://schemas.openxmlformats.org/markup-compatibility/2006" xmlns:o="urn:schemas-microsoft-com:office:office" xmlns:r="http://schemas.openxmlformats.org/officeDocument/2006/relationships" xmlns:m="http://schemas.openxmlformats.org/officeDocument/2006/math" xmlns:v="urn:schemas-microsoft-com:vml" xmlns:wp14="http://schemas.microsoft.com/office/word/2010/wordprocessingDrawing" xmlns:wp="http://schemas.openxmlformats.org/drawingml/2006/wordprocessingDrawing" xmlns:w10="urn:schemas-microsoft-com:office:word" xmlns:w="http://schemas.openxmlformats.org/wordprocessingml/2006/main" xmlns:w14="http://schemas.microsoft.com/office/word/2010/wordml" xmlns:wpg="http://schemas.microsoft.com/office/word/2010/wordprocessingGroup" xmlns:wpi="http://schemas.microsoft.com/office/word/2010/wordprocessingInk" xmlns:wne="http://schemas.microsoft.com/office/word/2006/wordml" xmlns:wps="http://schemas.microsoft.com/office/word/2010/wordprocessingShape" mc:Ignorable="w14 wp14">
   <w:sdt>
     <w:sdtPr>
       <w:id w:val="2001455386"/>
@@ -19687,11 +19069,10 @@
         <w:docPartUnique/>
       </w:docPartObj>
     </w:sdtPr>
-    <w:sdtEndPr/>
     <w:sdtContent>
       <w:p>
         <w:pPr>
-          <w:pStyle w:val="Footer"/>
+          <w:pStyle w:val="Voettekst"/>
           <w:jc w:val="right"/>
         </w:pPr>
         <w:r>
@@ -19720,14 +19101,14 @@
   </w:sdt>
   <w:p>
     <w:pPr>
-      <w:pStyle w:val="Footer"/>
+      <w:pStyle w:val="Voettekst"/>
     </w:pPr>
   </w:p>
 </w:ftr>
 </file>
 
 <file path=word/footnotes.xml><?xml version="1.0" encoding="utf-8"?>
-<w:footnotes xmlns:wpc="http://schemas.microsoft.com/office/word/2010/wordprocessingCanvas" xmlns:mc="http://schemas.openxmlformats.org/markup-compatibility/2006" xmlns:o="urn:schemas-microsoft-com:office:office" xmlns:r="http://schemas.openxmlformats.org/officeDocument/2006/relationships" xmlns:m="http://schemas.openxmlformats.org/officeDocument/2006/math" xmlns:v="urn:schemas-microsoft-com:vml" xmlns:wp14="http://schemas.microsoft.com/office/word/2010/wordprocessingDrawing" xmlns:wp="http://schemas.openxmlformats.org/drawingml/2006/wordprocessingDrawing" xmlns:w10="urn:schemas-microsoft-com:office:word" xmlns:w="http://schemas.openxmlformats.org/wordprocessingml/2006/main" xmlns:w14="http://schemas.microsoft.com/office/word/2010/wordml" xmlns:w15="http://schemas.microsoft.com/office/word/2012/wordml" xmlns:wpg="http://schemas.microsoft.com/office/word/2010/wordprocessingGroup" xmlns:wpi="http://schemas.microsoft.com/office/word/2010/wordprocessingInk" xmlns:wne="http://schemas.microsoft.com/office/word/2006/wordml" xmlns:wps="http://schemas.microsoft.com/office/word/2010/wordprocessingShape" mc:Ignorable="w14 w15 wp14">
+<w:footnotes xmlns:wpc="http://schemas.microsoft.com/office/word/2010/wordprocessingCanvas" xmlns:mc="http://schemas.openxmlformats.org/markup-compatibility/2006" xmlns:o="urn:schemas-microsoft-com:office:office" xmlns:r="http://schemas.openxmlformats.org/officeDocument/2006/relationships" xmlns:m="http://schemas.openxmlformats.org/officeDocument/2006/math" xmlns:v="urn:schemas-microsoft-com:vml" xmlns:wp14="http://schemas.microsoft.com/office/word/2010/wordprocessingDrawing" xmlns:wp="http://schemas.openxmlformats.org/drawingml/2006/wordprocessingDrawing" xmlns:w10="urn:schemas-microsoft-com:office:word" xmlns:w="http://schemas.openxmlformats.org/wordprocessingml/2006/main" xmlns:w14="http://schemas.microsoft.com/office/word/2010/wordml" xmlns:wpg="http://schemas.microsoft.com/office/word/2010/wordprocessingGroup" xmlns:wpi="http://schemas.microsoft.com/office/word/2010/wordprocessingInk" xmlns:wne="http://schemas.microsoft.com/office/word/2006/wordml" xmlns:wps="http://schemas.microsoft.com/office/word/2010/wordprocessingShape" mc:Ignorable="w14 wp14">
   <w:footnote w:type="separator" w:id="-1">
     <w:p>
       <w:pPr>
@@ -19752,7 +19133,7 @@
 </file>
 
 <file path=word/numbering.xml><?xml version="1.0" encoding="utf-8"?>
-<w:numbering xmlns:wpc="http://schemas.microsoft.com/office/word/2010/wordprocessingCanvas" xmlns:mc="http://schemas.openxmlformats.org/markup-compatibility/2006" xmlns:o="urn:schemas-microsoft-com:office:office" xmlns:r="http://schemas.openxmlformats.org/officeDocument/2006/relationships" xmlns:m="http://schemas.openxmlformats.org/officeDocument/2006/math" xmlns:v="urn:schemas-microsoft-com:vml" xmlns:wp14="http://schemas.microsoft.com/office/word/2010/wordprocessingDrawing" xmlns:wp="http://schemas.openxmlformats.org/drawingml/2006/wordprocessingDrawing" xmlns:w10="urn:schemas-microsoft-com:office:word" xmlns:w="http://schemas.openxmlformats.org/wordprocessingml/2006/main" xmlns:w14="http://schemas.microsoft.com/office/word/2010/wordml" xmlns:w15="http://schemas.microsoft.com/office/word/2012/wordml" xmlns:wpg="http://schemas.microsoft.com/office/word/2010/wordprocessingGroup" xmlns:wpi="http://schemas.microsoft.com/office/word/2010/wordprocessingInk" xmlns:wne="http://schemas.microsoft.com/office/word/2006/wordml" xmlns:wps="http://schemas.microsoft.com/office/word/2010/wordprocessingShape" mc:Ignorable="w14 w15 wp14">
+<w:numbering xmlns:wpc="http://schemas.microsoft.com/office/word/2010/wordprocessingCanvas" xmlns:mc="http://schemas.openxmlformats.org/markup-compatibility/2006" xmlns:o="urn:schemas-microsoft-com:office:office" xmlns:r="http://schemas.openxmlformats.org/officeDocument/2006/relationships" xmlns:m="http://schemas.openxmlformats.org/officeDocument/2006/math" xmlns:v="urn:schemas-microsoft-com:vml" xmlns:wp14="http://schemas.microsoft.com/office/word/2010/wordprocessingDrawing" xmlns:wp="http://schemas.openxmlformats.org/drawingml/2006/wordprocessingDrawing" xmlns:w10="urn:schemas-microsoft-com:office:word" xmlns:w="http://schemas.openxmlformats.org/wordprocessingml/2006/main" xmlns:w14="http://schemas.microsoft.com/office/word/2010/wordml" xmlns:wpg="http://schemas.microsoft.com/office/word/2010/wordprocessingGroup" xmlns:wpi="http://schemas.microsoft.com/office/word/2010/wordprocessingInk" xmlns:wne="http://schemas.microsoft.com/office/word/2006/wordml" xmlns:wps="http://schemas.microsoft.com/office/word/2010/wordprocessingShape" mc:Ignorable="w14 wp14">
   <w:abstractNum w:abstractNumId="0">
     <w:nsid w:val="065C33B0"/>
     <w:multiLevelType w:val="hybridMultilevel"/>
@@ -20756,7 +20137,7 @@
 </file>
 
 <file path=word/styles.xml><?xml version="1.0" encoding="utf-8"?>
-<w:styles xmlns:mc="http://schemas.openxmlformats.org/markup-compatibility/2006" xmlns:r="http://schemas.openxmlformats.org/officeDocument/2006/relationships" xmlns:w="http://schemas.openxmlformats.org/wordprocessingml/2006/main" xmlns:w14="http://schemas.microsoft.com/office/word/2010/wordml" xmlns:w15="http://schemas.microsoft.com/office/word/2012/wordml" mc:Ignorable="w14 w15">
+<w:styles xmlns:mc="http://schemas.openxmlformats.org/markup-compatibility/2006" xmlns:r="http://schemas.openxmlformats.org/officeDocument/2006/relationships" xmlns:w="http://schemas.openxmlformats.org/wordprocessingml/2006/main" xmlns:w14="http://schemas.microsoft.com/office/word/2010/wordml" mc:Ignorable="w14">
   <w:docDefaults>
     <w:rPrDefault>
       <w:rPr>
@@ -20772,388 +20153,154 @@
       </w:pPr>
     </w:pPrDefault>
   </w:docDefaults>
-  <w:latentStyles w:defLockedState="0" w:defUIPriority="99" w:defSemiHidden="0" w:defUnhideWhenUsed="0" w:defQFormat="0" w:count="371">
-    <w:lsdException w:name="Normal" w:uiPriority="0" w:qFormat="1"/>
-    <w:lsdException w:name="heading 1" w:uiPriority="9" w:qFormat="1"/>
-    <w:lsdException w:name="heading 2" w:semiHidden="1" w:uiPriority="9" w:unhideWhenUsed="1" w:qFormat="1"/>
-    <w:lsdException w:name="heading 3" w:semiHidden="1" w:uiPriority="9" w:unhideWhenUsed="1" w:qFormat="1"/>
-    <w:lsdException w:name="heading 4" w:semiHidden="1" w:uiPriority="9" w:unhideWhenUsed="1" w:qFormat="1"/>
-    <w:lsdException w:name="heading 5" w:semiHidden="1" w:uiPriority="9" w:unhideWhenUsed="1" w:qFormat="1"/>
-    <w:lsdException w:name="heading 6" w:semiHidden="1" w:uiPriority="9" w:unhideWhenUsed="1" w:qFormat="1"/>
-    <w:lsdException w:name="heading 7" w:semiHidden="1" w:uiPriority="9" w:unhideWhenUsed="1" w:qFormat="1"/>
-    <w:lsdException w:name="heading 8" w:semiHidden="1" w:uiPriority="9" w:unhideWhenUsed="1" w:qFormat="1"/>
-    <w:lsdException w:name="heading 9" w:semiHidden="1" w:uiPriority="9" w:unhideWhenUsed="1" w:qFormat="1"/>
-    <w:lsdException w:name="index 1" w:semiHidden="1" w:unhideWhenUsed="1"/>
-    <w:lsdException w:name="index 2" w:semiHidden="1" w:unhideWhenUsed="1"/>
-    <w:lsdException w:name="index 3" w:semiHidden="1" w:unhideWhenUsed="1"/>
-    <w:lsdException w:name="index 4" w:semiHidden="1" w:unhideWhenUsed="1"/>
-    <w:lsdException w:name="index 5" w:semiHidden="1" w:unhideWhenUsed="1"/>
-    <w:lsdException w:name="index 6" w:semiHidden="1" w:unhideWhenUsed="1"/>
-    <w:lsdException w:name="index 7" w:semiHidden="1" w:unhideWhenUsed="1"/>
-    <w:lsdException w:name="index 8" w:semiHidden="1" w:unhideWhenUsed="1"/>
-    <w:lsdException w:name="index 9" w:semiHidden="1" w:unhideWhenUsed="1"/>
-    <w:lsdException w:name="toc 1" w:semiHidden="1" w:uiPriority="39" w:unhideWhenUsed="1"/>
-    <w:lsdException w:name="toc 2" w:semiHidden="1" w:uiPriority="39" w:unhideWhenUsed="1"/>
-    <w:lsdException w:name="toc 3" w:semiHidden="1" w:uiPriority="39" w:unhideWhenUsed="1"/>
-    <w:lsdException w:name="toc 4" w:semiHidden="1" w:uiPriority="39" w:unhideWhenUsed="1"/>
-    <w:lsdException w:name="toc 5" w:semiHidden="1" w:uiPriority="39" w:unhideWhenUsed="1"/>
-    <w:lsdException w:name="toc 6" w:semiHidden="1" w:uiPriority="39" w:unhideWhenUsed="1"/>
-    <w:lsdException w:name="toc 7" w:semiHidden="1" w:uiPriority="39" w:unhideWhenUsed="1"/>
-    <w:lsdException w:name="toc 8" w:semiHidden="1" w:uiPriority="39" w:unhideWhenUsed="1"/>
-    <w:lsdException w:name="toc 9" w:semiHidden="1" w:uiPriority="39" w:unhideWhenUsed="1"/>
-    <w:lsdException w:name="Normal Indent" w:semiHidden="1" w:unhideWhenUsed="1"/>
-    <w:lsdException w:name="footnote text" w:semiHidden="1" w:unhideWhenUsed="1"/>
-    <w:lsdException w:name="annotation text" w:semiHidden="1" w:unhideWhenUsed="1"/>
-    <w:lsdException w:name="header" w:semiHidden="1" w:unhideWhenUsed="1"/>
-    <w:lsdException w:name="footer" w:semiHidden="1" w:unhideWhenUsed="1"/>
-    <w:lsdException w:name="index heading" w:semiHidden="1" w:unhideWhenUsed="1"/>
-    <w:lsdException w:name="caption" w:semiHidden="1" w:uiPriority="35" w:unhideWhenUsed="1" w:qFormat="1"/>
-    <w:lsdException w:name="table of figures" w:semiHidden="1" w:unhideWhenUsed="1"/>
-    <w:lsdException w:name="envelope address" w:semiHidden="1" w:unhideWhenUsed="1"/>
-    <w:lsdException w:name="envelope return" w:semiHidden="1" w:unhideWhenUsed="1"/>
-    <w:lsdException w:name="footnote reference" w:semiHidden="1" w:unhideWhenUsed="1"/>
-    <w:lsdException w:name="annotation reference" w:semiHidden="1" w:unhideWhenUsed="1"/>
-    <w:lsdException w:name="line number" w:semiHidden="1" w:unhideWhenUsed="1"/>
-    <w:lsdException w:name="page number" w:semiHidden="1" w:unhideWhenUsed="1"/>
-    <w:lsdException w:name="endnote reference" w:semiHidden="1" w:unhideWhenUsed="1"/>
-    <w:lsdException w:name="endnote text" w:semiHidden="1" w:unhideWhenUsed="1"/>
-    <w:lsdException w:name="table of authorities" w:semiHidden="1" w:unhideWhenUsed="1"/>
-    <w:lsdException w:name="macro" w:semiHidden="1" w:unhideWhenUsed="1"/>
-    <w:lsdException w:name="toa heading" w:semiHidden="1" w:unhideWhenUsed="1"/>
-    <w:lsdException w:name="List" w:semiHidden="1" w:unhideWhenUsed="1"/>
-    <w:lsdException w:name="List Bullet" w:semiHidden="1" w:unhideWhenUsed="1"/>
-    <w:lsdException w:name="List Number" w:semiHidden="1" w:unhideWhenUsed="1"/>
-    <w:lsdException w:name="List 2" w:semiHidden="1" w:unhideWhenUsed="1"/>
-    <w:lsdException w:name="List 3" w:semiHidden="1" w:unhideWhenUsed="1"/>
-    <w:lsdException w:name="List 4" w:semiHidden="1" w:unhideWhenUsed="1"/>
-    <w:lsdException w:name="List 5" w:semiHidden="1" w:unhideWhenUsed="1"/>
-    <w:lsdException w:name="List Bullet 2" w:semiHidden="1" w:unhideWhenUsed="1"/>
-    <w:lsdException w:name="List Bullet 3" w:semiHidden="1" w:unhideWhenUsed="1"/>
-    <w:lsdException w:name="List Bullet 4" w:semiHidden="1" w:unhideWhenUsed="1"/>
-    <w:lsdException w:name="List Bullet 5" w:semiHidden="1" w:unhideWhenUsed="1"/>
-    <w:lsdException w:name="List Number 2" w:semiHidden="1" w:unhideWhenUsed="1"/>
-    <w:lsdException w:name="List Number 3" w:semiHidden="1" w:unhideWhenUsed="1"/>
-    <w:lsdException w:name="List Number 4" w:semiHidden="1" w:unhideWhenUsed="1"/>
-    <w:lsdException w:name="List Number 5" w:semiHidden="1" w:unhideWhenUsed="1"/>
-    <w:lsdException w:name="Title" w:uiPriority="10" w:qFormat="1"/>
-    <w:lsdException w:name="Closing" w:semiHidden="1" w:unhideWhenUsed="1"/>
-    <w:lsdException w:name="Signature" w:semiHidden="1" w:unhideWhenUsed="1"/>
-    <w:lsdException w:name="Default Paragraph Font" w:semiHidden="1" w:uiPriority="1" w:unhideWhenUsed="1"/>
-    <w:lsdException w:name="Body Text" w:semiHidden="1" w:unhideWhenUsed="1"/>
-    <w:lsdException w:name="Body Text Indent" w:semiHidden="1" w:unhideWhenUsed="1"/>
-    <w:lsdException w:name="List Continue" w:semiHidden="1" w:unhideWhenUsed="1"/>
-    <w:lsdException w:name="List Continue 2" w:semiHidden="1" w:unhideWhenUsed="1"/>
-    <w:lsdException w:name="List Continue 3" w:semiHidden="1" w:unhideWhenUsed="1"/>
-    <w:lsdException w:name="List Continue 4" w:semiHidden="1" w:unhideWhenUsed="1"/>
-    <w:lsdException w:name="List Continue 5" w:semiHidden="1" w:unhideWhenUsed="1"/>
-    <w:lsdException w:name="Message Header" w:semiHidden="1" w:unhideWhenUsed="1"/>
-    <w:lsdException w:name="Subtitle" w:uiPriority="11" w:qFormat="1"/>
-    <w:lsdException w:name="Salutation" w:semiHidden="1" w:unhideWhenUsed="1"/>
-    <w:lsdException w:name="Date" w:semiHidden="1" w:unhideWhenUsed="1"/>
-    <w:lsdException w:name="Body Text First Indent" w:semiHidden="1" w:unhideWhenUsed="1"/>
-    <w:lsdException w:name="Body Text First Indent 2" w:semiHidden="1" w:unhideWhenUsed="1"/>
-    <w:lsdException w:name="Note Heading" w:semiHidden="1" w:unhideWhenUsed="1"/>
-    <w:lsdException w:name="Body Text 2" w:semiHidden="1" w:unhideWhenUsed="1"/>
-    <w:lsdException w:name="Body Text 3" w:semiHidden="1" w:unhideWhenUsed="1"/>
-    <w:lsdException w:name="Body Text Indent 2" w:semiHidden="1" w:unhideWhenUsed="1"/>
-    <w:lsdException w:name="Body Text Indent 3" w:semiHidden="1" w:unhideWhenUsed="1"/>
-    <w:lsdException w:name="Block Text" w:semiHidden="1" w:unhideWhenUsed="1"/>
-    <w:lsdException w:name="Hyperlink" w:semiHidden="1" w:unhideWhenUsed="1"/>
-    <w:lsdException w:name="FollowedHyperlink" w:semiHidden="1" w:unhideWhenUsed="1"/>
-    <w:lsdException w:name="Strong" w:uiPriority="22" w:qFormat="1"/>
-    <w:lsdException w:name="Emphasis" w:uiPriority="20" w:qFormat="1"/>
-    <w:lsdException w:name="Document Map" w:semiHidden="1" w:unhideWhenUsed="1"/>
-    <w:lsdException w:name="Plain Text" w:semiHidden="1" w:unhideWhenUsed="1"/>
-    <w:lsdException w:name="E-mail Signature" w:semiHidden="1" w:unhideWhenUsed="1"/>
-    <w:lsdException w:name="HTML Top of Form" w:semiHidden="1" w:unhideWhenUsed="1"/>
-    <w:lsdException w:name="HTML Bottom of Form" w:semiHidden="1" w:unhideWhenUsed="1"/>
-    <w:lsdException w:name="Normal (Web)" w:semiHidden="1" w:unhideWhenUsed="1"/>
-    <w:lsdException w:name="HTML Acronym" w:semiHidden="1" w:unhideWhenUsed="1"/>
-    <w:lsdException w:name="HTML Address" w:semiHidden="1" w:unhideWhenUsed="1"/>
-    <w:lsdException w:name="HTML Cite" w:semiHidden="1" w:unhideWhenUsed="1"/>
-    <w:lsdException w:name="HTML Code" w:semiHidden="1" w:unhideWhenUsed="1"/>
-    <w:lsdException w:name="HTML Definition" w:semiHidden="1" w:unhideWhenUsed="1"/>
-    <w:lsdException w:name="HTML Keyboard" w:semiHidden="1" w:unhideWhenUsed="1"/>
-    <w:lsdException w:name="HTML Preformatted" w:semiHidden="1" w:unhideWhenUsed="1"/>
-    <w:lsdException w:name="HTML Sample" w:semiHidden="1" w:unhideWhenUsed="1"/>
-    <w:lsdException w:name="HTML Typewriter" w:semiHidden="1" w:unhideWhenUsed="1"/>
-    <w:lsdException w:name="HTML Variable" w:semiHidden="1" w:unhideWhenUsed="1"/>
-    <w:lsdException w:name="Normal Table" w:semiHidden="1" w:unhideWhenUsed="1"/>
-    <w:lsdException w:name="annotation subject" w:semiHidden="1" w:unhideWhenUsed="1"/>
-    <w:lsdException w:name="No List" w:semiHidden="1" w:unhideWhenUsed="1"/>
-    <w:lsdException w:name="Outline List 1" w:semiHidden="1" w:unhideWhenUsed="1"/>
-    <w:lsdException w:name="Outline List 2" w:semiHidden="1" w:unhideWhenUsed="1"/>
-    <w:lsdException w:name="Outline List 3" w:semiHidden="1" w:unhideWhenUsed="1"/>
-    <w:lsdException w:name="Table Simple 1" w:semiHidden="1" w:unhideWhenUsed="1"/>
-    <w:lsdException w:name="Table Simple 2" w:semiHidden="1" w:unhideWhenUsed="1"/>
-    <w:lsdException w:name="Table Simple 3" w:semiHidden="1" w:unhideWhenUsed="1"/>
-    <w:lsdException w:name="Table Classic 1" w:semiHidden="1" w:unhideWhenUsed="1"/>
-    <w:lsdException w:name="Table Classic 2" w:semiHidden="1" w:unhideWhenUsed="1"/>
-    <w:lsdException w:name="Table Classic 3" w:semiHidden="1" w:unhideWhenUsed="1"/>
-    <w:lsdException w:name="Table Classic 4" w:semiHidden="1" w:unhideWhenUsed="1"/>
-    <w:lsdException w:name="Table Colorful 1" w:semiHidden="1" w:unhideWhenUsed="1"/>
-    <w:lsdException w:name="Table Colorful 2" w:semiHidden="1" w:unhideWhenUsed="1"/>
-    <w:lsdException w:name="Table Colorful 3" w:semiHidden="1" w:unhideWhenUsed="1"/>
-    <w:lsdException w:name="Table Columns 1" w:semiHidden="1" w:unhideWhenUsed="1"/>
-    <w:lsdException w:name="Table Columns 2" w:semiHidden="1" w:unhideWhenUsed="1"/>
-    <w:lsdException w:name="Table Columns 3" w:semiHidden="1" w:unhideWhenUsed="1"/>
-    <w:lsdException w:name="Table Columns 4" w:semiHidden="1" w:unhideWhenUsed="1"/>
-    <w:lsdException w:name="Table Columns 5" w:semiHidden="1" w:unhideWhenUsed="1"/>
-    <w:lsdException w:name="Table Grid 1" w:semiHidden="1" w:unhideWhenUsed="1"/>
-    <w:lsdException w:name="Table Grid 2" w:semiHidden="1" w:unhideWhenUsed="1"/>
-    <w:lsdException w:name="Table Grid 3" w:semiHidden="1" w:unhideWhenUsed="1"/>
-    <w:lsdException w:name="Table Grid 4" w:semiHidden="1" w:unhideWhenUsed="1"/>
-    <w:lsdException w:name="Table Grid 5" w:semiHidden="1" w:unhideWhenUsed="1"/>
-    <w:lsdException w:name="Table Grid 6" w:semiHidden="1" w:unhideWhenUsed="1"/>
-    <w:lsdException w:name="Table Grid 7" w:semiHidden="1" w:unhideWhenUsed="1"/>
-    <w:lsdException w:name="Table Grid 8" w:semiHidden="1" w:unhideWhenUsed="1"/>
-    <w:lsdException w:name="Table List 1" w:semiHidden="1" w:unhideWhenUsed="1"/>
-    <w:lsdException w:name="Table List 2" w:semiHidden="1" w:unhideWhenUsed="1"/>
-    <w:lsdException w:name="Table List 3" w:semiHidden="1" w:unhideWhenUsed="1"/>
-    <w:lsdException w:name="Table List 4" w:semiHidden="1" w:unhideWhenUsed="1"/>
-    <w:lsdException w:name="Table List 5" w:semiHidden="1" w:unhideWhenUsed="1"/>
-    <w:lsdException w:name="Table List 6" w:semiHidden="1" w:unhideWhenUsed="1"/>
-    <w:lsdException w:name="Table List 7" w:semiHidden="1" w:unhideWhenUsed="1"/>
-    <w:lsdException w:name="Table List 8" w:semiHidden="1" w:unhideWhenUsed="1"/>
-    <w:lsdException w:name="Table 3D effects 1" w:semiHidden="1" w:unhideWhenUsed="1"/>
-    <w:lsdException w:name="Table 3D effects 2" w:semiHidden="1" w:unhideWhenUsed="1"/>
-    <w:lsdException w:name="Table 3D effects 3" w:semiHidden="1" w:unhideWhenUsed="1"/>
-    <w:lsdException w:name="Table Contemporary" w:semiHidden="1" w:unhideWhenUsed="1"/>
-    <w:lsdException w:name="Table Elegant" w:semiHidden="1" w:unhideWhenUsed="1"/>
-    <w:lsdException w:name="Table Professional" w:semiHidden="1" w:unhideWhenUsed="1"/>
-    <w:lsdException w:name="Table Subtle 1" w:semiHidden="1" w:unhideWhenUsed="1"/>
-    <w:lsdException w:name="Table Subtle 2" w:semiHidden="1" w:unhideWhenUsed="1"/>
-    <w:lsdException w:name="Table Web 1" w:semiHidden="1" w:unhideWhenUsed="1"/>
-    <w:lsdException w:name="Table Web 2" w:semiHidden="1" w:unhideWhenUsed="1"/>
-    <w:lsdException w:name="Table Web 3" w:semiHidden="1" w:unhideWhenUsed="1"/>
-    <w:lsdException w:name="Balloon Text" w:semiHidden="1" w:unhideWhenUsed="1"/>
-    <w:lsdException w:name="Table Grid" w:uiPriority="39"/>
-    <w:lsdException w:name="Table Theme" w:semiHidden="1" w:unhideWhenUsed="1"/>
-    <w:lsdException w:name="Placeholder Text" w:semiHidden="1"/>
-    <w:lsdException w:name="No Spacing" w:uiPriority="1" w:qFormat="1"/>
-    <w:lsdException w:name="Light Shading" w:uiPriority="60"/>
-    <w:lsdException w:name="Light List" w:uiPriority="61"/>
-    <w:lsdException w:name="Light Grid" w:uiPriority="62"/>
-    <w:lsdException w:name="Medium Shading 1" w:uiPriority="63"/>
-    <w:lsdException w:name="Medium Shading 2" w:uiPriority="64"/>
-    <w:lsdException w:name="Medium List 1" w:uiPriority="65"/>
-    <w:lsdException w:name="Medium List 2" w:uiPriority="66"/>
-    <w:lsdException w:name="Medium Grid 1" w:uiPriority="67"/>
-    <w:lsdException w:name="Medium Grid 2" w:uiPriority="68"/>
-    <w:lsdException w:name="Medium Grid 3" w:uiPriority="69"/>
-    <w:lsdException w:name="Dark List" w:uiPriority="70"/>
-    <w:lsdException w:name="Colorful Shading" w:uiPriority="71"/>
-    <w:lsdException w:name="Colorful List" w:uiPriority="72"/>
-    <w:lsdException w:name="Colorful Grid" w:uiPriority="73"/>
-    <w:lsdException w:name="Light Shading Accent 1" w:uiPriority="60"/>
-    <w:lsdException w:name="Light List Accent 1" w:uiPriority="61"/>
-    <w:lsdException w:name="Light Grid Accent 1" w:uiPriority="62"/>
-    <w:lsdException w:name="Medium Shading 1 Accent 1" w:uiPriority="63"/>
-    <w:lsdException w:name="Medium Shading 2 Accent 1" w:uiPriority="64"/>
-    <w:lsdException w:name="Medium List 1 Accent 1" w:uiPriority="65"/>
-    <w:lsdException w:name="Revision" w:semiHidden="1"/>
-    <w:lsdException w:name="List Paragraph" w:uiPriority="34" w:qFormat="1"/>
-    <w:lsdException w:name="Quote" w:uiPriority="29" w:qFormat="1"/>
-    <w:lsdException w:name="Intense Quote" w:uiPriority="30" w:qFormat="1"/>
-    <w:lsdException w:name="Medium List 2 Accent 1" w:uiPriority="66"/>
-    <w:lsdException w:name="Medium Grid 1 Accent 1" w:uiPriority="67"/>
-    <w:lsdException w:name="Medium Grid 2 Accent 1" w:uiPriority="68"/>
-    <w:lsdException w:name="Medium Grid 3 Accent 1" w:uiPriority="69"/>
-    <w:lsdException w:name="Dark List Accent 1" w:uiPriority="70"/>
-    <w:lsdException w:name="Colorful Shading Accent 1" w:uiPriority="71"/>
-    <w:lsdException w:name="Colorful List Accent 1" w:uiPriority="72"/>
-    <w:lsdException w:name="Colorful Grid Accent 1" w:uiPriority="73"/>
-    <w:lsdException w:name="Light Shading Accent 2" w:uiPriority="60"/>
-    <w:lsdException w:name="Light List Accent 2" w:uiPriority="61"/>
-    <w:lsdException w:name="Light Grid Accent 2" w:uiPriority="62"/>
-    <w:lsdException w:name="Medium Shading 1 Accent 2" w:uiPriority="63"/>
-    <w:lsdException w:name="Medium Shading 2 Accent 2" w:uiPriority="64"/>
-    <w:lsdException w:name="Medium List 1 Accent 2" w:uiPriority="65"/>
-    <w:lsdException w:name="Medium List 2 Accent 2" w:uiPriority="66"/>
-    <w:lsdException w:name="Medium Grid 1 Accent 2" w:uiPriority="67"/>
-    <w:lsdException w:name="Medium Grid 2 Accent 2" w:uiPriority="68"/>
-    <w:lsdException w:name="Medium Grid 3 Accent 2" w:uiPriority="69"/>
-    <w:lsdException w:name="Dark List Accent 2" w:uiPriority="70"/>
-    <w:lsdException w:name="Colorful Shading Accent 2" w:uiPriority="71"/>
-    <w:lsdException w:name="Colorful List Accent 2" w:uiPriority="72"/>
-    <w:lsdException w:name="Colorful Grid Accent 2" w:uiPriority="73"/>
-    <w:lsdException w:name="Light Shading Accent 3" w:uiPriority="60"/>
-    <w:lsdException w:name="Light List Accent 3" w:uiPriority="61"/>
-    <w:lsdException w:name="Light Grid Accent 3" w:uiPriority="62"/>
-    <w:lsdException w:name="Medium Shading 1 Accent 3" w:uiPriority="63"/>
-    <w:lsdException w:name="Medium Shading 2 Accent 3" w:uiPriority="64"/>
-    <w:lsdException w:name="Medium List 1 Accent 3" w:uiPriority="65"/>
-    <w:lsdException w:name="Medium List 2 Accent 3" w:uiPriority="66"/>
-    <w:lsdException w:name="Medium Grid 1 Accent 3" w:uiPriority="67"/>
-    <w:lsdException w:name="Medium Grid 2 Accent 3" w:uiPriority="68"/>
-    <w:lsdException w:name="Medium Grid 3 Accent 3" w:uiPriority="69"/>
-    <w:lsdException w:name="Dark List Accent 3" w:uiPriority="70"/>
-    <w:lsdException w:name="Colorful Shading Accent 3" w:uiPriority="71"/>
-    <w:lsdException w:name="Colorful List Accent 3" w:uiPriority="72"/>
-    <w:lsdException w:name="Colorful Grid Accent 3" w:uiPriority="73"/>
-    <w:lsdException w:name="Light Shading Accent 4" w:uiPriority="60"/>
-    <w:lsdException w:name="Light List Accent 4" w:uiPriority="61"/>
-    <w:lsdException w:name="Light Grid Accent 4" w:uiPriority="62"/>
-    <w:lsdException w:name="Medium Shading 1 Accent 4" w:uiPriority="63"/>
-    <w:lsdException w:name="Medium Shading 2 Accent 4" w:uiPriority="64"/>
-    <w:lsdException w:name="Medium List 1 Accent 4" w:uiPriority="65"/>
-    <w:lsdException w:name="Medium List 2 Accent 4" w:uiPriority="66"/>
-    <w:lsdException w:name="Medium Grid 1 Accent 4" w:uiPriority="67"/>
-    <w:lsdException w:name="Medium Grid 2 Accent 4" w:uiPriority="68"/>
-    <w:lsdException w:name="Medium Grid 3 Accent 4" w:uiPriority="69"/>
-    <w:lsdException w:name="Dark List Accent 4" w:uiPriority="70"/>
-    <w:lsdException w:name="Colorful Shading Accent 4" w:uiPriority="71"/>
-    <w:lsdException w:name="Colorful List Accent 4" w:uiPriority="72"/>
-    <w:lsdException w:name="Colorful Grid Accent 4" w:uiPriority="73"/>
-    <w:lsdException w:name="Light Shading Accent 5" w:uiPriority="60"/>
-    <w:lsdException w:name="Light List Accent 5" w:uiPriority="61"/>
-    <w:lsdException w:name="Light Grid Accent 5" w:uiPriority="62"/>
-    <w:lsdException w:name="Medium Shading 1 Accent 5" w:uiPriority="63"/>
-    <w:lsdException w:name="Medium Shading 2 Accent 5" w:uiPriority="64"/>
-    <w:lsdException w:name="Medium List 1 Accent 5" w:uiPriority="65"/>
-    <w:lsdException w:name="Medium List 2 Accent 5" w:uiPriority="66"/>
-    <w:lsdException w:name="Medium Grid 1 Accent 5" w:uiPriority="67"/>
-    <w:lsdException w:name="Medium Grid 2 Accent 5" w:uiPriority="68"/>
-    <w:lsdException w:name="Medium Grid 3 Accent 5" w:uiPriority="69"/>
-    <w:lsdException w:name="Dark List Accent 5" w:uiPriority="70"/>
-    <w:lsdException w:name="Colorful Shading Accent 5" w:uiPriority="71"/>
-    <w:lsdException w:name="Colorful List Accent 5" w:uiPriority="72"/>
-    <w:lsdException w:name="Colorful Grid Accent 5" w:uiPriority="73"/>
-    <w:lsdException w:name="Light Shading Accent 6" w:uiPriority="60"/>
-    <w:lsdException w:name="Light List Accent 6" w:uiPriority="61"/>
-    <w:lsdException w:name="Light Grid Accent 6" w:uiPriority="62"/>
-    <w:lsdException w:name="Medium Shading 1 Accent 6" w:uiPriority="63"/>
-    <w:lsdException w:name="Medium Shading 2 Accent 6" w:uiPriority="64"/>
-    <w:lsdException w:name="Medium List 1 Accent 6" w:uiPriority="65"/>
-    <w:lsdException w:name="Medium List 2 Accent 6" w:uiPriority="66"/>
-    <w:lsdException w:name="Medium Grid 1 Accent 6" w:uiPriority="67"/>
-    <w:lsdException w:name="Medium Grid 2 Accent 6" w:uiPriority="68"/>
-    <w:lsdException w:name="Medium Grid 3 Accent 6" w:uiPriority="69"/>
-    <w:lsdException w:name="Dark List Accent 6" w:uiPriority="70"/>
-    <w:lsdException w:name="Colorful Shading Accent 6" w:uiPriority="71"/>
-    <w:lsdException w:name="Colorful List Accent 6" w:uiPriority="72"/>
-    <w:lsdException w:name="Colorful Grid Accent 6" w:uiPriority="73"/>
-    <w:lsdException w:name="Subtle Emphasis" w:uiPriority="19" w:qFormat="1"/>
-    <w:lsdException w:name="Intense Emphasis" w:uiPriority="21" w:qFormat="1"/>
-    <w:lsdException w:name="Subtle Reference" w:uiPriority="31" w:qFormat="1"/>
-    <w:lsdException w:name="Intense Reference" w:uiPriority="32" w:qFormat="1"/>
-    <w:lsdException w:name="Book Title" w:uiPriority="33" w:qFormat="1"/>
-    <w:lsdException w:name="Bibliography" w:semiHidden="1" w:uiPriority="37" w:unhideWhenUsed="1"/>
-    <w:lsdException w:name="TOC Heading" w:semiHidden="1" w:uiPriority="39" w:unhideWhenUsed="1" w:qFormat="1"/>
-    <w:lsdException w:name="Plain Table 1" w:uiPriority="41"/>
-    <w:lsdException w:name="Plain Table 2" w:uiPriority="42"/>
-    <w:lsdException w:name="Plain Table 3" w:uiPriority="43"/>
-    <w:lsdException w:name="Plain Table 4" w:uiPriority="44"/>
-    <w:lsdException w:name="Plain Table 5" w:uiPriority="45"/>
-    <w:lsdException w:name="Grid Table Light" w:uiPriority="40"/>
-    <w:lsdException w:name="Grid Table 1 Light" w:uiPriority="46"/>
-    <w:lsdException w:name="Grid Table 2" w:uiPriority="47"/>
-    <w:lsdException w:name="Grid Table 3" w:uiPriority="48"/>
-    <w:lsdException w:name="Grid Table 4" w:uiPriority="49"/>
-    <w:lsdException w:name="Grid Table 5 Dark" w:uiPriority="50"/>
-    <w:lsdException w:name="Grid Table 6 Colorful" w:uiPriority="51"/>
-    <w:lsdException w:name="Grid Table 7 Colorful" w:uiPriority="52"/>
-    <w:lsdException w:name="Grid Table 1 Light Accent 1" w:uiPriority="46"/>
-    <w:lsdException w:name="Grid Table 2 Accent 1" w:uiPriority="47"/>
-    <w:lsdException w:name="Grid Table 3 Accent 1" w:uiPriority="48"/>
-    <w:lsdException w:name="Grid Table 4 Accent 1" w:uiPriority="49"/>
-    <w:lsdException w:name="Grid Table 5 Dark Accent 1" w:uiPriority="50"/>
-    <w:lsdException w:name="Grid Table 6 Colorful Accent 1" w:uiPriority="51"/>
-    <w:lsdException w:name="Grid Table 7 Colorful Accent 1" w:uiPriority="52"/>
-    <w:lsdException w:name="Grid Table 1 Light Accent 2" w:uiPriority="46"/>
-    <w:lsdException w:name="Grid Table 2 Accent 2" w:uiPriority="47"/>
-    <w:lsdException w:name="Grid Table 3 Accent 2" w:uiPriority="48"/>
-    <w:lsdException w:name="Grid Table 4 Accent 2" w:uiPriority="49"/>
-    <w:lsdException w:name="Grid Table 5 Dark Accent 2" w:uiPriority="50"/>
-    <w:lsdException w:name="Grid Table 6 Colorful Accent 2" w:uiPriority="51"/>
-    <w:lsdException w:name="Grid Table 7 Colorful Accent 2" w:uiPriority="52"/>
-    <w:lsdException w:name="Grid Table 1 Light Accent 3" w:uiPriority="46"/>
-    <w:lsdException w:name="Grid Table 2 Accent 3" w:uiPriority="47"/>
-    <w:lsdException w:name="Grid Table 3 Accent 3" w:uiPriority="48"/>
-    <w:lsdException w:name="Grid Table 4 Accent 3" w:uiPriority="49"/>
-    <w:lsdException w:name="Grid Table 5 Dark Accent 3" w:uiPriority="50"/>
-    <w:lsdException w:name="Grid Table 6 Colorful Accent 3" w:uiPriority="51"/>
-    <w:lsdException w:name="Grid Table 7 Colorful Accent 3" w:uiPriority="52"/>
-    <w:lsdException w:name="Grid Table 1 Light Accent 4" w:uiPriority="46"/>
-    <w:lsdException w:name="Grid Table 2 Accent 4" w:uiPriority="47"/>
-    <w:lsdException w:name="Grid Table 3 Accent 4" w:uiPriority="48"/>
-    <w:lsdException w:name="Grid Table 4 Accent 4" w:uiPriority="49"/>
-    <w:lsdException w:name="Grid Table 5 Dark Accent 4" w:uiPriority="50"/>
-    <w:lsdException w:name="Grid Table 6 Colorful Accent 4" w:uiPriority="51"/>
-    <w:lsdException w:name="Grid Table 7 Colorful Accent 4" w:uiPriority="52"/>
-    <w:lsdException w:name="Grid Table 1 Light Accent 5" w:uiPriority="46"/>
-    <w:lsdException w:name="Grid Table 2 Accent 5" w:uiPriority="47"/>
-    <w:lsdException w:name="Grid Table 3 Accent 5" w:uiPriority="48"/>
-    <w:lsdException w:name="Grid Table 4 Accent 5" w:uiPriority="49"/>
-    <w:lsdException w:name="Grid Table 5 Dark Accent 5" w:uiPriority="50"/>
-    <w:lsdException w:name="Grid Table 6 Colorful Accent 5" w:uiPriority="51"/>
-    <w:lsdException w:name="Grid Table 7 Colorful Accent 5" w:uiPriority="52"/>
-    <w:lsdException w:name="Grid Table 1 Light Accent 6" w:uiPriority="46"/>
-    <w:lsdException w:name="Grid Table 2 Accent 6" w:uiPriority="47"/>
-    <w:lsdException w:name="Grid Table 3 Accent 6" w:uiPriority="48"/>
-    <w:lsdException w:name="Grid Table 4 Accent 6" w:uiPriority="49"/>
-    <w:lsdException w:name="Grid Table 5 Dark Accent 6" w:uiPriority="50"/>
-    <w:lsdException w:name="Grid Table 6 Colorful Accent 6" w:uiPriority="51"/>
-    <w:lsdException w:name="Grid Table 7 Colorful Accent 6" w:uiPriority="52"/>
-    <w:lsdException w:name="List Table 1 Light" w:uiPriority="46"/>
-    <w:lsdException w:name="List Table 2" w:uiPriority="47"/>
-    <w:lsdException w:name="List Table 3" w:uiPriority="48"/>
-    <w:lsdException w:name="List Table 4" w:uiPriority="49"/>
-    <w:lsdException w:name="List Table 5 Dark" w:uiPriority="50"/>
-    <w:lsdException w:name="List Table 6 Colorful" w:uiPriority="51"/>
-    <w:lsdException w:name="List Table 7 Colorful" w:uiPriority="52"/>
-    <w:lsdException w:name="List Table 1 Light Accent 1" w:uiPriority="46"/>
-    <w:lsdException w:name="List Table 2 Accent 1" w:uiPriority="47"/>
-    <w:lsdException w:name="List Table 3 Accent 1" w:uiPriority="48"/>
-    <w:lsdException w:name="List Table 4 Accent 1" w:uiPriority="49"/>
-    <w:lsdException w:name="List Table 5 Dark Accent 1" w:uiPriority="50"/>
-    <w:lsdException w:name="List Table 6 Colorful Accent 1" w:uiPriority="51"/>
-    <w:lsdException w:name="List Table 7 Colorful Accent 1" w:uiPriority="52"/>
-    <w:lsdException w:name="List Table 1 Light Accent 2" w:uiPriority="46"/>
-    <w:lsdException w:name="List Table 2 Accent 2" w:uiPriority="47"/>
-    <w:lsdException w:name="List Table 3 Accent 2" w:uiPriority="48"/>
-    <w:lsdException w:name="List Table 4 Accent 2" w:uiPriority="49"/>
-    <w:lsdException w:name="List Table 5 Dark Accent 2" w:uiPriority="50"/>
-    <w:lsdException w:name="List Table 6 Colorful Accent 2" w:uiPriority="51"/>
-    <w:lsdException w:name="List Table 7 Colorful Accent 2" w:uiPriority="52"/>
-    <w:lsdException w:name="List Table 1 Light Accent 3" w:uiPriority="46"/>
-    <w:lsdException w:name="List Table 2 Accent 3" w:uiPriority="47"/>
-    <w:lsdException w:name="List Table 3 Accent 3" w:uiPriority="48"/>
-    <w:lsdException w:name="List Table 4 Accent 3" w:uiPriority="49"/>
-    <w:lsdException w:name="List Table 5 Dark Accent 3" w:uiPriority="50"/>
-    <w:lsdException w:name="List Table 6 Colorful Accent 3" w:uiPriority="51"/>
-    <w:lsdException w:name="List Table 7 Colorful Accent 3" w:uiPriority="52"/>
-    <w:lsdException w:name="List Table 1 Light Accent 4" w:uiPriority="46"/>
-    <w:lsdException w:name="List Table 2 Accent 4" w:uiPriority="47"/>
-    <w:lsdException w:name="List Table 3 Accent 4" w:uiPriority="48"/>
-    <w:lsdException w:name="List Table 4 Accent 4" w:uiPriority="49"/>
-    <w:lsdException w:name="List Table 5 Dark Accent 4" w:uiPriority="50"/>
-    <w:lsdException w:name="List Table 6 Colorful Accent 4" w:uiPriority="51"/>
-    <w:lsdException w:name="List Table 7 Colorful Accent 4" w:uiPriority="52"/>
-    <w:lsdException w:name="List Table 1 Light Accent 5" w:uiPriority="46"/>
-    <w:lsdException w:name="List Table 2 Accent 5" w:uiPriority="47"/>
-    <w:lsdException w:name="List Table 3 Accent 5" w:uiPriority="48"/>
-    <w:lsdException w:name="List Table 4 Accent 5" w:uiPriority="49"/>
-    <w:lsdException w:name="List Table 5 Dark Accent 5" w:uiPriority="50"/>
-    <w:lsdException w:name="List Table 6 Colorful Accent 5" w:uiPriority="51"/>
-    <w:lsdException w:name="List Table 7 Colorful Accent 5" w:uiPriority="52"/>
-    <w:lsdException w:name="List Table 1 Light Accent 6" w:uiPriority="46"/>
-    <w:lsdException w:name="List Table 2 Accent 6" w:uiPriority="47"/>
-    <w:lsdException w:name="List Table 3 Accent 6" w:uiPriority="48"/>
-    <w:lsdException w:name="List Table 4 Accent 6" w:uiPriority="49"/>
-    <w:lsdException w:name="List Table 5 Dark Accent 6" w:uiPriority="50"/>
-    <w:lsdException w:name="List Table 6 Colorful Accent 6" w:uiPriority="51"/>
-    <w:lsdException w:name="List Table 7 Colorful Accent 6" w:uiPriority="52"/>
+  <w:latentStyles w:defLockedState="0" w:defUIPriority="99" w:defSemiHidden="1" w:defUnhideWhenUsed="1" w:defQFormat="0" w:count="267">
+    <w:lsdException w:name="Normal" w:semiHidden="0" w:uiPriority="0" w:unhideWhenUsed="0" w:qFormat="1"/>
+    <w:lsdException w:name="heading 1" w:semiHidden="0" w:uiPriority="9" w:unhideWhenUsed="0" w:qFormat="1"/>
+    <w:lsdException w:name="heading 2" w:uiPriority="9" w:qFormat="1"/>
+    <w:lsdException w:name="heading 3" w:uiPriority="9" w:qFormat="1"/>
+    <w:lsdException w:name="heading 4" w:uiPriority="9" w:qFormat="1"/>
+    <w:lsdException w:name="heading 5" w:uiPriority="9" w:qFormat="1"/>
+    <w:lsdException w:name="heading 6" w:uiPriority="9" w:qFormat="1"/>
+    <w:lsdException w:name="heading 7" w:uiPriority="9" w:qFormat="1"/>
+    <w:lsdException w:name="heading 8" w:uiPriority="9" w:qFormat="1"/>
+    <w:lsdException w:name="heading 9" w:uiPriority="9" w:qFormat="1"/>
+    <w:lsdException w:name="toc 1" w:uiPriority="39"/>
+    <w:lsdException w:name="toc 2" w:uiPriority="39"/>
+    <w:lsdException w:name="toc 3" w:uiPriority="39"/>
+    <w:lsdException w:name="toc 4" w:uiPriority="39"/>
+    <w:lsdException w:name="toc 5" w:uiPriority="39"/>
+    <w:lsdException w:name="toc 6" w:uiPriority="39"/>
+    <w:lsdException w:name="toc 7" w:uiPriority="39"/>
+    <w:lsdException w:name="toc 8" w:uiPriority="39"/>
+    <w:lsdException w:name="toc 9" w:uiPriority="39"/>
+    <w:lsdException w:name="caption" w:uiPriority="35" w:qFormat="1"/>
+    <w:lsdException w:name="Title" w:semiHidden="0" w:uiPriority="10" w:unhideWhenUsed="0" w:qFormat="1"/>
+    <w:lsdException w:name="Default Paragraph Font" w:uiPriority="1"/>
+    <w:lsdException w:name="Subtitle" w:semiHidden="0" w:uiPriority="11" w:unhideWhenUsed="0" w:qFormat="1"/>
+    <w:lsdException w:name="Strong" w:semiHidden="0" w:uiPriority="22" w:unhideWhenUsed="0" w:qFormat="1"/>
+    <w:lsdException w:name="Emphasis" w:semiHidden="0" w:uiPriority="20" w:unhideWhenUsed="0" w:qFormat="1"/>
+    <w:lsdException w:name="Table Grid" w:semiHidden="0" w:uiPriority="39" w:unhideWhenUsed="0"/>
+    <w:lsdException w:name="Placeholder Text" w:unhideWhenUsed="0"/>
+    <w:lsdException w:name="No Spacing" w:semiHidden="0" w:uiPriority="1" w:unhideWhenUsed="0" w:qFormat="1"/>
+    <w:lsdException w:name="Light Shading" w:semiHidden="0" w:uiPriority="60" w:unhideWhenUsed="0"/>
+    <w:lsdException w:name="Light List" w:semiHidden="0" w:uiPriority="61" w:unhideWhenUsed="0"/>
+    <w:lsdException w:name="Light Grid" w:semiHidden="0" w:uiPriority="62" w:unhideWhenUsed="0"/>
+    <w:lsdException w:name="Medium Shading 1" w:semiHidden="0" w:uiPriority="63" w:unhideWhenUsed="0"/>
+    <w:lsdException w:name="Medium Shading 2" w:semiHidden="0" w:uiPriority="64" w:unhideWhenUsed="0"/>
+    <w:lsdException w:name="Medium List 1" w:semiHidden="0" w:uiPriority="65" w:unhideWhenUsed="0"/>
+    <w:lsdException w:name="Medium List 2" w:semiHidden="0" w:uiPriority="66" w:unhideWhenUsed="0"/>
+    <w:lsdException w:name="Medium Grid 1" w:semiHidden="0" w:uiPriority="67" w:unhideWhenUsed="0"/>
+    <w:lsdException w:name="Medium Grid 2" w:semiHidden="0" w:uiPriority="68" w:unhideWhenUsed="0"/>
+    <w:lsdException w:name="Medium Grid 3" w:semiHidden="0" w:uiPriority="69" w:unhideWhenUsed="0"/>
+    <w:lsdException w:name="Dark List" w:semiHidden="0" w:uiPriority="70" w:unhideWhenUsed="0"/>
+    <w:lsdException w:name="Colorful Shading" w:semiHidden="0" w:uiPriority="71" w:unhideWhenUsed="0"/>
+    <w:lsdException w:name="Colorful List" w:semiHidden="0" w:uiPriority="72" w:unhideWhenUsed="0"/>
+    <w:lsdException w:name="Colorful Grid" w:semiHidden="0" w:uiPriority="73" w:unhideWhenUsed="0"/>
+    <w:lsdException w:name="Light Shading Accent 1" w:semiHidden="0" w:uiPriority="60" w:unhideWhenUsed="0"/>
+    <w:lsdException w:name="Light List Accent 1" w:semiHidden="0" w:uiPriority="61" w:unhideWhenUsed="0"/>
+    <w:lsdException w:name="Light Grid Accent 1" w:semiHidden="0" w:uiPriority="62" w:unhideWhenUsed="0"/>
+    <w:lsdException w:name="Medium Shading 1 Accent 1" w:semiHidden="0" w:uiPriority="63" w:unhideWhenUsed="0"/>
+    <w:lsdException w:name="Medium Shading 2 Accent 1" w:semiHidden="0" w:uiPriority="64" w:unhideWhenUsed="0"/>
+    <w:lsdException w:name="Medium List 1 Accent 1" w:semiHidden="0" w:uiPriority="65" w:unhideWhenUsed="0"/>
+    <w:lsdException w:name="Revision" w:unhideWhenUsed="0"/>
+    <w:lsdException w:name="List Paragraph" w:semiHidden="0" w:uiPriority="34" w:unhideWhenUsed="0" w:qFormat="1"/>
+    <w:lsdException w:name="Quote" w:semiHidden="0" w:uiPriority="29" w:unhideWhenUsed="0" w:qFormat="1"/>
+    <w:lsdException w:name="Intense Quote" w:semiHidden="0" w:uiPriority="30" w:unhideWhenUsed="0" w:qFormat="1"/>
+    <w:lsdException w:name="Medium List 2 Accent 1" w:semiHidden="0" w:uiPriority="66" w:unhideWhenUsed="0"/>
+    <w:lsdException w:name="Medium Grid 1 Accent 1" w:semiHidden="0" w:uiPriority="67" w:unhideWhenUsed="0"/>
+    <w:lsdException w:name="Medium Grid 2 Accent 1" w:semiHidden="0" w:uiPriority="68" w:unhideWhenUsed="0"/>
+    <w:lsdException w:name="Medium Grid 3 Accent 1" w:semiHidden="0" w:uiPriority="69" w:unhideWhenUsed="0"/>
+    <w:lsdException w:name="Dark List Accent 1" w:semiHidden="0" w:uiPriority="70" w:unhideWhenUsed="0"/>
+    <w:lsdException w:name="Colorful Shading Accent 1" w:semiHidden="0" w:uiPriority="71" w:unhideWhenUsed="0"/>
+    <w:lsdException w:name="Colorful List Accent 1" w:semiHidden="0" w:uiPriority="72" w:unhideWhenUsed="0"/>
+    <w:lsdException w:name="Colorful Grid Accent 1" w:semiHidden="0" w:uiPriority="73" w:unhideWhenUsed="0"/>
+    <w:lsdException w:name="Light Shading Accent 2" w:semiHidden="0" w:uiPriority="60" w:unhideWhenUsed="0"/>
+    <w:lsdException w:name="Light List Accent 2" w:semiHidden="0" w:uiPriority="61" w:unhideWhenUsed="0"/>
+    <w:lsdException w:name="Light Grid Accent 2" w:semiHidden="0" w:uiPriority="62" w:unhideWhenUsed="0"/>
+    <w:lsdException w:name="Medium Shading 1 Accent 2" w:semiHidden="0" w:uiPriority="63" w:unhideWhenUsed="0"/>
+    <w:lsdException w:name="Medium Shading 2 Accent 2" w:semiHidden="0" w:uiPriority="64" w:unhideWhenUsed="0"/>
+    <w:lsdException w:name="Medium List 1 Accent 2" w:semiHidden="0" w:uiPriority="65" w:unhideWhenUsed="0"/>
+    <w:lsdException w:name="Medium List 2 Accent 2" w:semiHidden="0" w:uiPriority="66" w:unhideWhenUsed="0"/>
+    <w:lsdException w:name="Medium Grid 1 Accent 2" w:semiHidden="0" w:uiPriority="67" w:unhideWhenUsed="0"/>
+    <w:lsdException w:name="Medium Grid 2 Accent 2" w:semiHidden="0" w:uiPriority="68" w:unhideWhenUsed="0"/>
+    <w:lsdException w:name="Medium Grid 3 Accent 2" w:semiHidden="0" w:uiPriority="69" w:unhideWhenUsed="0"/>
+    <w:lsdException w:name="Dark List Accent 2" w:semiHidden="0" w:uiPriority="70" w:unhideWhenUsed="0"/>
+    <w:lsdException w:name="Colorful Shading Accent 2" w:semiHidden="0" w:uiPriority="71" w:unhideWhenUsed="0"/>
+    <w:lsdException w:name="Colorful List Accent 2" w:semiHidden="0" w:uiPriority="72" w:unhideWhenUsed="0"/>
+    <w:lsdException w:name="Colorful Grid Accent 2" w:semiHidden="0" w:uiPriority="73" w:unhideWhenUsed="0"/>
+    <w:lsdException w:name="Light Shading Accent 3" w:semiHidden="0" w:uiPriority="60" w:unhideWhenUsed="0"/>
+    <w:lsdException w:name="Light List Accent 3" w:semiHidden="0" w:uiPriority="61" w:unhideWhenUsed="0"/>
+    <w:lsdException w:name="Light Grid Accent 3" w:semiHidden="0" w:uiPriority="62" w:unhideWhenUsed="0"/>
+    <w:lsdException w:name="Medium Shading 1 Accent 3" w:semiHidden="0" w:uiPriority="63" w:unhideWhenUsed="0"/>
+    <w:lsdException w:name="Medium Shading 2 Accent 3" w:semiHidden="0" w:uiPriority="64" w:unhideWhenUsed="0"/>
+    <w:lsdException w:name="Medium List 1 Accent 3" w:semiHidden="0" w:uiPriority="65" w:unhideWhenUsed="0"/>
+    <w:lsdException w:name="Medium List 2 Accent 3" w:semiHidden="0" w:uiPriority="66" w:unhideWhenUsed="0"/>
+    <w:lsdException w:name="Medium Grid 1 Accent 3" w:semiHidden="0" w:uiPriority="67" w:unhideWhenUsed="0"/>
+    <w:lsdException w:name="Medium Grid 2 Accent 3" w:semiHidden="0" w:uiPriority="68" w:unhideWhenUsed="0"/>
+    <w:lsdException w:name="Medium Grid 3 Accent 3" w:semiHidden="0" w:uiPriority="69" w:unhideWhenUsed="0"/>
+    <w:lsdException w:name="Dark List Accent 3" w:semiHidden="0" w:uiPriority="70" w:unhideWhenUsed="0"/>
+    <w:lsdException w:name="Colorful Shading Accent 3" w:semiHidden="0" w:uiPriority="71" w:unhideWhenUsed="0"/>
+    <w:lsdException w:name="Colorful List Accent 3" w:semiHidden="0" w:uiPriority="72" w:unhideWhenUsed="0"/>
+    <w:lsdException w:name="Colorful Grid Accent 3" w:semiHidden="0" w:uiPriority="73" w:unhideWhenUsed="0"/>
+    <w:lsdException w:name="Light Shading Accent 4" w:semiHidden="0" w:uiPriority="60" w:unhideWhenUsed="0"/>
+    <w:lsdException w:name="Light List Accent 4" w:semiHidden="0" w:uiPriority="61" w:unhideWhenUsed="0"/>
+    <w:lsdException w:name="Light Grid Accent 4" w:semiHidden="0" w:uiPriority="62" w:unhideWhenUsed="0"/>
+    <w:lsdException w:name="Medium Shading 1 Accent 4" w:semiHidden="0" w:uiPriority="63" w:unhideWhenUsed="0"/>
+    <w:lsdException w:name="Medium Shading 2 Accent 4" w:semiHidden="0" w:uiPriority="64" w:unhideWhenUsed="0"/>
+    <w:lsdException w:name="Medium List 1 Accent 4" w:semiHidden="0" w:uiPriority="65" w:unhideWhenUsed="0"/>
+    <w:lsdException w:name="Medium List 2 Accent 4" w:semiHidden="0" w:uiPriority="66" w:unhideWhenUsed="0"/>
+    <w:lsdException w:name="Medium Grid 1 Accent 4" w:semiHidden="0" w:uiPriority="67" w:unhideWhenUsed="0"/>
+    <w:lsdException w:name="Medium Grid 2 Accent 4" w:semiHidden="0" w:uiPriority="68" w:unhideWhenUsed="0"/>
+    <w:lsdException w:name="Medium Grid 3 Accent 4" w:semiHidden="0" w:uiPriority="69" w:unhideWhenUsed="0"/>
+    <w:lsdException w:name="Dark List Accent 4" w:semiHidden="0" w:uiPriority="70" w:unhideWhenUsed="0"/>
+    <w:lsdException w:name="Colorful Shading Accent 4" w:semiHidden="0" w:uiPriority="71" w:unhideWhenUsed="0"/>
+    <w:lsdException w:name="Colorful List Accent 4" w:semiHidden="0" w:uiPriority="72" w:unhideWhenUsed="0"/>
+    <w:lsdException w:name="Colorful Grid Accent 4" w:semiHidden="0" w:uiPriority="73" w:unhideWhenUsed="0"/>
+    <w:lsdException w:name="Light Shading Accent 5" w:semiHidden="0" w:uiPriority="60" w:unhideWhenUsed="0"/>
+    <w:lsdException w:name="Light List Accent 5" w:semiHidden="0" w:uiPriority="61" w:unhideWhenUsed="0"/>
+    <w:lsdException w:name="Light Grid Accent 5" w:semiHidden="0" w:uiPriority="62" w:unhideWhenUsed="0"/>
+    <w:lsdException w:name="Medium Shading 1 Accent 5" w:semiHidden="0" w:uiPriority="63" w:unhideWhenUsed="0"/>
+    <w:lsdException w:name="Medium Shading 2 Accent 5" w:semiHidden="0" w:uiPriority="64" w:unhideWhenUsed="0"/>
+    <w:lsdException w:name="Medium List 1 Accent 5" w:semiHidden="0" w:uiPriority="65" w:unhideWhenUsed="0"/>
+    <w:lsdException w:name="Medium List 2 Accent 5" w:semiHidden="0" w:uiPriority="66" w:unhideWhenUsed="0"/>
+    <w:lsdException w:name="Medium Grid 1 Accent 5" w:semiHidden="0" w:uiPriority="67" w:unhideWhenUsed="0"/>
+    <w:lsdException w:name="Medium Grid 2 Accent 5" w:semiHidden="0" w:uiPriority="68" w:unhideWhenUsed="0"/>
+    <w:lsdException w:name="Medium Grid 3 Accent 5" w:semiHidden="0" w:uiPriority="69" w:unhideWhenUsed="0"/>
+    <w:lsdException w:name="Dark List Accent 5" w:semiHidden="0" w:uiPriority="70" w:unhideWhenUsed="0"/>
+    <w:lsdException w:name="Colorful Shading Accent 5" w:semiHidden="0" w:uiPriority="71" w:unhideWhenUsed="0"/>
+    <w:lsdException w:name="Colorful List Accent 5" w:semiHidden="0" w:uiPriority="72" w:unhideWhenUsed="0"/>
+    <w:lsdException w:name="Colorful Grid Accent 5" w:semiHidden="0" w:uiPriority="73" w:unhideWhenUsed="0"/>
+    <w:lsdException w:name="Light Shading Accent 6" w:semiHidden="0" w:uiPriority="60" w:unhideWhenUsed="0"/>
+    <w:lsdException w:name="Light List Accent 6" w:semiHidden="0" w:uiPriority="61" w:unhideWhenUsed="0"/>
+    <w:lsdException w:name="Light Grid Accent 6" w:semiHidden="0" w:uiPriority="62" w:unhideWhenUsed="0"/>
+    <w:lsdException w:name="Medium Shading 1 Accent 6" w:semiHidden="0" w:uiPriority="63" w:unhideWhenUsed="0"/>
+    <w:lsdException w:name="Medium Shading 2 Accent 6" w:semiHidden="0" w:uiPriority="64" w:unhideWhenUsed="0"/>
+    <w:lsdException w:name="Medium List 1 Accent 6" w:semiHidden="0" w:uiPriority="65" w:unhideWhenUsed="0"/>
+    <w:lsdException w:name="Medium List 2 Accent 6" w:semiHidden="0" w:uiPriority="66" w:unhideWhenUsed="0"/>
+    <w:lsdException w:name="Medium Grid 1 Accent 6" w:semiHidden="0" w:uiPriority="67" w:unhideWhenUsed="0"/>
+    <w:lsdException w:name="Medium Grid 2 Accent 6" w:semiHidden="0" w:uiPriority="68" w:unhideWhenUsed="0"/>
+    <w:lsdException w:name="Medium Grid 3 Accent 6" w:semiHidden="0" w:uiPriority="69" w:unhideWhenUsed="0"/>
+    <w:lsdException w:name="Dark List Accent 6" w:semiHidden="0" w:uiPriority="70" w:unhideWhenUsed="0"/>
+    <w:lsdException w:name="Colorful Shading Accent 6" w:semiHidden="0" w:uiPriority="71" w:unhideWhenUsed="0"/>
+    <w:lsdException w:name="Colorful List Accent 6" w:semiHidden="0" w:uiPriority="72" w:unhideWhenUsed="0"/>
+    <w:lsdException w:name="Colorful Grid Accent 6" w:semiHidden="0" w:uiPriority="73" w:unhideWhenUsed="0"/>
+    <w:lsdException w:name="Subtle Emphasis" w:semiHidden="0" w:uiPriority="19" w:unhideWhenUsed="0" w:qFormat="1"/>
+    <w:lsdException w:name="Intense Emphasis" w:semiHidden="0" w:uiPriority="21" w:unhideWhenUsed="0" w:qFormat="1"/>
+    <w:lsdException w:name="Subtle Reference" w:semiHidden="0" w:uiPriority="31" w:unhideWhenUsed="0" w:qFormat="1"/>
+    <w:lsdException w:name="Intense Reference" w:semiHidden="0" w:uiPriority="32" w:unhideWhenUsed="0" w:qFormat="1"/>
+    <w:lsdException w:name="Book Title" w:semiHidden="0" w:uiPriority="33" w:unhideWhenUsed="0" w:qFormat="1"/>
+    <w:lsdException w:name="Bibliography" w:uiPriority="37"/>
+    <w:lsdException w:name="TOC Heading" w:uiPriority="39" w:qFormat="1"/>
   </w:latentStyles>
-  <w:style w:type="paragraph" w:default="1" w:styleId="Normal">
+  <w:style w:type="paragraph" w:default="1" w:styleId="Standaard">
     <w:name w:val="Normal"/>
     <w:qFormat/>
   </w:style>
-  <w:style w:type="paragraph" w:styleId="Heading1">
+  <w:style w:type="paragraph" w:styleId="Kop1">
     <w:name w:val="heading 1"/>
-    <w:basedOn w:val="Normal"/>
-    <w:next w:val="Normal"/>
-    <w:link w:val="Heading1Char"/>
+    <w:basedOn w:val="Standaard"/>
+    <w:next w:val="Standaard"/>
+    <w:link w:val="Kop1Char"/>
     <w:uiPriority w:val="9"/>
     <w:qFormat/>
     <w:rsid w:val="00524006"/>
@@ -21170,11 +20317,11 @@
       <w:szCs w:val="32"/>
     </w:rPr>
   </w:style>
-  <w:style w:type="paragraph" w:styleId="Heading2">
+  <w:style w:type="paragraph" w:styleId="Kop2">
     <w:name w:val="heading 2"/>
-    <w:basedOn w:val="Normal"/>
-    <w:next w:val="Normal"/>
-    <w:link w:val="Heading2Char"/>
+    <w:basedOn w:val="Standaard"/>
+    <w:next w:val="Standaard"/>
+    <w:link w:val="Kop2Char"/>
     <w:uiPriority w:val="9"/>
     <w:unhideWhenUsed/>
     <w:qFormat/>
@@ -21193,11 +20340,11 @@
       <w:szCs w:val="26"/>
     </w:rPr>
   </w:style>
-  <w:style w:type="paragraph" w:styleId="Heading3">
+  <w:style w:type="paragraph" w:styleId="Kop3">
     <w:name w:val="heading 3"/>
-    <w:basedOn w:val="Normal"/>
-    <w:next w:val="Normal"/>
-    <w:link w:val="Heading3Char"/>
+    <w:basedOn w:val="Standaard"/>
+    <w:next w:val="Standaard"/>
+    <w:link w:val="Kop3Char"/>
     <w:uiPriority w:val="9"/>
     <w:unhideWhenUsed/>
     <w:qFormat/>
@@ -21215,13 +20362,13 @@
       <w:color w:val="ED7D31" w:themeColor="accent2"/>
     </w:rPr>
   </w:style>
-  <w:style w:type="character" w:default="1" w:styleId="DefaultParagraphFont">
+  <w:style w:type="character" w:default="1" w:styleId="Standaardalinea-lettertype">
     <w:name w:val="Default Paragraph Font"/>
     <w:uiPriority w:val="1"/>
     <w:semiHidden/>
     <w:unhideWhenUsed/>
   </w:style>
-  <w:style w:type="table" w:default="1" w:styleId="TableNormal">
+  <w:style w:type="table" w:default="1" w:styleId="Standaardtabel">
     <w:name w:val="Normal Table"/>
     <w:uiPriority w:val="99"/>
     <w:semiHidden/>
@@ -21236,15 +20383,15 @@
       </w:tblCellMar>
     </w:tblPr>
   </w:style>
-  <w:style w:type="numbering" w:default="1" w:styleId="NoList">
+  <w:style w:type="numbering" w:default="1" w:styleId="Geenlijst">
     <w:name w:val="No List"/>
     <w:uiPriority w:val="99"/>
     <w:semiHidden/>
     <w:unhideWhenUsed/>
   </w:style>
-  <w:style w:type="paragraph" w:styleId="NoSpacing">
+  <w:style w:type="paragraph" w:styleId="Geenafstand">
     <w:name w:val="No Spacing"/>
-    <w:link w:val="NoSpacingChar"/>
+    <w:link w:val="GeenafstandChar"/>
     <w:uiPriority w:val="1"/>
     <w:qFormat/>
     <w:rsid w:val="00CF7C8D"/>
@@ -21256,10 +20403,10 @@
       <w:lang w:eastAsia="nl-NL"/>
     </w:rPr>
   </w:style>
-  <w:style w:type="character" w:customStyle="1" w:styleId="NoSpacingChar">
-    <w:name w:val="No Spacing Char"/>
-    <w:basedOn w:val="DefaultParagraphFont"/>
-    <w:link w:val="NoSpacing"/>
+  <w:style w:type="character" w:customStyle="1" w:styleId="GeenafstandChar">
+    <w:name w:val="Geen afstand Char"/>
+    <w:basedOn w:val="Standaardalinea-lettertype"/>
+    <w:link w:val="Geenafstand"/>
     <w:uiPriority w:val="1"/>
     <w:rsid w:val="00CF7C8D"/>
     <w:rPr>
@@ -21267,10 +20414,10 @@
       <w:lang w:eastAsia="nl-NL"/>
     </w:rPr>
   </w:style>
-  <w:style w:type="paragraph" w:styleId="Header">
+  <w:style w:type="paragraph" w:styleId="Koptekst">
     <w:name w:val="header"/>
-    <w:basedOn w:val="Normal"/>
-    <w:link w:val="HeaderChar"/>
+    <w:basedOn w:val="Standaard"/>
+    <w:link w:val="KoptekstChar"/>
     <w:uiPriority w:val="99"/>
     <w:unhideWhenUsed/>
     <w:rsid w:val="00CF7C8D"/>
@@ -21282,17 +20429,17 @@
       <w:spacing w:after="0" w:line="240" w:lineRule="auto"/>
     </w:pPr>
   </w:style>
-  <w:style w:type="character" w:customStyle="1" w:styleId="HeaderChar">
-    <w:name w:val="Header Char"/>
-    <w:basedOn w:val="DefaultParagraphFont"/>
-    <w:link w:val="Header"/>
+  <w:style w:type="character" w:customStyle="1" w:styleId="KoptekstChar">
+    <w:name w:val="Koptekst Char"/>
+    <w:basedOn w:val="Standaardalinea-lettertype"/>
+    <w:link w:val="Koptekst"/>
     <w:uiPriority w:val="99"/>
     <w:rsid w:val="00CF7C8D"/>
   </w:style>
-  <w:style w:type="paragraph" w:styleId="Footer">
+  <w:style w:type="paragraph" w:styleId="Voettekst">
     <w:name w:val="footer"/>
-    <w:basedOn w:val="Normal"/>
-    <w:link w:val="FooterChar"/>
+    <w:basedOn w:val="Standaard"/>
+    <w:link w:val="VoettekstChar"/>
     <w:uiPriority w:val="99"/>
     <w:unhideWhenUsed/>
     <w:rsid w:val="00CF7C8D"/>
@@ -21304,17 +20451,17 @@
       <w:spacing w:after="0" w:line="240" w:lineRule="auto"/>
     </w:pPr>
   </w:style>
-  <w:style w:type="character" w:customStyle="1" w:styleId="FooterChar">
-    <w:name w:val="Footer Char"/>
-    <w:basedOn w:val="DefaultParagraphFont"/>
-    <w:link w:val="Footer"/>
+  <w:style w:type="character" w:customStyle="1" w:styleId="VoettekstChar">
+    <w:name w:val="Voettekst Char"/>
+    <w:basedOn w:val="Standaardalinea-lettertype"/>
+    <w:link w:val="Voettekst"/>
     <w:uiPriority w:val="99"/>
     <w:rsid w:val="00CF7C8D"/>
   </w:style>
-  <w:style w:type="character" w:customStyle="1" w:styleId="Heading1Char">
-    <w:name w:val="Heading 1 Char"/>
-    <w:basedOn w:val="DefaultParagraphFont"/>
-    <w:link w:val="Heading1"/>
+  <w:style w:type="character" w:customStyle="1" w:styleId="Kop1Char">
+    <w:name w:val="Kop 1 Char"/>
+    <w:basedOn w:val="Standaardalinea-lettertype"/>
+    <w:link w:val="Kop1"/>
     <w:uiPriority w:val="9"/>
     <w:rsid w:val="00524006"/>
     <w:rPr>
@@ -21324,10 +20471,10 @@
       <w:szCs w:val="32"/>
     </w:rPr>
   </w:style>
-  <w:style w:type="paragraph" w:styleId="TOCHeading">
+  <w:style w:type="paragraph" w:styleId="Kopvaninhoudsopgave">
     <w:name w:val="TOC Heading"/>
-    <w:basedOn w:val="Heading1"/>
-    <w:next w:val="Normal"/>
+    <w:basedOn w:val="Kop1"/>
+    <w:next w:val="Standaard"/>
     <w:uiPriority w:val="39"/>
     <w:unhideWhenUsed/>
     <w:qFormat/>
@@ -21339,10 +20486,10 @@
       <w:lang w:eastAsia="nl-NL"/>
     </w:rPr>
   </w:style>
-  <w:style w:type="paragraph" w:styleId="TOC1">
+  <w:style w:type="paragraph" w:styleId="Inhopg1">
     <w:name w:val="toc 1"/>
-    <w:basedOn w:val="Normal"/>
-    <w:next w:val="Normal"/>
+    <w:basedOn w:val="Standaard"/>
+    <w:next w:val="Standaard"/>
     <w:autoRedefine/>
     <w:uiPriority w:val="39"/>
     <w:unhideWhenUsed/>
@@ -21353,7 +20500,7 @@
   </w:style>
   <w:style w:type="character" w:styleId="Hyperlink">
     <w:name w:val="Hyperlink"/>
-    <w:basedOn w:val="DefaultParagraphFont"/>
+    <w:basedOn w:val="Standaardalinea-lettertype"/>
     <w:uiPriority w:val="99"/>
     <w:unhideWhenUsed/>
     <w:rsid w:val="00CF7C8D"/>
@@ -21362,9 +20509,9 @@
       <w:u w:val="single"/>
     </w:rPr>
   </w:style>
-  <w:style w:type="paragraph" w:styleId="ListParagraph">
+  <w:style w:type="paragraph" w:styleId="Lijstalinea">
     <w:name w:val="List Paragraph"/>
-    <w:basedOn w:val="Normal"/>
+    <w:basedOn w:val="Standaard"/>
     <w:uiPriority w:val="34"/>
     <w:qFormat/>
     <w:rsid w:val="00212AC9"/>
@@ -21373,10 +20520,10 @@
       <w:contextualSpacing/>
     </w:pPr>
   </w:style>
-  <w:style w:type="paragraph" w:styleId="BalloonText">
+  <w:style w:type="paragraph" w:styleId="Ballontekst">
     <w:name w:val="Balloon Text"/>
-    <w:basedOn w:val="Normal"/>
-    <w:link w:val="BalloonTextChar"/>
+    <w:basedOn w:val="Standaard"/>
+    <w:link w:val="BallontekstChar"/>
     <w:uiPriority w:val="99"/>
     <w:semiHidden/>
     <w:unhideWhenUsed/>
@@ -21390,10 +20537,10 @@
       <w:szCs w:val="16"/>
     </w:rPr>
   </w:style>
-  <w:style w:type="character" w:customStyle="1" w:styleId="BalloonTextChar">
-    <w:name w:val="Balloon Text Char"/>
-    <w:basedOn w:val="DefaultParagraphFont"/>
-    <w:link w:val="BalloonText"/>
+  <w:style w:type="character" w:customStyle="1" w:styleId="BallontekstChar">
+    <w:name w:val="Ballontekst Char"/>
+    <w:basedOn w:val="Standaardalinea-lettertype"/>
+    <w:link w:val="Ballontekst"/>
     <w:uiPriority w:val="99"/>
     <w:semiHidden/>
     <w:rsid w:val="00D35A66"/>
@@ -21403,11 +20550,11 @@
       <w:szCs w:val="16"/>
     </w:rPr>
   </w:style>
-  <w:style w:type="paragraph" w:styleId="Title">
+  <w:style w:type="paragraph" w:styleId="Titel">
     <w:name w:val="Title"/>
-    <w:basedOn w:val="Normal"/>
-    <w:next w:val="Normal"/>
-    <w:link w:val="TitleChar"/>
+    <w:basedOn w:val="Standaard"/>
+    <w:next w:val="Standaard"/>
+    <w:link w:val="TitelChar"/>
     <w:uiPriority w:val="10"/>
     <w:qFormat/>
     <w:rsid w:val="00524006"/>
@@ -21428,10 +20575,10 @@
       <w:lang w:eastAsia="nl-NL"/>
     </w:rPr>
   </w:style>
-  <w:style w:type="character" w:customStyle="1" w:styleId="TitleChar">
-    <w:name w:val="Title Char"/>
-    <w:basedOn w:val="DefaultParagraphFont"/>
-    <w:link w:val="Title"/>
+  <w:style w:type="character" w:customStyle="1" w:styleId="TitelChar">
+    <w:name w:val="Titel Char"/>
+    <w:basedOn w:val="Standaardalinea-lettertype"/>
+    <w:link w:val="Titel"/>
     <w:uiPriority w:val="10"/>
     <w:rsid w:val="00524006"/>
     <w:rPr>
@@ -21444,11 +20591,11 @@
       <w:lang w:eastAsia="nl-NL"/>
     </w:rPr>
   </w:style>
-  <w:style w:type="paragraph" w:styleId="Subtitle">
+  <w:style w:type="paragraph" w:styleId="Ondertitel">
     <w:name w:val="Subtitle"/>
-    <w:basedOn w:val="Normal"/>
-    <w:next w:val="Normal"/>
-    <w:link w:val="SubtitleChar"/>
+    <w:basedOn w:val="Standaard"/>
+    <w:next w:val="Standaard"/>
+    <w:link w:val="OndertitelChar"/>
     <w:uiPriority w:val="11"/>
     <w:qFormat/>
     <w:rsid w:val="00524006"/>
@@ -21469,10 +20616,10 @@
       <w:lang w:eastAsia="nl-NL"/>
     </w:rPr>
   </w:style>
-  <w:style w:type="character" w:customStyle="1" w:styleId="SubtitleChar">
-    <w:name w:val="Subtitle Char"/>
-    <w:basedOn w:val="DefaultParagraphFont"/>
-    <w:link w:val="Subtitle"/>
+  <w:style w:type="character" w:customStyle="1" w:styleId="OndertitelChar">
+    <w:name w:val="Ondertitel Char"/>
+    <w:basedOn w:val="Standaardalinea-lettertype"/>
+    <w:link w:val="Ondertitel"/>
     <w:uiPriority w:val="11"/>
     <w:rsid w:val="00524006"/>
     <w:rPr>
@@ -21486,10 +20633,10 @@
       <w:lang w:eastAsia="nl-NL"/>
     </w:rPr>
   </w:style>
-  <w:style w:type="character" w:customStyle="1" w:styleId="Heading2Char">
-    <w:name w:val="Heading 2 Char"/>
-    <w:basedOn w:val="DefaultParagraphFont"/>
-    <w:link w:val="Heading2"/>
+  <w:style w:type="character" w:customStyle="1" w:styleId="Kop2Char">
+    <w:name w:val="Kop 2 Char"/>
+    <w:basedOn w:val="Standaardalinea-lettertype"/>
+    <w:link w:val="Kop2"/>
     <w:uiPriority w:val="9"/>
     <w:rsid w:val="00986671"/>
     <w:rPr>
@@ -21500,10 +20647,10 @@
       <w:szCs w:val="26"/>
     </w:rPr>
   </w:style>
-  <w:style w:type="paragraph" w:styleId="TOC2">
+  <w:style w:type="paragraph" w:styleId="Inhopg2">
     <w:name w:val="toc 2"/>
-    <w:basedOn w:val="Normal"/>
-    <w:next w:val="Normal"/>
+    <w:basedOn w:val="Standaard"/>
+    <w:next w:val="Standaard"/>
     <w:autoRedefine/>
     <w:uiPriority w:val="39"/>
     <w:unhideWhenUsed/>
@@ -21513,10 +20660,10 @@
       <w:ind w:left="220"/>
     </w:pPr>
   </w:style>
-  <w:style w:type="paragraph" w:styleId="Caption">
+  <w:style w:type="paragraph" w:styleId="Bijschrift">
     <w:name w:val="caption"/>
-    <w:basedOn w:val="Normal"/>
-    <w:next w:val="Normal"/>
+    <w:basedOn w:val="Standaard"/>
+    <w:next w:val="Standaard"/>
     <w:uiPriority w:val="35"/>
     <w:unhideWhenUsed/>
     <w:qFormat/>
@@ -21532,10 +20679,10 @@
       <w:szCs w:val="18"/>
     </w:rPr>
   </w:style>
-  <w:style w:type="character" w:customStyle="1" w:styleId="Heading3Char">
-    <w:name w:val="Heading 3 Char"/>
-    <w:basedOn w:val="DefaultParagraphFont"/>
-    <w:link w:val="Heading3"/>
+  <w:style w:type="character" w:customStyle="1" w:styleId="Kop3Char">
+    <w:name w:val="Kop 3 Char"/>
+    <w:basedOn w:val="Standaardalinea-lettertype"/>
+    <w:link w:val="Kop3"/>
     <w:uiPriority w:val="9"/>
     <w:rsid w:val="00524006"/>
     <w:rPr>
@@ -21545,9 +20692,9 @@
       <w:color w:val="ED7D31" w:themeColor="accent2"/>
     </w:rPr>
   </w:style>
-  <w:style w:type="table" w:styleId="TableGrid">
+  <w:style w:type="table" w:styleId="Tabelraster">
     <w:name w:val="Table Grid"/>
-    <w:basedOn w:val="TableNormal"/>
+    <w:basedOn w:val="Standaardtabel"/>
     <w:uiPriority w:val="39"/>
     <w:rsid w:val="00846CB7"/>
     <w:pPr>
@@ -21564,9 +20711,9 @@
       </w:tblBorders>
     </w:tblPr>
   </w:style>
-  <w:style w:type="character" w:styleId="CommentReference">
+  <w:style w:type="character" w:styleId="Verwijzingopmerking">
     <w:name w:val="annotation reference"/>
-    <w:basedOn w:val="DefaultParagraphFont"/>
+    <w:basedOn w:val="Standaardalinea-lettertype"/>
     <w:uiPriority w:val="99"/>
     <w:semiHidden/>
     <w:unhideWhenUsed/>
@@ -21576,10 +20723,10 @@
       <w:szCs w:val="16"/>
     </w:rPr>
   </w:style>
-  <w:style w:type="paragraph" w:styleId="CommentText">
+  <w:style w:type="paragraph" w:styleId="Tekstopmerking">
     <w:name w:val="annotation text"/>
-    <w:basedOn w:val="Normal"/>
-    <w:link w:val="CommentTextChar"/>
+    <w:basedOn w:val="Standaard"/>
+    <w:link w:val="TekstopmerkingChar"/>
     <w:uiPriority w:val="99"/>
     <w:semiHidden/>
     <w:unhideWhenUsed/>
@@ -21592,10 +20739,10 @@
       <w:szCs w:val="20"/>
     </w:rPr>
   </w:style>
-  <w:style w:type="character" w:customStyle="1" w:styleId="CommentTextChar">
-    <w:name w:val="Comment Text Char"/>
-    <w:basedOn w:val="DefaultParagraphFont"/>
-    <w:link w:val="CommentText"/>
+  <w:style w:type="character" w:customStyle="1" w:styleId="TekstopmerkingChar">
+    <w:name w:val="Tekst opmerking Char"/>
+    <w:basedOn w:val="Standaardalinea-lettertype"/>
+    <w:link w:val="Tekstopmerking"/>
     <w:uiPriority w:val="99"/>
     <w:semiHidden/>
     <w:rsid w:val="003B2896"/>
@@ -21604,11 +20751,11 @@
       <w:szCs w:val="20"/>
     </w:rPr>
   </w:style>
-  <w:style w:type="paragraph" w:styleId="CommentSubject">
+  <w:style w:type="paragraph" w:styleId="Onderwerpvanopmerking">
     <w:name w:val="annotation subject"/>
-    <w:basedOn w:val="CommentText"/>
-    <w:next w:val="CommentText"/>
-    <w:link w:val="CommentSubjectChar"/>
+    <w:basedOn w:val="Tekstopmerking"/>
+    <w:next w:val="Tekstopmerking"/>
+    <w:link w:val="OnderwerpvanopmerkingChar"/>
     <w:uiPriority w:val="99"/>
     <w:semiHidden/>
     <w:unhideWhenUsed/>
@@ -21618,10 +20765,10 @@
       <w:bCs/>
     </w:rPr>
   </w:style>
-  <w:style w:type="character" w:customStyle="1" w:styleId="CommentSubjectChar">
-    <w:name w:val="Comment Subject Char"/>
-    <w:basedOn w:val="CommentTextChar"/>
-    <w:link w:val="CommentSubject"/>
+  <w:style w:type="character" w:customStyle="1" w:styleId="OnderwerpvanopmerkingChar">
+    <w:name w:val="Onderwerp van opmerking Char"/>
+    <w:basedOn w:val="TekstopmerkingChar"/>
+    <w:link w:val="Onderwerpvanopmerking"/>
     <w:uiPriority w:val="99"/>
     <w:semiHidden/>
     <w:rsid w:val="003B2896"/>
@@ -21634,7 +20781,7 @@
   </w:style>
   <w:style w:type="paragraph" w:customStyle="1" w:styleId="StaticFinal">
     <w:name w:val="Static_Final"/>
-    <w:basedOn w:val="Normal"/>
+    <w:basedOn w:val="Standaard"/>
     <w:link w:val="StaticFinalChar"/>
     <w:qFormat/>
     <w:rsid w:val="008E420C"/>
@@ -21658,7 +20805,7 @@
   </w:style>
   <w:style w:type="paragraph" w:customStyle="1" w:styleId="variabele">
     <w:name w:val="variabele"/>
-    <w:basedOn w:val="Normal"/>
+    <w:basedOn w:val="Standaard"/>
     <w:link w:val="variabeleChar"/>
     <w:qFormat/>
     <w:rsid w:val="008E420C"/>
@@ -21682,7 +20829,7 @@
   </w:style>
   <w:style w:type="character" w:customStyle="1" w:styleId="StaticFinalChar">
     <w:name w:val="Static_Final Char"/>
-    <w:basedOn w:val="DefaultParagraphFont"/>
+    <w:basedOn w:val="Standaardalinea-lettertype"/>
     <w:link w:val="StaticFinal"/>
     <w:rsid w:val="008E420C"/>
     <w:rPr>
@@ -21700,7 +20847,7 @@
   <w:style w:type="paragraph" w:customStyle="1" w:styleId="if">
     <w:name w:val="if"/>
     <w:aliases w:val="while,public,void etc."/>
-    <w:basedOn w:val="Normal"/>
+    <w:basedOn w:val="Standaard"/>
     <w:link w:val="ifChar"/>
     <w:qFormat/>
     <w:rsid w:val="008E420C"/>
@@ -21722,7 +20869,7 @@
   </w:style>
   <w:style w:type="character" w:customStyle="1" w:styleId="variabeleChar">
     <w:name w:val="variabele Char"/>
-    <w:basedOn w:val="DefaultParagraphFont"/>
+    <w:basedOn w:val="Standaardalinea-lettertype"/>
     <w:link w:val="variabele"/>
     <w:rsid w:val="008E420C"/>
     <w:rPr>
@@ -21739,7 +20886,7 @@
   </w:style>
   <w:style w:type="paragraph" w:customStyle="1" w:styleId="codecomment">
     <w:name w:val="code comment"/>
-    <w:basedOn w:val="Normal"/>
+    <w:basedOn w:val="Standaard"/>
     <w:link w:val="codecommentChar"/>
     <w:qFormat/>
     <w:rsid w:val="008E420C"/>
@@ -21760,7 +20907,7 @@
   <w:style w:type="character" w:customStyle="1" w:styleId="ifChar">
     <w:name w:val="if Char"/>
     <w:aliases w:val="while Char,public Char,void etc. Char"/>
-    <w:basedOn w:val="DefaultParagraphFont"/>
+    <w:basedOn w:val="Standaardalinea-lettertype"/>
     <w:link w:val="if"/>
     <w:rsid w:val="008E420C"/>
     <w:rPr>
@@ -21775,7 +20922,7 @@
   </w:style>
   <w:style w:type="paragraph" w:customStyle="1" w:styleId="anderevariabele">
     <w:name w:val="andere variabele"/>
-    <w:basedOn w:val="Normal"/>
+    <w:basedOn w:val="Standaard"/>
     <w:link w:val="anderevariabeleChar"/>
     <w:qFormat/>
     <w:rsid w:val="008E420C"/>
@@ -21795,7 +20942,7 @@
   </w:style>
   <w:style w:type="character" w:customStyle="1" w:styleId="codecommentChar">
     <w:name w:val="code comment Char"/>
-    <w:basedOn w:val="DefaultParagraphFont"/>
+    <w:basedOn w:val="Standaardalinea-lettertype"/>
     <w:link w:val="codecomment"/>
     <w:rsid w:val="008E420C"/>
     <w:rPr>
@@ -21808,7 +20955,840 @@
   </w:style>
   <w:style w:type="character" w:customStyle="1" w:styleId="anderevariabeleChar">
     <w:name w:val="andere variabele Char"/>
-    <w:basedOn w:val="DefaultParagraphFont"/>
+    <w:basedOn w:val="Standaardalinea-lettertype"/>
+    <w:link w:val="anderevariabele"/>
+    <w:rsid w:val="008E420C"/>
+    <w:rPr>
+      <w:rFonts w:ascii="Consolas" w:hAnsi="Consolas" w:cs="Consolas"/>
+      <w:color w:val="0000C0"/>
+      <w:sz w:val="18"/>
+      <w:szCs w:val="18"/>
+      <w:lang w:val="en-US"/>
+    </w:rPr>
+  </w:style>
+</w:styles>
+</file>
+
+<file path=word/stylesWithEffects.xml><?xml version="1.0" encoding="utf-8"?>
+<w:styles xmlns:wpc="http://schemas.microsoft.com/office/word/2010/wordprocessingCanvas" xmlns:mc="http://schemas.openxmlformats.org/markup-compatibility/2006" xmlns:o="urn:schemas-microsoft-com:office:office" xmlns:r="http://schemas.openxmlformats.org/officeDocument/2006/relationships" xmlns:m="http://schemas.openxmlformats.org/officeDocument/2006/math" xmlns:v="urn:schemas-microsoft-com:vml" xmlns:wp14="http://schemas.microsoft.com/office/word/2010/wordprocessingDrawing" xmlns:wp="http://schemas.openxmlformats.org/drawingml/2006/wordprocessingDrawing" xmlns:w10="urn:schemas-microsoft-com:office:word" xmlns:w="http://schemas.openxmlformats.org/wordprocessingml/2006/main" xmlns:w14="http://schemas.microsoft.com/office/word/2010/wordml" xmlns:wpg="http://schemas.microsoft.com/office/word/2010/wordprocessingGroup" xmlns:wpi="http://schemas.microsoft.com/office/word/2010/wordprocessingInk" xmlns:wne="http://schemas.microsoft.com/office/word/2006/wordml" xmlns:wps="http://schemas.microsoft.com/office/word/2010/wordprocessingShape" mc:Ignorable="w14 wp14">
+  <w:docDefaults>
+    <w:rPrDefault>
+      <w:rPr>
+        <w:rFonts w:asciiTheme="minorHAnsi" w:eastAsiaTheme="minorHAnsi" w:hAnsiTheme="minorHAnsi" w:cstheme="minorBidi"/>
+        <w:sz w:val="22"/>
+        <w:szCs w:val="22"/>
+        <w:lang w:val="nl-NL" w:eastAsia="en-US" w:bidi="ar-SA"/>
+      </w:rPr>
+    </w:rPrDefault>
+    <w:pPrDefault>
+      <w:pPr>
+        <w:spacing w:after="160" w:line="259" w:lineRule="auto"/>
+      </w:pPr>
+    </w:pPrDefault>
+  </w:docDefaults>
+  <w:latentStyles w:defLockedState="0" w:defUIPriority="99" w:defSemiHidden="1" w:defUnhideWhenUsed="1" w:defQFormat="0" w:count="267">
+    <w:lsdException w:name="Normal" w:semiHidden="0" w:uiPriority="0" w:unhideWhenUsed="0" w:qFormat="1"/>
+    <w:lsdException w:name="heading 1" w:semiHidden="0" w:uiPriority="9" w:unhideWhenUsed="0" w:qFormat="1"/>
+    <w:lsdException w:name="heading 2" w:uiPriority="9" w:qFormat="1"/>
+    <w:lsdException w:name="heading 3" w:uiPriority="9" w:qFormat="1"/>
+    <w:lsdException w:name="heading 4" w:uiPriority="9" w:qFormat="1"/>
+    <w:lsdException w:name="heading 5" w:uiPriority="9" w:qFormat="1"/>
+    <w:lsdException w:name="heading 6" w:uiPriority="9" w:qFormat="1"/>
+    <w:lsdException w:name="heading 7" w:uiPriority="9" w:qFormat="1"/>
+    <w:lsdException w:name="heading 8" w:uiPriority="9" w:qFormat="1"/>
+    <w:lsdException w:name="heading 9" w:uiPriority="9" w:qFormat="1"/>
+    <w:lsdException w:name="toc 1" w:uiPriority="39"/>
+    <w:lsdException w:name="toc 2" w:uiPriority="39"/>
+    <w:lsdException w:name="toc 3" w:uiPriority="39"/>
+    <w:lsdException w:name="toc 4" w:uiPriority="39"/>
+    <w:lsdException w:name="toc 5" w:uiPriority="39"/>
+    <w:lsdException w:name="toc 6" w:uiPriority="39"/>
+    <w:lsdException w:name="toc 7" w:uiPriority="39"/>
+    <w:lsdException w:name="toc 8" w:uiPriority="39"/>
+    <w:lsdException w:name="toc 9" w:uiPriority="39"/>
+    <w:lsdException w:name="caption" w:uiPriority="35" w:qFormat="1"/>
+    <w:lsdException w:name="Title" w:semiHidden="0" w:uiPriority="10" w:unhideWhenUsed="0" w:qFormat="1"/>
+    <w:lsdException w:name="Default Paragraph Font" w:uiPriority="1"/>
+    <w:lsdException w:name="Subtitle" w:semiHidden="0" w:uiPriority="11" w:unhideWhenUsed="0" w:qFormat="1"/>
+    <w:lsdException w:name="Strong" w:semiHidden="0" w:uiPriority="22" w:unhideWhenUsed="0" w:qFormat="1"/>
+    <w:lsdException w:name="Emphasis" w:semiHidden="0" w:uiPriority="20" w:unhideWhenUsed="0" w:qFormat="1"/>
+    <w:lsdException w:name="Table Grid" w:semiHidden="0" w:uiPriority="39" w:unhideWhenUsed="0"/>
+    <w:lsdException w:name="Placeholder Text" w:unhideWhenUsed="0"/>
+    <w:lsdException w:name="No Spacing" w:semiHidden="0" w:uiPriority="1" w:unhideWhenUsed="0" w:qFormat="1"/>
+    <w:lsdException w:name="Light Shading" w:semiHidden="0" w:uiPriority="60" w:unhideWhenUsed="0"/>
+    <w:lsdException w:name="Light List" w:semiHidden="0" w:uiPriority="61" w:unhideWhenUsed="0"/>
+    <w:lsdException w:name="Light Grid" w:semiHidden="0" w:uiPriority="62" w:unhideWhenUsed="0"/>
+    <w:lsdException w:name="Medium Shading 1" w:semiHidden="0" w:uiPriority="63" w:unhideWhenUsed="0"/>
+    <w:lsdException w:name="Medium Shading 2" w:semiHidden="0" w:uiPriority="64" w:unhideWhenUsed="0"/>
+    <w:lsdException w:name="Medium List 1" w:semiHidden="0" w:uiPriority="65" w:unhideWhenUsed="0"/>
+    <w:lsdException w:name="Medium List 2" w:semiHidden="0" w:uiPriority="66" w:unhideWhenUsed="0"/>
+    <w:lsdException w:name="Medium Grid 1" w:semiHidden="0" w:uiPriority="67" w:unhideWhenUsed="0"/>
+    <w:lsdException w:name="Medium Grid 2" w:semiHidden="0" w:uiPriority="68" w:unhideWhenUsed="0"/>
+    <w:lsdException w:name="Medium Grid 3" w:semiHidden="0" w:uiPriority="69" w:unhideWhenUsed="0"/>
+    <w:lsdException w:name="Dark List" w:semiHidden="0" w:uiPriority="70" w:unhideWhenUsed="0"/>
+    <w:lsdException w:name="Colorful Shading" w:semiHidden="0" w:uiPriority="71" w:unhideWhenUsed="0"/>
+    <w:lsdException w:name="Colorful List" w:semiHidden="0" w:uiPriority="72" w:unhideWhenUsed="0"/>
+    <w:lsdException w:name="Colorful Grid" w:semiHidden="0" w:uiPriority="73" w:unhideWhenUsed="0"/>
+    <w:lsdException w:name="Light Shading Accent 1" w:semiHidden="0" w:uiPriority="60" w:unhideWhenUsed="0"/>
+    <w:lsdException w:name="Light List Accent 1" w:semiHidden="0" w:uiPriority="61" w:unhideWhenUsed="0"/>
+    <w:lsdException w:name="Light Grid Accent 1" w:semiHidden="0" w:uiPriority="62" w:unhideWhenUsed="0"/>
+    <w:lsdException w:name="Medium Shading 1 Accent 1" w:semiHidden="0" w:uiPriority="63" w:unhideWhenUsed="0"/>
+    <w:lsdException w:name="Medium Shading 2 Accent 1" w:semiHidden="0" w:uiPriority="64" w:unhideWhenUsed="0"/>
+    <w:lsdException w:name="Medium List 1 Accent 1" w:semiHidden="0" w:uiPriority="65" w:unhideWhenUsed="0"/>
+    <w:lsdException w:name="Revision" w:unhideWhenUsed="0"/>
+    <w:lsdException w:name="List Paragraph" w:semiHidden="0" w:uiPriority="34" w:unhideWhenUsed="0" w:qFormat="1"/>
+    <w:lsdException w:name="Quote" w:semiHidden="0" w:uiPriority="29" w:unhideWhenUsed="0" w:qFormat="1"/>
+    <w:lsdException w:name="Intense Quote" w:semiHidden="0" w:uiPriority="30" w:unhideWhenUsed="0" w:qFormat="1"/>
+    <w:lsdException w:name="Medium List 2 Accent 1" w:semiHidden="0" w:uiPriority="66" w:unhideWhenUsed="0"/>
+    <w:lsdException w:name="Medium Grid 1 Accent 1" w:semiHidden="0" w:uiPriority="67" w:unhideWhenUsed="0"/>
+    <w:lsdException w:name="Medium Grid 2 Accent 1" w:semiHidden="0" w:uiPriority="68" w:unhideWhenUsed="0"/>
+    <w:lsdException w:name="Medium Grid 3 Accent 1" w:semiHidden="0" w:uiPriority="69" w:unhideWhenUsed="0"/>
+    <w:lsdException w:name="Dark List Accent 1" w:semiHidden="0" w:uiPriority="70" w:unhideWhenUsed="0"/>
+    <w:lsdException w:name="Colorful Shading Accent 1" w:semiHidden="0" w:uiPriority="71" w:unhideWhenUsed="0"/>
+    <w:lsdException w:name="Colorful List Accent 1" w:semiHidden="0" w:uiPriority="72" w:unhideWhenUsed="0"/>
+    <w:lsdException w:name="Colorful Grid Accent 1" w:semiHidden="0" w:uiPriority="73" w:unhideWhenUsed="0"/>
+    <w:lsdException w:name="Light Shading Accent 2" w:semiHidden="0" w:uiPriority="60" w:unhideWhenUsed="0"/>
+    <w:lsdException w:name="Light List Accent 2" w:semiHidden="0" w:uiPriority="61" w:unhideWhenUsed="0"/>
+    <w:lsdException w:name="Light Grid Accent 2" w:semiHidden="0" w:uiPriority="62" w:unhideWhenUsed="0"/>
+    <w:lsdException w:name="Medium Shading 1 Accent 2" w:semiHidden="0" w:uiPriority="63" w:unhideWhenUsed="0"/>
+    <w:lsdException w:name="Medium Shading 2 Accent 2" w:semiHidden="0" w:uiPriority="64" w:unhideWhenUsed="0"/>
+    <w:lsdException w:name="Medium List 1 Accent 2" w:semiHidden="0" w:uiPriority="65" w:unhideWhenUsed="0"/>
+    <w:lsdException w:name="Medium List 2 Accent 2" w:semiHidden="0" w:uiPriority="66" w:unhideWhenUsed="0"/>
+    <w:lsdException w:name="Medium Grid 1 Accent 2" w:semiHidden="0" w:uiPriority="67" w:unhideWhenUsed="0"/>
+    <w:lsdException w:name="Medium Grid 2 Accent 2" w:semiHidden="0" w:uiPriority="68" w:unhideWhenUsed="0"/>
+    <w:lsdException w:name="Medium Grid 3 Accent 2" w:semiHidden="0" w:uiPriority="69" w:unhideWhenUsed="0"/>
+    <w:lsdException w:name="Dark List Accent 2" w:semiHidden="0" w:uiPriority="70" w:unhideWhenUsed="0"/>
+    <w:lsdException w:name="Colorful Shading Accent 2" w:semiHidden="0" w:uiPriority="71" w:unhideWhenUsed="0"/>
+    <w:lsdException w:name="Colorful List Accent 2" w:semiHidden="0" w:uiPriority="72" w:unhideWhenUsed="0"/>
+    <w:lsdException w:name="Colorful Grid Accent 2" w:semiHidden="0" w:uiPriority="73" w:unhideWhenUsed="0"/>
+    <w:lsdException w:name="Light Shading Accent 3" w:semiHidden="0" w:uiPriority="60" w:unhideWhenUsed="0"/>
+    <w:lsdException w:name="Light List Accent 3" w:semiHidden="0" w:uiPriority="61" w:unhideWhenUsed="0"/>
+    <w:lsdException w:name="Light Grid Accent 3" w:semiHidden="0" w:uiPriority="62" w:unhideWhenUsed="0"/>
+    <w:lsdException w:name="Medium Shading 1 Accent 3" w:semiHidden="0" w:uiPriority="63" w:unhideWhenUsed="0"/>
+    <w:lsdException w:name="Medium Shading 2 Accent 3" w:semiHidden="0" w:uiPriority="64" w:unhideWhenUsed="0"/>
+    <w:lsdException w:name="Medium List 1 Accent 3" w:semiHidden="0" w:uiPriority="65" w:unhideWhenUsed="0"/>
+    <w:lsdException w:name="Medium List 2 Accent 3" w:semiHidden="0" w:uiPriority="66" w:unhideWhenUsed="0"/>
+    <w:lsdException w:name="Medium Grid 1 Accent 3" w:semiHidden="0" w:uiPriority="67" w:unhideWhenUsed="0"/>
+    <w:lsdException w:name="Medium Grid 2 Accent 3" w:semiHidden="0" w:uiPriority="68" w:unhideWhenUsed="0"/>
+    <w:lsdException w:name="Medium Grid 3 Accent 3" w:semiHidden="0" w:uiPriority="69" w:unhideWhenUsed="0"/>
+    <w:lsdException w:name="Dark List Accent 3" w:semiHidden="0" w:uiPriority="70" w:unhideWhenUsed="0"/>
+    <w:lsdException w:name="Colorful Shading Accent 3" w:semiHidden="0" w:uiPriority="71" w:unhideWhenUsed="0"/>
+    <w:lsdException w:name="Colorful List Accent 3" w:semiHidden="0" w:uiPriority="72" w:unhideWhenUsed="0"/>
+    <w:lsdException w:name="Colorful Grid Accent 3" w:semiHidden="0" w:uiPriority="73" w:unhideWhenUsed="0"/>
+    <w:lsdException w:name="Light Shading Accent 4" w:semiHidden="0" w:uiPriority="60" w:unhideWhenUsed="0"/>
+    <w:lsdException w:name="Light List Accent 4" w:semiHidden="0" w:uiPriority="61" w:unhideWhenUsed="0"/>
+    <w:lsdException w:name="Light Grid Accent 4" w:semiHidden="0" w:uiPriority="62" w:unhideWhenUsed="0"/>
+    <w:lsdException w:name="Medium Shading 1 Accent 4" w:semiHidden="0" w:uiPriority="63" w:unhideWhenUsed="0"/>
+    <w:lsdException w:name="Medium Shading 2 Accent 4" w:semiHidden="0" w:uiPriority="64" w:unhideWhenUsed="0"/>
+    <w:lsdException w:name="Medium List 1 Accent 4" w:semiHidden="0" w:uiPriority="65" w:unhideWhenUsed="0"/>
+    <w:lsdException w:name="Medium List 2 Accent 4" w:semiHidden="0" w:uiPriority="66" w:unhideWhenUsed="0"/>
+    <w:lsdException w:name="Medium Grid 1 Accent 4" w:semiHidden="0" w:uiPriority="67" w:unhideWhenUsed="0"/>
+    <w:lsdException w:name="Medium Grid 2 Accent 4" w:semiHidden="0" w:uiPriority="68" w:unhideWhenUsed="0"/>
+    <w:lsdException w:name="Medium Grid 3 Accent 4" w:semiHidden="0" w:uiPriority="69" w:unhideWhenUsed="0"/>
+    <w:lsdException w:name="Dark List Accent 4" w:semiHidden="0" w:uiPriority="70" w:unhideWhenUsed="0"/>
+    <w:lsdException w:name="Colorful Shading Accent 4" w:semiHidden="0" w:uiPriority="71" w:unhideWhenUsed="0"/>
+    <w:lsdException w:name="Colorful List Accent 4" w:semiHidden="0" w:uiPriority="72" w:unhideWhenUsed="0"/>
+    <w:lsdException w:name="Colorful Grid Accent 4" w:semiHidden="0" w:uiPriority="73" w:unhideWhenUsed="0"/>
+    <w:lsdException w:name="Light Shading Accent 5" w:semiHidden="0" w:uiPriority="60" w:unhideWhenUsed="0"/>
+    <w:lsdException w:name="Light List Accent 5" w:semiHidden="0" w:uiPriority="61" w:unhideWhenUsed="0"/>
+    <w:lsdException w:name="Light Grid Accent 5" w:semiHidden="0" w:uiPriority="62" w:unhideWhenUsed="0"/>
+    <w:lsdException w:name="Medium Shading 1 Accent 5" w:semiHidden="0" w:uiPriority="63" w:unhideWhenUsed="0"/>
+    <w:lsdException w:name="Medium Shading 2 Accent 5" w:semiHidden="0" w:uiPriority="64" w:unhideWhenUsed="0"/>
+    <w:lsdException w:name="Medium List 1 Accent 5" w:semiHidden="0" w:uiPriority="65" w:unhideWhenUsed="0"/>
+    <w:lsdException w:name="Medium List 2 Accent 5" w:semiHidden="0" w:uiPriority="66" w:unhideWhenUsed="0"/>
+    <w:lsdException w:name="Medium Grid 1 Accent 5" w:semiHidden="0" w:uiPriority="67" w:unhideWhenUsed="0"/>
+    <w:lsdException w:name="Medium Grid 2 Accent 5" w:semiHidden="0" w:uiPriority="68" w:unhideWhenUsed="0"/>
+    <w:lsdException w:name="Medium Grid 3 Accent 5" w:semiHidden="0" w:uiPriority="69" w:unhideWhenUsed="0"/>
+    <w:lsdException w:name="Dark List Accent 5" w:semiHidden="0" w:uiPriority="70" w:unhideWhenUsed="0"/>
+    <w:lsdException w:name="Colorful Shading Accent 5" w:semiHidden="0" w:uiPriority="71" w:unhideWhenUsed="0"/>
+    <w:lsdException w:name="Colorful List Accent 5" w:semiHidden="0" w:uiPriority="72" w:unhideWhenUsed="0"/>
+    <w:lsdException w:name="Colorful Grid Accent 5" w:semiHidden="0" w:uiPriority="73" w:unhideWhenUsed="0"/>
+    <w:lsdException w:name="Light Shading Accent 6" w:semiHidden="0" w:uiPriority="60" w:unhideWhenUsed="0"/>
+    <w:lsdException w:name="Light List Accent 6" w:semiHidden="0" w:uiPriority="61" w:unhideWhenUsed="0"/>
+    <w:lsdException w:name="Light Grid Accent 6" w:semiHidden="0" w:uiPriority="62" w:unhideWhenUsed="0"/>
+    <w:lsdException w:name="Medium Shading 1 Accent 6" w:semiHidden="0" w:uiPriority="63" w:unhideWhenUsed="0"/>
+    <w:lsdException w:name="Medium Shading 2 Accent 6" w:semiHidden="0" w:uiPriority="64" w:unhideWhenUsed="0"/>
+    <w:lsdException w:name="Medium List 1 Accent 6" w:semiHidden="0" w:uiPriority="65" w:unhideWhenUsed="0"/>
+    <w:lsdException w:name="Medium List 2 Accent 6" w:semiHidden="0" w:uiPriority="66" w:unhideWhenUsed="0"/>
+    <w:lsdException w:name="Medium Grid 1 Accent 6" w:semiHidden="0" w:uiPriority="67" w:unhideWhenUsed="0"/>
+    <w:lsdException w:name="Medium Grid 2 Accent 6" w:semiHidden="0" w:uiPriority="68" w:unhideWhenUsed="0"/>
+    <w:lsdException w:name="Medium Grid 3 Accent 6" w:semiHidden="0" w:uiPriority="69" w:unhideWhenUsed="0"/>
+    <w:lsdException w:name="Dark List Accent 6" w:semiHidden="0" w:uiPriority="70" w:unhideWhenUsed="0"/>
+    <w:lsdException w:name="Colorful Shading Accent 6" w:semiHidden="0" w:uiPriority="71" w:unhideWhenUsed="0"/>
+    <w:lsdException w:name="Colorful List Accent 6" w:semiHidden="0" w:uiPriority="72" w:unhideWhenUsed="0"/>
+    <w:lsdException w:name="Colorful Grid Accent 6" w:semiHidden="0" w:uiPriority="73" w:unhideWhenUsed="0"/>
+    <w:lsdException w:name="Subtle Emphasis" w:semiHidden="0" w:uiPriority="19" w:unhideWhenUsed="0" w:qFormat="1"/>
+    <w:lsdException w:name="Intense Emphasis" w:semiHidden="0" w:uiPriority="21" w:unhideWhenUsed="0" w:qFormat="1"/>
+    <w:lsdException w:name="Subtle Reference" w:semiHidden="0" w:uiPriority="31" w:unhideWhenUsed="0" w:qFormat="1"/>
+    <w:lsdException w:name="Intense Reference" w:semiHidden="0" w:uiPriority="32" w:unhideWhenUsed="0" w:qFormat="1"/>
+    <w:lsdException w:name="Book Title" w:semiHidden="0" w:uiPriority="33" w:unhideWhenUsed="0" w:qFormat="1"/>
+    <w:lsdException w:name="Bibliography" w:uiPriority="37"/>
+    <w:lsdException w:name="TOC Heading" w:uiPriority="39" w:qFormat="1"/>
+  </w:latentStyles>
+  <w:style w:type="paragraph" w:default="1" w:styleId="Standaard">
+    <w:name w:val="Normal"/>
+    <w:qFormat/>
+  </w:style>
+  <w:style w:type="paragraph" w:styleId="Kop1">
+    <w:name w:val="heading 1"/>
+    <w:basedOn w:val="Standaard"/>
+    <w:next w:val="Standaard"/>
+    <w:link w:val="Kop1Char"/>
+    <w:uiPriority w:val="9"/>
+    <w:qFormat/>
+    <w:rsid w:val="00524006"/>
+    <w:pPr>
+      <w:keepNext/>
+      <w:keepLines/>
+      <w:spacing w:before="240" w:after="0"/>
+      <w:outlineLvl w:val="0"/>
+    </w:pPr>
+    <w:rPr>
+      <w:rFonts w:asciiTheme="majorHAnsi" w:eastAsiaTheme="majorEastAsia" w:hAnsiTheme="majorHAnsi" w:cstheme="majorBidi"/>
+      <w:color w:val="ED7D31" w:themeColor="accent2"/>
+      <w:sz w:val="32"/>
+      <w:szCs w:val="32"/>
+    </w:rPr>
+  </w:style>
+  <w:style w:type="paragraph" w:styleId="Kop2">
+    <w:name w:val="heading 2"/>
+    <w:basedOn w:val="Standaard"/>
+    <w:next w:val="Standaard"/>
+    <w:link w:val="Kop2Char"/>
+    <w:uiPriority w:val="9"/>
+    <w:unhideWhenUsed/>
+    <w:qFormat/>
+    <w:rsid w:val="00986671"/>
+    <w:pPr>
+      <w:keepNext/>
+      <w:keepLines/>
+      <w:spacing w:before="200" w:after="0"/>
+      <w:outlineLvl w:val="1"/>
+    </w:pPr>
+    <w:rPr>
+      <w:rFonts w:asciiTheme="majorHAnsi" w:eastAsiaTheme="majorEastAsia" w:hAnsiTheme="majorHAnsi" w:cstheme="majorBidi"/>
+      <w:bCs/>
+      <w:color w:val="ED7D31" w:themeColor="accent2"/>
+      <w:sz w:val="26"/>
+      <w:szCs w:val="26"/>
+    </w:rPr>
+  </w:style>
+  <w:style w:type="paragraph" w:styleId="Kop3">
+    <w:name w:val="heading 3"/>
+    <w:basedOn w:val="Standaard"/>
+    <w:next w:val="Standaard"/>
+    <w:link w:val="Kop3Char"/>
+    <w:uiPriority w:val="9"/>
+    <w:unhideWhenUsed/>
+    <w:qFormat/>
+    <w:rsid w:val="00524006"/>
+    <w:pPr>
+      <w:keepNext/>
+      <w:keepLines/>
+      <w:spacing w:before="200" w:after="0"/>
+      <w:outlineLvl w:val="2"/>
+    </w:pPr>
+    <w:rPr>
+      <w:rFonts w:asciiTheme="majorHAnsi" w:eastAsiaTheme="majorEastAsia" w:hAnsiTheme="majorHAnsi" w:cstheme="majorBidi"/>
+      <w:b/>
+      <w:bCs/>
+      <w:color w:val="ED7D31" w:themeColor="accent2"/>
+    </w:rPr>
+  </w:style>
+  <w:style w:type="character" w:default="1" w:styleId="Standaardalinea-lettertype">
+    <w:name w:val="Default Paragraph Font"/>
+    <w:uiPriority w:val="1"/>
+    <w:semiHidden/>
+    <w:unhideWhenUsed/>
+  </w:style>
+  <w:style w:type="table" w:default="1" w:styleId="Standaardtabel">
+    <w:name w:val="Normal Table"/>
+    <w:uiPriority w:val="99"/>
+    <w:semiHidden/>
+    <w:unhideWhenUsed/>
+    <w:tblPr>
+      <w:tblInd w:w="0" w:type="dxa"/>
+      <w:tblCellMar>
+        <w:top w:w="0" w:type="dxa"/>
+        <w:left w:w="108" w:type="dxa"/>
+        <w:bottom w:w="0" w:type="dxa"/>
+        <w:right w:w="108" w:type="dxa"/>
+      </w:tblCellMar>
+    </w:tblPr>
+  </w:style>
+  <w:style w:type="numbering" w:default="1" w:styleId="Geenlijst">
+    <w:name w:val="No List"/>
+    <w:uiPriority w:val="99"/>
+    <w:semiHidden/>
+    <w:unhideWhenUsed/>
+  </w:style>
+  <w:style w:type="paragraph" w:styleId="Geenafstand">
+    <w:name w:val="No Spacing"/>
+    <w:link w:val="GeenafstandChar"/>
+    <w:uiPriority w:val="1"/>
+    <w:qFormat/>
+    <w:rsid w:val="00CF7C8D"/>
+    <w:pPr>
+      <w:spacing w:after="0" w:line="240" w:lineRule="auto"/>
+    </w:pPr>
+    <w:rPr>
+      <w:rFonts w:eastAsiaTheme="minorEastAsia"/>
+      <w:lang w:eastAsia="nl-NL"/>
+    </w:rPr>
+  </w:style>
+  <w:style w:type="character" w:customStyle="1" w:styleId="GeenafstandChar">
+    <w:name w:val="Geen afstand Char"/>
+    <w:basedOn w:val="Standaardalinea-lettertype"/>
+    <w:link w:val="Geenafstand"/>
+    <w:uiPriority w:val="1"/>
+    <w:rsid w:val="00CF7C8D"/>
+    <w:rPr>
+      <w:rFonts w:eastAsiaTheme="minorEastAsia"/>
+      <w:lang w:eastAsia="nl-NL"/>
+    </w:rPr>
+  </w:style>
+  <w:style w:type="paragraph" w:styleId="Koptekst">
+    <w:name w:val="header"/>
+    <w:basedOn w:val="Standaard"/>
+    <w:link w:val="KoptekstChar"/>
+    <w:uiPriority w:val="99"/>
+    <w:unhideWhenUsed/>
+    <w:rsid w:val="00CF7C8D"/>
+    <w:pPr>
+      <w:tabs>
+        <w:tab w:val="center" w:pos="4536"/>
+        <w:tab w:val="right" w:pos="9072"/>
+      </w:tabs>
+      <w:spacing w:after="0" w:line="240" w:lineRule="auto"/>
+    </w:pPr>
+  </w:style>
+  <w:style w:type="character" w:customStyle="1" w:styleId="KoptekstChar">
+    <w:name w:val="Koptekst Char"/>
+    <w:basedOn w:val="Standaardalinea-lettertype"/>
+    <w:link w:val="Koptekst"/>
+    <w:uiPriority w:val="99"/>
+    <w:rsid w:val="00CF7C8D"/>
+  </w:style>
+  <w:style w:type="paragraph" w:styleId="Voettekst">
+    <w:name w:val="footer"/>
+    <w:basedOn w:val="Standaard"/>
+    <w:link w:val="VoettekstChar"/>
+    <w:uiPriority w:val="99"/>
+    <w:unhideWhenUsed/>
+    <w:rsid w:val="00CF7C8D"/>
+    <w:pPr>
+      <w:tabs>
+        <w:tab w:val="center" w:pos="4536"/>
+        <w:tab w:val="right" w:pos="9072"/>
+      </w:tabs>
+      <w:spacing w:after="0" w:line="240" w:lineRule="auto"/>
+    </w:pPr>
+  </w:style>
+  <w:style w:type="character" w:customStyle="1" w:styleId="VoettekstChar">
+    <w:name w:val="Voettekst Char"/>
+    <w:basedOn w:val="Standaardalinea-lettertype"/>
+    <w:link w:val="Voettekst"/>
+    <w:uiPriority w:val="99"/>
+    <w:rsid w:val="00CF7C8D"/>
+  </w:style>
+  <w:style w:type="character" w:customStyle="1" w:styleId="Kop1Char">
+    <w:name w:val="Kop 1 Char"/>
+    <w:basedOn w:val="Standaardalinea-lettertype"/>
+    <w:link w:val="Kop1"/>
+    <w:uiPriority w:val="9"/>
+    <w:rsid w:val="00524006"/>
+    <w:rPr>
+      <w:rFonts w:asciiTheme="majorHAnsi" w:eastAsiaTheme="majorEastAsia" w:hAnsiTheme="majorHAnsi" w:cstheme="majorBidi"/>
+      <w:color w:val="ED7D31" w:themeColor="accent2"/>
+      <w:sz w:val="32"/>
+      <w:szCs w:val="32"/>
+    </w:rPr>
+  </w:style>
+  <w:style w:type="paragraph" w:styleId="Kopvaninhoudsopgave">
+    <w:name w:val="TOC Heading"/>
+    <w:basedOn w:val="Kop1"/>
+    <w:next w:val="Standaard"/>
+    <w:uiPriority w:val="39"/>
+    <w:unhideWhenUsed/>
+    <w:qFormat/>
+    <w:rsid w:val="00CF7C8D"/>
+    <w:pPr>
+      <w:outlineLvl w:val="9"/>
+    </w:pPr>
+    <w:rPr>
+      <w:lang w:eastAsia="nl-NL"/>
+    </w:rPr>
+  </w:style>
+  <w:style w:type="paragraph" w:styleId="Inhopg1">
+    <w:name w:val="toc 1"/>
+    <w:basedOn w:val="Standaard"/>
+    <w:next w:val="Standaard"/>
+    <w:autoRedefine/>
+    <w:uiPriority w:val="39"/>
+    <w:unhideWhenUsed/>
+    <w:rsid w:val="00CF7C8D"/>
+    <w:pPr>
+      <w:spacing w:after="100"/>
+    </w:pPr>
+  </w:style>
+  <w:style w:type="character" w:styleId="Hyperlink">
+    <w:name w:val="Hyperlink"/>
+    <w:basedOn w:val="Standaardalinea-lettertype"/>
+    <w:uiPriority w:val="99"/>
+    <w:unhideWhenUsed/>
+    <w:rsid w:val="00CF7C8D"/>
+    <w:rPr>
+      <w:color w:val="0563C1" w:themeColor="hyperlink"/>
+      <w:u w:val="single"/>
+    </w:rPr>
+  </w:style>
+  <w:style w:type="paragraph" w:styleId="Lijstalinea">
+    <w:name w:val="List Paragraph"/>
+    <w:basedOn w:val="Standaard"/>
+    <w:uiPriority w:val="34"/>
+    <w:qFormat/>
+    <w:rsid w:val="00212AC9"/>
+    <w:pPr>
+      <w:ind w:left="720"/>
+      <w:contextualSpacing/>
+    </w:pPr>
+  </w:style>
+  <w:style w:type="paragraph" w:styleId="Ballontekst">
+    <w:name w:val="Balloon Text"/>
+    <w:basedOn w:val="Standaard"/>
+    <w:link w:val="BallontekstChar"/>
+    <w:uiPriority w:val="99"/>
+    <w:semiHidden/>
+    <w:unhideWhenUsed/>
+    <w:rsid w:val="00D35A66"/>
+    <w:pPr>
+      <w:spacing w:after="0" w:line="240" w:lineRule="auto"/>
+    </w:pPr>
+    <w:rPr>
+      <w:rFonts w:ascii="Tahoma" w:hAnsi="Tahoma" w:cs="Tahoma"/>
+      <w:sz w:val="16"/>
+      <w:szCs w:val="16"/>
+    </w:rPr>
+  </w:style>
+  <w:style w:type="character" w:customStyle="1" w:styleId="BallontekstChar">
+    <w:name w:val="Ballontekst Char"/>
+    <w:basedOn w:val="Standaardalinea-lettertype"/>
+    <w:link w:val="Ballontekst"/>
+    <w:uiPriority w:val="99"/>
+    <w:semiHidden/>
+    <w:rsid w:val="00D35A66"/>
+    <w:rPr>
+      <w:rFonts w:ascii="Tahoma" w:hAnsi="Tahoma" w:cs="Tahoma"/>
+      <w:sz w:val="16"/>
+      <w:szCs w:val="16"/>
+    </w:rPr>
+  </w:style>
+  <w:style w:type="paragraph" w:styleId="Titel">
+    <w:name w:val="Title"/>
+    <w:basedOn w:val="Standaard"/>
+    <w:next w:val="Standaard"/>
+    <w:link w:val="TitelChar"/>
+    <w:uiPriority w:val="10"/>
+    <w:qFormat/>
+    <w:rsid w:val="00524006"/>
+    <w:pPr>
+      <w:pBdr>
+        <w:bottom w:val="single" w:sz="8" w:space="4" w:color="5B9BD5" w:themeColor="accent1"/>
+      </w:pBdr>
+      <w:spacing w:after="300" w:line="240" w:lineRule="auto"/>
+      <w:contextualSpacing/>
+    </w:pPr>
+    <w:rPr>
+      <w:rFonts w:asciiTheme="majorHAnsi" w:eastAsiaTheme="majorEastAsia" w:hAnsiTheme="majorHAnsi" w:cstheme="majorBidi"/>
+      <w:color w:val="ED7D31" w:themeColor="accent2"/>
+      <w:spacing w:val="5"/>
+      <w:kern w:val="28"/>
+      <w:sz w:val="52"/>
+      <w:szCs w:val="52"/>
+      <w:lang w:eastAsia="nl-NL"/>
+    </w:rPr>
+  </w:style>
+  <w:style w:type="character" w:customStyle="1" w:styleId="TitelChar">
+    <w:name w:val="Titel Char"/>
+    <w:basedOn w:val="Standaardalinea-lettertype"/>
+    <w:link w:val="Titel"/>
+    <w:uiPriority w:val="10"/>
+    <w:rsid w:val="00524006"/>
+    <w:rPr>
+      <w:rFonts w:asciiTheme="majorHAnsi" w:eastAsiaTheme="majorEastAsia" w:hAnsiTheme="majorHAnsi" w:cstheme="majorBidi"/>
+      <w:color w:val="ED7D31" w:themeColor="accent2"/>
+      <w:spacing w:val="5"/>
+      <w:kern w:val="28"/>
+      <w:sz w:val="52"/>
+      <w:szCs w:val="52"/>
+      <w:lang w:eastAsia="nl-NL"/>
+    </w:rPr>
+  </w:style>
+  <w:style w:type="paragraph" w:styleId="Ondertitel">
+    <w:name w:val="Subtitle"/>
+    <w:basedOn w:val="Standaard"/>
+    <w:next w:val="Standaard"/>
+    <w:link w:val="OndertitelChar"/>
+    <w:uiPriority w:val="11"/>
+    <w:qFormat/>
+    <w:rsid w:val="00524006"/>
+    <w:pPr>
+      <w:numPr>
+        <w:ilvl w:val="1"/>
+      </w:numPr>
+      <w:spacing w:after="200" w:line="276" w:lineRule="auto"/>
+    </w:pPr>
+    <w:rPr>
+      <w:rFonts w:asciiTheme="majorHAnsi" w:eastAsiaTheme="majorEastAsia" w:hAnsiTheme="majorHAnsi" w:cstheme="majorBidi"/>
+      <w:i/>
+      <w:iCs/>
+      <w:color w:val="000000" w:themeColor="text1"/>
+      <w:spacing w:val="15"/>
+      <w:sz w:val="24"/>
+      <w:szCs w:val="24"/>
+      <w:lang w:eastAsia="nl-NL"/>
+    </w:rPr>
+  </w:style>
+  <w:style w:type="character" w:customStyle="1" w:styleId="OndertitelChar">
+    <w:name w:val="Ondertitel Char"/>
+    <w:basedOn w:val="Standaardalinea-lettertype"/>
+    <w:link w:val="Ondertitel"/>
+    <w:uiPriority w:val="11"/>
+    <w:rsid w:val="00524006"/>
+    <w:rPr>
+      <w:rFonts w:asciiTheme="majorHAnsi" w:eastAsiaTheme="majorEastAsia" w:hAnsiTheme="majorHAnsi" w:cstheme="majorBidi"/>
+      <w:i/>
+      <w:iCs/>
+      <w:color w:val="000000" w:themeColor="text1"/>
+      <w:spacing w:val="15"/>
+      <w:sz w:val="24"/>
+      <w:szCs w:val="24"/>
+      <w:lang w:eastAsia="nl-NL"/>
+    </w:rPr>
+  </w:style>
+  <w:style w:type="character" w:customStyle="1" w:styleId="Kop2Char">
+    <w:name w:val="Kop 2 Char"/>
+    <w:basedOn w:val="Standaardalinea-lettertype"/>
+    <w:link w:val="Kop2"/>
+    <w:uiPriority w:val="9"/>
+    <w:rsid w:val="00986671"/>
+    <w:rPr>
+      <w:rFonts w:asciiTheme="majorHAnsi" w:eastAsiaTheme="majorEastAsia" w:hAnsiTheme="majorHAnsi" w:cstheme="majorBidi"/>
+      <w:bCs/>
+      <w:color w:val="ED7D31" w:themeColor="accent2"/>
+      <w:sz w:val="26"/>
+      <w:szCs w:val="26"/>
+    </w:rPr>
+  </w:style>
+  <w:style w:type="paragraph" w:styleId="Inhopg2">
+    <w:name w:val="toc 2"/>
+    <w:basedOn w:val="Standaard"/>
+    <w:next w:val="Standaard"/>
+    <w:autoRedefine/>
+    <w:uiPriority w:val="39"/>
+    <w:unhideWhenUsed/>
+    <w:rsid w:val="00385AD9"/>
+    <w:pPr>
+      <w:spacing w:after="100"/>
+      <w:ind w:left="220"/>
+    </w:pPr>
+  </w:style>
+  <w:style w:type="paragraph" w:styleId="Bijschrift">
+    <w:name w:val="caption"/>
+    <w:basedOn w:val="Standaard"/>
+    <w:next w:val="Standaard"/>
+    <w:uiPriority w:val="35"/>
+    <w:unhideWhenUsed/>
+    <w:qFormat/>
+    <w:rsid w:val="00195AD4"/>
+    <w:pPr>
+      <w:spacing w:after="200" w:line="240" w:lineRule="auto"/>
+    </w:pPr>
+    <w:rPr>
+      <w:i/>
+      <w:iCs/>
+      <w:color w:val="44546A" w:themeColor="text2"/>
+      <w:sz w:val="18"/>
+      <w:szCs w:val="18"/>
+    </w:rPr>
+  </w:style>
+  <w:style w:type="character" w:customStyle="1" w:styleId="Kop3Char">
+    <w:name w:val="Kop 3 Char"/>
+    <w:basedOn w:val="Standaardalinea-lettertype"/>
+    <w:link w:val="Kop3"/>
+    <w:uiPriority w:val="9"/>
+    <w:rsid w:val="00524006"/>
+    <w:rPr>
+      <w:rFonts w:asciiTheme="majorHAnsi" w:eastAsiaTheme="majorEastAsia" w:hAnsiTheme="majorHAnsi" w:cstheme="majorBidi"/>
+      <w:b/>
+      <w:bCs/>
+      <w:color w:val="ED7D31" w:themeColor="accent2"/>
+    </w:rPr>
+  </w:style>
+  <w:style w:type="table" w:styleId="Tabelraster">
+    <w:name w:val="Table Grid"/>
+    <w:basedOn w:val="Standaardtabel"/>
+    <w:uiPriority w:val="39"/>
+    <w:rsid w:val="00846CB7"/>
+    <w:pPr>
+      <w:spacing w:after="0" w:line="240" w:lineRule="auto"/>
+    </w:pPr>
+    <w:tblPr>
+      <w:tblBorders>
+        <w:top w:val="single" w:sz="4" w:space="0" w:color="auto"/>
+        <w:left w:val="single" w:sz="4" w:space="0" w:color="auto"/>
+        <w:bottom w:val="single" w:sz="4" w:space="0" w:color="auto"/>
+        <w:right w:val="single" w:sz="4" w:space="0" w:color="auto"/>
+        <w:insideH w:val="single" w:sz="4" w:space="0" w:color="auto"/>
+        <w:insideV w:val="single" w:sz="4" w:space="0" w:color="auto"/>
+      </w:tblBorders>
+    </w:tblPr>
+  </w:style>
+  <w:style w:type="character" w:styleId="Verwijzingopmerking">
+    <w:name w:val="annotation reference"/>
+    <w:basedOn w:val="Standaardalinea-lettertype"/>
+    <w:uiPriority w:val="99"/>
+    <w:semiHidden/>
+    <w:unhideWhenUsed/>
+    <w:rsid w:val="003B2896"/>
+    <w:rPr>
+      <w:sz w:val="16"/>
+      <w:szCs w:val="16"/>
+    </w:rPr>
+  </w:style>
+  <w:style w:type="paragraph" w:styleId="Tekstopmerking">
+    <w:name w:val="annotation text"/>
+    <w:basedOn w:val="Standaard"/>
+    <w:link w:val="TekstopmerkingChar"/>
+    <w:uiPriority w:val="99"/>
+    <w:semiHidden/>
+    <w:unhideWhenUsed/>
+    <w:rsid w:val="003B2896"/>
+    <w:pPr>
+      <w:spacing w:line="240" w:lineRule="auto"/>
+    </w:pPr>
+    <w:rPr>
+      <w:sz w:val="20"/>
+      <w:szCs w:val="20"/>
+    </w:rPr>
+  </w:style>
+  <w:style w:type="character" w:customStyle="1" w:styleId="TekstopmerkingChar">
+    <w:name w:val="Tekst opmerking Char"/>
+    <w:basedOn w:val="Standaardalinea-lettertype"/>
+    <w:link w:val="Tekstopmerking"/>
+    <w:uiPriority w:val="99"/>
+    <w:semiHidden/>
+    <w:rsid w:val="003B2896"/>
+    <w:rPr>
+      <w:sz w:val="20"/>
+      <w:szCs w:val="20"/>
+    </w:rPr>
+  </w:style>
+  <w:style w:type="paragraph" w:styleId="Onderwerpvanopmerking">
+    <w:name w:val="annotation subject"/>
+    <w:basedOn w:val="Tekstopmerking"/>
+    <w:next w:val="Tekstopmerking"/>
+    <w:link w:val="OnderwerpvanopmerkingChar"/>
+    <w:uiPriority w:val="99"/>
+    <w:semiHidden/>
+    <w:unhideWhenUsed/>
+    <w:rsid w:val="003B2896"/>
+    <w:rPr>
+      <w:b/>
+      <w:bCs/>
+    </w:rPr>
+  </w:style>
+  <w:style w:type="character" w:customStyle="1" w:styleId="OnderwerpvanopmerkingChar">
+    <w:name w:val="Onderwerp van opmerking Char"/>
+    <w:basedOn w:val="TekstopmerkingChar"/>
+    <w:link w:val="Onderwerpvanopmerking"/>
+    <w:uiPriority w:val="99"/>
+    <w:semiHidden/>
+    <w:rsid w:val="003B2896"/>
+    <w:rPr>
+      <w:b/>
+      <w:bCs/>
+      <w:sz w:val="20"/>
+      <w:szCs w:val="20"/>
+    </w:rPr>
+  </w:style>
+  <w:style w:type="paragraph" w:customStyle="1" w:styleId="StaticFinal">
+    <w:name w:val="Static_Final"/>
+    <w:basedOn w:val="Standaard"/>
+    <w:link w:val="StaticFinalChar"/>
+    <w:qFormat/>
+    <w:rsid w:val="008E420C"/>
+    <w:pPr>
+      <w:autoSpaceDE w:val="0"/>
+      <w:autoSpaceDN w:val="0"/>
+      <w:adjustRightInd w:val="0"/>
+      <w:spacing w:after="0" w:line="240" w:lineRule="auto"/>
+    </w:pPr>
+    <w:rPr>
+      <w:rFonts w:ascii="Consolas" w:hAnsi="Consolas" w:cs="Consolas"/>
+      <w:b/>
+      <w:bCs/>
+      <w:i/>
+      <w:iCs/>
+      <w:color w:val="0000C0"/>
+      <w:sz w:val="18"/>
+      <w:szCs w:val="18"/>
+      <w:lang w:val="en-US"/>
+    </w:rPr>
+  </w:style>
+  <w:style w:type="paragraph" w:customStyle="1" w:styleId="variabele">
+    <w:name w:val="variabele"/>
+    <w:basedOn w:val="Standaard"/>
+    <w:link w:val="variabeleChar"/>
+    <w:qFormat/>
+    <w:rsid w:val="008E420C"/>
+    <w:pPr>
+      <w:autoSpaceDE w:val="0"/>
+      <w:autoSpaceDN w:val="0"/>
+      <w:adjustRightInd w:val="0"/>
+      <w:spacing w:after="0" w:line="240" w:lineRule="auto"/>
+    </w:pPr>
+    <w:rPr>
+      <w:rFonts w:ascii="Consolas" w:hAnsi="Consolas" w:cs="Consolas"/>
+      <w:b/>
+      <w:bCs/>
+      <w:i/>
+      <w:iCs/>
+      <w:color w:val="0000C0"/>
+      <w:sz w:val="18"/>
+      <w:szCs w:val="18"/>
+      <w:lang w:val="en-US"/>
+    </w:rPr>
+  </w:style>
+  <w:style w:type="character" w:customStyle="1" w:styleId="StaticFinalChar">
+    <w:name w:val="Static_Final Char"/>
+    <w:basedOn w:val="Standaardalinea-lettertype"/>
+    <w:link w:val="StaticFinal"/>
+    <w:rsid w:val="008E420C"/>
+    <w:rPr>
+      <w:rFonts w:ascii="Consolas" w:hAnsi="Consolas" w:cs="Consolas"/>
+      <w:b/>
+      <w:bCs/>
+      <w:i/>
+      <w:iCs/>
+      <w:color w:val="0000C0"/>
+      <w:sz w:val="18"/>
+      <w:szCs w:val="18"/>
+      <w:lang w:val="en-US"/>
+    </w:rPr>
+  </w:style>
+  <w:style w:type="paragraph" w:customStyle="1" w:styleId="if">
+    <w:name w:val="if"/>
+    <w:aliases w:val="while,public,void etc."/>
+    <w:basedOn w:val="Standaard"/>
+    <w:link w:val="ifChar"/>
+    <w:qFormat/>
+    <w:rsid w:val="008E420C"/>
+    <w:pPr>
+      <w:autoSpaceDE w:val="0"/>
+      <w:autoSpaceDN w:val="0"/>
+      <w:adjustRightInd w:val="0"/>
+      <w:spacing w:after="0" w:line="240" w:lineRule="auto"/>
+    </w:pPr>
+    <w:rPr>
+      <w:rFonts w:ascii="Consolas" w:hAnsi="Consolas" w:cs="Consolas"/>
+      <w:b/>
+      <w:bCs/>
+      <w:color w:val="7F0055"/>
+      <w:sz w:val="18"/>
+      <w:szCs w:val="18"/>
+      <w:lang w:val="en-US"/>
+    </w:rPr>
+  </w:style>
+  <w:style w:type="character" w:customStyle="1" w:styleId="variabeleChar">
+    <w:name w:val="variabele Char"/>
+    <w:basedOn w:val="Standaardalinea-lettertype"/>
+    <w:link w:val="variabele"/>
+    <w:rsid w:val="008E420C"/>
+    <w:rPr>
+      <w:rFonts w:ascii="Consolas" w:hAnsi="Consolas" w:cs="Consolas"/>
+      <w:b/>
+      <w:bCs/>
+      <w:i/>
+      <w:iCs/>
+      <w:color w:val="0000C0"/>
+      <w:sz w:val="18"/>
+      <w:szCs w:val="18"/>
+      <w:lang w:val="en-US"/>
+    </w:rPr>
+  </w:style>
+  <w:style w:type="paragraph" w:customStyle="1" w:styleId="codecomment">
+    <w:name w:val="code comment"/>
+    <w:basedOn w:val="Standaard"/>
+    <w:link w:val="codecommentChar"/>
+    <w:qFormat/>
+    <w:rsid w:val="008E420C"/>
+    <w:pPr>
+      <w:autoSpaceDE w:val="0"/>
+      <w:autoSpaceDN w:val="0"/>
+      <w:adjustRightInd w:val="0"/>
+      <w:spacing w:after="0" w:line="240" w:lineRule="auto"/>
+    </w:pPr>
+    <w:rPr>
+      <w:rFonts w:ascii="Consolas" w:hAnsi="Consolas" w:cs="Consolas"/>
+      <w:color w:val="3F7F5F"/>
+      <w:sz w:val="18"/>
+      <w:szCs w:val="18"/>
+      <w:lang w:val="en-US"/>
+    </w:rPr>
+  </w:style>
+  <w:style w:type="character" w:customStyle="1" w:styleId="ifChar">
+    <w:name w:val="if Char"/>
+    <w:aliases w:val="while Char,public Char,void etc. Char"/>
+    <w:basedOn w:val="Standaardalinea-lettertype"/>
+    <w:link w:val="if"/>
+    <w:rsid w:val="008E420C"/>
+    <w:rPr>
+      <w:rFonts w:ascii="Consolas" w:hAnsi="Consolas" w:cs="Consolas"/>
+      <w:b/>
+      <w:bCs/>
+      <w:color w:val="7F0055"/>
+      <w:sz w:val="18"/>
+      <w:szCs w:val="18"/>
+      <w:lang w:val="en-US"/>
+    </w:rPr>
+  </w:style>
+  <w:style w:type="paragraph" w:customStyle="1" w:styleId="anderevariabele">
+    <w:name w:val="andere variabele"/>
+    <w:basedOn w:val="Standaard"/>
+    <w:link w:val="anderevariabeleChar"/>
+    <w:qFormat/>
+    <w:rsid w:val="008E420C"/>
+    <w:pPr>
+      <w:autoSpaceDE w:val="0"/>
+      <w:autoSpaceDN w:val="0"/>
+      <w:adjustRightInd w:val="0"/>
+      <w:spacing w:after="0" w:line="240" w:lineRule="auto"/>
+    </w:pPr>
+    <w:rPr>
+      <w:rFonts w:ascii="Consolas" w:hAnsi="Consolas" w:cs="Consolas"/>
+      <w:color w:val="0000C0"/>
+      <w:sz w:val="18"/>
+      <w:szCs w:val="18"/>
+      <w:lang w:val="en-US"/>
+    </w:rPr>
+  </w:style>
+  <w:style w:type="character" w:customStyle="1" w:styleId="codecommentChar">
+    <w:name w:val="code comment Char"/>
+    <w:basedOn w:val="Standaardalinea-lettertype"/>
+    <w:link w:val="codecomment"/>
+    <w:rsid w:val="008E420C"/>
+    <w:rPr>
+      <w:rFonts w:ascii="Consolas" w:hAnsi="Consolas" w:cs="Consolas"/>
+      <w:color w:val="3F7F5F"/>
+      <w:sz w:val="18"/>
+      <w:szCs w:val="18"/>
+      <w:lang w:val="en-US"/>
+    </w:rPr>
+  </w:style>
+  <w:style w:type="character" w:customStyle="1" w:styleId="anderevariabeleChar">
+    <w:name w:val="andere variabele Char"/>
+    <w:basedOn w:val="Standaardalinea-lettertype"/>
     <w:link w:val="anderevariabele"/>
     <w:rsid w:val="008E420C"/>
     <w:rPr>
@@ -22077,7 +22057,7 @@
   <a:extraClrSchemeLst/>
   <a:extLst>
     <a:ext uri="{05A4C25C-085E-4340-85A3-A5531E510DB2}">
-      <thm15:themeFamily xmlns:thm15="http://schemas.microsoft.com/office/thememl/2012/main" name="Office Theme" id="{62F939B6-93AF-4DB8-9C6B-D6C7DFDC589F}" vid="{4A3C46E8-61CC-4603-A589-7422A47A8E4A}"/>
+      <thm15:themeFamily xmlns:thm15="http://schemas.microsoft.com/office/thememl/2012/main" xmlns="" name="Office Theme" id="{62F939B6-93AF-4DB8-9C6B-D6C7DFDC589F}" vid="{4A3C46E8-61CC-4603-A589-7422A47A8E4A}"/>
     </a:ext>
   </a:extLst>
 </a:theme>
@@ -22107,7 +22087,7 @@
 </file>
 
 <file path=customXml/itemProps2.xml><?xml version="1.0" encoding="utf-8"?>
-<ds:datastoreItem xmlns:ds="http://schemas.openxmlformats.org/officeDocument/2006/customXml" ds:itemID="{C0FD1A9B-313D-43C0-AECB-B3C86E6BDCFF}">
+<ds:datastoreItem xmlns:ds="http://schemas.openxmlformats.org/officeDocument/2006/customXml" ds:itemID="{2CC86203-EC9E-44EC-9174-B3DC6E785347}">
   <ds:schemaRefs>
     <ds:schemaRef ds:uri="http://schemas.openxmlformats.org/officeDocument/2006/bibliography"/>
   </ds:schemaRefs>

--- a/Vossen & Konijnen Adviesrapport_final - Groep 1ED - Frank, Rick en Tsjeard.docx
+++ b/Vossen & Konijnen Adviesrapport_final - Groep 1ED - Frank, Rick en Tsjeard.docx
@@ -10,6 +10,7 @@
           <w:docPartUnique/>
         </w:docPartObj>
       </w:sdtPr>
+      <w:sdtEndPr/>
       <w:sdtContent>
         <w:p>
           <w:r>
@@ -3593,6 +3594,7 @@
           <w:dataBinding w:prefixMappings="xmlns:ns0='http://purl.org/dc/elements/1.1/' xmlns:ns1='http://schemas.openxmlformats.org/package/2006/metadata/core-properties' " w:xpath="/ns1:coreProperties[1]/ns1:category[1]" w:storeItemID="{6C3C8BC8-F283-45AE-878A-BAB7291924A1}"/>
           <w:text/>
         </w:sdtPr>
+        <w:sdtEndPr/>
         <w:sdtContent>
           <w:r>
             <w:rPr>
@@ -4926,8 +4928,6 @@
       <w:pPr>
         <w:spacing w:after="0"/>
       </w:pPr>
-      <w:bookmarkStart w:id="11" w:name="_GoBack"/>
-      <w:bookmarkEnd w:id="11"/>
       <w:r>
         <w:t>- Worden de dieren ouder per stap?</w:t>
       </w:r>
@@ -4962,14 +4962,14 @@
         </w:rPr>
         <w:br/>
       </w:r>
-      <w:bookmarkStart w:id="12" w:name="_Toc410657202"/>
+      <w:bookmarkStart w:id="11" w:name="_Toc410657202"/>
       <w:r>
         <w:t xml:space="preserve">4.4 </w:t>
       </w:r>
       <w:r>
         <w:t>Klasse- en sequentiediagram na uitbreidingen</w:t>
       </w:r>
-      <w:bookmarkEnd w:id="12"/>
+      <w:bookmarkEnd w:id="11"/>
     </w:p>
     <w:p>
       <w:pPr>
@@ -5249,7 +5249,7 @@
       <w:pPr>
         <w:pStyle w:val="Kop2"/>
       </w:pPr>
-      <w:bookmarkStart w:id="13" w:name="_Toc410657203"/>
+      <w:bookmarkStart w:id="12" w:name="_Toc410657203"/>
       <w:r>
         <w:lastRenderedPageBreak/>
         <w:t xml:space="preserve">4.5 </w:t>
@@ -5257,7 +5257,7 @@
       <w:r>
         <w:t>Actor interface, beren en jagers</w:t>
       </w:r>
-      <w:bookmarkEnd w:id="13"/>
+      <w:bookmarkEnd w:id="12"/>
     </w:p>
     <w:p>
       <w:pPr>
@@ -5451,7 +5451,7 @@
           <w:rStyle w:val="Kop1Char"/>
         </w:rPr>
       </w:pPr>
-      <w:bookmarkStart w:id="14" w:name="_Toc410657204"/>
+      <w:bookmarkStart w:id="13" w:name="_Toc410657204"/>
       <w:r>
         <w:rPr>
           <w:rStyle w:val="Kop1Char"/>
@@ -5465,34 +5465,34 @@
         </w:rPr>
         <w:t>. MVC</w:t>
       </w:r>
+      <w:bookmarkEnd w:id="13"/>
+    </w:p>
+    <w:p>
+      <w:pPr>
+        <w:jc w:val="both"/>
+      </w:pPr>
+      <w:r>
+        <w:t>De huidige applicatie</w:t>
+      </w:r>
+      <w:r>
+        <w:t xml:space="preserve"> (v1.5)</w:t>
+      </w:r>
+      <w:r>
+        <w:t xml:space="preserve"> heeft naast het gebrek aan functionaliteit ook het gebrek aan flexibiliteit en dit is vooral zichtbaar in de code. Wanneer er functionaliteit aan de applicatie toegevoegd moet worden kost dit in de huidige applicatie veel tijd en moeite. Er is er voor gekozen om het programma flexibeler te maken door het MVC-model toe te passen. Door het toepassen van dit model veranderd er niets aan het uiterlijk van de applicatie maar is het verschil wel duidelijk merkbaar tijdens het wijzigen of toevoegen van functies.</w:t>
+      </w:r>
+    </w:p>
+    <w:p>
+      <w:pPr>
+        <w:pStyle w:val="Kop2"/>
+      </w:pPr>
+      <w:bookmarkStart w:id="14" w:name="_Toc410657205"/>
+      <w:r>
+        <w:t xml:space="preserve">5.1 </w:t>
+      </w:r>
+      <w:r>
+        <w:t>Wat is MVC?</w:t>
+      </w:r>
       <w:bookmarkEnd w:id="14"/>
-    </w:p>
-    <w:p>
-      <w:pPr>
-        <w:jc w:val="both"/>
-      </w:pPr>
-      <w:r>
-        <w:t>De huidige applicatie</w:t>
-      </w:r>
-      <w:r>
-        <w:t xml:space="preserve"> (v1.5)</w:t>
-      </w:r>
-      <w:r>
-        <w:t xml:space="preserve"> heeft naast het gebrek aan functionaliteit ook het gebrek aan flexibiliteit en dit is vooral zichtbaar in de code. Wanneer er functionaliteit aan de applicatie toegevoegd moet worden kost dit in de huidige applicatie veel tijd en moeite. Er is er voor gekozen om het programma flexibeler te maken door het MVC-model toe te passen. Door het toepassen van dit model veranderd er niets aan het uiterlijk van de applicatie maar is het verschil wel duidelijk merkbaar tijdens het wijzigen of toevoegen van functies.</w:t>
-      </w:r>
-    </w:p>
-    <w:p>
-      <w:pPr>
-        <w:pStyle w:val="Kop2"/>
-      </w:pPr>
-      <w:bookmarkStart w:id="15" w:name="_Toc410657205"/>
-      <w:r>
-        <w:t xml:space="preserve">5.1 </w:t>
-      </w:r>
-      <w:r>
-        <w:t>Wat is MVC?</w:t>
-      </w:r>
-      <w:bookmarkEnd w:id="15"/>
     </w:p>
     <w:p>
       <w:pPr>
@@ -5668,14 +5668,14 @@
       <w:pPr>
         <w:pStyle w:val="Kop2"/>
       </w:pPr>
-      <w:bookmarkStart w:id="16" w:name="_Toc410657206"/>
+      <w:bookmarkStart w:id="15" w:name="_Toc410657206"/>
       <w:r>
         <w:t xml:space="preserve">5.2 </w:t>
       </w:r>
       <w:r>
         <w:t>MVC in Vossen en Konijnen</w:t>
       </w:r>
-      <w:bookmarkEnd w:id="16"/>
+      <w:bookmarkEnd w:id="15"/>
     </w:p>
     <w:p>
       <w:pPr>
@@ -7252,14 +7252,27 @@
       <w:r>
         <w:t>2.</w:t>
       </w:r>
-      <w:fldSimple w:instr=" SEQ Tekstfragment \* ARABIC ">
-        <w:r>
-          <w:rPr>
-            <w:noProof/>
-          </w:rPr>
-          <w:t>1</w:t>
-        </w:r>
-      </w:fldSimple>
+      <w:r>
+        <w:fldChar w:fldCharType="begin"/>
+      </w:r>
+      <w:r>
+        <w:instrText xml:space="preserve"> SEQ Tekstfragment \* ARABIC </w:instrText>
+      </w:r>
+      <w:r>
+        <w:fldChar w:fldCharType="separate"/>
+      </w:r>
+      <w:r>
+        <w:rPr>
+          <w:noProof/>
+        </w:rPr>
+        <w:t>1</w:t>
+      </w:r>
+      <w:r>
+        <w:rPr>
+          <w:noProof/>
+        </w:rPr>
+        <w:fldChar w:fldCharType="end"/>
+      </w:r>
       <w:r>
         <w:t xml:space="preserve"> </w:t>
       </w:r>
@@ -7898,14 +7911,27 @@
       <w:r>
         <w:t>2.</w:t>
       </w:r>
-      <w:fldSimple w:instr=" SEQ Tekstfragment \* ARABIC ">
-        <w:r>
-          <w:rPr>
-            <w:noProof/>
-          </w:rPr>
-          <w:t>2</w:t>
-        </w:r>
-      </w:fldSimple>
+      <w:r>
+        <w:fldChar w:fldCharType="begin"/>
+      </w:r>
+      <w:r>
+        <w:instrText xml:space="preserve"> SEQ Tekstfragment \* ARABIC </w:instrText>
+      </w:r>
+      <w:r>
+        <w:fldChar w:fldCharType="separate"/>
+      </w:r>
+      <w:r>
+        <w:rPr>
+          <w:noProof/>
+        </w:rPr>
+        <w:t>2</w:t>
+      </w:r>
+      <w:r>
+        <w:rPr>
+          <w:noProof/>
+        </w:rPr>
+        <w:fldChar w:fldCharType="end"/>
+      </w:r>
       <w:r>
         <w:t xml:space="preserve"> uit AbstractView.java</w:t>
       </w:r>
@@ -8643,14 +8669,27 @@
       <w:r>
         <w:t>2.</w:t>
       </w:r>
-      <w:fldSimple w:instr=" SEQ Tekstfragment \* ARABIC ">
-        <w:r>
-          <w:rPr>
-            <w:noProof/>
-          </w:rPr>
-          <w:t>3</w:t>
-        </w:r>
-      </w:fldSimple>
+      <w:r>
+        <w:fldChar w:fldCharType="begin"/>
+      </w:r>
+      <w:r>
+        <w:instrText xml:space="preserve"> SEQ Tekstfragment \* ARABIC </w:instrText>
+      </w:r>
+      <w:r>
+        <w:fldChar w:fldCharType="separate"/>
+      </w:r>
+      <w:r>
+        <w:rPr>
+          <w:noProof/>
+        </w:rPr>
+        <w:t>3</w:t>
+      </w:r>
+      <w:r>
+        <w:rPr>
+          <w:noProof/>
+        </w:rPr>
+        <w:fldChar w:fldCharType="end"/>
+      </w:r>
       <w:r>
         <w:t xml:space="preserve"> uit AbstractModel.java</w:t>
       </w:r>
@@ -8791,7 +8830,7 @@
           <w:rStyle w:val="Kop1Char"/>
         </w:rPr>
       </w:pPr>
-      <w:bookmarkStart w:id="17" w:name="_Toc410657207"/>
+      <w:bookmarkStart w:id="16" w:name="_Toc410657207"/>
       <w:r>
         <w:rPr>
           <w:rStyle w:val="Kop1Char"/>
@@ -8805,7 +8844,7 @@
         </w:rPr>
         <w:t>Uitbreiding 2</w:t>
       </w:r>
-      <w:bookmarkEnd w:id="17"/>
+      <w:bookmarkEnd w:id="16"/>
     </w:p>
     <w:p>
       <w:pPr>
@@ -8842,7 +8881,7 @@
           <w:bCs/>
         </w:rPr>
       </w:pPr>
-      <w:bookmarkStart w:id="18" w:name="_Toc410657208"/>
+      <w:bookmarkStart w:id="17" w:name="_Toc410657208"/>
       <w:r>
         <w:rPr>
           <w:rStyle w:val="Kop2Char"/>
@@ -8857,7 +8896,7 @@
         </w:rPr>
         <w:t>Het parameter paneel</w:t>
       </w:r>
-      <w:bookmarkEnd w:id="18"/>
+      <w:bookmarkEnd w:id="17"/>
     </w:p>
     <w:p>
       <w:pPr>
@@ -8963,7 +9002,7 @@
         <w:pStyle w:val="Kop2"/>
         <w:spacing w:before="0"/>
       </w:pPr>
-      <w:bookmarkStart w:id="19" w:name="_Toc410657209"/>
+      <w:bookmarkStart w:id="18" w:name="_Toc410657209"/>
       <w:r>
         <w:lastRenderedPageBreak/>
         <w:t xml:space="preserve">6.2 </w:t>
@@ -8971,7 +9010,7 @@
       <w:r>
         <w:t>Voedselvoorraad van de konijnen</w:t>
       </w:r>
-      <w:bookmarkEnd w:id="19"/>
+      <w:bookmarkEnd w:id="18"/>
     </w:p>
     <w:p>
       <w:pPr>
@@ -10034,14 +10073,14 @@
       <w:pPr>
         <w:pStyle w:val="Kop2"/>
       </w:pPr>
-      <w:bookmarkStart w:id="20" w:name="_Toc410657210"/>
+      <w:bookmarkStart w:id="19" w:name="_Toc410657210"/>
       <w:r>
         <w:t xml:space="preserve">6.3 </w:t>
       </w:r>
       <w:r>
         <w:t>Geluiden en plaatjes</w:t>
       </w:r>
-      <w:bookmarkEnd w:id="20"/>
+      <w:bookmarkEnd w:id="19"/>
     </w:p>
     <w:p>
       <w:pPr>
@@ -10586,12 +10625,12 @@
       <w:pPr>
         <w:pStyle w:val="Kop2"/>
       </w:pPr>
-      <w:bookmarkStart w:id="21" w:name="_Toc410657211"/>
+      <w:bookmarkStart w:id="20" w:name="_Toc410657211"/>
       <w:r>
         <w:lastRenderedPageBreak/>
         <w:t>6.4 De toerist</w:t>
       </w:r>
-      <w:bookmarkEnd w:id="21"/>
+      <w:bookmarkEnd w:id="20"/>
     </w:p>
     <w:p>
       <w:pPr>
@@ -10770,7 +10809,7 @@
           <w:rStyle w:val="Kop1Char"/>
         </w:rPr>
       </w:pPr>
-      <w:bookmarkStart w:id="22" w:name="_Toc410657212"/>
+      <w:bookmarkStart w:id="21" w:name="_Toc410657212"/>
       <w:r>
         <w:rPr>
           <w:rStyle w:val="Kop1Char"/>
@@ -10790,7 +10829,7 @@
         </w:rPr>
         <w:t>en</w:t>
       </w:r>
-      <w:bookmarkEnd w:id="22"/>
+      <w:bookmarkEnd w:id="21"/>
       <w:r>
         <w:rPr>
           <w:rStyle w:val="Kop1Char"/>
@@ -10813,7 +10852,7 @@
       <w:pPr>
         <w:pStyle w:val="Kop2"/>
       </w:pPr>
-      <w:bookmarkStart w:id="23" w:name="_Toc410657213"/>
+      <w:bookmarkStart w:id="22" w:name="_Toc410657213"/>
       <w:r>
         <w:t xml:space="preserve">7.1 </w:t>
       </w:r>
@@ -10833,7 +10872,7 @@
         </w:rPr>
         <w:t>e konijnenziekte</w:t>
       </w:r>
-      <w:bookmarkEnd w:id="23"/>
+      <w:bookmarkEnd w:id="22"/>
     </w:p>
     <w:p>
       <w:pPr>
@@ -15294,7 +15333,7 @@
           <w:szCs w:val="26"/>
         </w:rPr>
       </w:pPr>
-      <w:bookmarkStart w:id="24" w:name="_Toc410643521"/>
+      <w:bookmarkStart w:id="23" w:name="_Toc410643521"/>
       <w:r>
         <w:br w:type="page"/>
       </w:r>
@@ -15303,13 +15342,13 @@
       <w:pPr>
         <w:pStyle w:val="Kop2"/>
       </w:pPr>
-      <w:bookmarkStart w:id="25" w:name="_Toc410657214"/>
+      <w:bookmarkStart w:id="24" w:name="_Toc410657214"/>
       <w:r>
         <w:lastRenderedPageBreak/>
         <w:t>7.2 Extra menu knoppen</w:t>
       </w:r>
+      <w:bookmarkEnd w:id="23"/>
       <w:bookmarkEnd w:id="24"/>
-      <w:bookmarkEnd w:id="25"/>
     </w:p>
     <w:p>
       <w:pPr>
@@ -15411,7 +15450,7 @@
           <w:rStyle w:val="Kop1Char"/>
         </w:rPr>
       </w:pPr>
-      <w:bookmarkStart w:id="26" w:name="_Toc410657215"/>
+      <w:bookmarkStart w:id="25" w:name="_Toc410657215"/>
       <w:r>
         <w:rPr>
           <w:rStyle w:val="Kop1Char"/>
@@ -15425,7 +15464,7 @@
         </w:rPr>
         <w:t>Conclusie</w:t>
       </w:r>
-      <w:bookmarkEnd w:id="26"/>
+      <w:bookmarkEnd w:id="25"/>
     </w:p>
     <w:p>
       <w:pPr>
@@ -15601,12 +15640,12 @@
       <w:pPr>
         <w:pStyle w:val="Kop1"/>
       </w:pPr>
-      <w:bookmarkStart w:id="27" w:name="_Toc410657216"/>
+      <w:bookmarkStart w:id="26" w:name="_Toc410657216"/>
       <w:r>
         <w:lastRenderedPageBreak/>
         <w:t>9. Aanbevelingen</w:t>
       </w:r>
-      <w:bookmarkEnd w:id="27"/>
+      <w:bookmarkEnd w:id="26"/>
     </w:p>
     <w:p>
       <w:pPr>
@@ -15639,7 +15678,7 @@
           <w:rStyle w:val="Kop2Char"/>
         </w:rPr>
       </w:pPr>
-      <w:bookmarkStart w:id="28" w:name="_Toc410657217"/>
+      <w:bookmarkStart w:id="27" w:name="_Toc410657217"/>
       <w:r>
         <w:rPr>
           <w:rStyle w:val="Kop2Char"/>
@@ -15653,7 +15692,7 @@
         </w:rPr>
         <w:t>Threading</w:t>
       </w:r>
-      <w:bookmarkEnd w:id="28"/>
+      <w:bookmarkEnd w:id="27"/>
       <w:proofErr w:type="spellEnd"/>
     </w:p>
     <w:p>
@@ -15717,14 +15756,14 @@
       <w:r>
         <w:br/>
       </w:r>
-      <w:bookmarkStart w:id="29" w:name="_Toc410657218"/>
+      <w:bookmarkStart w:id="28" w:name="_Toc410657218"/>
       <w:r>
         <w:rPr>
           <w:rStyle w:val="Kop2Char"/>
         </w:rPr>
         <w:t>9.2 Simulatie parameters</w:t>
       </w:r>
-      <w:bookmarkEnd w:id="29"/>
+      <w:bookmarkEnd w:id="28"/>
     </w:p>
     <w:p>
       <w:pPr>
@@ -18312,70 +18351,72 @@
       <w:pPr>
         <w:pStyle w:val="Kop1"/>
       </w:pPr>
-      <w:bookmarkStart w:id="30" w:name="_Toc410657219"/>
+      <w:bookmarkStart w:id="29" w:name="_Toc410657219"/>
       <w:r>
         <w:lastRenderedPageBreak/>
         <w:t>Literatuurlijst</w:t>
       </w:r>
+      <w:bookmarkEnd w:id="29"/>
+    </w:p>
+    <w:p/>
+    <w:p>
+      <w:r>
+        <w:t xml:space="preserve">- </w:t>
+      </w:r>
+      <w:r>
+        <w:t xml:space="preserve">David </w:t>
+      </w:r>
+      <w:proofErr w:type="spellStart"/>
+      <w:r>
+        <w:t>J.Barnes</w:t>
+      </w:r>
+      <w:proofErr w:type="spellEnd"/>
+      <w:r>
+        <w:t xml:space="preserve"> &amp; Michael </w:t>
+      </w:r>
+      <w:proofErr w:type="spellStart"/>
+      <w:r>
+        <w:t>Kölling</w:t>
+      </w:r>
+      <w:proofErr w:type="spellEnd"/>
+      <w:r>
+        <w:t xml:space="preserve"> (2012). </w:t>
+      </w:r>
+      <w:r>
+        <w:t xml:space="preserve">Programmeren in Java met </w:t>
+      </w:r>
+      <w:proofErr w:type="spellStart"/>
+      <w:r>
+        <w:t>BlueJ</w:t>
+      </w:r>
+      <w:proofErr w:type="spellEnd"/>
+      <w:r>
+        <w:t xml:space="preserve"> (editie 5). </w:t>
+      </w:r>
+      <w:r>
+        <w:t>Pearson Benelux B.V.</w:t>
+      </w:r>
+    </w:p>
+    <w:p>
+      <w:r>
+        <w:br/>
+      </w:r>
+    </w:p>
+    <w:p>
+      <w:pPr>
+        <w:pStyle w:val="Kop1"/>
+        <w:rPr>
+          <w:rStyle w:val="Kop1Char"/>
+        </w:rPr>
+      </w:pPr>
+      <w:r>
+        <w:rPr>
+          <w:rStyle w:val="Kop1Char"/>
+        </w:rPr>
+        <w:br w:type="page"/>
+      </w:r>
+      <w:bookmarkStart w:id="30" w:name="_GoBack"/>
       <w:bookmarkEnd w:id="30"/>
-    </w:p>
-    <w:p/>
-    <w:p>
-      <w:r>
-        <w:t xml:space="preserve">- </w:t>
-      </w:r>
-      <w:r>
-        <w:t xml:space="preserve">David </w:t>
-      </w:r>
-      <w:proofErr w:type="spellStart"/>
-      <w:r>
-        <w:t>J.Barnes</w:t>
-      </w:r>
-      <w:proofErr w:type="spellEnd"/>
-      <w:r>
-        <w:t xml:space="preserve"> &amp; Michael </w:t>
-      </w:r>
-      <w:proofErr w:type="spellStart"/>
-      <w:r>
-        <w:t>Kölling</w:t>
-      </w:r>
-      <w:proofErr w:type="spellEnd"/>
-      <w:r>
-        <w:t xml:space="preserve"> (2012). </w:t>
-      </w:r>
-      <w:r>
-        <w:t xml:space="preserve">Programmeren in Java met </w:t>
-      </w:r>
-      <w:proofErr w:type="spellStart"/>
-      <w:r>
-        <w:t>BlueJ</w:t>
-      </w:r>
-      <w:proofErr w:type="spellEnd"/>
-      <w:r>
-        <w:t xml:space="preserve"> (editie 5). </w:t>
-      </w:r>
-      <w:r>
-        <w:t>Pearson Benelux B.V.</w:t>
-      </w:r>
-    </w:p>
-    <w:p>
-      <w:r>
-        <w:br/>
-      </w:r>
-    </w:p>
-    <w:p>
-      <w:pPr>
-        <w:pStyle w:val="Kop1"/>
-        <w:rPr>
-          <w:rStyle w:val="Kop1Char"/>
-        </w:rPr>
-      </w:pPr>
-      <w:r>
-        <w:rPr>
-          <w:rStyle w:val="Kop1Char"/>
-        </w:rPr>
-        <w:br w:type="page"/>
-      </w:r>
     </w:p>
     <w:p>
       <w:pPr>
@@ -19069,6 +19110,7 @@
         <w:docPartUnique/>
       </w:docPartObj>
     </w:sdtPr>
+    <w:sdtEndPr/>
     <w:sdtContent>
       <w:p>
         <w:pPr>
@@ -22057,7 +22099,7 @@
   <a:extraClrSchemeLst/>
   <a:extLst>
     <a:ext uri="{05A4C25C-085E-4340-85A3-A5531E510DB2}">
-      <thm15:themeFamily xmlns:thm15="http://schemas.microsoft.com/office/thememl/2012/main" xmlns="" name="Office Theme" id="{62F939B6-93AF-4DB8-9C6B-D6C7DFDC589F}" vid="{4A3C46E8-61CC-4603-A589-7422A47A8E4A}"/>
+      <thm15:themeFamily xmlns="" xmlns:thm15="http://schemas.microsoft.com/office/thememl/2012/main" name="Office Theme" id="{62F939B6-93AF-4DB8-9C6B-D6C7DFDC589F}" vid="{4A3C46E8-61CC-4603-A589-7422A47A8E4A}"/>
     </a:ext>
   </a:extLst>
 </a:theme>
@@ -22087,7 +22129,7 @@
 </file>
 
 <file path=customXml/itemProps2.xml><?xml version="1.0" encoding="utf-8"?>
-<ds:datastoreItem xmlns:ds="http://schemas.openxmlformats.org/officeDocument/2006/customXml" ds:itemID="{2CC86203-EC9E-44EC-9174-B3DC6E785347}">
+<ds:datastoreItem xmlns:ds="http://schemas.openxmlformats.org/officeDocument/2006/customXml" ds:itemID="{BF4A8574-8F3D-42F1-9F1E-B045413171D7}">
   <ds:schemaRefs>
     <ds:schemaRef ds:uri="http://schemas.openxmlformats.org/officeDocument/2006/bibliography"/>
   </ds:schemaRefs>
